--- a/4.3 Caso de Uso - UC-07 Agendar atividade.docx
+++ b/4.3 Caso de Uso - UC-07 Agendar atividade.docx
@@ -1,6 +1,6 @@
 
 <file path=word/document.xml><?xml version="1.0" encoding="utf-8"?>
-<w:document xmlns:ve="http://schemas.openxmlformats.org/markup-compatibility/2006" xmlns:o="urn:schemas-microsoft-com:office:office" xmlns:r="http://schemas.openxmlformats.org/officeDocument/2006/relationships" xmlns:m="http://schemas.openxmlformats.org/officeDocument/2006/math" xmlns:v="urn:schemas-microsoft-com:vml" xmlns:wp="http://schemas.openxmlformats.org/drawingml/2006/wordprocessingDrawing" xmlns:w10="urn:schemas-microsoft-com:office:word" xmlns:w="http://schemas.openxmlformats.org/wordprocessingml/2006/main" xmlns:wne="http://schemas.microsoft.com/office/word/2006/wordml">
+<w:document xmlns:wpc="http://schemas.microsoft.com/office/word/2010/wordprocessingCanvas" xmlns:mc="http://schemas.openxmlformats.org/markup-compatibility/2006" xmlns:o="urn:schemas-microsoft-com:office:office" xmlns:r="http://schemas.openxmlformats.org/officeDocument/2006/relationships" xmlns:m="http://schemas.openxmlformats.org/officeDocument/2006/math" xmlns:v="urn:schemas-microsoft-com:vml" xmlns:wp14="http://schemas.microsoft.com/office/word/2010/wordprocessingDrawing" xmlns:wp="http://schemas.openxmlformats.org/drawingml/2006/wordprocessingDrawing" xmlns:w10="urn:schemas-microsoft-com:office:word" xmlns:w="http://schemas.openxmlformats.org/wordprocessingml/2006/main" xmlns:w14="http://schemas.microsoft.com/office/word/2010/wordml" xmlns:wpg="http://schemas.microsoft.com/office/word/2010/wordprocessingGroup" xmlns:wpi="http://schemas.microsoft.com/office/word/2010/wordprocessingInk" xmlns:wne="http://schemas.microsoft.com/office/word/2006/wordml" xmlns:wps="http://schemas.microsoft.com/office/word/2010/wordprocessingShape" mc:Ignorable="w14 wp14">
   <w:body>
     <w:tbl>
       <w:tblPr>
@@ -14,19 +14,21 @@
           <w:insideH w:val="single" w:sz="4" w:space="0" w:color="auto"/>
           <w:insideV w:val="single" w:sz="4" w:space="0" w:color="auto"/>
         </w:tblBorders>
+        <w:tblLayout w:type="fixed"/>
         <w:tblCellMar>
           <w:left w:w="70" w:type="dxa"/>
           <w:right w:w="70" w:type="dxa"/>
         </w:tblCellMar>
-        <w:tblLook w:val="0000"/>
+        <w:tblLook w:val="0000" w:firstRow="0" w:lastRow="0" w:firstColumn="0" w:lastColumn="0" w:noHBand="0" w:noVBand="0"/>
       </w:tblPr>
       <w:tblGrid>
-        <w:gridCol w:w="9283"/>
+        <w:gridCol w:w="851"/>
+        <w:gridCol w:w="8432"/>
       </w:tblGrid>
       <w:tr>
         <w:tc>
           <w:tcPr>
-            <w:tcW w:w="9283" w:type="dxa"/>
+            <w:tcW w:w="851" w:type="dxa"/>
             <w:tcBorders>
               <w:bottom w:val="single" w:sz="4" w:space="0" w:color="auto"/>
             </w:tcBorders>
@@ -35,18 +37,129 @@
           <w:p>
             <w:pPr>
               <w:pStyle w:val="Cabealho"/>
-              <w:rPr>
-                <w:rFonts w:ascii="Arial" w:hAnsi="Arial" w:cs="Arial"/>
-                <w:b/>
-              </w:rPr>
-            </w:pPr>
-            <w:r>
-              <w:rPr>
-                <w:rFonts w:ascii="Arial" w:hAnsi="Arial" w:cs="Arial"/>
-                <w:b/>
-              </w:rPr>
-              <w:t>1 – DESCRIÇÃO</w:t>
-            </w:r>
+              <w:jc w:val="center"/>
+              <w:rPr>
+                <w:rFonts w:ascii="Arial" w:hAnsi="Arial" w:cs="Arial"/>
+                <w:b/>
+              </w:rPr>
+            </w:pPr>
+            <w:r>
+              <w:rPr>
+                <w:rFonts w:ascii="Arial" w:hAnsi="Arial" w:cs="Arial"/>
+                <w:b/>
+              </w:rPr>
+              <w:t>ID</w:t>
+            </w:r>
+          </w:p>
+        </w:tc>
+        <w:tc>
+          <w:tcPr>
+            <w:tcW w:w="8432" w:type="dxa"/>
+            <w:tcBorders>
+              <w:bottom w:val="single" w:sz="4" w:space="0" w:color="auto"/>
+            </w:tcBorders>
+            <w:shd w:val="clear" w:color="auto" w:fill="BFBFBF" w:themeFill="background1" w:themeFillShade="BF"/>
+          </w:tcPr>
+          <w:p>
+            <w:pPr>
+              <w:pStyle w:val="Cabealho"/>
+              <w:rPr>
+                <w:rFonts w:ascii="Arial" w:hAnsi="Arial" w:cs="Arial"/>
+                <w:b/>
+              </w:rPr>
+            </w:pPr>
+            <w:r>
+              <w:rPr>
+                <w:rFonts w:ascii="Arial" w:hAnsi="Arial" w:cs="Arial"/>
+                <w:b/>
+              </w:rPr>
+              <w:t>TÍTULO DO CASO DE USO</w:t>
+            </w:r>
+          </w:p>
+        </w:tc>
+      </w:tr>
+      <w:tr>
+        <w:tc>
+          <w:tcPr>
+            <w:tcW w:w="851" w:type="dxa"/>
+            <w:tcBorders>
+              <w:bottom w:val="single" w:sz="4" w:space="0" w:color="auto"/>
+            </w:tcBorders>
+          </w:tcPr>
+          <w:p>
+            <w:pPr>
+              <w:pStyle w:val="Cabealho"/>
+              <w:rPr>
+                <w:rFonts w:ascii="Arial" w:hAnsi="Arial" w:cs="Arial"/>
+                <w:b/>
+                <w:bCs/>
+                <w:color w:val="808080" w:themeColor="background1" w:themeShade="80"/>
+              </w:rPr>
+            </w:pPr>
+          </w:p>
+          <w:p>
+            <w:pPr>
+              <w:pStyle w:val="Cabealho"/>
+              <w:jc w:val="center"/>
+              <w:rPr>
+                <w:rFonts w:ascii="Arial" w:hAnsi="Arial" w:cs="Arial"/>
+                <w:b/>
+                <w:bCs/>
+              </w:rPr>
+            </w:pPr>
+            <w:r>
+              <w:rPr>
+                <w:rFonts w:ascii="Arial" w:hAnsi="Arial"/>
+                <w:b/>
+              </w:rPr>
+              <w:t>UC-07</w:t>
+            </w:r>
+          </w:p>
+        </w:tc>
+        <w:tc>
+          <w:tcPr>
+            <w:tcW w:w="8432" w:type="dxa"/>
+            <w:tcBorders>
+              <w:bottom w:val="single" w:sz="4" w:space="0" w:color="auto"/>
+            </w:tcBorders>
+          </w:tcPr>
+          <w:p>
+            <w:pPr>
+              <w:pStyle w:val="Cabealho"/>
+              <w:rPr>
+                <w:rFonts w:ascii="Arial" w:hAnsi="Arial" w:cs="Arial"/>
+                <w:b/>
+                <w:bCs/>
+              </w:rPr>
+            </w:pPr>
+          </w:p>
+          <w:p>
+            <w:pPr>
+              <w:pStyle w:val="Cabealho"/>
+              <w:rPr>
+                <w:rFonts w:ascii="Arial" w:hAnsi="Arial" w:cs="Arial"/>
+                <w:b/>
+                <w:bCs/>
+              </w:rPr>
+            </w:pPr>
+            <w:r>
+              <w:rPr>
+                <w:rFonts w:ascii="Arial" w:hAnsi="Arial" w:cs="Arial"/>
+                <w:b/>
+                <w:bCs/>
+              </w:rPr>
+              <w:t>AGENDAR ATIVIDADE</w:t>
+            </w:r>
+          </w:p>
+          <w:p>
+            <w:pPr>
+              <w:pStyle w:val="Cabealho"/>
+              <w:rPr>
+                <w:rFonts w:ascii="Arial" w:hAnsi="Arial" w:cs="Arial"/>
+                <w:b/>
+                <w:bCs/>
+              </w:rPr>
+            </w:pPr>
           </w:p>
         </w:tc>
       </w:tr>
@@ -54,69 +167,7 @@
         <w:tc>
           <w:tcPr>
             <w:tcW w:w="9283" w:type="dxa"/>
-            <w:tcBorders>
-              <w:bottom w:val="single" w:sz="4" w:space="0" w:color="auto"/>
-            </w:tcBorders>
-          </w:tcPr>
-          <w:p>
-            <w:pPr>
-              <w:pStyle w:val="Cabealho"/>
-              <w:rPr>
-                <w:rFonts w:ascii="Arial" w:hAnsi="Arial" w:cs="Arial"/>
-                <w:b/>
-                <w:bCs/>
-                <w:color w:val="808080" w:themeColor="background1" w:themeShade="80"/>
-              </w:rPr>
-            </w:pPr>
-          </w:p>
-          <w:p>
-            <w:pPr>
-              <w:pStyle w:val="Cabealho"/>
-              <w:rPr>
-                <w:rFonts w:ascii="Arial" w:hAnsi="Arial" w:cs="Arial"/>
-                <w:b/>
-                <w:bCs/>
-              </w:rPr>
-            </w:pPr>
-            <w:r>
-              <w:rPr>
-                <w:rFonts w:ascii="Arial" w:hAnsi="Arial" w:cs="Arial"/>
-                <w:bCs/>
-                <w:color w:val="808080" w:themeColor="background1" w:themeShade="80"/>
-              </w:rPr>
-              <w:t xml:space="preserve"> </w:t>
-            </w:r>
-            <w:r>
-              <w:rPr>
-                <w:rFonts w:ascii="Arial" w:hAnsi="Arial"/>
-              </w:rPr>
-              <w:t>Agendar atividade.</w:t>
-            </w:r>
-            <w:r>
-              <w:rPr>
-                <w:rFonts w:ascii="Arial" w:hAnsi="Arial" w:cs="Arial"/>
-                <w:b/>
-                <w:bCs/>
-              </w:rPr>
-              <w:t xml:space="preserve"> </w:t>
-            </w:r>
-          </w:p>
-          <w:p>
-            <w:pPr>
-              <w:pStyle w:val="Cabealho"/>
-              <w:rPr>
-                <w:rFonts w:ascii="Arial" w:hAnsi="Arial" w:cs="Arial"/>
-                <w:b/>
-                <w:bCs/>
-              </w:rPr>
-            </w:pPr>
-          </w:p>
-        </w:tc>
-      </w:tr>
-      <w:tr>
-        <w:tc>
-          <w:tcPr>
-            <w:tcW w:w="9283" w:type="dxa"/>
+            <w:gridSpan w:val="2"/>
             <w:tcBorders>
               <w:top w:val="single" w:sz="4" w:space="0" w:color="auto"/>
               <w:left w:val="single" w:sz="4" w:space="0" w:color="auto"/>
@@ -142,7 +193,27 @@
                 <w:bCs/>
                 <w:color w:val="000000" w:themeColor="text1"/>
               </w:rPr>
-              <w:t>2 –ATOR(ES)</w:t>
+              <w:t xml:space="preserve">2 </w:t>
+            </w:r>
+            <w:proofErr w:type="gramStart"/>
+            <w:r>
+              <w:rPr>
+                <w:rFonts w:ascii="Arial" w:hAnsi="Arial" w:cs="Arial"/>
+                <w:b/>
+                <w:bCs/>
+                <w:color w:val="000000" w:themeColor="text1"/>
+              </w:rPr>
+              <w:t>–ATOR</w:t>
+            </w:r>
+            <w:proofErr w:type="gramEnd"/>
+            <w:r>
+              <w:rPr>
+                <w:rFonts w:ascii="Arial" w:hAnsi="Arial" w:cs="Arial"/>
+                <w:b/>
+                <w:bCs/>
+                <w:color w:val="000000" w:themeColor="text1"/>
+              </w:rPr>
+              <w:t>(ES)</w:t>
             </w:r>
           </w:p>
         </w:tc>
@@ -151,6 +222,7 @@
         <w:tc>
           <w:tcPr>
             <w:tcW w:w="9283" w:type="dxa"/>
+            <w:gridSpan w:val="2"/>
             <w:tcBorders>
               <w:top w:val="single" w:sz="4" w:space="0" w:color="auto"/>
               <w:left w:val="single" w:sz="4" w:space="0" w:color="auto"/>
@@ -217,6 +289,7 @@
         <w:tc>
           <w:tcPr>
             <w:tcW w:w="9283" w:type="dxa"/>
+            <w:gridSpan w:val="2"/>
             <w:tcBorders>
               <w:top w:val="single" w:sz="4" w:space="0" w:color="auto"/>
               <w:left w:val="single" w:sz="4" w:space="0" w:color="auto"/>
@@ -240,7 +313,25 @@
                 <w:b/>
                 <w:bCs/>
               </w:rPr>
-              <w:t>3 – PRÉ-CONDIÇÃO(OES)</w:t>
+              <w:t>3 – PRÉ-</w:t>
+            </w:r>
+            <w:proofErr w:type="gramStart"/>
+            <w:r>
+              <w:rPr>
+                <w:rFonts w:ascii="Arial" w:hAnsi="Arial" w:cs="Arial"/>
+                <w:b/>
+                <w:bCs/>
+              </w:rPr>
+              <w:t>CONDIÇÃO(</w:t>
+            </w:r>
+            <w:proofErr w:type="gramEnd"/>
+            <w:r>
+              <w:rPr>
+                <w:rFonts w:ascii="Arial" w:hAnsi="Arial" w:cs="Arial"/>
+                <w:b/>
+                <w:bCs/>
+              </w:rPr>
+              <w:t>OES)</w:t>
             </w:r>
           </w:p>
         </w:tc>
@@ -249,6 +340,7 @@
         <w:tc>
           <w:tcPr>
             <w:tcW w:w="9283" w:type="dxa"/>
+            <w:gridSpan w:val="2"/>
             <w:tcBorders>
               <w:top w:val="single" w:sz="4" w:space="0" w:color="auto"/>
               <w:left w:val="single" w:sz="4" w:space="0" w:color="auto"/>
@@ -287,7 +379,25 @@
                 <w:sz w:val="20"/>
                 <w:szCs w:val="20"/>
               </w:rPr>
-              <w:t>O usuário com perfil de administrador estar logado no sistema.</w:t>
+              <w:t xml:space="preserve">O usuário com perfil de administrador estar </w:t>
+            </w:r>
+            <w:proofErr w:type="spellStart"/>
+            <w:r>
+              <w:rPr>
+                <w:rFonts w:ascii="Tahoma" w:hAnsi="Tahoma" w:cs="Tahoma"/>
+                <w:sz w:val="20"/>
+                <w:szCs w:val="20"/>
+              </w:rPr>
+              <w:t>logado</w:t>
+            </w:r>
+            <w:proofErr w:type="spellEnd"/>
+            <w:r>
+              <w:rPr>
+                <w:rFonts w:ascii="Tahoma" w:hAnsi="Tahoma" w:cs="Tahoma"/>
+                <w:sz w:val="20"/>
+                <w:szCs w:val="20"/>
+              </w:rPr>
+              <w:t xml:space="preserve"> no sistema.</w:t>
             </w:r>
           </w:p>
           <w:p>
@@ -307,6 +417,7 @@
         <w:tc>
           <w:tcPr>
             <w:tcW w:w="9283" w:type="dxa"/>
+            <w:gridSpan w:val="2"/>
             <w:tcBorders>
               <w:top w:val="single" w:sz="4" w:space="0" w:color="auto"/>
               <w:left w:val="single" w:sz="4" w:space="0" w:color="auto"/>
@@ -330,8 +441,9 @@
                 <w:b/>
                 <w:bCs/>
               </w:rPr>
-              <w:t xml:space="preserve">4 – CENÁRIO </w:t>
-            </w:r>
+              <w:t>4 – CENÁRIO</w:t>
+            </w:r>
+            <w:proofErr w:type="gramStart"/>
             <w:r>
               <w:rPr>
                 <w:rFonts w:ascii="Arial" w:hAnsi="Arial" w:cs="Arial"/>
@@ -340,6 +452,15 @@
               </w:rPr>
               <w:t xml:space="preserve"> </w:t>
             </w:r>
+            <w:r>
+              <w:rPr>
+                <w:rFonts w:ascii="Arial" w:hAnsi="Arial" w:cs="Arial"/>
+                <w:b/>
+                <w:bCs/>
+              </w:rPr>
+              <w:t xml:space="preserve"> </w:t>
+            </w:r>
+            <w:proofErr w:type="gramEnd"/>
             <w:r>
               <w:rPr>
                 <w:rFonts w:ascii="Arial" w:hAnsi="Arial" w:cs="Arial"/>
@@ -355,6 +476,7 @@
         <w:tc>
           <w:tcPr>
             <w:tcW w:w="9283" w:type="dxa"/>
+            <w:gridSpan w:val="2"/>
             <w:tcBorders>
               <w:top w:val="single" w:sz="4" w:space="0" w:color="auto"/>
               <w:left w:val="single" w:sz="4" w:space="0" w:color="auto"/>
@@ -762,7 +884,25 @@
                 <w:sz w:val="20"/>
                 <w:szCs w:val="20"/>
               </w:rPr>
-              <w:t>Sistema valida dados.</w:t>
+              <w:t xml:space="preserve">Sistema </w:t>
+            </w:r>
+            <w:proofErr w:type="gramStart"/>
+            <w:r>
+              <w:rPr>
+                <w:rFonts w:ascii="Tahoma" w:hAnsi="Tahoma" w:cs="Tahoma"/>
+                <w:sz w:val="20"/>
+                <w:szCs w:val="20"/>
+              </w:rPr>
+              <w:t>valida dados</w:t>
+            </w:r>
+            <w:proofErr w:type="gramEnd"/>
+            <w:r>
+              <w:rPr>
+                <w:rFonts w:ascii="Tahoma" w:hAnsi="Tahoma" w:cs="Tahoma"/>
+                <w:sz w:val="20"/>
+                <w:szCs w:val="20"/>
+              </w:rPr>
+              <w:t>.</w:t>
             </w:r>
             <w:r>
               <w:rPr>
@@ -870,6 +1010,7 @@
         <w:tc>
           <w:tcPr>
             <w:tcW w:w="9283" w:type="dxa"/>
+            <w:gridSpan w:val="2"/>
             <w:tcBorders>
               <w:top w:val="single" w:sz="4" w:space="0" w:color="auto"/>
               <w:left w:val="single" w:sz="4" w:space="0" w:color="auto"/>
@@ -893,8 +1034,9 @@
                 <w:b/>
                 <w:bCs/>
               </w:rPr>
-              <w:t xml:space="preserve">5 – CENÁRIOS </w:t>
-            </w:r>
+              <w:t>5 – CENÁRIOS</w:t>
+            </w:r>
+            <w:proofErr w:type="gramStart"/>
             <w:r>
               <w:rPr>
                 <w:rFonts w:ascii="Arial" w:hAnsi="Arial" w:cs="Arial"/>
@@ -903,6 +1045,15 @@
               </w:rPr>
               <w:t xml:space="preserve"> </w:t>
             </w:r>
+            <w:r>
+              <w:rPr>
+                <w:rFonts w:ascii="Arial" w:hAnsi="Arial" w:cs="Arial"/>
+                <w:b/>
+                <w:bCs/>
+              </w:rPr>
+              <w:t xml:space="preserve"> </w:t>
+            </w:r>
+            <w:proofErr w:type="gramEnd"/>
             <w:r>
               <w:rPr>
                 <w:rFonts w:ascii="Arial" w:hAnsi="Arial" w:cs="Arial"/>
@@ -918,6 +1069,7 @@
         <w:tc>
           <w:tcPr>
             <w:tcW w:w="9283" w:type="dxa"/>
+            <w:gridSpan w:val="2"/>
             <w:tcBorders>
               <w:top w:val="single" w:sz="4" w:space="0" w:color="auto"/>
               <w:left w:val="single" w:sz="4" w:space="0" w:color="auto"/>
@@ -927,17 +1079,6 @@
           </w:tcPr>
           <w:p>
             <w:pPr>
-              <w:pStyle w:val="Cabealho"/>
-              <w:rPr>
-                <w:rFonts w:ascii="Arial" w:hAnsi="Arial" w:cs="Arial"/>
-                <w:b/>
-                <w:bCs/>
-                <w:color w:val="808080" w:themeColor="background1" w:themeShade="80"/>
-              </w:rPr>
-            </w:pPr>
-          </w:p>
-          <w:p>
-            <w:pPr>
               <w:spacing w:after="0"/>
               <w:rPr>
                 <w:rFonts w:ascii="Tahoma" w:hAnsi="Tahoma" w:cs="Tahoma"/>
@@ -1067,6 +1208,7 @@
               </w:rPr>
               <w:t xml:space="preserve">Sistema volta ao passo </w:t>
             </w:r>
+            <w:proofErr w:type="gramStart"/>
             <w:r>
               <w:rPr>
                 <w:rFonts w:ascii="Tahoma" w:hAnsi="Tahoma" w:cs="Tahoma"/>
@@ -1075,6 +1217,7 @@
               </w:rPr>
               <w:t>6</w:t>
             </w:r>
+            <w:proofErr w:type="gramEnd"/>
             <w:r>
               <w:rPr>
                 <w:rFonts w:ascii="Tahoma" w:hAnsi="Tahoma" w:cs="Tahoma"/>
@@ -1190,7 +1333,25 @@
                 <w:sz w:val="20"/>
                 <w:szCs w:val="20"/>
               </w:rPr>
-              <w:t xml:space="preserve">           3.   Sistema volta ao passo 6.</w:t>
+              <w:t xml:space="preserve">           3.   Sistema volta ao passo </w:t>
+            </w:r>
+            <w:proofErr w:type="gramStart"/>
+            <w:r>
+              <w:rPr>
+                <w:rFonts w:ascii="Tahoma" w:hAnsi="Tahoma" w:cs="Tahoma"/>
+                <w:sz w:val="20"/>
+                <w:szCs w:val="20"/>
+              </w:rPr>
+              <w:t>6</w:t>
+            </w:r>
+            <w:proofErr w:type="gramEnd"/>
+            <w:r>
+              <w:rPr>
+                <w:rFonts w:ascii="Tahoma" w:hAnsi="Tahoma" w:cs="Tahoma"/>
+                <w:sz w:val="20"/>
+                <w:szCs w:val="20"/>
+              </w:rPr>
+              <w:t>.</w:t>
             </w:r>
           </w:p>
           <w:p>
@@ -1351,45 +1512,13 @@
               </w:rPr>
             </w:pPr>
           </w:p>
-          <w:p>
-            <w:pPr>
-              <w:pStyle w:val="Cabealho"/>
-              <w:rPr>
-                <w:rFonts w:ascii="Arial" w:hAnsi="Arial" w:cs="Arial"/>
-                <w:b/>
-                <w:bCs/>
-                <w:color w:val="808080" w:themeColor="background1" w:themeShade="80"/>
-              </w:rPr>
-            </w:pPr>
-          </w:p>
-          <w:p>
-            <w:pPr>
-              <w:pStyle w:val="Cabealho"/>
-              <w:rPr>
-                <w:rFonts w:ascii="Arial" w:hAnsi="Arial" w:cs="Arial"/>
-                <w:b/>
-                <w:bCs/>
-                <w:color w:val="808080" w:themeColor="background1" w:themeShade="80"/>
-              </w:rPr>
-            </w:pPr>
-          </w:p>
-          <w:p>
-            <w:pPr>
-              <w:pStyle w:val="Cabealho"/>
-              <w:rPr>
-                <w:rFonts w:ascii="Arial" w:hAnsi="Arial" w:cs="Arial"/>
-                <w:b/>
-                <w:bCs/>
-                <w:color w:val="808080" w:themeColor="background1" w:themeShade="80"/>
-              </w:rPr>
-            </w:pPr>
-          </w:p>
         </w:tc>
       </w:tr>
       <w:tr>
         <w:tc>
           <w:tcPr>
             <w:tcW w:w="9283" w:type="dxa"/>
+            <w:gridSpan w:val="2"/>
             <w:tcBorders>
               <w:top w:val="single" w:sz="4" w:space="0" w:color="auto"/>
               <w:left w:val="single" w:sz="4" w:space="0" w:color="auto"/>
@@ -1413,16 +1542,33 @@
                 <w:b/>
                 <w:bCs/>
               </w:rPr>
-              <w:lastRenderedPageBreak/>
-              <w:t>6 – PÓS-CONDIÇÃ</w:t>
-            </w:r>
-            <w:r>
-              <w:rPr>
-                <w:rFonts w:ascii="Arial" w:hAnsi="Arial" w:cs="Arial"/>
-                <w:b/>
-                <w:bCs/>
-              </w:rPr>
-              <w:t>O(ÕES)</w:t>
+              <w:t>6 – PÓS-</w:t>
+            </w:r>
+            <w:proofErr w:type="gramStart"/>
+            <w:r>
+              <w:rPr>
+                <w:rFonts w:ascii="Arial" w:hAnsi="Arial" w:cs="Arial"/>
+                <w:b/>
+                <w:bCs/>
+              </w:rPr>
+              <w:t>CONDIÇÃ</w:t>
+            </w:r>
+            <w:r>
+              <w:rPr>
+                <w:rFonts w:ascii="Arial" w:hAnsi="Arial" w:cs="Arial"/>
+                <w:b/>
+                <w:bCs/>
+              </w:rPr>
+              <w:t>O(</w:t>
+            </w:r>
+            <w:proofErr w:type="gramEnd"/>
+            <w:r>
+              <w:rPr>
+                <w:rFonts w:ascii="Arial" w:hAnsi="Arial" w:cs="Arial"/>
+                <w:b/>
+                <w:bCs/>
+              </w:rPr>
+              <w:t>ÕES)</w:t>
             </w:r>
           </w:p>
         </w:tc>
@@ -1431,6 +1577,7 @@
         <w:tc>
           <w:tcPr>
             <w:tcW w:w="9283" w:type="dxa"/>
+            <w:gridSpan w:val="2"/>
             <w:tcBorders>
               <w:top w:val="single" w:sz="4" w:space="0" w:color="auto"/>
               <w:left w:val="single" w:sz="4" w:space="0" w:color="auto"/>
@@ -1478,8 +1625,319 @@
           </w:p>
         </w:tc>
       </w:tr>
+      <w:tr>
+        <w:tc>
+          <w:tcPr>
+            <w:tcW w:w="9283" w:type="dxa"/>
+            <w:gridSpan w:val="2"/>
+            <w:tcBorders>
+              <w:top w:val="single" w:sz="4" w:space="0" w:color="auto"/>
+              <w:left w:val="single" w:sz="4" w:space="0" w:color="auto"/>
+              <w:bottom w:val="single" w:sz="4" w:space="0" w:color="auto"/>
+              <w:right w:val="single" w:sz="4" w:space="0" w:color="auto"/>
+            </w:tcBorders>
+            <w:shd w:val="clear" w:color="auto" w:fill="BFBFBF" w:themeFill="background1" w:themeFillShade="BF"/>
+          </w:tcPr>
+          <w:p>
+            <w:pPr>
+              <w:pStyle w:val="Cabealho"/>
+              <w:rPr>
+                <w:rFonts w:ascii="Arial" w:hAnsi="Arial" w:cs="Arial"/>
+                <w:b/>
+                <w:bCs/>
+              </w:rPr>
+            </w:pPr>
+            <w:r>
+              <w:rPr>
+                <w:rFonts w:ascii="Arial" w:hAnsi="Arial" w:cs="Arial"/>
+                <w:b/>
+                <w:bCs/>
+              </w:rPr>
+              <w:lastRenderedPageBreak/>
+              <w:t>7 – REGRAS</w:t>
+            </w:r>
+            <w:proofErr w:type="gramStart"/>
+            <w:r>
+              <w:rPr>
+                <w:rFonts w:ascii="Arial" w:hAnsi="Arial" w:cs="Arial"/>
+                <w:b/>
+                <w:bCs/>
+              </w:rPr>
+              <w:t xml:space="preserve"> </w:t>
+            </w:r>
+            <w:r>
+              <w:rPr>
+                <w:rFonts w:ascii="Arial" w:hAnsi="Arial" w:cs="Arial"/>
+                <w:b/>
+                <w:bCs/>
+              </w:rPr>
+              <w:t xml:space="preserve"> </w:t>
+            </w:r>
+            <w:proofErr w:type="gramEnd"/>
+            <w:r>
+              <w:rPr>
+                <w:rFonts w:ascii="Arial" w:hAnsi="Arial" w:cs="Arial"/>
+                <w:b/>
+                <w:bCs/>
+              </w:rPr>
+              <w:t xml:space="preserve">DE </w:t>
+            </w:r>
+            <w:r>
+              <w:rPr>
+                <w:rFonts w:ascii="Arial" w:hAnsi="Arial" w:cs="Arial"/>
+                <w:b/>
+                <w:bCs/>
+              </w:rPr>
+              <w:t xml:space="preserve"> </w:t>
+            </w:r>
+            <w:r>
+              <w:rPr>
+                <w:rFonts w:ascii="Arial" w:hAnsi="Arial" w:cs="Arial"/>
+                <w:b/>
+                <w:bCs/>
+              </w:rPr>
+              <w:t>NEGÓCIO</w:t>
+            </w:r>
+          </w:p>
+        </w:tc>
+      </w:tr>
+      <w:tr>
+        <w:tc>
+          <w:tcPr>
+            <w:tcW w:w="9283" w:type="dxa"/>
+            <w:gridSpan w:val="2"/>
+            <w:tcBorders>
+              <w:top w:val="single" w:sz="4" w:space="0" w:color="auto"/>
+              <w:left w:val="single" w:sz="4" w:space="0" w:color="auto"/>
+              <w:bottom w:val="single" w:sz="4" w:space="0" w:color="auto"/>
+              <w:right w:val="single" w:sz="4" w:space="0" w:color="auto"/>
+            </w:tcBorders>
+          </w:tcPr>
+          <w:p>
+            <w:pPr>
+              <w:pStyle w:val="Cabealho"/>
+              <w:rPr>
+                <w:rFonts w:ascii="Arial" w:hAnsi="Arial" w:cs="Arial"/>
+                <w:b/>
+                <w:bCs/>
+                <w:color w:val="808080" w:themeColor="background1" w:themeShade="80"/>
+              </w:rPr>
+            </w:pPr>
+          </w:p>
+          <w:p>
+            <w:pPr>
+              <w:pStyle w:val="Cabealho"/>
+              <w:tabs>
+                <w:tab w:val="clear" w:pos="4252"/>
+                <w:tab w:val="clear" w:pos="8504"/>
+                <w:tab w:val="left" w:pos="395"/>
+              </w:tabs>
+              <w:jc w:val="both"/>
+              <w:rPr>
+                <w:rFonts w:ascii="Tahoma" w:hAnsi="Tahoma" w:cs="Tahoma"/>
+                <w:sz w:val="20"/>
+                <w:szCs w:val="20"/>
+              </w:rPr>
+            </w:pPr>
+            <w:r>
+              <w:rPr>
+                <w:rFonts w:ascii="Tahoma" w:hAnsi="Tahoma" w:cs="Tahoma"/>
+                <w:b/>
+                <w:sz w:val="20"/>
+                <w:szCs w:val="20"/>
+              </w:rPr>
+              <w:t xml:space="preserve">Regras de </w:t>
+            </w:r>
+            <w:r>
+              <w:rPr>
+                <w:rFonts w:ascii="Tahoma" w:hAnsi="Tahoma" w:cs="Tahoma"/>
+                <w:b/>
+                <w:sz w:val="20"/>
+                <w:szCs w:val="20"/>
+              </w:rPr>
+              <w:t xml:space="preserve">agendamento de atividade: </w:t>
+            </w:r>
+            <w:r>
+              <w:rPr>
+                <w:rFonts w:ascii="Tahoma" w:hAnsi="Tahoma" w:cs="Tahoma"/>
+                <w:sz w:val="20"/>
+                <w:szCs w:val="20"/>
+              </w:rPr>
+              <w:t>Somente usuários com perfil de administrador podem agendar atividades para usuários com outros tipos de perfil.</w:t>
+            </w:r>
+          </w:p>
+          <w:p>
+            <w:pPr>
+              <w:pStyle w:val="Cabealho"/>
+              <w:tabs>
+                <w:tab w:val="clear" w:pos="4252"/>
+                <w:tab w:val="clear" w:pos="8504"/>
+                <w:tab w:val="left" w:pos="395"/>
+              </w:tabs>
+              <w:jc w:val="both"/>
+              <w:rPr>
+                <w:rFonts w:ascii="Tahoma" w:hAnsi="Tahoma" w:cs="Tahoma"/>
+                <w:sz w:val="20"/>
+                <w:szCs w:val="20"/>
+              </w:rPr>
+            </w:pPr>
+          </w:p>
+          <w:p>
+            <w:pPr>
+              <w:pStyle w:val="Cabealho"/>
+              <w:tabs>
+                <w:tab w:val="clear" w:pos="4252"/>
+                <w:tab w:val="clear" w:pos="8504"/>
+                <w:tab w:val="left" w:pos="395"/>
+              </w:tabs>
+              <w:jc w:val="both"/>
+              <w:rPr>
+                <w:rFonts w:ascii="Tahoma" w:hAnsi="Tahoma" w:cs="Tahoma"/>
+                <w:sz w:val="20"/>
+                <w:szCs w:val="20"/>
+              </w:rPr>
+            </w:pPr>
+            <w:r>
+              <w:rPr>
+                <w:rFonts w:ascii="Tahoma" w:hAnsi="Tahoma" w:cs="Tahoma"/>
+                <w:b/>
+                <w:sz w:val="20"/>
+                <w:szCs w:val="20"/>
+              </w:rPr>
+              <w:t>Regra de limite de caractere:</w:t>
+            </w:r>
+            <w:r>
+              <w:rPr>
+                <w:rFonts w:ascii="Tahoma" w:hAnsi="Tahoma" w:cs="Tahoma"/>
+                <w:sz w:val="20"/>
+                <w:szCs w:val="20"/>
+              </w:rPr>
+              <w:t xml:space="preserve"> A quantia máxima de caractere por atividade é 1024.</w:t>
+            </w:r>
+          </w:p>
+          <w:p>
+            <w:pPr>
+              <w:pStyle w:val="Cabealho"/>
+              <w:tabs>
+                <w:tab w:val="clear" w:pos="4252"/>
+                <w:tab w:val="clear" w:pos="8504"/>
+                <w:tab w:val="left" w:pos="395"/>
+              </w:tabs>
+              <w:jc w:val="both"/>
+              <w:rPr>
+                <w:rFonts w:ascii="Tahoma" w:hAnsi="Tahoma" w:cs="Tahoma"/>
+                <w:sz w:val="20"/>
+                <w:szCs w:val="20"/>
+              </w:rPr>
+            </w:pPr>
+          </w:p>
+          <w:p>
+            <w:pPr>
+              <w:pStyle w:val="Cabealho"/>
+              <w:tabs>
+                <w:tab w:val="clear" w:pos="4252"/>
+                <w:tab w:val="clear" w:pos="8504"/>
+                <w:tab w:val="left" w:pos="395"/>
+              </w:tabs>
+              <w:jc w:val="both"/>
+              <w:rPr>
+                <w:rFonts w:ascii="Tahoma" w:hAnsi="Tahoma" w:cs="Tahoma"/>
+                <w:sz w:val="20"/>
+                <w:szCs w:val="20"/>
+              </w:rPr>
+            </w:pPr>
+            <w:r>
+              <w:rPr>
+                <w:rFonts w:ascii="Tahoma" w:hAnsi="Tahoma" w:cs="Tahoma"/>
+                <w:b/>
+                <w:sz w:val="20"/>
+                <w:szCs w:val="20"/>
+              </w:rPr>
+              <w:t>Regra de data do agendamento:</w:t>
+            </w:r>
+            <w:r>
+              <w:rPr>
+                <w:rFonts w:ascii="Tahoma" w:hAnsi="Tahoma" w:cs="Tahoma"/>
+                <w:sz w:val="20"/>
+                <w:szCs w:val="20"/>
+              </w:rPr>
+              <w:t xml:space="preserve"> Atividades só podem ser agendadas para datas futuras</w:t>
+            </w:r>
+            <w:r>
+              <w:rPr>
+                <w:rFonts w:ascii="Tahoma" w:hAnsi="Tahoma" w:cs="Tahoma"/>
+                <w:sz w:val="20"/>
+                <w:szCs w:val="20"/>
+              </w:rPr>
+              <w:t xml:space="preserve"> com prazo de no máximo</w:t>
+            </w:r>
+            <w:r>
+              <w:rPr>
+                <w:rFonts w:ascii="Tahoma" w:hAnsi="Tahoma" w:cs="Tahoma"/>
+                <w:sz w:val="20"/>
+                <w:szCs w:val="20"/>
+              </w:rPr>
+              <w:t xml:space="preserve"> até um</w:t>
+            </w:r>
+            <w:r>
+              <w:rPr>
+                <w:rFonts w:ascii="Tahoma" w:hAnsi="Tahoma" w:cs="Tahoma"/>
+                <w:sz w:val="20"/>
+                <w:szCs w:val="20"/>
+              </w:rPr>
+              <w:t xml:space="preserve"> ano</w:t>
+            </w:r>
+            <w:r>
+              <w:rPr>
+                <w:rFonts w:ascii="Tahoma" w:hAnsi="Tahoma" w:cs="Tahoma"/>
+                <w:sz w:val="20"/>
+                <w:szCs w:val="20"/>
+              </w:rPr>
+              <w:t>, e pode ser agendada mais de uma atividade por data.</w:t>
+            </w:r>
+          </w:p>
+          <w:p>
+            <w:pPr>
+              <w:pStyle w:val="Cabealho"/>
+              <w:rPr>
+                <w:rFonts w:ascii="Arial" w:hAnsi="Arial" w:cs="Arial"/>
+                <w:b/>
+                <w:bCs/>
+                <w:color w:val="808080" w:themeColor="background1" w:themeShade="80"/>
+              </w:rPr>
+            </w:pPr>
+          </w:p>
+        </w:tc>
+      </w:tr>
     </w:tbl>
-    <w:p/>
+    <w:p>
+      <w:pPr>
+        <w:pStyle w:val="Cabealho"/>
+        <w:rPr>
+          <w:rFonts w:ascii="Tahoma" w:hAnsi="Tahoma" w:cs="Tahoma"/>
+          <w:sz w:val="20"/>
+          <w:szCs w:val="20"/>
+        </w:rPr>
+      </w:pPr>
+    </w:p>
+    <w:p>
+      <w:pPr>
+        <w:rPr>
+          <w:rFonts w:ascii="Tahoma" w:hAnsi="Tahoma" w:cs="Tahoma"/>
+          <w:sz w:val="20"/>
+          <w:szCs w:val="20"/>
+        </w:rPr>
+      </w:pPr>
+    </w:p>
+    <w:p>
+      <w:pPr>
+        <w:rPr>
+          <w:rFonts w:ascii="Tahoma" w:hAnsi="Tahoma" w:cs="Tahoma"/>
+          <w:sz w:val="20"/>
+          <w:szCs w:val="20"/>
+        </w:rPr>
+      </w:pPr>
+    </w:p>
     <w:p>
       <w:pPr>
         <w:rPr>
@@ -1496,16 +1954,6 @@
         </w:rPr>
         <w:br w:type="page"/>
       </w:r>
-    </w:p>
-    <w:p>
-      <w:pPr>
-        <w:pStyle w:val="Cabealho"/>
-        <w:rPr>
-          <w:rFonts w:ascii="Tahoma" w:hAnsi="Tahoma" w:cs="Tahoma"/>
-          <w:sz w:val="20"/>
-          <w:szCs w:val="20"/>
-        </w:rPr>
-      </w:pPr>
     </w:p>
     <w:tbl>
       <w:tblPr>
@@ -1523,7 +1971,7 @@
           <w:left w:w="70" w:type="dxa"/>
           <w:right w:w="70" w:type="dxa"/>
         </w:tblCellMar>
-        <w:tblLook w:val="0000"/>
+        <w:tblLook w:val="0000" w:firstRow="0" w:lastRow="0" w:firstColumn="0" w:lastColumn="0" w:noHBand="0" w:noVBand="0"/>
       </w:tblPr>
       <w:tblGrid>
         <w:gridCol w:w="9283"/>
@@ -1555,39 +2003,42 @@
                 <w:b/>
                 <w:bCs/>
               </w:rPr>
-              <w:t xml:space="preserve">7 – REGRAS </w:t>
-            </w:r>
-            <w:r>
-              <w:rPr>
-                <w:rFonts w:ascii="Arial" w:hAnsi="Arial" w:cs="Arial"/>
-                <w:b/>
-                <w:bCs/>
-              </w:rPr>
-              <w:t xml:space="preserve"> </w:t>
-            </w:r>
-            <w:r>
-              <w:rPr>
-                <w:rFonts w:ascii="Arial" w:hAnsi="Arial" w:cs="Arial"/>
-                <w:b/>
-                <w:bCs/>
-              </w:rPr>
-              <w:t xml:space="preserve">DE </w:t>
-            </w:r>
-            <w:r>
-              <w:rPr>
-                <w:rFonts w:ascii="Arial" w:hAnsi="Arial" w:cs="Arial"/>
-                <w:b/>
-                <w:bCs/>
-              </w:rPr>
-              <w:t xml:space="preserve"> </w:t>
-            </w:r>
-            <w:r>
-              <w:rPr>
-                <w:rFonts w:ascii="Arial" w:hAnsi="Arial" w:cs="Arial"/>
-                <w:b/>
-                <w:bCs/>
-              </w:rPr>
-              <w:t>NEGÓCIO</w:t>
+              <w:lastRenderedPageBreak/>
+              <w:t xml:space="preserve">8 </w:t>
+            </w:r>
+            <w:r>
+              <w:rPr>
+                <w:rFonts w:ascii="Arial" w:hAnsi="Arial" w:cs="Arial"/>
+                <w:b/>
+                <w:bCs/>
+              </w:rPr>
+              <w:t xml:space="preserve">– </w:t>
+            </w:r>
+            <w:r>
+              <w:rPr>
+                <w:rFonts w:ascii="Arial" w:hAnsi="Arial" w:cs="Arial"/>
+                <w:b/>
+                <w:bCs/>
+              </w:rPr>
+              <w:t>PROTÓTIPOS</w:t>
+            </w:r>
+            <w:proofErr w:type="gramStart"/>
+            <w:r>
+              <w:rPr>
+                <w:rFonts w:ascii="Arial" w:hAnsi="Arial" w:cs="Arial"/>
+                <w:b/>
+                <w:bCs/>
+              </w:rPr>
+              <w:t xml:space="preserve">  </w:t>
+            </w:r>
+            <w:proofErr w:type="gramEnd"/>
+            <w:r>
+              <w:rPr>
+                <w:rFonts w:ascii="Arial" w:hAnsi="Arial" w:cs="Arial"/>
+                <w:b/>
+                <w:bCs/>
+              </w:rPr>
+              <w:t>DE  TELAS</w:t>
             </w:r>
           </w:p>
         </w:tc>
@@ -1606,17 +2057,6 @@
           <w:p>
             <w:pPr>
               <w:pStyle w:val="Cabealho"/>
-              <w:rPr>
-                <w:rFonts w:ascii="Arial" w:hAnsi="Arial" w:cs="Arial"/>
-                <w:b/>
-                <w:bCs/>
-                <w:color w:val="808080" w:themeColor="background1" w:themeShade="80"/>
-              </w:rPr>
-            </w:pPr>
-          </w:p>
-          <w:p>
-            <w:pPr>
-              <w:pStyle w:val="Cabealho"/>
               <w:tabs>
                 <w:tab w:val="clear" w:pos="4252"/>
                 <w:tab w:val="clear" w:pos="8504"/>
@@ -1624,354 +2064,6 @@
               </w:tabs>
               <w:jc w:val="both"/>
               <w:rPr>
-                <w:rFonts w:ascii="Tahoma" w:hAnsi="Tahoma" w:cs="Tahoma"/>
-                <w:sz w:val="20"/>
-                <w:szCs w:val="20"/>
-              </w:rPr>
-            </w:pPr>
-            <w:r>
-              <w:rPr>
-                <w:rFonts w:ascii="Tahoma" w:hAnsi="Tahoma" w:cs="Tahoma"/>
-                <w:b/>
-                <w:sz w:val="20"/>
-                <w:szCs w:val="20"/>
-              </w:rPr>
-              <w:t xml:space="preserve">Regras de </w:t>
-            </w:r>
-            <w:r>
-              <w:rPr>
-                <w:rFonts w:ascii="Tahoma" w:hAnsi="Tahoma" w:cs="Tahoma"/>
-                <w:b/>
-                <w:sz w:val="20"/>
-                <w:szCs w:val="20"/>
-              </w:rPr>
-              <w:t xml:space="preserve">agendamento de atividade: </w:t>
-            </w:r>
-            <w:r>
-              <w:rPr>
-                <w:rFonts w:ascii="Tahoma" w:hAnsi="Tahoma" w:cs="Tahoma"/>
-                <w:sz w:val="20"/>
-                <w:szCs w:val="20"/>
-              </w:rPr>
-              <w:t>Somente usuários com perfil de administrador podem agendar atividades para usuários com outros tipos de perfil.</w:t>
-            </w:r>
-          </w:p>
-          <w:p>
-            <w:pPr>
-              <w:pStyle w:val="Cabealho"/>
-              <w:tabs>
-                <w:tab w:val="clear" w:pos="4252"/>
-                <w:tab w:val="clear" w:pos="8504"/>
-                <w:tab w:val="left" w:pos="395"/>
-              </w:tabs>
-              <w:jc w:val="both"/>
-              <w:rPr>
-                <w:rFonts w:ascii="Tahoma" w:hAnsi="Tahoma" w:cs="Tahoma"/>
-                <w:sz w:val="20"/>
-                <w:szCs w:val="20"/>
-              </w:rPr>
-            </w:pPr>
-          </w:p>
-          <w:p>
-            <w:pPr>
-              <w:pStyle w:val="Cabealho"/>
-              <w:tabs>
-                <w:tab w:val="clear" w:pos="4252"/>
-                <w:tab w:val="clear" w:pos="8504"/>
-                <w:tab w:val="left" w:pos="395"/>
-              </w:tabs>
-              <w:jc w:val="both"/>
-              <w:rPr>
-                <w:rFonts w:ascii="Tahoma" w:hAnsi="Tahoma" w:cs="Tahoma"/>
-                <w:sz w:val="20"/>
-                <w:szCs w:val="20"/>
-              </w:rPr>
-            </w:pPr>
-            <w:r>
-              <w:rPr>
-                <w:rFonts w:ascii="Tahoma" w:hAnsi="Tahoma" w:cs="Tahoma"/>
-                <w:b/>
-                <w:sz w:val="20"/>
-                <w:szCs w:val="20"/>
-              </w:rPr>
-              <w:t>Regra de limite de caractere:</w:t>
-            </w:r>
-            <w:r>
-              <w:rPr>
-                <w:rFonts w:ascii="Tahoma" w:hAnsi="Tahoma" w:cs="Tahoma"/>
-                <w:sz w:val="20"/>
-                <w:szCs w:val="20"/>
-              </w:rPr>
-              <w:t xml:space="preserve"> A quantia máxima de caractere por atividade é 1024.</w:t>
-            </w:r>
-          </w:p>
-          <w:p>
-            <w:pPr>
-              <w:pStyle w:val="Cabealho"/>
-              <w:tabs>
-                <w:tab w:val="clear" w:pos="4252"/>
-                <w:tab w:val="clear" w:pos="8504"/>
-                <w:tab w:val="left" w:pos="395"/>
-              </w:tabs>
-              <w:jc w:val="both"/>
-              <w:rPr>
-                <w:rFonts w:ascii="Tahoma" w:hAnsi="Tahoma" w:cs="Tahoma"/>
-                <w:sz w:val="20"/>
-                <w:szCs w:val="20"/>
-              </w:rPr>
-            </w:pPr>
-          </w:p>
-          <w:p>
-            <w:pPr>
-              <w:pStyle w:val="Cabealho"/>
-              <w:tabs>
-                <w:tab w:val="clear" w:pos="4252"/>
-                <w:tab w:val="clear" w:pos="8504"/>
-                <w:tab w:val="left" w:pos="395"/>
-              </w:tabs>
-              <w:jc w:val="both"/>
-              <w:rPr>
-                <w:rFonts w:ascii="Tahoma" w:hAnsi="Tahoma" w:cs="Tahoma"/>
-                <w:sz w:val="20"/>
-                <w:szCs w:val="20"/>
-              </w:rPr>
-            </w:pPr>
-            <w:r>
-              <w:rPr>
-                <w:rFonts w:ascii="Tahoma" w:hAnsi="Tahoma" w:cs="Tahoma"/>
-                <w:b/>
-                <w:sz w:val="20"/>
-                <w:szCs w:val="20"/>
-              </w:rPr>
-              <w:t>Regra de data do agendamento:</w:t>
-            </w:r>
-            <w:r>
-              <w:rPr>
-                <w:rFonts w:ascii="Tahoma" w:hAnsi="Tahoma" w:cs="Tahoma"/>
-                <w:sz w:val="20"/>
-                <w:szCs w:val="20"/>
-              </w:rPr>
-              <w:t xml:space="preserve"> Atividades só podem ser agendadas para datas futuras</w:t>
-            </w:r>
-            <w:r>
-              <w:rPr>
-                <w:rFonts w:ascii="Tahoma" w:hAnsi="Tahoma" w:cs="Tahoma"/>
-                <w:sz w:val="20"/>
-                <w:szCs w:val="20"/>
-              </w:rPr>
-              <w:t xml:space="preserve"> com prazo de no máximo até 1 ano</w:t>
-            </w:r>
-            <w:r>
-              <w:rPr>
-                <w:rFonts w:ascii="Tahoma" w:hAnsi="Tahoma" w:cs="Tahoma"/>
-                <w:sz w:val="20"/>
-                <w:szCs w:val="20"/>
-              </w:rPr>
-              <w:t>, e pode ser agendada mais de uma atividade por data.</w:t>
-            </w:r>
-          </w:p>
-          <w:p>
-            <w:pPr>
-              <w:pStyle w:val="Cabealho"/>
-              <w:rPr>
-                <w:rFonts w:ascii="Arial" w:hAnsi="Arial" w:cs="Arial"/>
-                <w:b/>
-                <w:bCs/>
-                <w:color w:val="808080" w:themeColor="background1" w:themeShade="80"/>
-              </w:rPr>
-            </w:pPr>
-          </w:p>
-        </w:tc>
-      </w:tr>
-    </w:tbl>
-    <w:p>
-      <w:pPr>
-        <w:pStyle w:val="Cabealho"/>
-        <w:rPr>
-          <w:rFonts w:ascii="Tahoma" w:hAnsi="Tahoma" w:cs="Tahoma"/>
-          <w:sz w:val="20"/>
-          <w:szCs w:val="20"/>
-        </w:rPr>
-      </w:pPr>
-    </w:p>
-    <w:p>
-      <w:pPr>
-        <w:rPr>
-          <w:rFonts w:ascii="Tahoma" w:hAnsi="Tahoma" w:cs="Tahoma"/>
-          <w:sz w:val="20"/>
-          <w:szCs w:val="20"/>
-        </w:rPr>
-      </w:pPr>
-    </w:p>
-    <w:p>
-      <w:pPr>
-        <w:rPr>
-          <w:rFonts w:ascii="Tahoma" w:hAnsi="Tahoma" w:cs="Tahoma"/>
-          <w:sz w:val="20"/>
-          <w:szCs w:val="20"/>
-        </w:rPr>
-      </w:pPr>
-    </w:p>
-    <w:p>
-      <w:pPr>
-        <w:rPr>
-          <w:rFonts w:ascii="Tahoma" w:hAnsi="Tahoma" w:cs="Tahoma"/>
-          <w:sz w:val="20"/>
-          <w:szCs w:val="20"/>
-        </w:rPr>
-      </w:pPr>
-      <w:r>
-        <w:rPr>
-          <w:rFonts w:ascii="Tahoma" w:hAnsi="Tahoma" w:cs="Tahoma"/>
-          <w:sz w:val="20"/>
-          <w:szCs w:val="20"/>
-        </w:rPr>
-        <w:br w:type="page"/>
-      </w:r>
-    </w:p>
-    <w:p>
-      <w:pPr>
-        <w:pStyle w:val="Cabealho"/>
-        <w:rPr>
-          <w:rFonts w:ascii="Tahoma" w:hAnsi="Tahoma" w:cs="Tahoma"/>
-          <w:sz w:val="20"/>
-          <w:szCs w:val="20"/>
-        </w:rPr>
-      </w:pPr>
-    </w:p>
-    <w:p>
-      <w:pPr>
-        <w:pStyle w:val="Cabealho"/>
-        <w:rPr>
-          <w:rFonts w:ascii="Tahoma" w:hAnsi="Tahoma" w:cs="Tahoma"/>
-          <w:sz w:val="20"/>
-          <w:szCs w:val="20"/>
-        </w:rPr>
-      </w:pPr>
-    </w:p>
-    <w:tbl>
-      <w:tblPr>
-        <w:tblW w:w="0" w:type="auto"/>
-        <w:tblInd w:w="-72" w:type="dxa"/>
-        <w:tblBorders>
-          <w:top w:val="single" w:sz="4" w:space="0" w:color="auto"/>
-          <w:left w:val="single" w:sz="4" w:space="0" w:color="auto"/>
-          <w:bottom w:val="single" w:sz="4" w:space="0" w:color="auto"/>
-          <w:right w:val="single" w:sz="4" w:space="0" w:color="auto"/>
-          <w:insideH w:val="single" w:sz="4" w:space="0" w:color="auto"/>
-          <w:insideV w:val="single" w:sz="4" w:space="0" w:color="auto"/>
-        </w:tblBorders>
-        <w:tblCellMar>
-          <w:left w:w="70" w:type="dxa"/>
-          <w:right w:w="70" w:type="dxa"/>
-        </w:tblCellMar>
-        <w:tblLook w:val="0000"/>
-      </w:tblPr>
-      <w:tblGrid>
-        <w:gridCol w:w="9283"/>
-      </w:tblGrid>
-      <w:tr>
-        <w:tc>
-          <w:tcPr>
-            <w:tcW w:w="9283" w:type="dxa"/>
-            <w:tcBorders>
-              <w:top w:val="single" w:sz="4" w:space="0" w:color="auto"/>
-              <w:left w:val="single" w:sz="4" w:space="0" w:color="auto"/>
-              <w:bottom w:val="single" w:sz="4" w:space="0" w:color="auto"/>
-              <w:right w:val="single" w:sz="4" w:space="0" w:color="auto"/>
-            </w:tcBorders>
-            <w:shd w:val="clear" w:color="auto" w:fill="BFBFBF" w:themeFill="background1" w:themeFillShade="BF"/>
-          </w:tcPr>
-          <w:p>
-            <w:pPr>
-              <w:pStyle w:val="Cabealho"/>
-              <w:rPr>
-                <w:rFonts w:ascii="Arial" w:hAnsi="Arial" w:cs="Arial"/>
-                <w:b/>
-                <w:bCs/>
-              </w:rPr>
-            </w:pPr>
-            <w:r>
-              <w:rPr>
-                <w:rFonts w:ascii="Arial" w:hAnsi="Arial" w:cs="Arial"/>
-                <w:b/>
-                <w:bCs/>
-              </w:rPr>
-              <w:t xml:space="preserve">8 </w:t>
-            </w:r>
-            <w:r>
-              <w:rPr>
-                <w:rFonts w:ascii="Arial" w:hAnsi="Arial" w:cs="Arial"/>
-                <w:b/>
-                <w:bCs/>
-              </w:rPr>
-              <w:t xml:space="preserve">– </w:t>
-            </w:r>
-            <w:r>
-              <w:rPr>
-                <w:rFonts w:ascii="Arial" w:hAnsi="Arial" w:cs="Arial"/>
-                <w:b/>
-                <w:bCs/>
-              </w:rPr>
-              <w:t>PROTÓTIPOS</w:t>
-            </w:r>
-            <w:r>
-              <w:rPr>
-                <w:rFonts w:ascii="Arial" w:hAnsi="Arial" w:cs="Arial"/>
-                <w:b/>
-                <w:bCs/>
-              </w:rPr>
-              <w:t xml:space="preserve">  </w:t>
-            </w:r>
-            <w:r>
-              <w:rPr>
-                <w:rFonts w:ascii="Arial" w:hAnsi="Arial" w:cs="Arial"/>
-                <w:b/>
-                <w:bCs/>
-              </w:rPr>
-              <w:t>DE  TELAS</w:t>
-            </w:r>
-          </w:p>
-        </w:tc>
-      </w:tr>
-      <w:tr>
-        <w:tc>
-          <w:tcPr>
-            <w:tcW w:w="9283" w:type="dxa"/>
-            <w:tcBorders>
-              <w:top w:val="single" w:sz="4" w:space="0" w:color="auto"/>
-              <w:left w:val="single" w:sz="4" w:space="0" w:color="auto"/>
-              <w:bottom w:val="single" w:sz="4" w:space="0" w:color="auto"/>
-              <w:right w:val="single" w:sz="4" w:space="0" w:color="auto"/>
-            </w:tcBorders>
-          </w:tcPr>
-          <w:p>
-            <w:pPr>
-              <w:pStyle w:val="Cabealho"/>
-              <w:tabs>
-                <w:tab w:val="clear" w:pos="4252"/>
-                <w:tab w:val="clear" w:pos="8504"/>
-                <w:tab w:val="left" w:pos="395"/>
-              </w:tabs>
-              <w:jc w:val="both"/>
-              <w:rPr>
-                <w:rFonts w:ascii="Arial" w:hAnsi="Arial" w:cs="Arial"/>
-                <w:b/>
-                <w:bCs/>
-                <w:color w:val="808080" w:themeColor="background1" w:themeShade="80"/>
-              </w:rPr>
-            </w:pPr>
-          </w:p>
-          <w:p>
-            <w:pPr>
-              <w:pStyle w:val="Cabealho"/>
-              <w:tabs>
-                <w:tab w:val="clear" w:pos="4252"/>
-                <w:tab w:val="clear" w:pos="8504"/>
-                <w:tab w:val="left" w:pos="395"/>
-              </w:tabs>
-              <w:jc w:val="both"/>
-              <w:rPr>
                 <w:rFonts w:ascii="Arial" w:hAnsi="Arial" w:cs="Arial"/>
                 <w:b/>
                 <w:bCs/>
@@ -2005,7 +2097,7 @@
                 <w:lang w:eastAsia="pt-BR"/>
               </w:rPr>
               <w:drawing>
-                <wp:inline distT="0" distB="0" distL="0" distR="0">
+                <wp:inline distT="0" distB="0" distL="0" distR="0" wp14:anchorId="12526EC6" wp14:editId="7F7059AC">
                   <wp:extent cx="5760085" cy="3674745"/>
                   <wp:effectExtent l="19050" t="0" r="0" b="0"/>
                   <wp:docPr id="6" name="Imagem 5" descr="UC-07 Protótipo 2.png"/>
@@ -2020,7 +2112,7 @@
                           <pic:cNvPicPr/>
                         </pic:nvPicPr>
                         <pic:blipFill>
-                          <a:blip r:embed="rId7"/>
+                          <a:blip r:embed="rId8"/>
                           <a:stretch>
                             <a:fillRect/>
                           </a:stretch>
@@ -2084,7 +2176,7 @@
                 <w:lang w:eastAsia="pt-BR"/>
               </w:rPr>
               <w:drawing>
-                <wp:inline distT="0" distB="0" distL="0" distR="0">
+                <wp:inline distT="0" distB="0" distL="0" distR="0" wp14:anchorId="142D2116" wp14:editId="225AF760">
                   <wp:extent cx="5760085" cy="3810000"/>
                   <wp:effectExtent l="19050" t="0" r="0" b="0"/>
                   <wp:docPr id="7" name="Imagem 6" descr="UC-07 Protótipo 1.png"/>
@@ -2099,7 +2191,7 @@
                           <pic:cNvPicPr/>
                         </pic:nvPicPr>
                         <pic:blipFill>
-                          <a:blip r:embed="rId8"/>
+                          <a:blip r:embed="rId9"/>
                           <a:stretch>
                             <a:fillRect/>
                           </a:stretch>
@@ -2170,6 +2262,18 @@
         </w:rPr>
       </w:pPr>
     </w:p>
+    <w:p>
+      <w:pPr>
+        <w:pStyle w:val="Cabealho"/>
+        <w:rPr>
+          <w:rFonts w:ascii="Tahoma" w:hAnsi="Tahoma" w:cs="Tahoma"/>
+          <w:sz w:val="20"/>
+          <w:szCs w:val="20"/>
+        </w:rPr>
+      </w:pPr>
+      <w:bookmarkStart w:id="0" w:name="_GoBack"/>
+      <w:bookmarkEnd w:id="0"/>
+    </w:p>
     <w:tbl>
       <w:tblPr>
         <w:tblW w:w="0" w:type="auto"/>
@@ -2186,7 +2290,7 @@
           <w:left w:w="70" w:type="dxa"/>
           <w:right w:w="70" w:type="dxa"/>
         </w:tblCellMar>
-        <w:tblLook w:val="0000"/>
+        <w:tblLook w:val="0000" w:firstRow="0" w:lastRow="0" w:firstColumn="0" w:lastColumn="0" w:noHBand="0" w:noVBand="0"/>
       </w:tblPr>
       <w:tblGrid>
         <w:gridCol w:w="9283"/>
@@ -2218,6 +2322,7 @@
                 <w:b/>
                 <w:bCs/>
               </w:rPr>
+              <w:lastRenderedPageBreak/>
               <w:t xml:space="preserve">9 </w:t>
             </w:r>
             <w:r>
@@ -2234,8 +2339,9 @@
                 <w:b/>
                 <w:bCs/>
               </w:rPr>
-              <w:t xml:space="preserve">DIAGRAMA </w:t>
-            </w:r>
+              <w:t>DIAGRAMA</w:t>
+            </w:r>
+            <w:proofErr w:type="gramStart"/>
             <w:r>
               <w:rPr>
                 <w:rFonts w:ascii="Arial" w:hAnsi="Arial" w:cs="Arial"/>
@@ -2244,6 +2350,15 @@
               </w:rPr>
               <w:t xml:space="preserve"> </w:t>
             </w:r>
+            <w:r>
+              <w:rPr>
+                <w:rFonts w:ascii="Arial" w:hAnsi="Arial" w:cs="Arial"/>
+                <w:b/>
+                <w:bCs/>
+              </w:rPr>
+              <w:t xml:space="preserve"> </w:t>
+            </w:r>
+            <w:proofErr w:type="gramEnd"/>
             <w:r>
               <w:rPr>
                 <w:rFonts w:ascii="Arial" w:hAnsi="Arial" w:cs="Arial"/>
@@ -2336,7 +2451,7 @@
                 <w:lang w:eastAsia="pt-BR"/>
               </w:rPr>
               <w:drawing>
-                <wp:inline distT="0" distB="0" distL="0" distR="0">
+                <wp:inline distT="0" distB="0" distL="0" distR="0" wp14:anchorId="66D0A969" wp14:editId="6E00137C">
                   <wp:extent cx="5760085" cy="3776980"/>
                   <wp:effectExtent l="19050" t="0" r="0" b="0"/>
                   <wp:docPr id="8" name="Imagem 7" descr="UC-07 Diagrama.png"/>
@@ -2351,7 +2466,7 @@
                           <pic:cNvPicPr/>
                         </pic:nvPicPr>
                         <pic:blipFill>
-                          <a:blip r:embed="rId9"/>
+                          <a:blip r:embed="rId10"/>
                           <a:stretch>
                             <a:fillRect/>
                           </a:stretch>
@@ -2387,8 +2502,8 @@
     </w:p>
     <w:p/>
     <w:sectPr>
-      <w:headerReference w:type="default" r:id="rId10"/>
-      <w:footerReference w:type="default" r:id="rId11"/>
+      <w:headerReference w:type="default" r:id="rId11"/>
+      <w:footerReference w:type="default" r:id="rId12"/>
       <w:pgSz w:w="11906" w:h="16838"/>
       <w:pgMar w:top="1134" w:right="1134" w:bottom="1134" w:left="1701" w:header="709" w:footer="709" w:gutter="0"/>
       <w:cols w:space="708"/>
@@ -2399,8 +2514,8 @@
 </file>
 
 <file path=word/endnotes.xml><?xml version="1.0" encoding="utf-8"?>
-<w:endnotes xmlns:ve="http://schemas.openxmlformats.org/markup-compatibility/2006" xmlns:o="urn:schemas-microsoft-com:office:office" xmlns:r="http://schemas.openxmlformats.org/officeDocument/2006/relationships" xmlns:m="http://schemas.openxmlformats.org/officeDocument/2006/math" xmlns:v="urn:schemas-microsoft-com:vml" xmlns:wp="http://schemas.openxmlformats.org/drawingml/2006/wordprocessingDrawing" xmlns:w10="urn:schemas-microsoft-com:office:word" xmlns:w="http://schemas.openxmlformats.org/wordprocessingml/2006/main" xmlns:wne="http://schemas.microsoft.com/office/word/2006/wordml">
-  <w:endnote w:type="separator" w:id="0">
+<w:endnotes xmlns:wpc="http://schemas.microsoft.com/office/word/2010/wordprocessingCanvas" xmlns:mc="http://schemas.openxmlformats.org/markup-compatibility/2006" xmlns:o="urn:schemas-microsoft-com:office:office" xmlns:r="http://schemas.openxmlformats.org/officeDocument/2006/relationships" xmlns:m="http://schemas.openxmlformats.org/officeDocument/2006/math" xmlns:v="urn:schemas-microsoft-com:vml" xmlns:wp14="http://schemas.microsoft.com/office/word/2010/wordprocessingDrawing" xmlns:wp="http://schemas.openxmlformats.org/drawingml/2006/wordprocessingDrawing" xmlns:w10="urn:schemas-microsoft-com:office:word" xmlns:w="http://schemas.openxmlformats.org/wordprocessingml/2006/main" xmlns:w14="http://schemas.microsoft.com/office/word/2010/wordml" xmlns:wpg="http://schemas.microsoft.com/office/word/2010/wordprocessingGroup" xmlns:wpi="http://schemas.microsoft.com/office/word/2010/wordprocessingInk" xmlns:wne="http://schemas.microsoft.com/office/word/2006/wordml" xmlns:wps="http://schemas.microsoft.com/office/word/2010/wordprocessingShape" mc:Ignorable="w14 wp14">
+  <w:endnote w:type="separator" w:id="-1">
     <w:p>
       <w:pPr>
         <w:spacing w:after="0" w:line="240" w:lineRule="auto"/>
@@ -2410,7 +2525,7 @@
       </w:r>
     </w:p>
   </w:endnote>
-  <w:endnote w:type="continuationSeparator" w:id="1">
+  <w:endnote w:type="continuationSeparator" w:id="0">
     <w:p>
       <w:pPr>
         <w:spacing w:after="0" w:line="240" w:lineRule="auto"/>
@@ -2424,7 +2539,7 @@
 </file>
 
 <file path=word/footer1.xml><?xml version="1.0" encoding="utf-8"?>
-<w:ftr xmlns:ve="http://schemas.openxmlformats.org/markup-compatibility/2006" xmlns:o="urn:schemas-microsoft-com:office:office" xmlns:r="http://schemas.openxmlformats.org/officeDocument/2006/relationships" xmlns:m="http://schemas.openxmlformats.org/officeDocument/2006/math" xmlns:v="urn:schemas-microsoft-com:vml" xmlns:wp="http://schemas.openxmlformats.org/drawingml/2006/wordprocessingDrawing" xmlns:w10="urn:schemas-microsoft-com:office:word" xmlns:w="http://schemas.openxmlformats.org/wordprocessingml/2006/main" xmlns:wne="http://schemas.microsoft.com/office/word/2006/wordml">
+<w:ftr xmlns:wpc="http://schemas.microsoft.com/office/word/2010/wordprocessingCanvas" xmlns:mc="http://schemas.openxmlformats.org/markup-compatibility/2006" xmlns:o="urn:schemas-microsoft-com:office:office" xmlns:r="http://schemas.openxmlformats.org/officeDocument/2006/relationships" xmlns:m="http://schemas.openxmlformats.org/officeDocument/2006/math" xmlns:v="urn:schemas-microsoft-com:vml" xmlns:wp14="http://schemas.microsoft.com/office/word/2010/wordprocessingDrawing" xmlns:wp="http://schemas.openxmlformats.org/drawingml/2006/wordprocessingDrawing" xmlns:w10="urn:schemas-microsoft-com:office:word" xmlns:w="http://schemas.openxmlformats.org/wordprocessingml/2006/main" xmlns:w14="http://schemas.microsoft.com/office/word/2010/wordml" xmlns:wpg="http://schemas.microsoft.com/office/word/2010/wordprocessingGroup" xmlns:wpi="http://schemas.microsoft.com/office/word/2010/wordprocessingInk" xmlns:wne="http://schemas.microsoft.com/office/word/2006/wordml" xmlns:wps="http://schemas.microsoft.com/office/word/2010/wordprocessingShape" mc:Ignorable="w14 wp14">
   <w:p>
     <w:pPr>
       <w:pStyle w:val="Rodap"/>
@@ -2457,8 +2572,8 @@
 </file>
 
 <file path=word/footnotes.xml><?xml version="1.0" encoding="utf-8"?>
-<w:footnotes xmlns:ve="http://schemas.openxmlformats.org/markup-compatibility/2006" xmlns:o="urn:schemas-microsoft-com:office:office" xmlns:r="http://schemas.openxmlformats.org/officeDocument/2006/relationships" xmlns:m="http://schemas.openxmlformats.org/officeDocument/2006/math" xmlns:v="urn:schemas-microsoft-com:vml" xmlns:wp="http://schemas.openxmlformats.org/drawingml/2006/wordprocessingDrawing" xmlns:w10="urn:schemas-microsoft-com:office:word" xmlns:w="http://schemas.openxmlformats.org/wordprocessingml/2006/main" xmlns:wne="http://schemas.microsoft.com/office/word/2006/wordml">
-  <w:footnote w:type="separator" w:id="0">
+<w:footnotes xmlns:wpc="http://schemas.microsoft.com/office/word/2010/wordprocessingCanvas" xmlns:mc="http://schemas.openxmlformats.org/markup-compatibility/2006" xmlns:o="urn:schemas-microsoft-com:office:office" xmlns:r="http://schemas.openxmlformats.org/officeDocument/2006/relationships" xmlns:m="http://schemas.openxmlformats.org/officeDocument/2006/math" xmlns:v="urn:schemas-microsoft-com:vml" xmlns:wp14="http://schemas.microsoft.com/office/word/2010/wordprocessingDrawing" xmlns:wp="http://schemas.openxmlformats.org/drawingml/2006/wordprocessingDrawing" xmlns:w10="urn:schemas-microsoft-com:office:word" xmlns:w="http://schemas.openxmlformats.org/wordprocessingml/2006/main" xmlns:w14="http://schemas.microsoft.com/office/word/2010/wordml" xmlns:wpg="http://schemas.microsoft.com/office/word/2010/wordprocessingGroup" xmlns:wpi="http://schemas.microsoft.com/office/word/2010/wordprocessingInk" xmlns:wne="http://schemas.microsoft.com/office/word/2006/wordml" xmlns:wps="http://schemas.microsoft.com/office/word/2010/wordprocessingShape" mc:Ignorable="w14 wp14">
+  <w:footnote w:type="separator" w:id="-1">
     <w:p>
       <w:pPr>
         <w:spacing w:after="0" w:line="240" w:lineRule="auto"/>
@@ -2468,7 +2583,7 @@
       </w:r>
     </w:p>
   </w:footnote>
-  <w:footnote w:type="continuationSeparator" w:id="1">
+  <w:footnote w:type="continuationSeparator" w:id="0">
     <w:p>
       <w:pPr>
         <w:spacing w:after="0" w:line="240" w:lineRule="auto"/>
@@ -2482,13 +2597,13 @@
 </file>
 
 <file path=word/header1.xml><?xml version="1.0" encoding="utf-8"?>
-<w:hdr xmlns:ve="http://schemas.openxmlformats.org/markup-compatibility/2006" xmlns:o="urn:schemas-microsoft-com:office:office" xmlns:r="http://schemas.openxmlformats.org/officeDocument/2006/relationships" xmlns:m="http://schemas.openxmlformats.org/officeDocument/2006/math" xmlns:v="urn:schemas-microsoft-com:vml" xmlns:wp="http://schemas.openxmlformats.org/drawingml/2006/wordprocessingDrawing" xmlns:w10="urn:schemas-microsoft-com:office:word" xmlns:w="http://schemas.openxmlformats.org/wordprocessingml/2006/main" xmlns:wne="http://schemas.microsoft.com/office/word/2006/wordml">
+<w:hdr xmlns:wpc="http://schemas.microsoft.com/office/word/2010/wordprocessingCanvas" xmlns:mc="http://schemas.openxmlformats.org/markup-compatibility/2006" xmlns:o="urn:schemas-microsoft-com:office:office" xmlns:r="http://schemas.openxmlformats.org/officeDocument/2006/relationships" xmlns:m="http://schemas.openxmlformats.org/officeDocument/2006/math" xmlns:v="urn:schemas-microsoft-com:vml" xmlns:wp14="http://schemas.microsoft.com/office/word/2010/wordprocessingDrawing" xmlns:wp="http://schemas.openxmlformats.org/drawingml/2006/wordprocessingDrawing" xmlns:w10="urn:schemas-microsoft-com:office:word" xmlns:w="http://schemas.openxmlformats.org/wordprocessingml/2006/main" xmlns:w14="http://schemas.microsoft.com/office/word/2010/wordml" xmlns:wpg="http://schemas.microsoft.com/office/word/2010/wordprocessingGroup" xmlns:wpi="http://schemas.microsoft.com/office/word/2010/wordprocessingInk" xmlns:wne="http://schemas.microsoft.com/office/word/2006/wordml" xmlns:wps="http://schemas.microsoft.com/office/word/2010/wordprocessingShape" mc:Ignorable="w14 wp14">
   <w:tbl>
     <w:tblPr>
       <w:tblStyle w:val="Tabelacomgrade"/>
       <w:tblW w:w="9211" w:type="dxa"/>
       <w:shd w:val="clear" w:color="auto" w:fill="FFFFFF" w:themeFill="background1"/>
-      <w:tblLook w:val="04A0"/>
+      <w:tblLook w:val="04A0" w:firstRow="1" w:lastRow="0" w:firstColumn="1" w:lastColumn="0" w:noHBand="0" w:noVBand="1"/>
     </w:tblPr>
     <w:tblGrid>
       <w:gridCol w:w="1101"/>
@@ -2526,7 +2641,21 @@
             <w:rPr>
               <w:b/>
             </w:rPr>
-            <w:t>DESCRIÇÃO CASO DE USO + PROTÓTIPO TELAS + DIAGRAMA  SEQUÊNCIA</w:t>
+            <w:t>DESCRIÇÃO CASO DE USO + PROTÓTIPO TELAS + DIAGRAMA</w:t>
+          </w:r>
+          <w:proofErr w:type="gramStart"/>
+          <w:r>
+            <w:rPr>
+              <w:b/>
+            </w:rPr>
+            <w:t xml:space="preserve">  </w:t>
+          </w:r>
+          <w:proofErr w:type="gramEnd"/>
+          <w:r>
+            <w:rPr>
+              <w:b/>
+            </w:rPr>
+            <w:t>SEQUÊNCIA</w:t>
           </w:r>
         </w:p>
       </w:tc>
@@ -2620,7 +2749,7 @@
 </file>
 
 <file path=word/numbering.xml><?xml version="1.0" encoding="utf-8"?>
-<w:numbering xmlns:ve="http://schemas.openxmlformats.org/markup-compatibility/2006" xmlns:o="urn:schemas-microsoft-com:office:office" xmlns:r="http://schemas.openxmlformats.org/officeDocument/2006/relationships" xmlns:m="http://schemas.openxmlformats.org/officeDocument/2006/math" xmlns:v="urn:schemas-microsoft-com:vml" xmlns:wp="http://schemas.openxmlformats.org/drawingml/2006/wordprocessingDrawing" xmlns:w10="urn:schemas-microsoft-com:office:word" xmlns:w="http://schemas.openxmlformats.org/wordprocessingml/2006/main" xmlns:wne="http://schemas.microsoft.com/office/word/2006/wordml">
+<w:numbering xmlns:wpc="http://schemas.microsoft.com/office/word/2010/wordprocessingCanvas" xmlns:mc="http://schemas.openxmlformats.org/markup-compatibility/2006" xmlns:o="urn:schemas-microsoft-com:office:office" xmlns:r="http://schemas.openxmlformats.org/officeDocument/2006/relationships" xmlns:m="http://schemas.openxmlformats.org/officeDocument/2006/math" xmlns:v="urn:schemas-microsoft-com:vml" xmlns:wp14="http://schemas.microsoft.com/office/word/2010/wordprocessingDrawing" xmlns:wp="http://schemas.openxmlformats.org/drawingml/2006/wordprocessingDrawing" xmlns:w10="urn:schemas-microsoft-com:office:word" xmlns:w="http://schemas.openxmlformats.org/wordprocessingml/2006/main" xmlns:w14="http://schemas.microsoft.com/office/word/2010/wordml" xmlns:wpg="http://schemas.microsoft.com/office/word/2010/wordprocessingGroup" xmlns:wpi="http://schemas.microsoft.com/office/word/2010/wordprocessingInk" xmlns:wne="http://schemas.microsoft.com/office/word/2006/wordml" xmlns:wps="http://schemas.microsoft.com/office/word/2010/wordprocessingShape" mc:Ignorable="w14 wp14">
   <w:abstractNum w:abstractNumId="0">
     <w:nsid w:val="002079BC"/>
     <w:multiLevelType w:val="hybridMultilevel"/>
@@ -4750,7 +4879,7 @@
 </file>
 
 <file path=word/styles.xml><?xml version="1.0" encoding="utf-8"?>
-<w:styles xmlns:r="http://schemas.openxmlformats.org/officeDocument/2006/relationships" xmlns:w="http://schemas.openxmlformats.org/wordprocessingml/2006/main">
+<w:styles xmlns:mc="http://schemas.openxmlformats.org/markup-compatibility/2006" xmlns:r="http://schemas.openxmlformats.org/officeDocument/2006/relationships" xmlns:w="http://schemas.openxmlformats.org/wordprocessingml/2006/main" xmlns:w14="http://schemas.microsoft.com/office/word/2010/wordml" mc:Ignorable="w14">
   <w:docDefaults>
     <w:rPrDefault>
       <w:rPr>
@@ -4923,7 +5052,6 @@
     <w:uiPriority w:val="99"/>
     <w:semiHidden/>
     <w:unhideWhenUsed/>
-    <w:qFormat/>
     <w:tblPr>
       <w:tblInd w:w="0" w:type="dxa"/>
       <w:tblCellMar>

--- a/4.3 Caso de Uso - UC-07 Agendar atividade.docx
+++ b/4.3 Caso de Uso - UC-07 Agendar atividade.docx
@@ -1,6 +1,6 @@
 
 <file path=word/document.xml><?xml version="1.0" encoding="utf-8"?>
-<w:document xmlns:wpc="http://schemas.microsoft.com/office/word/2010/wordprocessingCanvas" xmlns:mc="http://schemas.openxmlformats.org/markup-compatibility/2006" xmlns:o="urn:schemas-microsoft-com:office:office" xmlns:r="http://schemas.openxmlformats.org/officeDocument/2006/relationships" xmlns:m="http://schemas.openxmlformats.org/officeDocument/2006/math" xmlns:v="urn:schemas-microsoft-com:vml" xmlns:wp14="http://schemas.microsoft.com/office/word/2010/wordprocessingDrawing" xmlns:wp="http://schemas.openxmlformats.org/drawingml/2006/wordprocessingDrawing" xmlns:w10="urn:schemas-microsoft-com:office:word" xmlns:w="http://schemas.openxmlformats.org/wordprocessingml/2006/main" xmlns:w14="http://schemas.microsoft.com/office/word/2010/wordml" xmlns:wpg="http://schemas.microsoft.com/office/word/2010/wordprocessingGroup" xmlns:wpi="http://schemas.microsoft.com/office/word/2010/wordprocessingInk" xmlns:wne="http://schemas.microsoft.com/office/word/2006/wordml" xmlns:wps="http://schemas.microsoft.com/office/word/2010/wordprocessingShape" mc:Ignorable="w14 wp14">
+<w:document xmlns:ve="http://schemas.openxmlformats.org/markup-compatibility/2006" xmlns:o="urn:schemas-microsoft-com:office:office" xmlns:r="http://schemas.openxmlformats.org/officeDocument/2006/relationships" xmlns:m="http://schemas.openxmlformats.org/officeDocument/2006/math" xmlns:v="urn:schemas-microsoft-com:vml" xmlns:wp="http://schemas.openxmlformats.org/drawingml/2006/wordprocessingDrawing" xmlns:w10="urn:schemas-microsoft-com:office:word" xmlns:w="http://schemas.openxmlformats.org/wordprocessingml/2006/main" xmlns:wne="http://schemas.microsoft.com/office/word/2006/wordml">
   <w:body>
     <w:tbl>
       <w:tblPr>
@@ -19,7 +19,7 @@
           <w:left w:w="70" w:type="dxa"/>
           <w:right w:w="70" w:type="dxa"/>
         </w:tblCellMar>
-        <w:tblLook w:val="0000" w:firstRow="0" w:lastRow="0" w:firstColumn="0" w:lastColumn="0" w:noHBand="0" w:noVBand="0"/>
+        <w:tblLook w:val="0000"/>
       </w:tblPr>
       <w:tblGrid>
         <w:gridCol w:w="851"/>
@@ -193,9 +193,8 @@
                 <w:bCs/>
                 <w:color w:val="000000" w:themeColor="text1"/>
               </w:rPr>
-              <w:t xml:space="preserve">2 </w:t>
-            </w:r>
-            <w:proofErr w:type="gramStart"/>
+              <w:t>2 –ATOR</w:t>
+            </w:r>
             <w:r>
               <w:rPr>
                 <w:rFonts w:ascii="Arial" w:hAnsi="Arial" w:cs="Arial"/>
@@ -203,9 +202,8 @@
                 <w:bCs/>
                 <w:color w:val="000000" w:themeColor="text1"/>
               </w:rPr>
-              <w:t>–ATOR</w:t>
-            </w:r>
-            <w:proofErr w:type="gramEnd"/>
+              <w:t xml:space="preserve"> </w:t>
+            </w:r>
             <w:r>
               <w:rPr>
                 <w:rFonts w:ascii="Arial" w:hAnsi="Arial" w:cs="Arial"/>
@@ -262,14 +260,6 @@
                 <w:szCs w:val="20"/>
               </w:rPr>
               <w:t>Administrador</w:t>
-            </w:r>
-            <w:r>
-              <w:rPr>
-                <w:rFonts w:ascii="Tahoma" w:hAnsi="Tahoma" w:cs="Tahoma"/>
-                <w:sz w:val="20"/>
-                <w:szCs w:val="20"/>
-              </w:rPr>
-              <w:t>.</w:t>
             </w:r>
           </w:p>
           <w:p>
@@ -313,25 +303,23 @@
                 <w:b/>
                 <w:bCs/>
               </w:rPr>
-              <w:t>3 – PRÉ-</w:t>
-            </w:r>
-            <w:proofErr w:type="gramStart"/>
-            <w:r>
-              <w:rPr>
-                <w:rFonts w:ascii="Arial" w:hAnsi="Arial" w:cs="Arial"/>
-                <w:b/>
-                <w:bCs/>
-              </w:rPr>
-              <w:t>CONDIÇÃO(</w:t>
-            </w:r>
-            <w:proofErr w:type="gramEnd"/>
-            <w:r>
-              <w:rPr>
-                <w:rFonts w:ascii="Arial" w:hAnsi="Arial" w:cs="Arial"/>
-                <w:b/>
-                <w:bCs/>
-              </w:rPr>
-              <w:t>OES)</w:t>
+              <w:t>3 – PRÉ-CONDIÇÃO</w:t>
+            </w:r>
+            <w:r>
+              <w:rPr>
+                <w:rFonts w:ascii="Arial" w:hAnsi="Arial" w:cs="Arial"/>
+                <w:b/>
+                <w:bCs/>
+              </w:rPr>
+              <w:t xml:space="preserve"> </w:t>
+            </w:r>
+            <w:r>
+              <w:rPr>
+                <w:rFonts w:ascii="Arial" w:hAnsi="Arial" w:cs="Arial"/>
+                <w:b/>
+                <w:bCs/>
+              </w:rPr>
+              <w:t>(OES)</w:t>
             </w:r>
           </w:p>
         </w:tc>
@@ -379,25 +367,7 @@
                 <w:sz w:val="20"/>
                 <w:szCs w:val="20"/>
               </w:rPr>
-              <w:t xml:space="preserve">O usuário com perfil de administrador estar </w:t>
-            </w:r>
-            <w:proofErr w:type="spellStart"/>
-            <w:r>
-              <w:rPr>
-                <w:rFonts w:ascii="Tahoma" w:hAnsi="Tahoma" w:cs="Tahoma"/>
-                <w:sz w:val="20"/>
-                <w:szCs w:val="20"/>
-              </w:rPr>
-              <w:t>logado</w:t>
-            </w:r>
-            <w:proofErr w:type="spellEnd"/>
-            <w:r>
-              <w:rPr>
-                <w:rFonts w:ascii="Tahoma" w:hAnsi="Tahoma" w:cs="Tahoma"/>
-                <w:sz w:val="20"/>
-                <w:szCs w:val="20"/>
-              </w:rPr>
-              <w:t xml:space="preserve"> no sistema.</w:t>
+              <w:t>O usuário com perfil de administrador estar logado no sistema.</w:t>
             </w:r>
           </w:p>
           <w:p>
@@ -443,7 +413,6 @@
               </w:rPr>
               <w:t>4 – CENÁRIO</w:t>
             </w:r>
-            <w:proofErr w:type="gramStart"/>
             <w:r>
               <w:rPr>
                 <w:rFonts w:ascii="Arial" w:hAnsi="Arial" w:cs="Arial"/>
@@ -452,15 +421,6 @@
               </w:rPr>
               <w:t xml:space="preserve"> </w:t>
             </w:r>
-            <w:r>
-              <w:rPr>
-                <w:rFonts w:ascii="Arial" w:hAnsi="Arial" w:cs="Arial"/>
-                <w:b/>
-                <w:bCs/>
-              </w:rPr>
-              <w:t xml:space="preserve"> </w:t>
-            </w:r>
-            <w:proofErr w:type="gramEnd"/>
             <w:r>
               <w:rPr>
                 <w:rFonts w:ascii="Arial" w:hAnsi="Arial" w:cs="Arial"/>
@@ -884,33 +844,7 @@
                 <w:sz w:val="20"/>
                 <w:szCs w:val="20"/>
               </w:rPr>
-              <w:t xml:space="preserve">Sistema </w:t>
-            </w:r>
-            <w:proofErr w:type="gramStart"/>
-            <w:r>
-              <w:rPr>
-                <w:rFonts w:ascii="Tahoma" w:hAnsi="Tahoma" w:cs="Tahoma"/>
-                <w:sz w:val="20"/>
-                <w:szCs w:val="20"/>
-              </w:rPr>
-              <w:t>valida dados</w:t>
-            </w:r>
-            <w:proofErr w:type="gramEnd"/>
-            <w:r>
-              <w:rPr>
-                <w:rFonts w:ascii="Tahoma" w:hAnsi="Tahoma" w:cs="Tahoma"/>
-                <w:sz w:val="20"/>
-                <w:szCs w:val="20"/>
-              </w:rPr>
-              <w:t>.</w:t>
-            </w:r>
-            <w:r>
-              <w:rPr>
-                <w:rFonts w:ascii="Tahoma" w:hAnsi="Tahoma" w:cs="Tahoma"/>
-                <w:sz w:val="20"/>
-                <w:szCs w:val="20"/>
-              </w:rPr>
-              <w:t xml:space="preserve"> </w:t>
+              <w:t>Sistema valida dados.</w:t>
             </w:r>
             <w:r>
               <w:rPr>
@@ -1036,7 +970,6 @@
               </w:rPr>
               <w:t>5 – CENÁRIOS</w:t>
             </w:r>
-            <w:proofErr w:type="gramStart"/>
             <w:r>
               <w:rPr>
                 <w:rFonts w:ascii="Arial" w:hAnsi="Arial" w:cs="Arial"/>
@@ -1045,15 +978,6 @@
               </w:rPr>
               <w:t xml:space="preserve"> </w:t>
             </w:r>
-            <w:r>
-              <w:rPr>
-                <w:rFonts w:ascii="Arial" w:hAnsi="Arial" w:cs="Arial"/>
-                <w:b/>
-                <w:bCs/>
-              </w:rPr>
-              <w:t xml:space="preserve"> </w:t>
-            </w:r>
-            <w:proofErr w:type="gramEnd"/>
             <w:r>
               <w:rPr>
                 <w:rFonts w:ascii="Arial" w:hAnsi="Arial" w:cs="Arial"/>
@@ -1088,6 +1012,18 @@
                 <w:u w:val="single"/>
               </w:rPr>
             </w:pPr>
+          </w:p>
+          <w:p>
+            <w:pPr>
+              <w:spacing w:after="0"/>
+              <w:rPr>
+                <w:rFonts w:ascii="Tahoma" w:hAnsi="Tahoma" w:cs="Tahoma"/>
+                <w:b/>
+                <w:sz w:val="20"/>
+                <w:szCs w:val="20"/>
+                <w:u w:val="single"/>
+              </w:rPr>
+            </w:pPr>
             <w:r>
               <w:rPr>
                 <w:rFonts w:ascii="Tahoma" w:hAnsi="Tahoma" w:cs="Tahoma"/>
@@ -1208,7 +1144,6 @@
               </w:rPr>
               <w:t xml:space="preserve">Sistema volta ao passo </w:t>
             </w:r>
-            <w:proofErr w:type="gramStart"/>
             <w:r>
               <w:rPr>
                 <w:rFonts w:ascii="Tahoma" w:hAnsi="Tahoma" w:cs="Tahoma"/>
@@ -1217,7 +1152,6 @@
               </w:rPr>
               <w:t>6</w:t>
             </w:r>
-            <w:proofErr w:type="gramEnd"/>
             <w:r>
               <w:rPr>
                 <w:rFonts w:ascii="Tahoma" w:hAnsi="Tahoma" w:cs="Tahoma"/>
@@ -1275,15 +1209,6 @@
             <w:r>
               <w:rPr>
                 <w:rFonts w:ascii="Tahoma" w:hAnsi="Tahoma" w:cs="Tahoma"/>
-                <w:b/>
-                <w:sz w:val="20"/>
-                <w:szCs w:val="20"/>
-              </w:rPr>
-              <w:t xml:space="preserve">           </w:t>
-            </w:r>
-            <w:r>
-              <w:rPr>
-                <w:rFonts w:ascii="Tahoma" w:hAnsi="Tahoma" w:cs="Tahoma"/>
                 <w:sz w:val="20"/>
                 <w:szCs w:val="20"/>
               </w:rPr>
@@ -1333,25 +1258,7 @@
                 <w:sz w:val="20"/>
                 <w:szCs w:val="20"/>
               </w:rPr>
-              <w:t xml:space="preserve">           3.   Sistema volta ao passo </w:t>
-            </w:r>
-            <w:proofErr w:type="gramStart"/>
-            <w:r>
-              <w:rPr>
-                <w:rFonts w:ascii="Tahoma" w:hAnsi="Tahoma" w:cs="Tahoma"/>
-                <w:sz w:val="20"/>
-                <w:szCs w:val="20"/>
-              </w:rPr>
-              <w:t>6</w:t>
-            </w:r>
-            <w:proofErr w:type="gramEnd"/>
-            <w:r>
-              <w:rPr>
-                <w:rFonts w:ascii="Tahoma" w:hAnsi="Tahoma" w:cs="Tahoma"/>
-                <w:sz w:val="20"/>
-                <w:szCs w:val="20"/>
-              </w:rPr>
-              <w:t>.</w:t>
+              <w:t xml:space="preserve">           3.   Sistema volta ao passo 6.</w:t>
             </w:r>
           </w:p>
           <w:p>
@@ -1542,33 +1449,31 @@
                 <w:b/>
                 <w:bCs/>
               </w:rPr>
-              <w:t>6 – PÓS-</w:t>
-            </w:r>
-            <w:proofErr w:type="gramStart"/>
-            <w:r>
-              <w:rPr>
-                <w:rFonts w:ascii="Arial" w:hAnsi="Arial" w:cs="Arial"/>
-                <w:b/>
-                <w:bCs/>
-              </w:rPr>
-              <w:t>CONDIÇÃ</w:t>
-            </w:r>
-            <w:r>
-              <w:rPr>
-                <w:rFonts w:ascii="Arial" w:hAnsi="Arial" w:cs="Arial"/>
-                <w:b/>
-                <w:bCs/>
-              </w:rPr>
-              <w:t>O(</w:t>
-            </w:r>
-            <w:proofErr w:type="gramEnd"/>
-            <w:r>
-              <w:rPr>
-                <w:rFonts w:ascii="Arial" w:hAnsi="Arial" w:cs="Arial"/>
-                <w:b/>
-                <w:bCs/>
-              </w:rPr>
-              <w:t>ÕES)</w:t>
+              <w:t>6 – PÓS-CONDIÇÃ</w:t>
+            </w:r>
+            <w:r>
+              <w:rPr>
+                <w:rFonts w:ascii="Arial" w:hAnsi="Arial" w:cs="Arial"/>
+                <w:b/>
+                <w:bCs/>
+              </w:rPr>
+              <w:t>O</w:t>
+            </w:r>
+            <w:r>
+              <w:rPr>
+                <w:rFonts w:ascii="Arial" w:hAnsi="Arial" w:cs="Arial"/>
+                <w:b/>
+                <w:bCs/>
+              </w:rPr>
+              <w:t xml:space="preserve"> </w:t>
+            </w:r>
+            <w:r>
+              <w:rPr>
+                <w:rFonts w:ascii="Arial" w:hAnsi="Arial" w:cs="Arial"/>
+                <w:b/>
+                <w:bCs/>
+              </w:rPr>
+              <w:t>(ÕES)</w:t>
             </w:r>
           </w:p>
         </w:tc>
@@ -1656,7 +1561,6 @@
               <w:lastRenderedPageBreak/>
               <w:t>7 – REGRAS</w:t>
             </w:r>
-            <w:proofErr w:type="gramStart"/>
             <w:r>
               <w:rPr>
                 <w:rFonts w:ascii="Arial" w:hAnsi="Arial" w:cs="Arial"/>
@@ -1671,32 +1575,7 @@
                 <w:b/>
                 <w:bCs/>
               </w:rPr>
-              <w:t xml:space="preserve"> </w:t>
-            </w:r>
-            <w:proofErr w:type="gramEnd"/>
-            <w:r>
-              <w:rPr>
-                <w:rFonts w:ascii="Arial" w:hAnsi="Arial" w:cs="Arial"/>
-                <w:b/>
-                <w:bCs/>
-              </w:rPr>
-              <w:t xml:space="preserve">DE </w:t>
-            </w:r>
-            <w:r>
-              <w:rPr>
-                <w:rFonts w:ascii="Arial" w:hAnsi="Arial" w:cs="Arial"/>
-                <w:b/>
-                <w:bCs/>
-              </w:rPr>
-              <w:t xml:space="preserve"> </w:t>
-            </w:r>
-            <w:r>
-              <w:rPr>
-                <w:rFonts w:ascii="Arial" w:hAnsi="Arial" w:cs="Arial"/>
-                <w:b/>
-                <w:bCs/>
-              </w:rPr>
-              <w:t>NEGÓCIO</w:t>
+              <w:t>DE NEGÓCIO</w:t>
             </w:r>
           </w:p>
         </w:tc>
@@ -1971,7 +1850,7 @@
           <w:left w:w="70" w:type="dxa"/>
           <w:right w:w="70" w:type="dxa"/>
         </w:tblCellMar>
-        <w:tblLook w:val="0000" w:firstRow="0" w:lastRow="0" w:firstColumn="0" w:lastColumn="0" w:noHBand="0" w:noVBand="0"/>
+        <w:tblLook w:val="0000"/>
       </w:tblPr>
       <w:tblGrid>
         <w:gridCol w:w="9283"/>
@@ -2022,23 +1901,37 @@
               </w:rPr>
               <w:t>PROTÓTIPOS</w:t>
             </w:r>
-            <w:proofErr w:type="gramStart"/>
-            <w:r>
-              <w:rPr>
-                <w:rFonts w:ascii="Arial" w:hAnsi="Arial" w:cs="Arial"/>
-                <w:b/>
-                <w:bCs/>
-              </w:rPr>
-              <w:t xml:space="preserve">  </w:t>
-            </w:r>
-            <w:proofErr w:type="gramEnd"/>
-            <w:r>
-              <w:rPr>
-                <w:rFonts w:ascii="Arial" w:hAnsi="Arial" w:cs="Arial"/>
-                <w:b/>
-                <w:bCs/>
-              </w:rPr>
-              <w:t>DE  TELAS</w:t>
+            <w:r>
+              <w:rPr>
+                <w:rFonts w:ascii="Arial" w:hAnsi="Arial" w:cs="Arial"/>
+                <w:b/>
+                <w:bCs/>
+              </w:rPr>
+              <w:t xml:space="preserve"> </w:t>
+            </w:r>
+            <w:r>
+              <w:rPr>
+                <w:rFonts w:ascii="Arial" w:hAnsi="Arial" w:cs="Arial"/>
+                <w:b/>
+                <w:bCs/>
+              </w:rPr>
+              <w:t>DE</w:t>
+            </w:r>
+            <w:r>
+              <w:rPr>
+                <w:rFonts w:ascii="Arial" w:hAnsi="Arial" w:cs="Arial"/>
+                <w:b/>
+                <w:bCs/>
+              </w:rPr>
+              <w:t xml:space="preserve"> </w:t>
+            </w:r>
+            <w:r>
+              <w:rPr>
+                <w:rFonts w:ascii="Arial" w:hAnsi="Arial" w:cs="Arial"/>
+                <w:b/>
+                <w:bCs/>
+              </w:rPr>
+              <w:t>TELAS</w:t>
             </w:r>
           </w:p>
         </w:tc>
@@ -2079,7 +1972,23 @@
                 <w:tab w:val="clear" w:pos="8504"/>
                 <w:tab w:val="left" w:pos="395"/>
               </w:tabs>
-              <w:jc w:val="center"/>
+              <w:rPr>
+                <w:rFonts w:ascii="Arial" w:hAnsi="Arial" w:cs="Arial"/>
+                <w:b/>
+                <w:bCs/>
+                <w:color w:val="808080" w:themeColor="background1" w:themeShade="80"/>
+              </w:rPr>
+            </w:pPr>
+          </w:p>
+          <w:p>
+            <w:pPr>
+              <w:pStyle w:val="Cabealho"/>
+              <w:tabs>
+                <w:tab w:val="clear" w:pos="4252"/>
+                <w:tab w:val="clear" w:pos="8504"/>
+                <w:tab w:val="left" w:pos="395"/>
+              </w:tabs>
+              <w:jc w:val="both"/>
               <w:rPr>
                 <w:rFonts w:ascii="Arial" w:hAnsi="Arial" w:cs="Arial"/>
                 <w:b/>
@@ -2097,10 +2006,89 @@
                 <w:lang w:eastAsia="pt-BR"/>
               </w:rPr>
               <w:drawing>
-                <wp:inline distT="0" distB="0" distL="0" distR="0" wp14:anchorId="12526EC6" wp14:editId="7F7059AC">
-                  <wp:extent cx="5760085" cy="3674745"/>
+                <wp:inline distT="0" distB="0" distL="0" distR="0">
+                  <wp:extent cx="5760085" cy="3676015"/>
                   <wp:effectExtent l="19050" t="0" r="0" b="0"/>
-                  <wp:docPr id="6" name="Imagem 5" descr="UC-07 Protótipo 2.png"/>
+                  <wp:docPr id="1" name="Imagem 0" descr="UC-07 Protótipo 1.png"/>
+                  <wp:cNvGraphicFramePr>
+                    <a:graphicFrameLocks xmlns:a="http://schemas.openxmlformats.org/drawingml/2006/main" noChangeAspect="1"/>
+                  </wp:cNvGraphicFramePr>
+                  <a:graphic xmlns:a="http://schemas.openxmlformats.org/drawingml/2006/main">
+                    <a:graphicData uri="http://schemas.openxmlformats.org/drawingml/2006/picture">
+                      <pic:pic xmlns:pic="http://schemas.openxmlformats.org/drawingml/2006/picture">
+                        <pic:nvPicPr>
+                          <pic:cNvPr id="0" name="UC-07 Protótipo 1.png"/>
+                          <pic:cNvPicPr/>
+                        </pic:nvPicPr>
+                        <pic:blipFill>
+                          <a:blip r:embed="rId7"/>
+                          <a:stretch>
+                            <a:fillRect/>
+                          </a:stretch>
+                        </pic:blipFill>
+                        <pic:spPr>
+                          <a:xfrm>
+                            <a:off x="0" y="0"/>
+                            <a:ext cx="5760085" cy="3676015"/>
+                          </a:xfrm>
+                          <a:prstGeom prst="rect">
+                            <a:avLst/>
+                          </a:prstGeom>
+                        </pic:spPr>
+                      </pic:pic>
+                    </a:graphicData>
+                  </a:graphic>
+                </wp:inline>
+              </w:drawing>
+            </w:r>
+          </w:p>
+          <w:p>
+            <w:pPr>
+              <w:pStyle w:val="Cabealho"/>
+              <w:tabs>
+                <w:tab w:val="clear" w:pos="4252"/>
+                <w:tab w:val="clear" w:pos="8504"/>
+                <w:tab w:val="left" w:pos="395"/>
+              </w:tabs>
+              <w:jc w:val="both"/>
+              <w:rPr>
+                <w:rFonts w:ascii="Arial" w:hAnsi="Arial" w:cs="Arial"/>
+                <w:b/>
+                <w:bCs/>
+                <w:color w:val="808080" w:themeColor="background1" w:themeShade="80"/>
+              </w:rPr>
+            </w:pPr>
+          </w:p>
+          <w:p>
+            <w:pPr>
+              <w:pStyle w:val="Cabealho"/>
+              <w:tabs>
+                <w:tab w:val="clear" w:pos="4252"/>
+                <w:tab w:val="clear" w:pos="8504"/>
+                <w:tab w:val="left" w:pos="395"/>
+              </w:tabs>
+              <w:jc w:val="both"/>
+              <w:rPr>
+                <w:rFonts w:ascii="Arial" w:hAnsi="Arial" w:cs="Arial"/>
+                <w:b/>
+                <w:bCs/>
+                <w:color w:val="808080" w:themeColor="background1" w:themeShade="80"/>
+              </w:rPr>
+            </w:pPr>
+            <w:r>
+              <w:rPr>
+                <w:rFonts w:ascii="Arial" w:hAnsi="Arial" w:cs="Arial"/>
+                <w:b/>
+                <w:bCs/>
+                <w:noProof/>
+                <w:color w:val="808080" w:themeColor="background1" w:themeShade="80"/>
+                <w:lang w:eastAsia="pt-BR"/>
+              </w:rPr>
+              <w:drawing>
+                <wp:inline distT="0" distB="0" distL="0" distR="0">
+                  <wp:extent cx="5760085" cy="3692525"/>
+                  <wp:effectExtent l="19050" t="0" r="0" b="0"/>
+                  <wp:docPr id="2" name="Imagem 1" descr="UC-07 Protótipo 2.png"/>
                   <wp:cNvGraphicFramePr>
                     <a:graphicFrameLocks xmlns:a="http://schemas.openxmlformats.org/drawingml/2006/main" noChangeAspect="1"/>
                   </wp:cNvGraphicFramePr>
@@ -2120,7 +2108,7 @@
                         <pic:spPr>
                           <a:xfrm>
                             <a:off x="0" y="0"/>
-                            <a:ext cx="5760085" cy="3674745"/>
+                            <a:ext cx="5760085" cy="3692525"/>
                           </a:xfrm>
                           <a:prstGeom prst="rect">
                             <a:avLst/>
@@ -2149,68 +2137,6 @@
                 <w:color w:val="808080" w:themeColor="background1" w:themeShade="80"/>
               </w:rPr>
             </w:pPr>
-          </w:p>
-          <w:p>
-            <w:pPr>
-              <w:pStyle w:val="Cabealho"/>
-              <w:tabs>
-                <w:tab w:val="clear" w:pos="4252"/>
-                <w:tab w:val="clear" w:pos="8504"/>
-                <w:tab w:val="left" w:pos="395"/>
-              </w:tabs>
-              <w:jc w:val="both"/>
-              <w:rPr>
-                <w:rFonts w:ascii="Arial" w:hAnsi="Arial" w:cs="Arial"/>
-                <w:b/>
-                <w:bCs/>
-                <w:color w:val="808080" w:themeColor="background1" w:themeShade="80"/>
-              </w:rPr>
-            </w:pPr>
-            <w:r>
-              <w:rPr>
-                <w:rFonts w:ascii="Arial" w:hAnsi="Arial" w:cs="Arial"/>
-                <w:b/>
-                <w:bCs/>
-                <w:noProof/>
-                <w:color w:val="808080" w:themeColor="background1" w:themeShade="80"/>
-                <w:lang w:eastAsia="pt-BR"/>
-              </w:rPr>
-              <w:drawing>
-                <wp:inline distT="0" distB="0" distL="0" distR="0" wp14:anchorId="142D2116" wp14:editId="225AF760">
-                  <wp:extent cx="5760085" cy="3810000"/>
-                  <wp:effectExtent l="19050" t="0" r="0" b="0"/>
-                  <wp:docPr id="7" name="Imagem 6" descr="UC-07 Protótipo 1.png"/>
-                  <wp:cNvGraphicFramePr>
-                    <a:graphicFrameLocks xmlns:a="http://schemas.openxmlformats.org/drawingml/2006/main" noChangeAspect="1"/>
-                  </wp:cNvGraphicFramePr>
-                  <a:graphic xmlns:a="http://schemas.openxmlformats.org/drawingml/2006/main">
-                    <a:graphicData uri="http://schemas.openxmlformats.org/drawingml/2006/picture">
-                      <pic:pic xmlns:pic="http://schemas.openxmlformats.org/drawingml/2006/picture">
-                        <pic:nvPicPr>
-                          <pic:cNvPr id="0" name="UC-07 Protótipo 1.png"/>
-                          <pic:cNvPicPr/>
-                        </pic:nvPicPr>
-                        <pic:blipFill>
-                          <a:blip r:embed="rId9"/>
-                          <a:stretch>
-                            <a:fillRect/>
-                          </a:stretch>
-                        </pic:blipFill>
-                        <pic:spPr>
-                          <a:xfrm>
-                            <a:off x="0" y="0"/>
-                            <a:ext cx="5760085" cy="3810000"/>
-                          </a:xfrm>
-                          <a:prstGeom prst="rect">
-                            <a:avLst/>
-                          </a:prstGeom>
-                        </pic:spPr>
-                      </pic:pic>
-                    </a:graphicData>
-                  </a:graphic>
-                </wp:inline>
-              </w:drawing>
-            </w:r>
           </w:p>
           <w:p>
             <w:pPr>
@@ -2290,7 +2216,7 @@
           <w:left w:w="70" w:type="dxa"/>
           <w:right w:w="70" w:type="dxa"/>
         </w:tblCellMar>
-        <w:tblLook w:val="0000" w:firstRow="0" w:lastRow="0" w:firstColumn="0" w:lastColumn="0" w:noHBand="0" w:noVBand="0"/>
+        <w:tblLook w:val="0000"/>
       </w:tblPr>
       <w:tblGrid>
         <w:gridCol w:w="9283"/>
@@ -2322,7 +2248,6 @@
                 <w:b/>
                 <w:bCs/>
               </w:rPr>
-              <w:lastRenderedPageBreak/>
               <w:t xml:space="preserve">9 </w:t>
             </w:r>
             <w:r>
@@ -2341,7 +2266,6 @@
               </w:rPr>
               <w:t>DIAGRAMA</w:t>
             </w:r>
-            <w:proofErr w:type="gramStart"/>
             <w:r>
               <w:rPr>
                 <w:rFonts w:ascii="Arial" w:hAnsi="Arial" w:cs="Arial"/>
@@ -2356,32 +2280,7 @@
                 <w:b/>
                 <w:bCs/>
               </w:rPr>
-              <w:t xml:space="preserve"> </w:t>
-            </w:r>
-            <w:proofErr w:type="gramEnd"/>
-            <w:r>
-              <w:rPr>
-                <w:rFonts w:ascii="Arial" w:hAnsi="Arial" w:cs="Arial"/>
-                <w:b/>
-                <w:bCs/>
-              </w:rPr>
-              <w:t xml:space="preserve">DE </w:t>
-            </w:r>
-            <w:r>
-              <w:rPr>
-                <w:rFonts w:ascii="Arial" w:hAnsi="Arial" w:cs="Arial"/>
-                <w:b/>
-                <w:bCs/>
-              </w:rPr>
-              <w:t xml:space="preserve"> </w:t>
-            </w:r>
-            <w:r>
-              <w:rPr>
-                <w:rFonts w:ascii="Arial" w:hAnsi="Arial" w:cs="Arial"/>
-                <w:b/>
-                <w:bCs/>
-              </w:rPr>
-              <w:t>SEQUÊNCIA</w:t>
+              <w:t>DE SEQUÊNCIA</w:t>
             </w:r>
           </w:p>
         </w:tc>
@@ -2400,6 +2299,11 @@
           <w:p>
             <w:pPr>
               <w:pStyle w:val="Cabealho"/>
+              <w:tabs>
+                <w:tab w:val="clear" w:pos="4252"/>
+                <w:tab w:val="clear" w:pos="8504"/>
+                <w:tab w:val="left" w:pos="395"/>
+              </w:tabs>
               <w:rPr>
                 <w:rFonts w:ascii="Arial" w:hAnsi="Arial" w:cs="Arial"/>
                 <w:b/>
@@ -2424,23 +2328,6 @@
                 <w:color w:val="808080" w:themeColor="background1" w:themeShade="80"/>
               </w:rPr>
             </w:pPr>
-          </w:p>
-          <w:p>
-            <w:pPr>
-              <w:pStyle w:val="Cabealho"/>
-              <w:tabs>
-                <w:tab w:val="clear" w:pos="4252"/>
-                <w:tab w:val="clear" w:pos="8504"/>
-                <w:tab w:val="left" w:pos="395"/>
-              </w:tabs>
-              <w:jc w:val="center"/>
-              <w:rPr>
-                <w:rFonts w:ascii="Arial" w:hAnsi="Arial" w:cs="Arial"/>
-                <w:b/>
-                <w:bCs/>
-                <w:color w:val="808080" w:themeColor="background1" w:themeShade="80"/>
-              </w:rPr>
-            </w:pPr>
             <w:r>
               <w:rPr>
                 <w:rFonts w:ascii="Arial" w:hAnsi="Arial" w:cs="Arial"/>
@@ -2451,10 +2338,10 @@
                 <w:lang w:eastAsia="pt-BR"/>
               </w:rPr>
               <w:drawing>
-                <wp:inline distT="0" distB="0" distL="0" distR="0" wp14:anchorId="66D0A969" wp14:editId="6E00137C">
-                  <wp:extent cx="5760085" cy="3776980"/>
+                <wp:inline distT="0" distB="0" distL="0" distR="0">
+                  <wp:extent cx="5760085" cy="3823970"/>
                   <wp:effectExtent l="19050" t="0" r="0" b="0"/>
-                  <wp:docPr id="8" name="Imagem 7" descr="UC-07 Diagrama.png"/>
+                  <wp:docPr id="3" name="Imagem 2" descr="UC-07 Diagrama.png"/>
                   <wp:cNvGraphicFramePr>
                     <a:graphicFrameLocks xmlns:a="http://schemas.openxmlformats.org/drawingml/2006/main" noChangeAspect="1"/>
                   </wp:cNvGraphicFramePr>
@@ -2466,7 +2353,7 @@
                           <pic:cNvPicPr/>
                         </pic:nvPicPr>
                         <pic:blipFill>
-                          <a:blip r:embed="rId10"/>
+                          <a:blip r:embed="rId9"/>
                           <a:stretch>
                             <a:fillRect/>
                           </a:stretch>
@@ -2474,7 +2361,7 @@
                         <pic:spPr>
                           <a:xfrm>
                             <a:off x="0" y="0"/>
-                            <a:ext cx="5760085" cy="3776980"/>
+                            <a:ext cx="5760085" cy="3823970"/>
                           </a:xfrm>
                           <a:prstGeom prst="rect">
                             <a:avLst/>
@@ -2502,8 +2389,8 @@
     </w:p>
     <w:p/>
     <w:sectPr>
-      <w:headerReference w:type="default" r:id="rId11"/>
-      <w:footerReference w:type="default" r:id="rId12"/>
+      <w:headerReference w:type="default" r:id="rId10"/>
+      <w:footerReference w:type="default" r:id="rId11"/>
       <w:pgSz w:w="11906" w:h="16838"/>
       <w:pgMar w:top="1134" w:right="1134" w:bottom="1134" w:left="1701" w:header="709" w:footer="709" w:gutter="0"/>
       <w:cols w:space="708"/>
@@ -2514,8 +2401,8 @@
 </file>
 
 <file path=word/endnotes.xml><?xml version="1.0" encoding="utf-8"?>
-<w:endnotes xmlns:wpc="http://schemas.microsoft.com/office/word/2010/wordprocessingCanvas" xmlns:mc="http://schemas.openxmlformats.org/markup-compatibility/2006" xmlns:o="urn:schemas-microsoft-com:office:office" xmlns:r="http://schemas.openxmlformats.org/officeDocument/2006/relationships" xmlns:m="http://schemas.openxmlformats.org/officeDocument/2006/math" xmlns:v="urn:schemas-microsoft-com:vml" xmlns:wp14="http://schemas.microsoft.com/office/word/2010/wordprocessingDrawing" xmlns:wp="http://schemas.openxmlformats.org/drawingml/2006/wordprocessingDrawing" xmlns:w10="urn:schemas-microsoft-com:office:word" xmlns:w="http://schemas.openxmlformats.org/wordprocessingml/2006/main" xmlns:w14="http://schemas.microsoft.com/office/word/2010/wordml" xmlns:wpg="http://schemas.microsoft.com/office/word/2010/wordprocessingGroup" xmlns:wpi="http://schemas.microsoft.com/office/word/2010/wordprocessingInk" xmlns:wne="http://schemas.microsoft.com/office/word/2006/wordml" xmlns:wps="http://schemas.microsoft.com/office/word/2010/wordprocessingShape" mc:Ignorable="w14 wp14">
-  <w:endnote w:type="separator" w:id="-1">
+<w:endnotes xmlns:ve="http://schemas.openxmlformats.org/markup-compatibility/2006" xmlns:o="urn:schemas-microsoft-com:office:office" xmlns:r="http://schemas.openxmlformats.org/officeDocument/2006/relationships" xmlns:m="http://schemas.openxmlformats.org/officeDocument/2006/math" xmlns:v="urn:schemas-microsoft-com:vml" xmlns:wp="http://schemas.openxmlformats.org/drawingml/2006/wordprocessingDrawing" xmlns:w10="urn:schemas-microsoft-com:office:word" xmlns:w="http://schemas.openxmlformats.org/wordprocessingml/2006/main" xmlns:wne="http://schemas.microsoft.com/office/word/2006/wordml">
+  <w:endnote w:type="separator" w:id="0">
     <w:p>
       <w:pPr>
         <w:spacing w:after="0" w:line="240" w:lineRule="auto"/>
@@ -2525,7 +2412,7 @@
       </w:r>
     </w:p>
   </w:endnote>
-  <w:endnote w:type="continuationSeparator" w:id="0">
+  <w:endnote w:type="continuationSeparator" w:id="1">
     <w:p>
       <w:pPr>
         <w:spacing w:after="0" w:line="240" w:lineRule="auto"/>
@@ -2539,7 +2426,7 @@
 </file>
 
 <file path=word/footer1.xml><?xml version="1.0" encoding="utf-8"?>
-<w:ftr xmlns:wpc="http://schemas.microsoft.com/office/word/2010/wordprocessingCanvas" xmlns:mc="http://schemas.openxmlformats.org/markup-compatibility/2006" xmlns:o="urn:schemas-microsoft-com:office:office" xmlns:r="http://schemas.openxmlformats.org/officeDocument/2006/relationships" xmlns:m="http://schemas.openxmlformats.org/officeDocument/2006/math" xmlns:v="urn:schemas-microsoft-com:vml" xmlns:wp14="http://schemas.microsoft.com/office/word/2010/wordprocessingDrawing" xmlns:wp="http://schemas.openxmlformats.org/drawingml/2006/wordprocessingDrawing" xmlns:w10="urn:schemas-microsoft-com:office:word" xmlns:w="http://schemas.openxmlformats.org/wordprocessingml/2006/main" xmlns:w14="http://schemas.microsoft.com/office/word/2010/wordml" xmlns:wpg="http://schemas.microsoft.com/office/word/2010/wordprocessingGroup" xmlns:wpi="http://schemas.microsoft.com/office/word/2010/wordprocessingInk" xmlns:wne="http://schemas.microsoft.com/office/word/2006/wordml" xmlns:wps="http://schemas.microsoft.com/office/word/2010/wordprocessingShape" mc:Ignorable="w14 wp14">
+<w:ftr xmlns:ve="http://schemas.openxmlformats.org/markup-compatibility/2006" xmlns:o="urn:schemas-microsoft-com:office:office" xmlns:r="http://schemas.openxmlformats.org/officeDocument/2006/relationships" xmlns:m="http://schemas.openxmlformats.org/officeDocument/2006/math" xmlns:v="urn:schemas-microsoft-com:vml" xmlns:wp="http://schemas.openxmlformats.org/drawingml/2006/wordprocessingDrawing" xmlns:w10="urn:schemas-microsoft-com:office:word" xmlns:w="http://schemas.openxmlformats.org/wordprocessingml/2006/main" xmlns:wne="http://schemas.microsoft.com/office/word/2006/wordml">
   <w:p>
     <w:pPr>
       <w:pStyle w:val="Rodap"/>
@@ -2572,8 +2459,8 @@
 </file>
 
 <file path=word/footnotes.xml><?xml version="1.0" encoding="utf-8"?>
-<w:footnotes xmlns:wpc="http://schemas.microsoft.com/office/word/2010/wordprocessingCanvas" xmlns:mc="http://schemas.openxmlformats.org/markup-compatibility/2006" xmlns:o="urn:schemas-microsoft-com:office:office" xmlns:r="http://schemas.openxmlformats.org/officeDocument/2006/relationships" xmlns:m="http://schemas.openxmlformats.org/officeDocument/2006/math" xmlns:v="urn:schemas-microsoft-com:vml" xmlns:wp14="http://schemas.microsoft.com/office/word/2010/wordprocessingDrawing" xmlns:wp="http://schemas.openxmlformats.org/drawingml/2006/wordprocessingDrawing" xmlns:w10="urn:schemas-microsoft-com:office:word" xmlns:w="http://schemas.openxmlformats.org/wordprocessingml/2006/main" xmlns:w14="http://schemas.microsoft.com/office/word/2010/wordml" xmlns:wpg="http://schemas.microsoft.com/office/word/2010/wordprocessingGroup" xmlns:wpi="http://schemas.microsoft.com/office/word/2010/wordprocessingInk" xmlns:wne="http://schemas.microsoft.com/office/word/2006/wordml" xmlns:wps="http://schemas.microsoft.com/office/word/2010/wordprocessingShape" mc:Ignorable="w14 wp14">
-  <w:footnote w:type="separator" w:id="-1">
+<w:footnotes xmlns:ve="http://schemas.openxmlformats.org/markup-compatibility/2006" xmlns:o="urn:schemas-microsoft-com:office:office" xmlns:r="http://schemas.openxmlformats.org/officeDocument/2006/relationships" xmlns:m="http://schemas.openxmlformats.org/officeDocument/2006/math" xmlns:v="urn:schemas-microsoft-com:vml" xmlns:wp="http://schemas.openxmlformats.org/drawingml/2006/wordprocessingDrawing" xmlns:w10="urn:schemas-microsoft-com:office:word" xmlns:w="http://schemas.openxmlformats.org/wordprocessingml/2006/main" xmlns:wne="http://schemas.microsoft.com/office/word/2006/wordml">
+  <w:footnote w:type="separator" w:id="0">
     <w:p>
       <w:pPr>
         <w:spacing w:after="0" w:line="240" w:lineRule="auto"/>
@@ -2583,7 +2470,7 @@
       </w:r>
     </w:p>
   </w:footnote>
-  <w:footnote w:type="continuationSeparator" w:id="0">
+  <w:footnote w:type="continuationSeparator" w:id="1">
     <w:p>
       <w:pPr>
         <w:spacing w:after="0" w:line="240" w:lineRule="auto"/>
@@ -2597,13 +2484,13 @@
 </file>
 
 <file path=word/header1.xml><?xml version="1.0" encoding="utf-8"?>
-<w:hdr xmlns:wpc="http://schemas.microsoft.com/office/word/2010/wordprocessingCanvas" xmlns:mc="http://schemas.openxmlformats.org/markup-compatibility/2006" xmlns:o="urn:schemas-microsoft-com:office:office" xmlns:r="http://schemas.openxmlformats.org/officeDocument/2006/relationships" xmlns:m="http://schemas.openxmlformats.org/officeDocument/2006/math" xmlns:v="urn:schemas-microsoft-com:vml" xmlns:wp14="http://schemas.microsoft.com/office/word/2010/wordprocessingDrawing" xmlns:wp="http://schemas.openxmlformats.org/drawingml/2006/wordprocessingDrawing" xmlns:w10="urn:schemas-microsoft-com:office:word" xmlns:w="http://schemas.openxmlformats.org/wordprocessingml/2006/main" xmlns:w14="http://schemas.microsoft.com/office/word/2010/wordml" xmlns:wpg="http://schemas.microsoft.com/office/word/2010/wordprocessingGroup" xmlns:wpi="http://schemas.microsoft.com/office/word/2010/wordprocessingInk" xmlns:wne="http://schemas.microsoft.com/office/word/2006/wordml" xmlns:wps="http://schemas.microsoft.com/office/word/2010/wordprocessingShape" mc:Ignorable="w14 wp14">
+<w:hdr xmlns:ve="http://schemas.openxmlformats.org/markup-compatibility/2006" xmlns:o="urn:schemas-microsoft-com:office:office" xmlns:r="http://schemas.openxmlformats.org/officeDocument/2006/relationships" xmlns:m="http://schemas.openxmlformats.org/officeDocument/2006/math" xmlns:v="urn:schemas-microsoft-com:vml" xmlns:wp="http://schemas.openxmlformats.org/drawingml/2006/wordprocessingDrawing" xmlns:w10="urn:schemas-microsoft-com:office:word" xmlns:w="http://schemas.openxmlformats.org/wordprocessingml/2006/main" xmlns:wne="http://schemas.microsoft.com/office/word/2006/wordml">
   <w:tbl>
     <w:tblPr>
       <w:tblStyle w:val="Tabelacomgrade"/>
       <w:tblW w:w="9211" w:type="dxa"/>
       <w:shd w:val="clear" w:color="auto" w:fill="FFFFFF" w:themeFill="background1"/>
-      <w:tblLook w:val="04A0" w:firstRow="1" w:lastRow="0" w:firstColumn="1" w:lastColumn="0" w:noHBand="0" w:noVBand="1"/>
+      <w:tblLook w:val="04A0"/>
     </w:tblPr>
     <w:tblGrid>
       <w:gridCol w:w="1101"/>
@@ -2641,21 +2528,7 @@
             <w:rPr>
               <w:b/>
             </w:rPr>
-            <w:t>DESCRIÇÃO CASO DE USO + PROTÓTIPO TELAS + DIAGRAMA</w:t>
-          </w:r>
-          <w:proofErr w:type="gramStart"/>
-          <w:r>
-            <w:rPr>
-              <w:b/>
-            </w:rPr>
-            <w:t xml:space="preserve">  </w:t>
-          </w:r>
-          <w:proofErr w:type="gramEnd"/>
-          <w:r>
-            <w:rPr>
-              <w:b/>
-            </w:rPr>
-            <w:t>SEQUÊNCIA</w:t>
+            <w:t>DESCRIÇÃO CASO DE USO + PROTÓTIPO TELAS + DIAGRAMASEQUÊNCIA</w:t>
           </w:r>
         </w:p>
       </w:tc>
@@ -2749,7 +2622,7 @@
 </file>
 
 <file path=word/numbering.xml><?xml version="1.0" encoding="utf-8"?>
-<w:numbering xmlns:wpc="http://schemas.microsoft.com/office/word/2010/wordprocessingCanvas" xmlns:mc="http://schemas.openxmlformats.org/markup-compatibility/2006" xmlns:o="urn:schemas-microsoft-com:office:office" xmlns:r="http://schemas.openxmlformats.org/officeDocument/2006/relationships" xmlns:m="http://schemas.openxmlformats.org/officeDocument/2006/math" xmlns:v="urn:schemas-microsoft-com:vml" xmlns:wp14="http://schemas.microsoft.com/office/word/2010/wordprocessingDrawing" xmlns:wp="http://schemas.openxmlformats.org/drawingml/2006/wordprocessingDrawing" xmlns:w10="urn:schemas-microsoft-com:office:word" xmlns:w="http://schemas.openxmlformats.org/wordprocessingml/2006/main" xmlns:w14="http://schemas.microsoft.com/office/word/2010/wordml" xmlns:wpg="http://schemas.microsoft.com/office/word/2010/wordprocessingGroup" xmlns:wpi="http://schemas.microsoft.com/office/word/2010/wordprocessingInk" xmlns:wne="http://schemas.microsoft.com/office/word/2006/wordml" xmlns:wps="http://schemas.microsoft.com/office/word/2010/wordprocessingShape" mc:Ignorable="w14 wp14">
+<w:numbering xmlns:ve="http://schemas.openxmlformats.org/markup-compatibility/2006" xmlns:o="urn:schemas-microsoft-com:office:office" xmlns:r="http://schemas.openxmlformats.org/officeDocument/2006/relationships" xmlns:m="http://schemas.openxmlformats.org/officeDocument/2006/math" xmlns:v="urn:schemas-microsoft-com:vml" xmlns:wp="http://schemas.openxmlformats.org/drawingml/2006/wordprocessingDrawing" xmlns:w10="urn:schemas-microsoft-com:office:word" xmlns:w="http://schemas.openxmlformats.org/wordprocessingml/2006/main" xmlns:wne="http://schemas.microsoft.com/office/word/2006/wordml">
   <w:abstractNum w:abstractNumId="0">
     <w:nsid w:val="002079BC"/>
     <w:multiLevelType w:val="hybridMultilevel"/>
@@ -4879,7 +4752,7 @@
 </file>
 
 <file path=word/styles.xml><?xml version="1.0" encoding="utf-8"?>
-<w:styles xmlns:mc="http://schemas.openxmlformats.org/markup-compatibility/2006" xmlns:r="http://schemas.openxmlformats.org/officeDocument/2006/relationships" xmlns:w="http://schemas.openxmlformats.org/wordprocessingml/2006/main" xmlns:w14="http://schemas.microsoft.com/office/word/2010/wordml" mc:Ignorable="w14">
+<w:styles xmlns:r="http://schemas.openxmlformats.org/officeDocument/2006/relationships" xmlns:w="http://schemas.openxmlformats.org/wordprocessingml/2006/main">
   <w:docDefaults>
     <w:rPrDefault>
       <w:rPr>
@@ -5052,6 +4925,7 @@
     <w:uiPriority w:val="99"/>
     <w:semiHidden/>
     <w:unhideWhenUsed/>
+    <w:qFormat/>
     <w:tblPr>
       <w:tblInd w:w="0" w:type="dxa"/>
       <w:tblCellMar>

--- a/4.3 Caso de Uso - UC-07 Agendar atividade.docx
+++ b/4.3 Caso de Uso - UC-07 Agendar atividade.docx
@@ -1,6 +1,6 @@
 
 <file path=word/document.xml><?xml version="1.0" encoding="utf-8"?>
-<w:document xmlns:ve="http://schemas.openxmlformats.org/markup-compatibility/2006" xmlns:o="urn:schemas-microsoft-com:office:office" xmlns:r="http://schemas.openxmlformats.org/officeDocument/2006/relationships" xmlns:m="http://schemas.openxmlformats.org/officeDocument/2006/math" xmlns:v="urn:schemas-microsoft-com:vml" xmlns:wp="http://schemas.openxmlformats.org/drawingml/2006/wordprocessingDrawing" xmlns:w10="urn:schemas-microsoft-com:office:word" xmlns:w="http://schemas.openxmlformats.org/wordprocessingml/2006/main" xmlns:wne="http://schemas.microsoft.com/office/word/2006/wordml">
+<w:document xmlns:wpc="http://schemas.microsoft.com/office/word/2010/wordprocessingCanvas" xmlns:mc="http://schemas.openxmlformats.org/markup-compatibility/2006" xmlns:o="urn:schemas-microsoft-com:office:office" xmlns:r="http://schemas.openxmlformats.org/officeDocument/2006/relationships" xmlns:m="http://schemas.openxmlformats.org/officeDocument/2006/math" xmlns:v="urn:schemas-microsoft-com:vml" xmlns:wp14="http://schemas.microsoft.com/office/word/2010/wordprocessingDrawing" xmlns:wp="http://schemas.openxmlformats.org/drawingml/2006/wordprocessingDrawing" xmlns:w10="urn:schemas-microsoft-com:office:word" xmlns:w="http://schemas.openxmlformats.org/wordprocessingml/2006/main" xmlns:w14="http://schemas.microsoft.com/office/word/2010/wordml" xmlns:wpg="http://schemas.microsoft.com/office/word/2010/wordprocessingGroup" xmlns:wpi="http://schemas.microsoft.com/office/word/2010/wordprocessingInk" xmlns:wne="http://schemas.microsoft.com/office/word/2006/wordml" xmlns:wps="http://schemas.microsoft.com/office/word/2010/wordprocessingShape" mc:Ignorable="w14 wp14">
   <w:body>
     <w:tbl>
       <w:tblPr>
@@ -19,7 +19,7 @@
           <w:left w:w="70" w:type="dxa"/>
           <w:right w:w="70" w:type="dxa"/>
         </w:tblCellMar>
-        <w:tblLook w:val="0000"/>
+        <w:tblLook w:val="0000" w:firstRow="0" w:lastRow="0" w:firstColumn="0" w:lastColumn="0" w:noHBand="0" w:noVBand="0"/>
       </w:tblPr>
       <w:tblGrid>
         <w:gridCol w:w="851"/>
@@ -193,8 +193,19 @@
                 <w:bCs/>
                 <w:color w:val="000000" w:themeColor="text1"/>
               </w:rPr>
-              <w:t>2 –ATOR</w:t>
-            </w:r>
+              <w:t xml:space="preserve">2 </w:t>
+            </w:r>
+            <w:proofErr w:type="gramStart"/>
+            <w:r>
+              <w:rPr>
+                <w:rFonts w:ascii="Arial" w:hAnsi="Arial" w:cs="Arial"/>
+                <w:b/>
+                <w:bCs/>
+                <w:color w:val="000000" w:themeColor="text1"/>
+              </w:rPr>
+              <w:t>–ATOR</w:t>
+            </w:r>
+            <w:proofErr w:type="gramEnd"/>
             <w:r>
               <w:rPr>
                 <w:rFonts w:ascii="Arial" w:hAnsi="Arial" w:cs="Arial"/>
@@ -350,24 +361,19 @@
           <w:p>
             <w:pPr>
               <w:pStyle w:val="Cabealho"/>
-              <w:numPr>
-                <w:ilvl w:val="0"/>
-                <w:numId w:val="15"/>
-              </w:numPr>
-              <w:ind w:left="360"/>
-              <w:rPr>
-                <w:rFonts w:ascii="Tahoma" w:hAnsi="Tahoma" w:cs="Tahoma"/>
-                <w:sz w:val="20"/>
-                <w:szCs w:val="20"/>
-              </w:rPr>
-            </w:pPr>
-            <w:r>
-              <w:rPr>
-                <w:rFonts w:ascii="Tahoma" w:hAnsi="Tahoma" w:cs="Tahoma"/>
-                <w:sz w:val="20"/>
-                <w:szCs w:val="20"/>
-              </w:rPr>
-              <w:t>O usuário com perfil de administrador estar logado no sistema.</w:t>
+              <w:rPr>
+                <w:rFonts w:ascii="Tahoma" w:hAnsi="Tahoma" w:cs="Tahoma"/>
+                <w:sz w:val="20"/>
+                <w:szCs w:val="20"/>
+              </w:rPr>
+            </w:pPr>
+            <w:r>
+              <w:rPr>
+                <w:rFonts w:ascii="Tahoma" w:hAnsi="Tahoma" w:cs="Tahoma"/>
+                <w:sz w:val="20"/>
+                <w:szCs w:val="20"/>
+              </w:rPr>
+              <w:t>Não se aplica.</w:t>
             </w:r>
           </w:p>
           <w:p>
@@ -405,6 +411,7 @@
                 <w:bCs/>
               </w:rPr>
             </w:pPr>
+            <w:proofErr w:type="gramStart"/>
             <w:r>
               <w:rPr>
                 <w:rFonts w:ascii="Arial" w:hAnsi="Arial" w:cs="Arial"/>
@@ -413,6 +420,7 @@
               </w:rPr>
               <w:t>4 – CENÁRIO</w:t>
             </w:r>
+            <w:proofErr w:type="gramEnd"/>
             <w:r>
               <w:rPr>
                 <w:rFonts w:ascii="Arial" w:hAnsi="Arial" w:cs="Arial"/>
@@ -476,7 +484,65 @@
                 <w:sz w:val="20"/>
                 <w:szCs w:val="20"/>
               </w:rPr>
-              <w:t>Administrador clica em atividades.</w:t>
+              <w:t xml:space="preserve">Administrador clica em </w:t>
+            </w:r>
+            <w:r>
+              <w:rPr>
+                <w:rFonts w:ascii="Tahoma" w:hAnsi="Tahoma" w:cs="Tahoma"/>
+                <w:color w:val="000000" w:themeColor="text1"/>
+                <w:sz w:val="20"/>
+                <w:szCs w:val="20"/>
+              </w:rPr>
+              <w:t>Atividade</w:t>
+            </w:r>
+            <w:r>
+              <w:rPr>
+                <w:rFonts w:ascii="Tahoma" w:hAnsi="Tahoma" w:cs="Tahoma"/>
+                <w:color w:val="000000" w:themeColor="text1"/>
+                <w:sz w:val="20"/>
+                <w:szCs w:val="20"/>
+              </w:rPr>
+              <w:t xml:space="preserve"> </w:t>
+            </w:r>
+            <w:r>
+              <w:rPr>
+                <w:rFonts w:ascii="Arial" w:hAnsi="Arial" w:cs="Arial"/>
+                <w:color w:val="000000"/>
+                <w:sz w:val="20"/>
+                <w:szCs w:val="20"/>
+                <w:shd w:val="clear" w:color="auto" w:fill="FFFFFF"/>
+              </w:rPr>
+              <w:t>→</w:t>
+            </w:r>
+            <w:r>
+              <w:rPr>
+                <w:rFonts w:ascii="Tahoma" w:hAnsi="Tahoma" w:cs="Tahoma"/>
+                <w:color w:val="000000"/>
+                <w:sz w:val="20"/>
+                <w:szCs w:val="20"/>
+                <w:shd w:val="clear" w:color="auto" w:fill="FFFFFF"/>
+              </w:rPr>
+              <w:t xml:space="preserve"> </w:t>
+            </w:r>
+            <w:r>
+              <w:rPr>
+                <w:rFonts w:ascii="Tahoma" w:hAnsi="Tahoma" w:cs="Tahoma"/>
+                <w:color w:val="000000"/>
+                <w:sz w:val="20"/>
+                <w:szCs w:val="20"/>
+                <w:shd w:val="clear" w:color="auto" w:fill="FFFFFF"/>
+              </w:rPr>
+              <w:t>Agendar</w:t>
+            </w:r>
+            <w:bookmarkStart w:id="0" w:name="_GoBack"/>
+            <w:bookmarkEnd w:id="0"/>
+            <w:r>
+              <w:rPr>
+                <w:rFonts w:ascii="Tahoma" w:hAnsi="Tahoma" w:cs="Tahoma"/>
+                <w:sz w:val="20"/>
+                <w:szCs w:val="20"/>
+              </w:rPr>
+              <w:t xml:space="preserve"> </w:t>
             </w:r>
           </w:p>
           <w:p>
@@ -500,7 +566,7 @@
                 <w:sz w:val="20"/>
                 <w:szCs w:val="20"/>
               </w:rPr>
-              <w:t>Sistema exibe tela de atividades.</w:t>
+              <w:t>Sistema exibe tela de agendamento de atividade.</w:t>
             </w:r>
           </w:p>
           <w:p>
@@ -524,7 +590,7 @@
                 <w:sz w:val="20"/>
                 <w:szCs w:val="20"/>
               </w:rPr>
-              <w:t>Administrador clica em agendar atividade.</w:t>
+              <w:t>Administrador clica na lupa para pesquisar usuário.</w:t>
             </w:r>
           </w:p>
           <w:p>
@@ -548,7 +614,39 @@
                 <w:sz w:val="20"/>
                 <w:szCs w:val="20"/>
               </w:rPr>
-              <w:t>Sistema exibe tela de agendamento de atividade.</w:t>
+              <w:t xml:space="preserve">Sistema exibe </w:t>
+            </w:r>
+            <w:r>
+              <w:rPr>
+                <w:rFonts w:ascii="Tahoma" w:hAnsi="Tahoma" w:cs="Tahoma"/>
+                <w:sz w:val="20"/>
+                <w:szCs w:val="20"/>
+              </w:rPr>
+              <w:t>pop-up</w:t>
+            </w:r>
+            <w:r>
+              <w:rPr>
+                <w:rFonts w:ascii="Tahoma" w:hAnsi="Tahoma" w:cs="Tahoma"/>
+                <w:sz w:val="20"/>
+                <w:szCs w:val="20"/>
+              </w:rPr>
+              <w:t xml:space="preserve"> </w:t>
+            </w:r>
+            <w:r>
+              <w:rPr>
+                <w:rFonts w:ascii="Tahoma" w:hAnsi="Tahoma" w:cs="Tahoma"/>
+                <w:sz w:val="20"/>
+                <w:szCs w:val="20"/>
+              </w:rPr>
+              <w:t>para pesquisa</w:t>
+            </w:r>
+            <w:r>
+              <w:rPr>
+                <w:rFonts w:ascii="Tahoma" w:hAnsi="Tahoma" w:cs="Tahoma"/>
+                <w:sz w:val="20"/>
+                <w:szCs w:val="20"/>
+              </w:rPr>
+              <w:t xml:space="preserve"> de usuário.</w:t>
             </w:r>
           </w:p>
           <w:p>
@@ -572,7 +670,71 @@
                 <w:sz w:val="20"/>
                 <w:szCs w:val="20"/>
               </w:rPr>
-              <w:t>Administrador clica na lupa para pesquisar usuário.</w:t>
+              <w:t xml:space="preserve">Administrador </w:t>
+            </w:r>
+            <w:r>
+              <w:rPr>
+                <w:rFonts w:ascii="Tahoma" w:hAnsi="Tahoma" w:cs="Tahoma"/>
+                <w:sz w:val="20"/>
+                <w:szCs w:val="20"/>
+              </w:rPr>
+              <w:t>informa o filtro</w:t>
+            </w:r>
+            <w:r>
+              <w:rPr>
+                <w:rFonts w:ascii="Tahoma" w:hAnsi="Tahoma" w:cs="Tahoma"/>
+                <w:sz w:val="20"/>
+                <w:szCs w:val="20"/>
+              </w:rPr>
+              <w:t xml:space="preserve"> </w:t>
+            </w:r>
+            <w:r>
+              <w:rPr>
+                <w:rFonts w:ascii="Tahoma" w:hAnsi="Tahoma" w:cs="Tahoma"/>
+                <w:sz w:val="20"/>
+                <w:szCs w:val="20"/>
+              </w:rPr>
+              <w:t>d</w:t>
+            </w:r>
+            <w:r>
+              <w:rPr>
+                <w:rFonts w:ascii="Tahoma" w:hAnsi="Tahoma" w:cs="Tahoma"/>
+                <w:sz w:val="20"/>
+                <w:szCs w:val="20"/>
+              </w:rPr>
+              <w:t>o usuário</w:t>
+            </w:r>
+            <w:r>
+              <w:rPr>
+                <w:rFonts w:ascii="Tahoma" w:hAnsi="Tahoma" w:cs="Tahoma"/>
+                <w:sz w:val="20"/>
+                <w:szCs w:val="20"/>
+              </w:rPr>
+              <w:t xml:space="preserve"> desejado</w:t>
+            </w:r>
+            <w:r>
+              <w:rPr>
+                <w:rFonts w:ascii="Tahoma" w:hAnsi="Tahoma" w:cs="Tahoma"/>
+                <w:sz w:val="20"/>
+                <w:szCs w:val="20"/>
+              </w:rPr>
+              <w:t xml:space="preserve"> </w:t>
+            </w:r>
+            <w:r>
+              <w:rPr>
+                <w:rFonts w:ascii="Tahoma" w:hAnsi="Tahoma" w:cs="Tahoma"/>
+                <w:sz w:val="20"/>
+                <w:szCs w:val="20"/>
+              </w:rPr>
+              <w:t>através do</w:t>
+            </w:r>
+            <w:r>
+              <w:rPr>
+                <w:rFonts w:ascii="Tahoma" w:hAnsi="Tahoma" w:cs="Tahoma"/>
+                <w:sz w:val="20"/>
+                <w:szCs w:val="20"/>
+              </w:rPr>
+              <w:t xml:space="preserve"> código do usuário ou perfil e clica em pesquisar.</w:t>
             </w:r>
           </w:p>
           <w:p>
@@ -596,7 +758,23 @@
                 <w:sz w:val="20"/>
                 <w:szCs w:val="20"/>
               </w:rPr>
-              <w:t>Sistema exibe tela de pesquisa de usuário.</w:t>
+              <w:t>Sistema valida filtro inserido.</w:t>
+            </w:r>
+            <w:r>
+              <w:rPr>
+                <w:rFonts w:ascii="Tahoma" w:hAnsi="Tahoma" w:cs="Tahoma"/>
+                <w:sz w:val="20"/>
+                <w:szCs w:val="20"/>
+              </w:rPr>
+              <w:t xml:space="preserve"> [6</w:t>
+            </w:r>
+            <w:r>
+              <w:rPr>
+                <w:rFonts w:ascii="Tahoma" w:hAnsi="Tahoma" w:cs="Tahoma"/>
+                <w:sz w:val="20"/>
+                <w:szCs w:val="20"/>
+              </w:rPr>
+              <w:t>.1]</w:t>
             </w:r>
           </w:p>
           <w:p>
@@ -620,15 +798,23 @@
                 <w:sz w:val="20"/>
                 <w:szCs w:val="20"/>
               </w:rPr>
-              <w:t xml:space="preserve">Administrador </w:t>
-            </w:r>
-            <w:r>
-              <w:rPr>
-                <w:rFonts w:ascii="Tahoma" w:hAnsi="Tahoma" w:cs="Tahoma"/>
-                <w:sz w:val="20"/>
-                <w:szCs w:val="20"/>
-              </w:rPr>
-              <w:t>filtra o usuário por código do usuário ou perfil e clica em pesquisar.</w:t>
+              <w:t>Sistema busca no banco de dados usuários com o filtro selecionado.</w:t>
+            </w:r>
+            <w:r>
+              <w:rPr>
+                <w:rFonts w:ascii="Tahoma" w:hAnsi="Tahoma" w:cs="Tahoma"/>
+                <w:sz w:val="20"/>
+                <w:szCs w:val="20"/>
+              </w:rPr>
+              <w:t xml:space="preserve"> [7</w:t>
+            </w:r>
+            <w:r>
+              <w:rPr>
+                <w:rFonts w:ascii="Tahoma" w:hAnsi="Tahoma" w:cs="Tahoma"/>
+                <w:sz w:val="20"/>
+                <w:szCs w:val="20"/>
+              </w:rPr>
+              <w:t>.1]</w:t>
             </w:r>
           </w:p>
           <w:p>
@@ -652,15 +838,7 @@
                 <w:sz w:val="20"/>
                 <w:szCs w:val="20"/>
               </w:rPr>
-              <w:t>Sistema valida filtro inserido.</w:t>
-            </w:r>
-            <w:r>
-              <w:rPr>
-                <w:rFonts w:ascii="Tahoma" w:hAnsi="Tahoma" w:cs="Tahoma"/>
-                <w:sz w:val="20"/>
-                <w:szCs w:val="20"/>
-              </w:rPr>
-              <w:t xml:space="preserve"> [8.1]</w:t>
+              <w:t>Sistema exibe tela com usuários encontrados.</w:t>
             </w:r>
           </w:p>
           <w:p>
@@ -684,15 +862,7 @@
                 <w:sz w:val="20"/>
                 <w:szCs w:val="20"/>
               </w:rPr>
-              <w:t>Sistema busca no banco de dados usuários com o filtro selecionado.</w:t>
-            </w:r>
-            <w:r>
-              <w:rPr>
-                <w:rFonts w:ascii="Tahoma" w:hAnsi="Tahoma" w:cs="Tahoma"/>
-                <w:sz w:val="20"/>
-                <w:szCs w:val="20"/>
-              </w:rPr>
-              <w:t xml:space="preserve"> [9.1]</w:t>
+              <w:t>Administrador seleciona o usuário desejado e clica em selecionar usuário.</w:t>
             </w:r>
           </w:p>
           <w:p>
@@ -716,7 +886,7 @@
                 <w:sz w:val="20"/>
                 <w:szCs w:val="20"/>
               </w:rPr>
-              <w:t>Sistema exibe tela com usuários encontrados.</w:t>
+              <w:t>Sistema exibe tela de agendamento de atividade com o código do usuário desejado.</w:t>
             </w:r>
           </w:p>
           <w:p>
@@ -740,7 +910,7 @@
                 <w:sz w:val="20"/>
                 <w:szCs w:val="20"/>
               </w:rPr>
-              <w:t>Administrador seleciona o usuário desejado e clica em selecionar usuário.</w:t>
+              <w:t>Administrador insere a atividade e seleciona a data.</w:t>
             </w:r>
           </w:p>
           <w:p>
@@ -764,7 +934,15 @@
                 <w:sz w:val="20"/>
                 <w:szCs w:val="20"/>
               </w:rPr>
-              <w:t>Sistema exibe tela de agendamento de atividade com o código do usuário desejado.</w:t>
+              <w:t>Administrador</w:t>
+            </w:r>
+            <w:r>
+              <w:rPr>
+                <w:rFonts w:ascii="Tahoma" w:hAnsi="Tahoma" w:cs="Tahoma"/>
+                <w:sz w:val="20"/>
+                <w:szCs w:val="20"/>
+              </w:rPr>
+              <w:t xml:space="preserve"> clica em salvar.</w:t>
             </w:r>
           </w:p>
           <w:p>
@@ -788,71 +966,39 @@
                 <w:sz w:val="20"/>
                 <w:szCs w:val="20"/>
               </w:rPr>
-              <w:t>Administrador insere a atividade e seleciona a data.</w:t>
-            </w:r>
-          </w:p>
-          <w:p>
-            <w:pPr>
-              <w:pStyle w:val="Cabealho"/>
-              <w:numPr>
-                <w:ilvl w:val="0"/>
-                <w:numId w:val="2"/>
-              </w:numPr>
-              <w:spacing w:line="276" w:lineRule="auto"/>
-              <w:jc w:val="both"/>
-              <w:rPr>
-                <w:rFonts w:ascii="Tahoma" w:hAnsi="Tahoma" w:cs="Tahoma"/>
-                <w:sz w:val="20"/>
-                <w:szCs w:val="20"/>
-              </w:rPr>
-            </w:pPr>
-            <w:r>
-              <w:rPr>
-                <w:rFonts w:ascii="Tahoma" w:hAnsi="Tahoma" w:cs="Tahoma"/>
-                <w:sz w:val="20"/>
-                <w:szCs w:val="20"/>
-              </w:rPr>
-              <w:t>Administrador</w:t>
-            </w:r>
-            <w:r>
-              <w:rPr>
-                <w:rFonts w:ascii="Tahoma" w:hAnsi="Tahoma" w:cs="Tahoma"/>
-                <w:sz w:val="20"/>
-                <w:szCs w:val="20"/>
-              </w:rPr>
-              <w:t xml:space="preserve"> clica em salvar.</w:t>
-            </w:r>
-          </w:p>
-          <w:p>
-            <w:pPr>
-              <w:pStyle w:val="Cabealho"/>
-              <w:numPr>
-                <w:ilvl w:val="0"/>
-                <w:numId w:val="2"/>
-              </w:numPr>
-              <w:spacing w:line="276" w:lineRule="auto"/>
-              <w:jc w:val="both"/>
-              <w:rPr>
-                <w:rFonts w:ascii="Tahoma" w:hAnsi="Tahoma" w:cs="Tahoma"/>
-                <w:sz w:val="20"/>
-                <w:szCs w:val="20"/>
-              </w:rPr>
-            </w:pPr>
-            <w:r>
-              <w:rPr>
-                <w:rFonts w:ascii="Tahoma" w:hAnsi="Tahoma" w:cs="Tahoma"/>
-                <w:sz w:val="20"/>
-                <w:szCs w:val="20"/>
-              </w:rPr>
-              <w:t>Sistema valida dados.</w:t>
-            </w:r>
-            <w:r>
-              <w:rPr>
-                <w:rFonts w:ascii="Tahoma" w:hAnsi="Tahoma" w:cs="Tahoma"/>
-                <w:sz w:val="20"/>
-                <w:szCs w:val="20"/>
-              </w:rPr>
-              <w:t>[15.1]</w:t>
+              <w:t xml:space="preserve">Sistema valida </w:t>
+            </w:r>
+            <w:r>
+              <w:rPr>
+                <w:rFonts w:ascii="Tahoma" w:hAnsi="Tahoma" w:cs="Tahoma"/>
+                <w:sz w:val="20"/>
+                <w:szCs w:val="20"/>
+              </w:rPr>
+              <w:t xml:space="preserve">os </w:t>
+            </w:r>
+            <w:r>
+              <w:rPr>
+                <w:rFonts w:ascii="Tahoma" w:hAnsi="Tahoma" w:cs="Tahoma"/>
+                <w:sz w:val="20"/>
+                <w:szCs w:val="20"/>
+              </w:rPr>
+              <w:t>dados.</w:t>
+            </w:r>
+            <w:r>
+              <w:rPr>
+                <w:rFonts w:ascii="Tahoma" w:hAnsi="Tahoma" w:cs="Tahoma"/>
+                <w:sz w:val="20"/>
+                <w:szCs w:val="20"/>
+              </w:rPr>
+              <w:t xml:space="preserve"> [13</w:t>
+            </w:r>
+            <w:r>
+              <w:rPr>
+                <w:rFonts w:ascii="Tahoma" w:hAnsi="Tahoma" w:cs="Tahoma"/>
+                <w:sz w:val="20"/>
+                <w:szCs w:val="20"/>
+              </w:rPr>
+              <w:t>.1]</w:t>
             </w:r>
           </w:p>
           <w:p>
@@ -1032,7 +1178,7 @@
                 <w:szCs w:val="20"/>
                 <w:u w:val="single"/>
               </w:rPr>
-              <w:t>8</w:t>
+              <w:t>6</w:t>
             </w:r>
             <w:r>
               <w:rPr>
@@ -1144,6 +1290,7 @@
               </w:rPr>
               <w:t xml:space="preserve">Sistema volta ao passo </w:t>
             </w:r>
+            <w:proofErr w:type="gramStart"/>
             <w:r>
               <w:rPr>
                 <w:rFonts w:ascii="Tahoma" w:hAnsi="Tahoma" w:cs="Tahoma"/>
@@ -1152,6 +1299,7 @@
               </w:rPr>
               <w:t>6</w:t>
             </w:r>
+            <w:proofErr w:type="gramEnd"/>
             <w:r>
               <w:rPr>
                 <w:rFonts w:ascii="Tahoma" w:hAnsi="Tahoma" w:cs="Tahoma"/>
@@ -1193,7 +1341,53 @@
                 <w:szCs w:val="20"/>
                 <w:u w:val="single"/>
               </w:rPr>
-              <w:t>9.1. Código do usuário inexistente no banco de dados.</w:t>
+              <w:t>7</w:t>
+            </w:r>
+            <w:r>
+              <w:rPr>
+                <w:rFonts w:ascii="Tahoma" w:hAnsi="Tahoma" w:cs="Tahoma"/>
+                <w:b/>
+                <w:sz w:val="20"/>
+                <w:szCs w:val="20"/>
+                <w:u w:val="single"/>
+              </w:rPr>
+              <w:t>.1. Código do usuário inexistente no banco de dados.</w:t>
+            </w:r>
+          </w:p>
+          <w:p>
+            <w:pPr>
+              <w:spacing w:after="0" w:line="240" w:lineRule="auto"/>
+              <w:ind w:left="708"/>
+              <w:jc w:val="both"/>
+              <w:rPr>
+                <w:rFonts w:ascii="Tahoma" w:hAnsi="Tahoma" w:cs="Tahoma"/>
+                <w:sz w:val="20"/>
+                <w:szCs w:val="20"/>
+              </w:rPr>
+            </w:pPr>
+            <w:r>
+              <w:rPr>
+                <w:rFonts w:ascii="Tahoma" w:hAnsi="Tahoma" w:cs="Tahoma"/>
+                <w:sz w:val="20"/>
+                <w:szCs w:val="20"/>
+              </w:rPr>
+              <w:t xml:space="preserve">1. </w:t>
+            </w:r>
+            <w:r>
+              <w:rPr>
+                <w:rFonts w:ascii="Tahoma" w:hAnsi="Tahoma" w:cs="Tahoma"/>
+                <w:sz w:val="20"/>
+                <w:szCs w:val="20"/>
+              </w:rPr>
+              <w:t xml:space="preserve">  </w:t>
+            </w:r>
+            <w:r>
+              <w:rPr>
+                <w:rFonts w:ascii="Tahoma" w:hAnsi="Tahoma" w:cs="Tahoma"/>
+                <w:sz w:val="20"/>
+                <w:szCs w:val="20"/>
+              </w:rPr>
+              <w:t>Sistema não encontra o código do usuário informado no banco de dados.</w:t>
             </w:r>
           </w:p>
           <w:p>
@@ -1212,15 +1406,7 @@
                 <w:sz w:val="20"/>
                 <w:szCs w:val="20"/>
               </w:rPr>
-              <w:t xml:space="preserve">1. </w:t>
-            </w:r>
-            <w:r>
-              <w:rPr>
-                <w:rFonts w:ascii="Tahoma" w:hAnsi="Tahoma" w:cs="Tahoma"/>
-                <w:sz w:val="20"/>
-                <w:szCs w:val="20"/>
-              </w:rPr>
-              <w:t xml:space="preserve">   Sistema não encontra o código do usuário informado no banco de dados.</w:t>
+              <w:t xml:space="preserve">           2.   Sistema exibe tela informando que o código do usuário é inexistente.</w:t>
             </w:r>
           </w:p>
           <w:p>
@@ -1239,26 +1425,25 @@
                 <w:sz w:val="20"/>
                 <w:szCs w:val="20"/>
               </w:rPr>
-              <w:t xml:space="preserve">           2.   Sistema exibe tela informando que o código do usuário é inexistente.</w:t>
-            </w:r>
-          </w:p>
-          <w:p>
-            <w:pPr>
-              <w:spacing w:after="0" w:line="240" w:lineRule="auto"/>
-              <w:jc w:val="both"/>
-              <w:rPr>
-                <w:rFonts w:ascii="Tahoma" w:hAnsi="Tahoma" w:cs="Tahoma"/>
-                <w:sz w:val="20"/>
-                <w:szCs w:val="20"/>
-              </w:rPr>
-            </w:pPr>
-            <w:r>
-              <w:rPr>
-                <w:rFonts w:ascii="Tahoma" w:hAnsi="Tahoma" w:cs="Tahoma"/>
-                <w:sz w:val="20"/>
-                <w:szCs w:val="20"/>
-              </w:rPr>
-              <w:t xml:space="preserve">           3.   Sistema volta ao passo 6.</w:t>
+              <w:t xml:space="preserve">           3.   Sistema volta ao passo </w:t>
+            </w:r>
+            <w:proofErr w:type="gramStart"/>
+            <w:r>
+              <w:rPr>
+                <w:rFonts w:ascii="Tahoma" w:hAnsi="Tahoma" w:cs="Tahoma"/>
+                <w:sz w:val="20"/>
+                <w:szCs w:val="20"/>
+              </w:rPr>
+              <w:t>6</w:t>
+            </w:r>
+            <w:proofErr w:type="gramEnd"/>
+            <w:r>
+              <w:rPr>
+                <w:rFonts w:ascii="Tahoma" w:hAnsi="Tahoma" w:cs="Tahoma"/>
+                <w:sz w:val="20"/>
+                <w:szCs w:val="20"/>
+              </w:rPr>
+              <w:t>.</w:t>
             </w:r>
           </w:p>
           <w:p>
@@ -1292,7 +1477,17 @@
                 <w:szCs w:val="20"/>
                 <w:u w:val="single"/>
               </w:rPr>
-              <w:t>15.1</w:t>
+              <w:t>13</w:t>
+            </w:r>
+            <w:r>
+              <w:rPr>
+                <w:rFonts w:ascii="Tahoma" w:hAnsi="Tahoma" w:cs="Tahoma"/>
+                <w:b/>
+                <w:sz w:val="20"/>
+                <w:szCs w:val="20"/>
+                <w:u w:val="single"/>
+              </w:rPr>
+              <w:t>.1</w:t>
             </w:r>
             <w:r>
               <w:rPr>
@@ -1850,7 +2045,7 @@
           <w:left w:w="70" w:type="dxa"/>
           <w:right w:w="70" w:type="dxa"/>
         </w:tblCellMar>
-        <w:tblLook w:val="0000"/>
+        <w:tblLook w:val="0000" w:firstRow="0" w:lastRow="0" w:firstColumn="0" w:lastColumn="0" w:noHBand="0" w:noVBand="0"/>
       </w:tblPr>
       <w:tblGrid>
         <w:gridCol w:w="9283"/>
@@ -2021,7 +2216,7 @@
                           <pic:cNvPicPr/>
                         </pic:nvPicPr>
                         <pic:blipFill>
-                          <a:blip r:embed="rId7"/>
+                          <a:blip r:embed="rId8"/>
                           <a:stretch>
                             <a:fillRect/>
                           </a:stretch>
@@ -2100,7 +2295,7 @@
                           <pic:cNvPicPr/>
                         </pic:nvPicPr>
                         <pic:blipFill>
-                          <a:blip r:embed="rId8"/>
+                          <a:blip r:embed="rId9"/>
                           <a:stretch>
                             <a:fillRect/>
                           </a:stretch>
@@ -2197,8 +2392,6 @@
           <w:szCs w:val="20"/>
         </w:rPr>
       </w:pPr>
-      <w:bookmarkStart w:id="0" w:name="_GoBack"/>
-      <w:bookmarkEnd w:id="0"/>
     </w:p>
     <w:tbl>
       <w:tblPr>
@@ -2216,7 +2409,7 @@
           <w:left w:w="70" w:type="dxa"/>
           <w:right w:w="70" w:type="dxa"/>
         </w:tblCellMar>
-        <w:tblLook w:val="0000"/>
+        <w:tblLook w:val="0000" w:firstRow="0" w:lastRow="0" w:firstColumn="0" w:lastColumn="0" w:noHBand="0" w:noVBand="0"/>
       </w:tblPr>
       <w:tblGrid>
         <w:gridCol w:w="9283"/>
@@ -2242,6 +2435,7 @@
                 <w:bCs/>
               </w:rPr>
             </w:pPr>
+            <w:proofErr w:type="gramStart"/>
             <w:r>
               <w:rPr>
                 <w:rFonts w:ascii="Arial" w:hAnsi="Arial" w:cs="Arial"/>
@@ -2266,6 +2460,7 @@
               </w:rPr>
               <w:t>DIAGRAMA</w:t>
             </w:r>
+            <w:proofErr w:type="gramEnd"/>
             <w:r>
               <w:rPr>
                 <w:rFonts w:ascii="Arial" w:hAnsi="Arial" w:cs="Arial"/>
@@ -2353,7 +2548,7 @@
                           <pic:cNvPicPr/>
                         </pic:nvPicPr>
                         <pic:blipFill>
-                          <a:blip r:embed="rId9"/>
+                          <a:blip r:embed="rId10"/>
                           <a:stretch>
                             <a:fillRect/>
                           </a:stretch>
@@ -2389,8 +2584,8 @@
     </w:p>
     <w:p/>
     <w:sectPr>
-      <w:headerReference w:type="default" r:id="rId10"/>
-      <w:footerReference w:type="default" r:id="rId11"/>
+      <w:headerReference w:type="default" r:id="rId11"/>
+      <w:footerReference w:type="default" r:id="rId12"/>
       <w:pgSz w:w="11906" w:h="16838"/>
       <w:pgMar w:top="1134" w:right="1134" w:bottom="1134" w:left="1701" w:header="709" w:footer="709" w:gutter="0"/>
       <w:cols w:space="708"/>
@@ -2401,8 +2596,8 @@
 </file>
 
 <file path=word/endnotes.xml><?xml version="1.0" encoding="utf-8"?>
-<w:endnotes xmlns:ve="http://schemas.openxmlformats.org/markup-compatibility/2006" xmlns:o="urn:schemas-microsoft-com:office:office" xmlns:r="http://schemas.openxmlformats.org/officeDocument/2006/relationships" xmlns:m="http://schemas.openxmlformats.org/officeDocument/2006/math" xmlns:v="urn:schemas-microsoft-com:vml" xmlns:wp="http://schemas.openxmlformats.org/drawingml/2006/wordprocessingDrawing" xmlns:w10="urn:schemas-microsoft-com:office:word" xmlns:w="http://schemas.openxmlformats.org/wordprocessingml/2006/main" xmlns:wne="http://schemas.microsoft.com/office/word/2006/wordml">
-  <w:endnote w:type="separator" w:id="0">
+<w:endnotes xmlns:wpc="http://schemas.microsoft.com/office/word/2010/wordprocessingCanvas" xmlns:mc="http://schemas.openxmlformats.org/markup-compatibility/2006" xmlns:o="urn:schemas-microsoft-com:office:office" xmlns:r="http://schemas.openxmlformats.org/officeDocument/2006/relationships" xmlns:m="http://schemas.openxmlformats.org/officeDocument/2006/math" xmlns:v="urn:schemas-microsoft-com:vml" xmlns:wp14="http://schemas.microsoft.com/office/word/2010/wordprocessingDrawing" xmlns:wp="http://schemas.openxmlformats.org/drawingml/2006/wordprocessingDrawing" xmlns:w10="urn:schemas-microsoft-com:office:word" xmlns:w="http://schemas.openxmlformats.org/wordprocessingml/2006/main" xmlns:w14="http://schemas.microsoft.com/office/word/2010/wordml" xmlns:wpg="http://schemas.microsoft.com/office/word/2010/wordprocessingGroup" xmlns:wpi="http://schemas.microsoft.com/office/word/2010/wordprocessingInk" xmlns:wne="http://schemas.microsoft.com/office/word/2006/wordml" xmlns:wps="http://schemas.microsoft.com/office/word/2010/wordprocessingShape" mc:Ignorable="w14 wp14">
+  <w:endnote w:type="separator" w:id="-1">
     <w:p>
       <w:pPr>
         <w:spacing w:after="0" w:line="240" w:lineRule="auto"/>
@@ -2412,7 +2607,7 @@
       </w:r>
     </w:p>
   </w:endnote>
-  <w:endnote w:type="continuationSeparator" w:id="1">
+  <w:endnote w:type="continuationSeparator" w:id="0">
     <w:p>
       <w:pPr>
         <w:spacing w:after="0" w:line="240" w:lineRule="auto"/>
@@ -2426,7 +2621,7 @@
 </file>
 
 <file path=word/footer1.xml><?xml version="1.0" encoding="utf-8"?>
-<w:ftr xmlns:ve="http://schemas.openxmlformats.org/markup-compatibility/2006" xmlns:o="urn:schemas-microsoft-com:office:office" xmlns:r="http://schemas.openxmlformats.org/officeDocument/2006/relationships" xmlns:m="http://schemas.openxmlformats.org/officeDocument/2006/math" xmlns:v="urn:schemas-microsoft-com:vml" xmlns:wp="http://schemas.openxmlformats.org/drawingml/2006/wordprocessingDrawing" xmlns:w10="urn:schemas-microsoft-com:office:word" xmlns:w="http://schemas.openxmlformats.org/wordprocessingml/2006/main" xmlns:wne="http://schemas.microsoft.com/office/word/2006/wordml">
+<w:ftr xmlns:wpc="http://schemas.microsoft.com/office/word/2010/wordprocessingCanvas" xmlns:mc="http://schemas.openxmlformats.org/markup-compatibility/2006" xmlns:o="urn:schemas-microsoft-com:office:office" xmlns:r="http://schemas.openxmlformats.org/officeDocument/2006/relationships" xmlns:m="http://schemas.openxmlformats.org/officeDocument/2006/math" xmlns:v="urn:schemas-microsoft-com:vml" xmlns:wp14="http://schemas.microsoft.com/office/word/2010/wordprocessingDrawing" xmlns:wp="http://schemas.openxmlformats.org/drawingml/2006/wordprocessingDrawing" xmlns:w10="urn:schemas-microsoft-com:office:word" xmlns:w="http://schemas.openxmlformats.org/wordprocessingml/2006/main" xmlns:w14="http://schemas.microsoft.com/office/word/2010/wordml" xmlns:wpg="http://schemas.microsoft.com/office/word/2010/wordprocessingGroup" xmlns:wpi="http://schemas.microsoft.com/office/word/2010/wordprocessingInk" xmlns:wne="http://schemas.microsoft.com/office/word/2006/wordml" xmlns:wps="http://schemas.microsoft.com/office/word/2010/wordprocessingShape" mc:Ignorable="w14 wp14">
   <w:p>
     <w:pPr>
       <w:pStyle w:val="Rodap"/>
@@ -2459,8 +2654,8 @@
 </file>
 
 <file path=word/footnotes.xml><?xml version="1.0" encoding="utf-8"?>
-<w:footnotes xmlns:ve="http://schemas.openxmlformats.org/markup-compatibility/2006" xmlns:o="urn:schemas-microsoft-com:office:office" xmlns:r="http://schemas.openxmlformats.org/officeDocument/2006/relationships" xmlns:m="http://schemas.openxmlformats.org/officeDocument/2006/math" xmlns:v="urn:schemas-microsoft-com:vml" xmlns:wp="http://schemas.openxmlformats.org/drawingml/2006/wordprocessingDrawing" xmlns:w10="urn:schemas-microsoft-com:office:word" xmlns:w="http://schemas.openxmlformats.org/wordprocessingml/2006/main" xmlns:wne="http://schemas.microsoft.com/office/word/2006/wordml">
-  <w:footnote w:type="separator" w:id="0">
+<w:footnotes xmlns:wpc="http://schemas.microsoft.com/office/word/2010/wordprocessingCanvas" xmlns:mc="http://schemas.openxmlformats.org/markup-compatibility/2006" xmlns:o="urn:schemas-microsoft-com:office:office" xmlns:r="http://schemas.openxmlformats.org/officeDocument/2006/relationships" xmlns:m="http://schemas.openxmlformats.org/officeDocument/2006/math" xmlns:v="urn:schemas-microsoft-com:vml" xmlns:wp14="http://schemas.microsoft.com/office/word/2010/wordprocessingDrawing" xmlns:wp="http://schemas.openxmlformats.org/drawingml/2006/wordprocessingDrawing" xmlns:w10="urn:schemas-microsoft-com:office:word" xmlns:w="http://schemas.openxmlformats.org/wordprocessingml/2006/main" xmlns:w14="http://schemas.microsoft.com/office/word/2010/wordml" xmlns:wpg="http://schemas.microsoft.com/office/word/2010/wordprocessingGroup" xmlns:wpi="http://schemas.microsoft.com/office/word/2010/wordprocessingInk" xmlns:wne="http://schemas.microsoft.com/office/word/2006/wordml" xmlns:wps="http://schemas.microsoft.com/office/word/2010/wordprocessingShape" mc:Ignorable="w14 wp14">
+  <w:footnote w:type="separator" w:id="-1">
     <w:p>
       <w:pPr>
         <w:spacing w:after="0" w:line="240" w:lineRule="auto"/>
@@ -2470,7 +2665,7 @@
       </w:r>
     </w:p>
   </w:footnote>
-  <w:footnote w:type="continuationSeparator" w:id="1">
+  <w:footnote w:type="continuationSeparator" w:id="0">
     <w:p>
       <w:pPr>
         <w:spacing w:after="0" w:line="240" w:lineRule="auto"/>
@@ -2484,13 +2679,13 @@
 </file>
 
 <file path=word/header1.xml><?xml version="1.0" encoding="utf-8"?>
-<w:hdr xmlns:ve="http://schemas.openxmlformats.org/markup-compatibility/2006" xmlns:o="urn:schemas-microsoft-com:office:office" xmlns:r="http://schemas.openxmlformats.org/officeDocument/2006/relationships" xmlns:m="http://schemas.openxmlformats.org/officeDocument/2006/math" xmlns:v="urn:schemas-microsoft-com:vml" xmlns:wp="http://schemas.openxmlformats.org/drawingml/2006/wordprocessingDrawing" xmlns:w10="urn:schemas-microsoft-com:office:word" xmlns:w="http://schemas.openxmlformats.org/wordprocessingml/2006/main" xmlns:wne="http://schemas.microsoft.com/office/word/2006/wordml">
+<w:hdr xmlns:wpc="http://schemas.microsoft.com/office/word/2010/wordprocessingCanvas" xmlns:mc="http://schemas.openxmlformats.org/markup-compatibility/2006" xmlns:o="urn:schemas-microsoft-com:office:office" xmlns:r="http://schemas.openxmlformats.org/officeDocument/2006/relationships" xmlns:m="http://schemas.openxmlformats.org/officeDocument/2006/math" xmlns:v="urn:schemas-microsoft-com:vml" xmlns:wp14="http://schemas.microsoft.com/office/word/2010/wordprocessingDrawing" xmlns:wp="http://schemas.openxmlformats.org/drawingml/2006/wordprocessingDrawing" xmlns:w10="urn:schemas-microsoft-com:office:word" xmlns:w="http://schemas.openxmlformats.org/wordprocessingml/2006/main" xmlns:w14="http://schemas.microsoft.com/office/word/2010/wordml" xmlns:wpg="http://schemas.microsoft.com/office/word/2010/wordprocessingGroup" xmlns:wpi="http://schemas.microsoft.com/office/word/2010/wordprocessingInk" xmlns:wne="http://schemas.microsoft.com/office/word/2006/wordml" xmlns:wps="http://schemas.microsoft.com/office/word/2010/wordprocessingShape" mc:Ignorable="w14 wp14">
   <w:tbl>
     <w:tblPr>
       <w:tblStyle w:val="Tabelacomgrade"/>
       <w:tblW w:w="9211" w:type="dxa"/>
       <w:shd w:val="clear" w:color="auto" w:fill="FFFFFF" w:themeFill="background1"/>
-      <w:tblLook w:val="04A0"/>
+      <w:tblLook w:val="04A0" w:firstRow="1" w:lastRow="0" w:firstColumn="1" w:lastColumn="0" w:noHBand="0" w:noVBand="1"/>
     </w:tblPr>
     <w:tblGrid>
       <w:gridCol w:w="1101"/>
@@ -2512,6 +2707,7 @@
               <w:b/>
             </w:rPr>
           </w:pPr>
+          <w:proofErr w:type="gramStart"/>
           <w:r>
             <w:rPr>
               <w:b/>
@@ -2528,7 +2724,14 @@
             <w:rPr>
               <w:b/>
             </w:rPr>
-            <w:t>DESCRIÇÃO CASO DE USO + PROTÓTIPO TELAS + DIAGRAMASEQUÊNCIA</w:t>
+            <w:t>DESCRIÇÃO</w:t>
+          </w:r>
+          <w:proofErr w:type="gramEnd"/>
+          <w:r>
+            <w:rPr>
+              <w:b/>
+            </w:rPr>
+            <w:t xml:space="preserve"> CASO DE USO + PROTÓTIPO TELAS + DIAGRAMASEQUÊNCIA</w:t>
           </w:r>
         </w:p>
       </w:tc>
@@ -2622,7 +2825,7 @@
 </file>
 
 <file path=word/numbering.xml><?xml version="1.0" encoding="utf-8"?>
-<w:numbering xmlns:ve="http://schemas.openxmlformats.org/markup-compatibility/2006" xmlns:o="urn:schemas-microsoft-com:office:office" xmlns:r="http://schemas.openxmlformats.org/officeDocument/2006/relationships" xmlns:m="http://schemas.openxmlformats.org/officeDocument/2006/math" xmlns:v="urn:schemas-microsoft-com:vml" xmlns:wp="http://schemas.openxmlformats.org/drawingml/2006/wordprocessingDrawing" xmlns:w10="urn:schemas-microsoft-com:office:word" xmlns:w="http://schemas.openxmlformats.org/wordprocessingml/2006/main" xmlns:wne="http://schemas.microsoft.com/office/word/2006/wordml">
+<w:numbering xmlns:wpc="http://schemas.microsoft.com/office/word/2010/wordprocessingCanvas" xmlns:mc="http://schemas.openxmlformats.org/markup-compatibility/2006" xmlns:o="urn:schemas-microsoft-com:office:office" xmlns:r="http://schemas.openxmlformats.org/officeDocument/2006/relationships" xmlns:m="http://schemas.openxmlformats.org/officeDocument/2006/math" xmlns:v="urn:schemas-microsoft-com:vml" xmlns:wp14="http://schemas.microsoft.com/office/word/2010/wordprocessingDrawing" xmlns:wp="http://schemas.openxmlformats.org/drawingml/2006/wordprocessingDrawing" xmlns:w10="urn:schemas-microsoft-com:office:word" xmlns:w="http://schemas.openxmlformats.org/wordprocessingml/2006/main" xmlns:w14="http://schemas.microsoft.com/office/word/2010/wordml" xmlns:wpg="http://schemas.microsoft.com/office/word/2010/wordprocessingGroup" xmlns:wpi="http://schemas.microsoft.com/office/word/2010/wordprocessingInk" xmlns:wne="http://schemas.microsoft.com/office/word/2006/wordml" xmlns:wps="http://schemas.microsoft.com/office/word/2010/wordprocessingShape" mc:Ignorable="w14 wp14">
   <w:abstractNum w:abstractNumId="0">
     <w:nsid w:val="002079BC"/>
     <w:multiLevelType w:val="hybridMultilevel"/>
@@ -4752,7 +4955,7 @@
 </file>
 
 <file path=word/styles.xml><?xml version="1.0" encoding="utf-8"?>
-<w:styles xmlns:r="http://schemas.openxmlformats.org/officeDocument/2006/relationships" xmlns:w="http://schemas.openxmlformats.org/wordprocessingml/2006/main">
+<w:styles xmlns:mc="http://schemas.openxmlformats.org/markup-compatibility/2006" xmlns:r="http://schemas.openxmlformats.org/officeDocument/2006/relationships" xmlns:w="http://schemas.openxmlformats.org/wordprocessingml/2006/main" xmlns:w14="http://schemas.microsoft.com/office/word/2010/wordml" mc:Ignorable="w14">
   <w:docDefaults>
     <w:rPrDefault>
       <w:rPr>
@@ -4925,7 +5128,6 @@
     <w:uiPriority w:val="99"/>
     <w:semiHidden/>
     <w:unhideWhenUsed/>
-    <w:qFormat/>
     <w:tblPr>
       <w:tblInd w:w="0" w:type="dxa"/>
       <w:tblCellMar>

--- a/4.3 Caso de Uso - UC-07 Agendar atividade.docx
+++ b/4.3 Caso de Uso - UC-07 Agendar atividade.docx
@@ -1,6 +1,6 @@
 
 <file path=word/document.xml><?xml version="1.0" encoding="utf-8"?>
-<w:document xmlns:wpc="http://schemas.microsoft.com/office/word/2010/wordprocessingCanvas" xmlns:mc="http://schemas.openxmlformats.org/markup-compatibility/2006" xmlns:o="urn:schemas-microsoft-com:office:office" xmlns:r="http://schemas.openxmlformats.org/officeDocument/2006/relationships" xmlns:m="http://schemas.openxmlformats.org/officeDocument/2006/math" xmlns:v="urn:schemas-microsoft-com:vml" xmlns:wp14="http://schemas.microsoft.com/office/word/2010/wordprocessingDrawing" xmlns:wp="http://schemas.openxmlformats.org/drawingml/2006/wordprocessingDrawing" xmlns:w10="urn:schemas-microsoft-com:office:word" xmlns:w="http://schemas.openxmlformats.org/wordprocessingml/2006/main" xmlns:w14="http://schemas.microsoft.com/office/word/2010/wordml" xmlns:wpg="http://schemas.microsoft.com/office/word/2010/wordprocessingGroup" xmlns:wpi="http://schemas.microsoft.com/office/word/2010/wordprocessingInk" xmlns:wne="http://schemas.microsoft.com/office/word/2006/wordml" xmlns:wps="http://schemas.microsoft.com/office/word/2010/wordprocessingShape" mc:Ignorable="w14 wp14">
+<w:document xmlns:ve="http://schemas.openxmlformats.org/markup-compatibility/2006" xmlns:o="urn:schemas-microsoft-com:office:office" xmlns:r="http://schemas.openxmlformats.org/officeDocument/2006/relationships" xmlns:m="http://schemas.openxmlformats.org/officeDocument/2006/math" xmlns:v="urn:schemas-microsoft-com:vml" xmlns:wp="http://schemas.openxmlformats.org/drawingml/2006/wordprocessingDrawing" xmlns:w10="urn:schemas-microsoft-com:office:word" xmlns:w="http://schemas.openxmlformats.org/wordprocessingml/2006/main" xmlns:wne="http://schemas.microsoft.com/office/word/2006/wordml">
   <w:body>
     <w:tbl>
       <w:tblPr>
@@ -19,7 +19,7 @@
           <w:left w:w="70" w:type="dxa"/>
           <w:right w:w="70" w:type="dxa"/>
         </w:tblCellMar>
-        <w:tblLook w:val="0000" w:firstRow="0" w:lastRow="0" w:firstColumn="0" w:lastColumn="0" w:noHBand="0" w:noVBand="0"/>
+        <w:tblLook w:val="0000"/>
       </w:tblPr>
       <w:tblGrid>
         <w:gridCol w:w="851"/>
@@ -193,19 +193,8 @@
                 <w:bCs/>
                 <w:color w:val="000000" w:themeColor="text1"/>
               </w:rPr>
-              <w:t xml:space="preserve">2 </w:t>
-            </w:r>
-            <w:proofErr w:type="gramStart"/>
-            <w:r>
-              <w:rPr>
-                <w:rFonts w:ascii="Arial" w:hAnsi="Arial" w:cs="Arial"/>
-                <w:b/>
-                <w:bCs/>
-                <w:color w:val="000000" w:themeColor="text1"/>
-              </w:rPr>
-              <w:t>–ATOR</w:t>
-            </w:r>
-            <w:proofErr w:type="gramEnd"/>
+              <w:t>2 –ATOR</w:t>
+            </w:r>
             <w:r>
               <w:rPr>
                 <w:rFonts w:ascii="Arial" w:hAnsi="Arial" w:cs="Arial"/>
@@ -411,7 +400,6 @@
                 <w:bCs/>
               </w:rPr>
             </w:pPr>
-            <w:proofErr w:type="gramStart"/>
             <w:r>
               <w:rPr>
                 <w:rFonts w:ascii="Arial" w:hAnsi="Arial" w:cs="Arial"/>
@@ -420,7 +408,6 @@
               </w:rPr>
               <w:t>4 – CENÁRIO</w:t>
             </w:r>
-            <w:proofErr w:type="gramEnd"/>
             <w:r>
               <w:rPr>
                 <w:rFonts w:ascii="Arial" w:hAnsi="Arial" w:cs="Arial"/>
@@ -497,15 +484,6 @@
             </w:r>
             <w:r>
               <w:rPr>
-                <w:rFonts w:ascii="Tahoma" w:hAnsi="Tahoma" w:cs="Tahoma"/>
-                <w:color w:val="000000" w:themeColor="text1"/>
-                <w:sz w:val="20"/>
-                <w:szCs w:val="20"/>
-              </w:rPr>
-              <w:t xml:space="preserve"> </w:t>
-            </w:r>
-            <w:r>
-              <w:rPr>
                 <w:rFonts w:ascii="Arial" w:hAnsi="Arial" w:cs="Arial"/>
                 <w:color w:val="000000"/>
                 <w:sz w:val="20"/>
@@ -513,16 +491,6 @@
                 <w:shd w:val="clear" w:color="auto" w:fill="FFFFFF"/>
               </w:rPr>
               <w:t>→</w:t>
-            </w:r>
-            <w:r>
-              <w:rPr>
-                <w:rFonts w:ascii="Tahoma" w:hAnsi="Tahoma" w:cs="Tahoma"/>
-                <w:color w:val="000000"/>
-                <w:sz w:val="20"/>
-                <w:szCs w:val="20"/>
-                <w:shd w:val="clear" w:color="auto" w:fill="FFFFFF"/>
-              </w:rPr>
-              <w:t xml:space="preserve"> </w:t>
             </w:r>
             <w:r>
               <w:rPr>
@@ -536,14 +504,6 @@
             </w:r>
             <w:bookmarkStart w:id="0" w:name="_GoBack"/>
             <w:bookmarkEnd w:id="0"/>
-            <w:r>
-              <w:rPr>
-                <w:rFonts w:ascii="Tahoma" w:hAnsi="Tahoma" w:cs="Tahoma"/>
-                <w:sz w:val="20"/>
-                <w:szCs w:val="20"/>
-              </w:rPr>
-              <w:t xml:space="preserve"> </w:t>
-            </w:r>
           </w:p>
           <w:p>
             <w:pPr>
@@ -1290,7 +1250,6 @@
               </w:rPr>
               <w:t xml:space="preserve">Sistema volta ao passo </w:t>
             </w:r>
-            <w:proofErr w:type="gramStart"/>
             <w:r>
               <w:rPr>
                 <w:rFonts w:ascii="Tahoma" w:hAnsi="Tahoma" w:cs="Tahoma"/>
@@ -1299,7 +1258,6 @@
               </w:rPr>
               <w:t>6</w:t>
             </w:r>
-            <w:proofErr w:type="gramEnd"/>
             <w:r>
               <w:rPr>
                 <w:rFonts w:ascii="Tahoma" w:hAnsi="Tahoma" w:cs="Tahoma"/>
@@ -1379,14 +1337,6 @@
                 <w:sz w:val="20"/>
                 <w:szCs w:val="20"/>
               </w:rPr>
-              <w:t xml:space="preserve">  </w:t>
-            </w:r>
-            <w:r>
-              <w:rPr>
-                <w:rFonts w:ascii="Tahoma" w:hAnsi="Tahoma" w:cs="Tahoma"/>
-                <w:sz w:val="20"/>
-                <w:szCs w:val="20"/>
-              </w:rPr>
               <w:t>Sistema não encontra o código do usuário informado no banco de dados.</w:t>
             </w:r>
           </w:p>
@@ -1425,25 +1375,7 @@
                 <w:sz w:val="20"/>
                 <w:szCs w:val="20"/>
               </w:rPr>
-              <w:t xml:space="preserve">           3.   Sistema volta ao passo </w:t>
-            </w:r>
-            <w:proofErr w:type="gramStart"/>
-            <w:r>
-              <w:rPr>
-                <w:rFonts w:ascii="Tahoma" w:hAnsi="Tahoma" w:cs="Tahoma"/>
-                <w:sz w:val="20"/>
-                <w:szCs w:val="20"/>
-              </w:rPr>
-              <w:t>6</w:t>
-            </w:r>
-            <w:proofErr w:type="gramEnd"/>
-            <w:r>
-              <w:rPr>
-                <w:rFonts w:ascii="Tahoma" w:hAnsi="Tahoma" w:cs="Tahoma"/>
-                <w:sz w:val="20"/>
-                <w:szCs w:val="20"/>
-              </w:rPr>
-              <w:t>.</w:t>
+              <w:t xml:space="preserve">           3.   Sistema volta ao passo 6.</w:t>
             </w:r>
           </w:p>
           <w:p>
@@ -2045,7 +1977,7 @@
           <w:left w:w="70" w:type="dxa"/>
           <w:right w:w="70" w:type="dxa"/>
         </w:tblCellMar>
-        <w:tblLook w:val="0000" w:firstRow="0" w:lastRow="0" w:firstColumn="0" w:lastColumn="0" w:noHBand="0" w:noVBand="0"/>
+        <w:tblLook w:val="0000"/>
       </w:tblPr>
       <w:tblGrid>
         <w:gridCol w:w="9283"/>
@@ -2216,7 +2148,7 @@
                           <pic:cNvPicPr/>
                         </pic:nvPicPr>
                         <pic:blipFill>
-                          <a:blip r:embed="rId8"/>
+                          <a:blip r:embed="rId7"/>
                           <a:stretch>
                             <a:fillRect/>
                           </a:stretch>
@@ -2295,7 +2227,7 @@
                           <pic:cNvPicPr/>
                         </pic:nvPicPr>
                         <pic:blipFill>
-                          <a:blip r:embed="rId9"/>
+                          <a:blip r:embed="rId8"/>
                           <a:stretch>
                             <a:fillRect/>
                           </a:stretch>
@@ -2409,7 +2341,7 @@
           <w:left w:w="70" w:type="dxa"/>
           <w:right w:w="70" w:type="dxa"/>
         </w:tblCellMar>
-        <w:tblLook w:val="0000" w:firstRow="0" w:lastRow="0" w:firstColumn="0" w:lastColumn="0" w:noHBand="0" w:noVBand="0"/>
+        <w:tblLook w:val="0000"/>
       </w:tblPr>
       <w:tblGrid>
         <w:gridCol w:w="9283"/>
@@ -2435,7 +2367,6 @@
                 <w:bCs/>
               </w:rPr>
             </w:pPr>
-            <w:proofErr w:type="gramStart"/>
             <w:r>
               <w:rPr>
                 <w:rFonts w:ascii="Arial" w:hAnsi="Arial" w:cs="Arial"/>
@@ -2460,7 +2391,6 @@
               </w:rPr>
               <w:t>DIAGRAMA</w:t>
             </w:r>
-            <w:proofErr w:type="gramEnd"/>
             <w:r>
               <w:rPr>
                 <w:rFonts w:ascii="Arial" w:hAnsi="Arial" w:cs="Arial"/>
@@ -2534,9 +2464,9 @@
               </w:rPr>
               <w:drawing>
                 <wp:inline distT="0" distB="0" distL="0" distR="0">
-                  <wp:extent cx="5760085" cy="3823970"/>
+                  <wp:extent cx="5760085" cy="3929380"/>
                   <wp:effectExtent l="19050" t="0" r="0" b="0"/>
-                  <wp:docPr id="3" name="Imagem 2" descr="UC-07 Diagrama.png"/>
+                  <wp:docPr id="4" name="Imagem 3" descr="UC-07 Diagrama.png"/>
                   <wp:cNvGraphicFramePr>
                     <a:graphicFrameLocks xmlns:a="http://schemas.openxmlformats.org/drawingml/2006/main" noChangeAspect="1"/>
                   </wp:cNvGraphicFramePr>
@@ -2548,7 +2478,7 @@
                           <pic:cNvPicPr/>
                         </pic:nvPicPr>
                         <pic:blipFill>
-                          <a:blip r:embed="rId10"/>
+                          <a:blip r:embed="rId9"/>
                           <a:stretch>
                             <a:fillRect/>
                           </a:stretch>
@@ -2556,7 +2486,7 @@
                         <pic:spPr>
                           <a:xfrm>
                             <a:off x="0" y="0"/>
-                            <a:ext cx="5760085" cy="3823970"/>
+                            <a:ext cx="5760085" cy="3929380"/>
                           </a:xfrm>
                           <a:prstGeom prst="rect">
                             <a:avLst/>
@@ -2584,8 +2514,8 @@
     </w:p>
     <w:p/>
     <w:sectPr>
-      <w:headerReference w:type="default" r:id="rId11"/>
-      <w:footerReference w:type="default" r:id="rId12"/>
+      <w:headerReference w:type="default" r:id="rId10"/>
+      <w:footerReference w:type="default" r:id="rId11"/>
       <w:pgSz w:w="11906" w:h="16838"/>
       <w:pgMar w:top="1134" w:right="1134" w:bottom="1134" w:left="1701" w:header="709" w:footer="709" w:gutter="0"/>
       <w:cols w:space="708"/>
@@ -2596,8 +2526,8 @@
 </file>
 
 <file path=word/endnotes.xml><?xml version="1.0" encoding="utf-8"?>
-<w:endnotes xmlns:wpc="http://schemas.microsoft.com/office/word/2010/wordprocessingCanvas" xmlns:mc="http://schemas.openxmlformats.org/markup-compatibility/2006" xmlns:o="urn:schemas-microsoft-com:office:office" xmlns:r="http://schemas.openxmlformats.org/officeDocument/2006/relationships" xmlns:m="http://schemas.openxmlformats.org/officeDocument/2006/math" xmlns:v="urn:schemas-microsoft-com:vml" xmlns:wp14="http://schemas.microsoft.com/office/word/2010/wordprocessingDrawing" xmlns:wp="http://schemas.openxmlformats.org/drawingml/2006/wordprocessingDrawing" xmlns:w10="urn:schemas-microsoft-com:office:word" xmlns:w="http://schemas.openxmlformats.org/wordprocessingml/2006/main" xmlns:w14="http://schemas.microsoft.com/office/word/2010/wordml" xmlns:wpg="http://schemas.microsoft.com/office/word/2010/wordprocessingGroup" xmlns:wpi="http://schemas.microsoft.com/office/word/2010/wordprocessingInk" xmlns:wne="http://schemas.microsoft.com/office/word/2006/wordml" xmlns:wps="http://schemas.microsoft.com/office/word/2010/wordprocessingShape" mc:Ignorable="w14 wp14">
-  <w:endnote w:type="separator" w:id="-1">
+<w:endnotes xmlns:ve="http://schemas.openxmlformats.org/markup-compatibility/2006" xmlns:o="urn:schemas-microsoft-com:office:office" xmlns:r="http://schemas.openxmlformats.org/officeDocument/2006/relationships" xmlns:m="http://schemas.openxmlformats.org/officeDocument/2006/math" xmlns:v="urn:schemas-microsoft-com:vml" xmlns:wp="http://schemas.openxmlformats.org/drawingml/2006/wordprocessingDrawing" xmlns:w10="urn:schemas-microsoft-com:office:word" xmlns:w="http://schemas.openxmlformats.org/wordprocessingml/2006/main" xmlns:wne="http://schemas.microsoft.com/office/word/2006/wordml">
+  <w:endnote w:type="separator" w:id="0">
     <w:p>
       <w:pPr>
         <w:spacing w:after="0" w:line="240" w:lineRule="auto"/>
@@ -2607,7 +2537,7 @@
       </w:r>
     </w:p>
   </w:endnote>
-  <w:endnote w:type="continuationSeparator" w:id="0">
+  <w:endnote w:type="continuationSeparator" w:id="1">
     <w:p>
       <w:pPr>
         <w:spacing w:after="0" w:line="240" w:lineRule="auto"/>
@@ -2621,7 +2551,7 @@
 </file>
 
 <file path=word/footer1.xml><?xml version="1.0" encoding="utf-8"?>
-<w:ftr xmlns:wpc="http://schemas.microsoft.com/office/word/2010/wordprocessingCanvas" xmlns:mc="http://schemas.openxmlformats.org/markup-compatibility/2006" xmlns:o="urn:schemas-microsoft-com:office:office" xmlns:r="http://schemas.openxmlformats.org/officeDocument/2006/relationships" xmlns:m="http://schemas.openxmlformats.org/officeDocument/2006/math" xmlns:v="urn:schemas-microsoft-com:vml" xmlns:wp14="http://schemas.microsoft.com/office/word/2010/wordprocessingDrawing" xmlns:wp="http://schemas.openxmlformats.org/drawingml/2006/wordprocessingDrawing" xmlns:w10="urn:schemas-microsoft-com:office:word" xmlns:w="http://schemas.openxmlformats.org/wordprocessingml/2006/main" xmlns:w14="http://schemas.microsoft.com/office/word/2010/wordml" xmlns:wpg="http://schemas.microsoft.com/office/word/2010/wordprocessingGroup" xmlns:wpi="http://schemas.microsoft.com/office/word/2010/wordprocessingInk" xmlns:wne="http://schemas.microsoft.com/office/word/2006/wordml" xmlns:wps="http://schemas.microsoft.com/office/word/2010/wordprocessingShape" mc:Ignorable="w14 wp14">
+<w:ftr xmlns:ve="http://schemas.openxmlformats.org/markup-compatibility/2006" xmlns:o="urn:schemas-microsoft-com:office:office" xmlns:r="http://schemas.openxmlformats.org/officeDocument/2006/relationships" xmlns:m="http://schemas.openxmlformats.org/officeDocument/2006/math" xmlns:v="urn:schemas-microsoft-com:vml" xmlns:wp="http://schemas.openxmlformats.org/drawingml/2006/wordprocessingDrawing" xmlns:w10="urn:schemas-microsoft-com:office:word" xmlns:w="http://schemas.openxmlformats.org/wordprocessingml/2006/main" xmlns:wne="http://schemas.microsoft.com/office/word/2006/wordml">
   <w:p>
     <w:pPr>
       <w:pStyle w:val="Rodap"/>
@@ -2654,8 +2584,8 @@
 </file>
 
 <file path=word/footnotes.xml><?xml version="1.0" encoding="utf-8"?>
-<w:footnotes xmlns:wpc="http://schemas.microsoft.com/office/word/2010/wordprocessingCanvas" xmlns:mc="http://schemas.openxmlformats.org/markup-compatibility/2006" xmlns:o="urn:schemas-microsoft-com:office:office" xmlns:r="http://schemas.openxmlformats.org/officeDocument/2006/relationships" xmlns:m="http://schemas.openxmlformats.org/officeDocument/2006/math" xmlns:v="urn:schemas-microsoft-com:vml" xmlns:wp14="http://schemas.microsoft.com/office/word/2010/wordprocessingDrawing" xmlns:wp="http://schemas.openxmlformats.org/drawingml/2006/wordprocessingDrawing" xmlns:w10="urn:schemas-microsoft-com:office:word" xmlns:w="http://schemas.openxmlformats.org/wordprocessingml/2006/main" xmlns:w14="http://schemas.microsoft.com/office/word/2010/wordml" xmlns:wpg="http://schemas.microsoft.com/office/word/2010/wordprocessingGroup" xmlns:wpi="http://schemas.microsoft.com/office/word/2010/wordprocessingInk" xmlns:wne="http://schemas.microsoft.com/office/word/2006/wordml" xmlns:wps="http://schemas.microsoft.com/office/word/2010/wordprocessingShape" mc:Ignorable="w14 wp14">
-  <w:footnote w:type="separator" w:id="-1">
+<w:footnotes xmlns:ve="http://schemas.openxmlformats.org/markup-compatibility/2006" xmlns:o="urn:schemas-microsoft-com:office:office" xmlns:r="http://schemas.openxmlformats.org/officeDocument/2006/relationships" xmlns:m="http://schemas.openxmlformats.org/officeDocument/2006/math" xmlns:v="urn:schemas-microsoft-com:vml" xmlns:wp="http://schemas.openxmlformats.org/drawingml/2006/wordprocessingDrawing" xmlns:w10="urn:schemas-microsoft-com:office:word" xmlns:w="http://schemas.openxmlformats.org/wordprocessingml/2006/main" xmlns:wne="http://schemas.microsoft.com/office/word/2006/wordml">
+  <w:footnote w:type="separator" w:id="0">
     <w:p>
       <w:pPr>
         <w:spacing w:after="0" w:line="240" w:lineRule="auto"/>
@@ -2665,7 +2595,7 @@
       </w:r>
     </w:p>
   </w:footnote>
-  <w:footnote w:type="continuationSeparator" w:id="0">
+  <w:footnote w:type="continuationSeparator" w:id="1">
     <w:p>
       <w:pPr>
         <w:spacing w:after="0" w:line="240" w:lineRule="auto"/>
@@ -2679,13 +2609,13 @@
 </file>
 
 <file path=word/header1.xml><?xml version="1.0" encoding="utf-8"?>
-<w:hdr xmlns:wpc="http://schemas.microsoft.com/office/word/2010/wordprocessingCanvas" xmlns:mc="http://schemas.openxmlformats.org/markup-compatibility/2006" xmlns:o="urn:schemas-microsoft-com:office:office" xmlns:r="http://schemas.openxmlformats.org/officeDocument/2006/relationships" xmlns:m="http://schemas.openxmlformats.org/officeDocument/2006/math" xmlns:v="urn:schemas-microsoft-com:vml" xmlns:wp14="http://schemas.microsoft.com/office/word/2010/wordprocessingDrawing" xmlns:wp="http://schemas.openxmlformats.org/drawingml/2006/wordprocessingDrawing" xmlns:w10="urn:schemas-microsoft-com:office:word" xmlns:w="http://schemas.openxmlformats.org/wordprocessingml/2006/main" xmlns:w14="http://schemas.microsoft.com/office/word/2010/wordml" xmlns:wpg="http://schemas.microsoft.com/office/word/2010/wordprocessingGroup" xmlns:wpi="http://schemas.microsoft.com/office/word/2010/wordprocessingInk" xmlns:wne="http://schemas.microsoft.com/office/word/2006/wordml" xmlns:wps="http://schemas.microsoft.com/office/word/2010/wordprocessingShape" mc:Ignorable="w14 wp14">
+<w:hdr xmlns:ve="http://schemas.openxmlformats.org/markup-compatibility/2006" xmlns:o="urn:schemas-microsoft-com:office:office" xmlns:r="http://schemas.openxmlformats.org/officeDocument/2006/relationships" xmlns:m="http://schemas.openxmlformats.org/officeDocument/2006/math" xmlns:v="urn:schemas-microsoft-com:vml" xmlns:wp="http://schemas.openxmlformats.org/drawingml/2006/wordprocessingDrawing" xmlns:w10="urn:schemas-microsoft-com:office:word" xmlns:w="http://schemas.openxmlformats.org/wordprocessingml/2006/main" xmlns:wne="http://schemas.microsoft.com/office/word/2006/wordml">
   <w:tbl>
     <w:tblPr>
       <w:tblStyle w:val="Tabelacomgrade"/>
       <w:tblW w:w="9211" w:type="dxa"/>
       <w:shd w:val="clear" w:color="auto" w:fill="FFFFFF" w:themeFill="background1"/>
-      <w:tblLook w:val="04A0" w:firstRow="1" w:lastRow="0" w:firstColumn="1" w:lastColumn="0" w:noHBand="0" w:noVBand="1"/>
+      <w:tblLook w:val="04A0"/>
     </w:tblPr>
     <w:tblGrid>
       <w:gridCol w:w="1101"/>
@@ -2707,7 +2637,6 @@
               <w:b/>
             </w:rPr>
           </w:pPr>
-          <w:proofErr w:type="gramStart"/>
           <w:r>
             <w:rPr>
               <w:b/>
@@ -2724,14 +2653,7 @@
             <w:rPr>
               <w:b/>
             </w:rPr>
-            <w:t>DESCRIÇÃO</w:t>
-          </w:r>
-          <w:proofErr w:type="gramEnd"/>
-          <w:r>
-            <w:rPr>
-              <w:b/>
-            </w:rPr>
-            <w:t xml:space="preserve"> CASO DE USO + PROTÓTIPO TELAS + DIAGRAMASEQUÊNCIA</w:t>
+            <w:t>DESCRIÇÃO CASO DE USO + PROTÓTIPO TELAS + DIAGRAMASEQUÊNCIA</w:t>
           </w:r>
         </w:p>
       </w:tc>
@@ -2825,7 +2747,7 @@
 </file>
 
 <file path=word/numbering.xml><?xml version="1.0" encoding="utf-8"?>
-<w:numbering xmlns:wpc="http://schemas.microsoft.com/office/word/2010/wordprocessingCanvas" xmlns:mc="http://schemas.openxmlformats.org/markup-compatibility/2006" xmlns:o="urn:schemas-microsoft-com:office:office" xmlns:r="http://schemas.openxmlformats.org/officeDocument/2006/relationships" xmlns:m="http://schemas.openxmlformats.org/officeDocument/2006/math" xmlns:v="urn:schemas-microsoft-com:vml" xmlns:wp14="http://schemas.microsoft.com/office/word/2010/wordprocessingDrawing" xmlns:wp="http://schemas.openxmlformats.org/drawingml/2006/wordprocessingDrawing" xmlns:w10="urn:schemas-microsoft-com:office:word" xmlns:w="http://schemas.openxmlformats.org/wordprocessingml/2006/main" xmlns:w14="http://schemas.microsoft.com/office/word/2010/wordml" xmlns:wpg="http://schemas.microsoft.com/office/word/2010/wordprocessingGroup" xmlns:wpi="http://schemas.microsoft.com/office/word/2010/wordprocessingInk" xmlns:wne="http://schemas.microsoft.com/office/word/2006/wordml" xmlns:wps="http://schemas.microsoft.com/office/word/2010/wordprocessingShape" mc:Ignorable="w14 wp14">
+<w:numbering xmlns:ve="http://schemas.openxmlformats.org/markup-compatibility/2006" xmlns:o="urn:schemas-microsoft-com:office:office" xmlns:r="http://schemas.openxmlformats.org/officeDocument/2006/relationships" xmlns:m="http://schemas.openxmlformats.org/officeDocument/2006/math" xmlns:v="urn:schemas-microsoft-com:vml" xmlns:wp="http://schemas.openxmlformats.org/drawingml/2006/wordprocessingDrawing" xmlns:w10="urn:schemas-microsoft-com:office:word" xmlns:w="http://schemas.openxmlformats.org/wordprocessingml/2006/main" xmlns:wne="http://schemas.microsoft.com/office/word/2006/wordml">
   <w:abstractNum w:abstractNumId="0">
     <w:nsid w:val="002079BC"/>
     <w:multiLevelType w:val="hybridMultilevel"/>
@@ -4955,7 +4877,7 @@
 </file>
 
 <file path=word/styles.xml><?xml version="1.0" encoding="utf-8"?>
-<w:styles xmlns:mc="http://schemas.openxmlformats.org/markup-compatibility/2006" xmlns:r="http://schemas.openxmlformats.org/officeDocument/2006/relationships" xmlns:w="http://schemas.openxmlformats.org/wordprocessingml/2006/main" xmlns:w14="http://schemas.microsoft.com/office/word/2010/wordml" mc:Ignorable="w14">
+<w:styles xmlns:r="http://schemas.openxmlformats.org/officeDocument/2006/relationships" xmlns:w="http://schemas.openxmlformats.org/wordprocessingml/2006/main">
   <w:docDefaults>
     <w:rPrDefault>
       <w:rPr>
@@ -5128,6 +5050,7 @@
     <w:uiPriority w:val="99"/>
     <w:semiHidden/>
     <w:unhideWhenUsed/>
+    <w:qFormat/>
     <w:tblPr>
       <w:tblInd w:w="0" w:type="dxa"/>
       <w:tblCellMar>

--- a/4.3 Caso de Uso - UC-07 Agendar atividade.docx
+++ b/4.3 Caso de Uso - UC-07 Agendar atividade.docx
@@ -1,6 +1,6 @@
 
 <file path=word/document.xml><?xml version="1.0" encoding="utf-8"?>
-<w:document xmlns:ve="http://schemas.openxmlformats.org/markup-compatibility/2006" xmlns:o="urn:schemas-microsoft-com:office:office" xmlns:r="http://schemas.openxmlformats.org/officeDocument/2006/relationships" xmlns:m="http://schemas.openxmlformats.org/officeDocument/2006/math" xmlns:v="urn:schemas-microsoft-com:vml" xmlns:wp="http://schemas.openxmlformats.org/drawingml/2006/wordprocessingDrawing" xmlns:w10="urn:schemas-microsoft-com:office:word" xmlns:w="http://schemas.openxmlformats.org/wordprocessingml/2006/main" xmlns:wne="http://schemas.microsoft.com/office/word/2006/wordml">
+<w:document xmlns:wpc="http://schemas.microsoft.com/office/word/2010/wordprocessingCanvas" xmlns:mc="http://schemas.openxmlformats.org/markup-compatibility/2006" xmlns:o="urn:schemas-microsoft-com:office:office" xmlns:r="http://schemas.openxmlformats.org/officeDocument/2006/relationships" xmlns:m="http://schemas.openxmlformats.org/officeDocument/2006/math" xmlns:v="urn:schemas-microsoft-com:vml" xmlns:wp14="http://schemas.microsoft.com/office/word/2010/wordprocessingDrawing" xmlns:wp="http://schemas.openxmlformats.org/drawingml/2006/wordprocessingDrawing" xmlns:w10="urn:schemas-microsoft-com:office:word" xmlns:w="http://schemas.openxmlformats.org/wordprocessingml/2006/main" xmlns:w14="http://schemas.microsoft.com/office/word/2010/wordml" xmlns:wpg="http://schemas.microsoft.com/office/word/2010/wordprocessingGroup" xmlns:wpi="http://schemas.microsoft.com/office/word/2010/wordprocessingInk" xmlns:wne="http://schemas.microsoft.com/office/word/2006/wordml" xmlns:wps="http://schemas.microsoft.com/office/word/2010/wordprocessingShape" mc:Ignorable="w14 wp14">
   <w:body>
     <w:tbl>
       <w:tblPr>
@@ -19,7 +19,7 @@
           <w:left w:w="70" w:type="dxa"/>
           <w:right w:w="70" w:type="dxa"/>
         </w:tblCellMar>
-        <w:tblLook w:val="0000"/>
+        <w:tblLook w:val="0000" w:firstRow="0" w:lastRow="0" w:firstColumn="0" w:lastColumn="0" w:noHBand="0" w:noVBand="0"/>
       </w:tblPr>
       <w:tblGrid>
         <w:gridCol w:w="851"/>
@@ -193,8 +193,19 @@
                 <w:bCs/>
                 <w:color w:val="000000" w:themeColor="text1"/>
               </w:rPr>
-              <w:t>2 –ATOR</w:t>
-            </w:r>
+              <w:t xml:space="preserve">2 </w:t>
+            </w:r>
+            <w:proofErr w:type="gramStart"/>
+            <w:r>
+              <w:rPr>
+                <w:rFonts w:ascii="Arial" w:hAnsi="Arial" w:cs="Arial"/>
+                <w:b/>
+                <w:bCs/>
+                <w:color w:val="000000" w:themeColor="text1"/>
+              </w:rPr>
+              <w:t>–ATOR</w:t>
+            </w:r>
+            <w:proofErr w:type="gramEnd"/>
             <w:r>
               <w:rPr>
                 <w:rFonts w:ascii="Arial" w:hAnsi="Arial" w:cs="Arial"/>
@@ -400,6 +411,7 @@
                 <w:bCs/>
               </w:rPr>
             </w:pPr>
+            <w:proofErr w:type="gramStart"/>
             <w:r>
               <w:rPr>
                 <w:rFonts w:ascii="Arial" w:hAnsi="Arial" w:cs="Arial"/>
@@ -408,6 +420,7 @@
               </w:rPr>
               <w:t>4 – CENÁRIO</w:t>
             </w:r>
+            <w:proofErr w:type="gramEnd"/>
             <w:r>
               <w:rPr>
                 <w:rFonts w:ascii="Arial" w:hAnsi="Arial" w:cs="Arial"/>
@@ -471,7 +484,15 @@
                 <w:sz w:val="20"/>
                 <w:szCs w:val="20"/>
               </w:rPr>
-              <w:t xml:space="preserve">Administrador clica em </w:t>
+              <w:t>Ator</w:t>
+            </w:r>
+            <w:r>
+              <w:rPr>
+                <w:rFonts w:ascii="Tahoma" w:hAnsi="Tahoma" w:cs="Tahoma"/>
+                <w:sz w:val="20"/>
+                <w:szCs w:val="20"/>
+              </w:rPr>
+              <w:t xml:space="preserve"> clica em </w:t>
             </w:r>
             <w:r>
               <w:rPr>
@@ -484,6 +505,15 @@
             </w:r>
             <w:r>
               <w:rPr>
+                <w:rFonts w:ascii="Tahoma" w:hAnsi="Tahoma" w:cs="Tahoma"/>
+                <w:color w:val="000000" w:themeColor="text1"/>
+                <w:sz w:val="20"/>
+                <w:szCs w:val="20"/>
+              </w:rPr>
+              <w:t xml:space="preserve"> </w:t>
+            </w:r>
+            <w:r>
+              <w:rPr>
                 <w:rFonts w:ascii="Arial" w:hAnsi="Arial" w:cs="Arial"/>
                 <w:color w:val="000000"/>
                 <w:sz w:val="20"/>
@@ -494,16 +524,24 @@
             </w:r>
             <w:r>
               <w:rPr>
-                <w:rFonts w:ascii="Tahoma" w:hAnsi="Tahoma" w:cs="Tahoma"/>
+                <w:rFonts w:ascii="Arial" w:hAnsi="Arial" w:cs="Arial"/>
                 <w:color w:val="000000"/>
                 <w:sz w:val="20"/>
                 <w:szCs w:val="20"/>
                 <w:shd w:val="clear" w:color="auto" w:fill="FFFFFF"/>
               </w:rPr>
+              <w:t xml:space="preserve"> </w:t>
+            </w:r>
+            <w:r>
+              <w:rPr>
+                <w:rFonts w:ascii="Tahoma" w:hAnsi="Tahoma" w:cs="Tahoma"/>
+                <w:color w:val="000000"/>
+                <w:sz w:val="20"/>
+                <w:szCs w:val="20"/>
+                <w:shd w:val="clear" w:color="auto" w:fill="FFFFFF"/>
+              </w:rPr>
               <w:t>Agendar</w:t>
             </w:r>
-            <w:bookmarkStart w:id="0" w:name="_GoBack"/>
-            <w:bookmarkEnd w:id="0"/>
           </w:p>
           <w:p>
             <w:pPr>
@@ -528,6 +566,14 @@
               </w:rPr>
               <w:t>Sistema exibe tela de agendamento de atividade.</w:t>
             </w:r>
+            <w:r>
+              <w:rPr>
+                <w:rFonts w:ascii="Tahoma" w:hAnsi="Tahoma" w:cs="Tahoma"/>
+                <w:sz w:val="20"/>
+                <w:szCs w:val="20"/>
+              </w:rPr>
+              <w:t xml:space="preserve"> [2.1]</w:t>
+            </w:r>
           </w:p>
           <w:p>
             <w:pPr>
@@ -550,7 +596,15 @@
                 <w:sz w:val="20"/>
                 <w:szCs w:val="20"/>
               </w:rPr>
-              <w:t>Administrador clica na lupa para pesquisar usuário.</w:t>
+              <w:t>Ator</w:t>
+            </w:r>
+            <w:r>
+              <w:rPr>
+                <w:rFonts w:ascii="Tahoma" w:hAnsi="Tahoma" w:cs="Tahoma"/>
+                <w:sz w:val="20"/>
+                <w:szCs w:val="20"/>
+              </w:rPr>
+              <w:t xml:space="preserve"> clica na lupa para pesquisar usuário.</w:t>
             </w:r>
           </w:p>
           <w:p>
@@ -630,7 +684,15 @@
                 <w:sz w:val="20"/>
                 <w:szCs w:val="20"/>
               </w:rPr>
-              <w:t xml:space="preserve">Administrador </w:t>
+              <w:t>Ator</w:t>
+            </w:r>
+            <w:r>
+              <w:rPr>
+                <w:rFonts w:ascii="Tahoma" w:hAnsi="Tahoma" w:cs="Tahoma"/>
+                <w:sz w:val="20"/>
+                <w:szCs w:val="20"/>
+              </w:rPr>
+              <w:t xml:space="preserve"> </w:t>
             </w:r>
             <w:r>
               <w:rPr>
@@ -822,7 +884,15 @@
                 <w:sz w:val="20"/>
                 <w:szCs w:val="20"/>
               </w:rPr>
-              <w:t>Administrador seleciona o usuário desejado e clica em selecionar usuário.</w:t>
+              <w:t>Ator</w:t>
+            </w:r>
+            <w:r>
+              <w:rPr>
+                <w:rFonts w:ascii="Tahoma" w:hAnsi="Tahoma" w:cs="Tahoma"/>
+                <w:sz w:val="20"/>
+                <w:szCs w:val="20"/>
+              </w:rPr>
+              <w:t xml:space="preserve"> seleciona o usuário desejado e clica em selecionar usuário.</w:t>
             </w:r>
           </w:p>
           <w:p>
@@ -846,7 +916,87 @@
                 <w:sz w:val="20"/>
                 <w:szCs w:val="20"/>
               </w:rPr>
-              <w:t>Sistema exibe tela de agendamento de atividade com o código do usuário desejado.</w:t>
+              <w:t xml:space="preserve">Sistema </w:t>
+            </w:r>
+            <w:r>
+              <w:rPr>
+                <w:rFonts w:ascii="Tahoma" w:hAnsi="Tahoma" w:cs="Tahoma"/>
+                <w:sz w:val="20"/>
+                <w:szCs w:val="20"/>
+              </w:rPr>
+              <w:t xml:space="preserve">fecha o pop-up e </w:t>
+            </w:r>
+            <w:r>
+              <w:rPr>
+                <w:rFonts w:ascii="Tahoma" w:hAnsi="Tahoma" w:cs="Tahoma"/>
+                <w:sz w:val="20"/>
+                <w:szCs w:val="20"/>
+              </w:rPr>
+              <w:t xml:space="preserve">exibe </w:t>
+            </w:r>
+            <w:r>
+              <w:rPr>
+                <w:rFonts w:ascii="Tahoma" w:hAnsi="Tahoma" w:cs="Tahoma"/>
+                <w:sz w:val="20"/>
+                <w:szCs w:val="20"/>
+              </w:rPr>
+              <w:t xml:space="preserve">novamente a </w:t>
+            </w:r>
+            <w:r>
+              <w:rPr>
+                <w:rFonts w:ascii="Tahoma" w:hAnsi="Tahoma" w:cs="Tahoma"/>
+                <w:sz w:val="20"/>
+                <w:szCs w:val="20"/>
+              </w:rPr>
+              <w:t xml:space="preserve">tela de agendamento de atividade </w:t>
+            </w:r>
+            <w:r>
+              <w:rPr>
+                <w:rFonts w:ascii="Tahoma" w:hAnsi="Tahoma" w:cs="Tahoma"/>
+                <w:sz w:val="20"/>
+                <w:szCs w:val="20"/>
+              </w:rPr>
+              <w:t>preenchendo</w:t>
+            </w:r>
+            <w:r>
+              <w:rPr>
+                <w:rFonts w:ascii="Tahoma" w:hAnsi="Tahoma" w:cs="Tahoma"/>
+                <w:sz w:val="20"/>
+                <w:szCs w:val="20"/>
+              </w:rPr>
+              <w:t xml:space="preserve"> o </w:t>
+            </w:r>
+            <w:r>
+              <w:rPr>
+                <w:rFonts w:ascii="Tahoma" w:hAnsi="Tahoma" w:cs="Tahoma"/>
+                <w:sz w:val="20"/>
+                <w:szCs w:val="20"/>
+              </w:rPr>
+              <w:t xml:space="preserve">campo usuário com o </w:t>
+            </w:r>
+            <w:r>
+              <w:rPr>
+                <w:rFonts w:ascii="Tahoma" w:hAnsi="Tahoma" w:cs="Tahoma"/>
+                <w:sz w:val="20"/>
+                <w:szCs w:val="20"/>
+              </w:rPr>
+              <w:t xml:space="preserve">código do usuário </w:t>
+            </w:r>
+            <w:r>
+              <w:rPr>
+                <w:rFonts w:ascii="Tahoma" w:hAnsi="Tahoma" w:cs="Tahoma"/>
+                <w:sz w:val="20"/>
+                <w:szCs w:val="20"/>
+              </w:rPr>
+              <w:t>selecionado no passo anterior</w:t>
+            </w:r>
+            <w:r>
+              <w:rPr>
+                <w:rFonts w:ascii="Tahoma" w:hAnsi="Tahoma" w:cs="Tahoma"/>
+                <w:sz w:val="20"/>
+                <w:szCs w:val="20"/>
+              </w:rPr>
+              <w:t>.</w:t>
             </w:r>
           </w:p>
           <w:p>
@@ -870,7 +1020,39 @@
                 <w:sz w:val="20"/>
                 <w:szCs w:val="20"/>
               </w:rPr>
-              <w:t>Administrador insere a atividade e seleciona a data.</w:t>
+              <w:t>Ator</w:t>
+            </w:r>
+            <w:r>
+              <w:rPr>
+                <w:rFonts w:ascii="Tahoma" w:hAnsi="Tahoma" w:cs="Tahoma"/>
+                <w:sz w:val="20"/>
+                <w:szCs w:val="20"/>
+              </w:rPr>
+              <w:t xml:space="preserve"> insere a mensagem </w:t>
+            </w:r>
+            <w:r>
+              <w:rPr>
+                <w:rFonts w:ascii="Tahoma" w:hAnsi="Tahoma" w:cs="Tahoma"/>
+                <w:sz w:val="20"/>
+                <w:szCs w:val="20"/>
+              </w:rPr>
+              <w:t>e seleciona a data</w:t>
+            </w:r>
+            <w:r>
+              <w:rPr>
+                <w:rFonts w:ascii="Tahoma" w:hAnsi="Tahoma" w:cs="Tahoma"/>
+                <w:sz w:val="20"/>
+                <w:szCs w:val="20"/>
+              </w:rPr>
+              <w:t xml:space="preserve"> em que a atividade deve ser executada</w:t>
+            </w:r>
+            <w:r>
+              <w:rPr>
+                <w:rFonts w:ascii="Tahoma" w:hAnsi="Tahoma" w:cs="Tahoma"/>
+                <w:sz w:val="20"/>
+                <w:szCs w:val="20"/>
+              </w:rPr>
+              <w:t>.</w:t>
             </w:r>
           </w:p>
           <w:p>
@@ -894,7 +1076,7 @@
                 <w:sz w:val="20"/>
                 <w:szCs w:val="20"/>
               </w:rPr>
-              <w:t>Administrador</w:t>
+              <w:t>Ator</w:t>
             </w:r>
             <w:r>
               <w:rPr>
@@ -1012,30 +1194,8 @@
           <w:p>
             <w:pPr>
               <w:pStyle w:val="Cabealho"/>
-              <w:numPr>
-                <w:ilvl w:val="0"/>
-                <w:numId w:val="2"/>
-              </w:numPr>
               <w:spacing w:line="276" w:lineRule="auto"/>
               <w:jc w:val="both"/>
-              <w:rPr>
-                <w:rFonts w:ascii="Tahoma" w:hAnsi="Tahoma" w:cs="Tahoma"/>
-                <w:sz w:val="20"/>
-                <w:szCs w:val="20"/>
-              </w:rPr>
-            </w:pPr>
-            <w:r>
-              <w:rPr>
-                <w:rFonts w:ascii="Tahoma" w:hAnsi="Tahoma" w:cs="Tahoma"/>
-                <w:sz w:val="20"/>
-                <w:szCs w:val="20"/>
-              </w:rPr>
-              <w:t>Fim do caso de uso.</w:t>
-            </w:r>
-          </w:p>
-          <w:p>
-            <w:pPr>
-              <w:pStyle w:val="Cabealho"/>
               <w:rPr>
                 <w:rFonts w:ascii="Arial" w:hAnsi="Arial" w:cs="Arial"/>
                 <w:b/>
@@ -1125,6 +1285,154 @@
               <w:rPr>
                 <w:rFonts w:ascii="Tahoma" w:hAnsi="Tahoma" w:cs="Tahoma"/>
                 <w:b/>
+                <w:color w:val="000000" w:themeColor="text1"/>
+                <w:sz w:val="20"/>
+                <w:szCs w:val="20"/>
+                <w:u w:val="single"/>
+              </w:rPr>
+            </w:pPr>
+            <w:bookmarkStart w:id="0" w:name="_GoBack"/>
+            <w:bookmarkEnd w:id="0"/>
+            <w:r>
+              <w:rPr>
+                <w:rFonts w:ascii="Tahoma" w:hAnsi="Tahoma" w:cs="Tahoma"/>
+                <w:b/>
+                <w:color w:val="000000" w:themeColor="text1"/>
+                <w:sz w:val="20"/>
+                <w:szCs w:val="20"/>
+                <w:u w:val="single"/>
+              </w:rPr>
+              <w:t>2</w:t>
+            </w:r>
+            <w:r>
+              <w:rPr>
+                <w:rFonts w:ascii="Tahoma" w:hAnsi="Tahoma" w:cs="Tahoma"/>
+                <w:b/>
+                <w:color w:val="000000" w:themeColor="text1"/>
+                <w:sz w:val="20"/>
+                <w:szCs w:val="20"/>
+                <w:u w:val="single"/>
+              </w:rPr>
+              <w:t>.</w:t>
+            </w:r>
+            <w:r>
+              <w:rPr>
+                <w:rFonts w:ascii="Tahoma" w:hAnsi="Tahoma" w:cs="Tahoma"/>
+                <w:b/>
+                <w:color w:val="000000" w:themeColor="text1"/>
+                <w:sz w:val="20"/>
+                <w:szCs w:val="20"/>
+                <w:u w:val="single"/>
+              </w:rPr>
+              <w:t xml:space="preserve">1. </w:t>
+            </w:r>
+            <w:r>
+              <w:rPr>
+                <w:rFonts w:ascii="Tahoma" w:hAnsi="Tahoma" w:cs="Tahoma"/>
+                <w:b/>
+                <w:color w:val="000000" w:themeColor="text1"/>
+                <w:sz w:val="20"/>
+                <w:szCs w:val="20"/>
+                <w:u w:val="single"/>
+              </w:rPr>
+              <w:t>Ator clica no botão cancelar</w:t>
+            </w:r>
+          </w:p>
+          <w:p>
+            <w:pPr>
+              <w:numPr>
+                <w:ilvl w:val="0"/>
+                <w:numId w:val="16"/>
+              </w:numPr>
+              <w:spacing w:after="0" w:line="240" w:lineRule="auto"/>
+              <w:jc w:val="both"/>
+              <w:rPr>
+                <w:rFonts w:ascii="Tahoma" w:hAnsi="Tahoma" w:cs="Tahoma"/>
+                <w:color w:val="000000" w:themeColor="text1"/>
+                <w:sz w:val="20"/>
+                <w:szCs w:val="20"/>
+              </w:rPr>
+            </w:pPr>
+            <w:r>
+              <w:rPr>
+                <w:rFonts w:ascii="Tahoma" w:hAnsi="Tahoma" w:cs="Tahoma"/>
+                <w:color w:val="000000" w:themeColor="text1"/>
+                <w:sz w:val="20"/>
+                <w:szCs w:val="20"/>
+              </w:rPr>
+              <w:t xml:space="preserve">Sistema </w:t>
+            </w:r>
+            <w:r>
+              <w:rPr>
+                <w:rFonts w:ascii="Tahoma" w:hAnsi="Tahoma" w:cs="Tahoma"/>
+                <w:color w:val="000000" w:themeColor="text1"/>
+                <w:sz w:val="20"/>
+                <w:szCs w:val="20"/>
+              </w:rPr>
+              <w:t xml:space="preserve">volta para a tela </w:t>
+            </w:r>
+            <w:r>
+              <w:rPr>
+                <w:rFonts w:ascii="Tahoma" w:hAnsi="Tahoma" w:cs="Tahoma"/>
+                <w:color w:val="000000" w:themeColor="text1"/>
+                <w:sz w:val="20"/>
+                <w:szCs w:val="20"/>
+              </w:rPr>
+              <w:t>inicial do painel administrativo.</w:t>
+            </w:r>
+          </w:p>
+          <w:p>
+            <w:pPr>
+              <w:numPr>
+                <w:ilvl w:val="0"/>
+                <w:numId w:val="16"/>
+              </w:numPr>
+              <w:spacing w:after="0" w:line="240" w:lineRule="auto"/>
+              <w:jc w:val="both"/>
+              <w:rPr>
+                <w:rFonts w:ascii="Tahoma" w:hAnsi="Tahoma" w:cs="Tahoma"/>
+                <w:color w:val="000000" w:themeColor="text1"/>
+                <w:sz w:val="20"/>
+                <w:szCs w:val="20"/>
+              </w:rPr>
+            </w:pPr>
+            <w:r>
+              <w:rPr>
+                <w:rFonts w:ascii="Tahoma" w:hAnsi="Tahoma" w:cs="Tahoma"/>
+                <w:color w:val="000000" w:themeColor="text1"/>
+                <w:sz w:val="20"/>
+                <w:szCs w:val="20"/>
+              </w:rPr>
+              <w:t>Fim do caso de uso</w:t>
+            </w:r>
+            <w:r>
+              <w:rPr>
+                <w:rFonts w:ascii="Tahoma" w:hAnsi="Tahoma" w:cs="Tahoma"/>
+                <w:color w:val="000000" w:themeColor="text1"/>
+                <w:sz w:val="20"/>
+                <w:szCs w:val="20"/>
+              </w:rPr>
+              <w:t>.</w:t>
+            </w:r>
+          </w:p>
+          <w:p>
+            <w:pPr>
+              <w:spacing w:after="0"/>
+              <w:rPr>
+                <w:rFonts w:ascii="Tahoma" w:hAnsi="Tahoma" w:cs="Tahoma"/>
+                <w:b/>
+                <w:sz w:val="20"/>
+                <w:szCs w:val="20"/>
+                <w:u w:val="single"/>
+              </w:rPr>
+            </w:pPr>
+          </w:p>
+          <w:p>
+            <w:pPr>
+              <w:spacing w:after="0"/>
+              <w:rPr>
+                <w:rFonts w:ascii="Tahoma" w:hAnsi="Tahoma" w:cs="Tahoma"/>
+                <w:b/>
                 <w:sz w:val="20"/>
                 <w:szCs w:val="20"/>
                 <w:u w:val="single"/>
@@ -1250,13 +1558,23 @@
               </w:rPr>
               <w:t xml:space="preserve">Sistema volta ao passo </w:t>
             </w:r>
-            <w:r>
-              <w:rPr>
-                <w:rFonts w:ascii="Tahoma" w:hAnsi="Tahoma" w:cs="Tahoma"/>
-                <w:sz w:val="20"/>
-                <w:szCs w:val="20"/>
-              </w:rPr>
-              <w:t>6</w:t>
+            <w:proofErr w:type="gramStart"/>
+            <w:r>
+              <w:rPr>
+                <w:rFonts w:ascii="Tahoma" w:hAnsi="Tahoma" w:cs="Tahoma"/>
+                <w:sz w:val="20"/>
+                <w:szCs w:val="20"/>
+              </w:rPr>
+              <w:t>5</w:t>
+            </w:r>
+            <w:proofErr w:type="gramEnd"/>
+            <w:r>
+              <w:rPr>
+                <w:rFonts w:ascii="Tahoma" w:hAnsi="Tahoma" w:cs="Tahoma"/>
+                <w:sz w:val="20"/>
+                <w:szCs w:val="20"/>
+              </w:rPr>
+              <w:t xml:space="preserve"> do cenário alternativo</w:t>
             </w:r>
             <w:r>
               <w:rPr>
@@ -1314,34 +1632,11 @@
           </w:p>
           <w:p>
             <w:pPr>
-              <w:spacing w:after="0" w:line="240" w:lineRule="auto"/>
-              <w:ind w:left="708"/>
-              <w:jc w:val="both"/>
-              <w:rPr>
-                <w:rFonts w:ascii="Tahoma" w:hAnsi="Tahoma" w:cs="Tahoma"/>
-                <w:sz w:val="20"/>
-                <w:szCs w:val="20"/>
-              </w:rPr>
-            </w:pPr>
-            <w:r>
-              <w:rPr>
-                <w:rFonts w:ascii="Tahoma" w:hAnsi="Tahoma" w:cs="Tahoma"/>
-                <w:sz w:val="20"/>
-                <w:szCs w:val="20"/>
-              </w:rPr>
-              <w:t xml:space="preserve">1. </w:t>
-            </w:r>
-            <w:r>
-              <w:rPr>
-                <w:rFonts w:ascii="Tahoma" w:hAnsi="Tahoma" w:cs="Tahoma"/>
-                <w:sz w:val="20"/>
-                <w:szCs w:val="20"/>
-              </w:rPr>
-              <w:t>Sistema não encontra o código do usuário informado no banco de dados.</w:t>
-            </w:r>
-          </w:p>
-          <w:p>
-            <w:pPr>
+              <w:pStyle w:val="PargrafodaLista"/>
+              <w:numPr>
+                <w:ilvl w:val="0"/>
+                <w:numId w:val="20"/>
+              </w:numPr>
               <w:spacing w:after="0" w:line="240" w:lineRule="auto"/>
               <w:jc w:val="both"/>
               <w:rPr>
@@ -1356,7 +1651,7 @@
                 <w:sz w:val="20"/>
                 <w:szCs w:val="20"/>
               </w:rPr>
-              <w:t xml:space="preserve">           2.   Sistema exibe tela informando que o código do usuário é inexistente.</w:t>
+              <w:t>Sistema não encontra o código do usuário informado no banco de dados.</w:t>
             </w:r>
           </w:p>
           <w:p>
@@ -1375,7 +1670,84 @@
                 <w:sz w:val="20"/>
                 <w:szCs w:val="20"/>
               </w:rPr>
-              <w:t xml:space="preserve">           3.   Sistema volta ao passo 6.</w:t>
+              <w:t xml:space="preserve">           2.   Sistema exibe </w:t>
+            </w:r>
+            <w:r>
+              <w:rPr>
+                <w:rFonts w:ascii="Tahoma" w:hAnsi="Tahoma" w:cs="Tahoma"/>
+                <w:sz w:val="20"/>
+                <w:szCs w:val="20"/>
+              </w:rPr>
+              <w:t>uma mensagem notificando</w:t>
+            </w:r>
+            <w:r>
+              <w:rPr>
+                <w:rFonts w:ascii="Tahoma" w:hAnsi="Tahoma" w:cs="Tahoma"/>
+                <w:sz w:val="20"/>
+                <w:szCs w:val="20"/>
+              </w:rPr>
+              <w:t xml:space="preserve"> que o código do usuário é inexistente.</w:t>
+            </w:r>
+          </w:p>
+          <w:p>
+            <w:pPr>
+              <w:spacing w:after="0" w:line="240" w:lineRule="auto"/>
+              <w:jc w:val="both"/>
+              <w:rPr>
+                <w:rFonts w:ascii="Tahoma" w:hAnsi="Tahoma" w:cs="Tahoma"/>
+                <w:sz w:val="20"/>
+                <w:szCs w:val="20"/>
+              </w:rPr>
+            </w:pPr>
+            <w:r>
+              <w:rPr>
+                <w:rFonts w:ascii="Tahoma" w:hAnsi="Tahoma" w:cs="Tahoma"/>
+                <w:sz w:val="20"/>
+                <w:szCs w:val="20"/>
+              </w:rPr>
+              <w:t xml:space="preserve">        </w:t>
+            </w:r>
+            <w:r>
+              <w:rPr>
+                <w:rFonts w:ascii="Tahoma" w:hAnsi="Tahoma" w:cs="Tahoma"/>
+                <w:sz w:val="20"/>
+                <w:szCs w:val="20"/>
+              </w:rPr>
+              <w:t xml:space="preserve">   3.   Sistema volta ao passo </w:t>
+            </w:r>
+            <w:proofErr w:type="gramStart"/>
+            <w:r>
+              <w:rPr>
+                <w:rFonts w:ascii="Tahoma" w:hAnsi="Tahoma" w:cs="Tahoma"/>
+                <w:sz w:val="20"/>
+                <w:szCs w:val="20"/>
+              </w:rPr>
+              <w:t>5</w:t>
+            </w:r>
+            <w:proofErr w:type="gramEnd"/>
+            <w:r>
+              <w:rPr>
+                <w:rFonts w:ascii="Tahoma" w:hAnsi="Tahoma" w:cs="Tahoma"/>
+                <w:sz w:val="20"/>
+                <w:szCs w:val="20"/>
+              </w:rPr>
+              <w:t xml:space="preserve"> </w:t>
+            </w:r>
+            <w:r>
+              <w:rPr>
+                <w:rFonts w:ascii="Tahoma" w:hAnsi="Tahoma" w:cs="Tahoma"/>
+                <w:sz w:val="20"/>
+                <w:szCs w:val="20"/>
+              </w:rPr>
+              <w:t>do cenário alternativo</w:t>
+            </w:r>
+            <w:r>
+              <w:rPr>
+                <w:rFonts w:ascii="Tahoma" w:hAnsi="Tahoma" w:cs="Tahoma"/>
+                <w:sz w:val="20"/>
+                <w:szCs w:val="20"/>
+              </w:rPr>
+              <w:t>.</w:t>
             </w:r>
           </w:p>
           <w:p>
@@ -1470,7 +1842,23 @@
                 <w:sz w:val="20"/>
                 <w:szCs w:val="20"/>
               </w:rPr>
-              <w:t>encontra erro ao validar data selecionada.</w:t>
+              <w:t xml:space="preserve">encontra erro ao validar </w:t>
+            </w:r>
+            <w:r>
+              <w:rPr>
+                <w:rFonts w:ascii="Tahoma" w:hAnsi="Tahoma" w:cs="Tahoma"/>
+                <w:sz w:val="20"/>
+                <w:szCs w:val="20"/>
+              </w:rPr>
+              <w:t xml:space="preserve">a </w:t>
+            </w:r>
+            <w:r>
+              <w:rPr>
+                <w:rFonts w:ascii="Tahoma" w:hAnsi="Tahoma" w:cs="Tahoma"/>
+                <w:sz w:val="20"/>
+                <w:szCs w:val="20"/>
+              </w:rPr>
+              <w:t>data selecionada.</w:t>
             </w:r>
           </w:p>
           <w:p>
@@ -1524,7 +1912,23 @@
                 <w:sz w:val="20"/>
                 <w:szCs w:val="20"/>
               </w:rPr>
-              <w:t>12</w:t>
+              <w:t>11</w:t>
+            </w:r>
+            <w:r>
+              <w:rPr>
+                <w:rFonts w:ascii="Tahoma" w:hAnsi="Tahoma" w:cs="Tahoma"/>
+                <w:sz w:val="20"/>
+                <w:szCs w:val="20"/>
+              </w:rPr>
+              <w:t xml:space="preserve"> </w:t>
+            </w:r>
+            <w:r>
+              <w:rPr>
+                <w:rFonts w:ascii="Tahoma" w:hAnsi="Tahoma" w:cs="Tahoma"/>
+                <w:sz w:val="20"/>
+                <w:szCs w:val="20"/>
+              </w:rPr>
+              <w:t>do cenário alternativo</w:t>
             </w:r>
             <w:r>
               <w:rPr>
@@ -1534,17 +1938,6 @@
               </w:rPr>
               <w:t>.</w:t>
             </w:r>
-          </w:p>
-          <w:p>
-            <w:pPr>
-              <w:pStyle w:val="Cabealho"/>
-              <w:rPr>
-                <w:rFonts w:ascii="Arial" w:hAnsi="Arial" w:cs="Arial"/>
-                <w:b/>
-                <w:bCs/>
-                <w:color w:val="808080" w:themeColor="background1" w:themeShade="80"/>
-              </w:rPr>
-            </w:pPr>
           </w:p>
         </w:tc>
       </w:tr>
@@ -1576,6 +1969,7 @@
                 <w:b/>
                 <w:bCs/>
               </w:rPr>
+              <w:lastRenderedPageBreak/>
               <w:t>6 – PÓS-CONDIÇÃ</w:t>
             </w:r>
             <w:r>
@@ -1641,7 +2035,35 @@
                 <w:rFonts w:ascii="Arial" w:hAnsi="Arial" w:cs="Arial"/>
                 <w:bCs/>
               </w:rPr>
-              <w:t>Atividade ser agendada por um usuário com perfil de administrador com sucesso</w:t>
+              <w:t>Atividade agendada por um</w:t>
+            </w:r>
+            <w:r>
+              <w:rPr>
+                <w:rFonts w:ascii="Arial" w:hAnsi="Arial" w:cs="Arial"/>
+                <w:bCs/>
+              </w:rPr>
+              <w:t xml:space="preserve"> usuário com perfil de administrador </w:t>
+            </w:r>
+            <w:r>
+              <w:rPr>
+                <w:rFonts w:ascii="Arial" w:hAnsi="Arial" w:cs="Arial"/>
+                <w:bCs/>
+              </w:rPr>
+              <w:t xml:space="preserve">realizada </w:t>
+            </w:r>
+            <w:r>
+              <w:rPr>
+                <w:rFonts w:ascii="Arial" w:hAnsi="Arial" w:cs="Arial"/>
+                <w:bCs/>
+              </w:rPr>
+              <w:t>com sucesso</w:t>
+            </w:r>
+            <w:r>
+              <w:rPr>
+                <w:rFonts w:ascii="Arial" w:hAnsi="Arial" w:cs="Arial"/>
+                <w:bCs/>
+              </w:rPr>
+              <w:t>.</w:t>
             </w:r>
           </w:p>
           <w:p>
@@ -1685,7 +2107,6 @@
                 <w:b/>
                 <w:bCs/>
               </w:rPr>
-              <w:lastRenderedPageBreak/>
               <w:t>7 – REGRAS</w:t>
             </w:r>
             <w:r>
@@ -1818,7 +2239,23 @@
                 <w:sz w:val="20"/>
                 <w:szCs w:val="20"/>
               </w:rPr>
-              <w:t xml:space="preserve"> A quantia máxima de caractere por atividade é 1024.</w:t>
+              <w:t xml:space="preserve"> A quantia máxima de caractere</w:t>
+            </w:r>
+            <w:r>
+              <w:rPr>
+                <w:rFonts w:ascii="Tahoma" w:hAnsi="Tahoma" w:cs="Tahoma"/>
+                <w:sz w:val="20"/>
+                <w:szCs w:val="20"/>
+              </w:rPr>
+              <w:t>s</w:t>
+            </w:r>
+            <w:r>
+              <w:rPr>
+                <w:rFonts w:ascii="Tahoma" w:hAnsi="Tahoma" w:cs="Tahoma"/>
+                <w:sz w:val="20"/>
+                <w:szCs w:val="20"/>
+              </w:rPr>
+              <w:t xml:space="preserve"> por atividade é 1024.</w:t>
             </w:r>
           </w:p>
           <w:p>
@@ -1859,7 +2296,16 @@
                 <w:sz w:val="20"/>
                 <w:szCs w:val="20"/>
               </w:rPr>
-              <w:t>Regra de data do agendamento:</w:t>
+              <w:t>Regra da</w:t>
+            </w:r>
+            <w:r>
+              <w:rPr>
+                <w:rFonts w:ascii="Tahoma" w:hAnsi="Tahoma" w:cs="Tahoma"/>
+                <w:b/>
+                <w:sz w:val="20"/>
+                <w:szCs w:val="20"/>
+              </w:rPr>
+              <w:t xml:space="preserve"> data do agendamento:</w:t>
             </w:r>
             <w:r>
               <w:rPr>
@@ -1883,7 +2329,7 @@
                 <w:sz w:val="20"/>
                 <w:szCs w:val="20"/>
               </w:rPr>
-              <w:t xml:space="preserve"> até um</w:t>
+              <w:t xml:space="preserve"> um</w:t>
             </w:r>
             <w:r>
               <w:rPr>
@@ -1899,7 +2345,63 @@
                 <w:sz w:val="20"/>
                 <w:szCs w:val="20"/>
               </w:rPr>
-              <w:t>, e pode ser agendada mais de uma atividade por data.</w:t>
+              <w:t xml:space="preserve"> </w:t>
+            </w:r>
+            <w:r>
+              <w:rPr>
+                <w:rFonts w:ascii="Tahoma" w:hAnsi="Tahoma" w:cs="Tahoma"/>
+                <w:sz w:val="20"/>
+                <w:szCs w:val="20"/>
+              </w:rPr>
+              <w:t>e pode</w:t>
+            </w:r>
+            <w:r>
+              <w:rPr>
+                <w:rFonts w:ascii="Tahoma" w:hAnsi="Tahoma" w:cs="Tahoma"/>
+                <w:sz w:val="20"/>
+                <w:szCs w:val="20"/>
+              </w:rPr>
+              <w:t>m</w:t>
+            </w:r>
+            <w:r>
+              <w:rPr>
+                <w:rFonts w:ascii="Tahoma" w:hAnsi="Tahoma" w:cs="Tahoma"/>
+                <w:sz w:val="20"/>
+                <w:szCs w:val="20"/>
+              </w:rPr>
+              <w:t xml:space="preserve"> ser agendada</w:t>
+            </w:r>
+            <w:r>
+              <w:rPr>
+                <w:rFonts w:ascii="Tahoma" w:hAnsi="Tahoma" w:cs="Tahoma"/>
+                <w:sz w:val="20"/>
+                <w:szCs w:val="20"/>
+              </w:rPr>
+              <w:t>s mais de uma atividade para uma mesma</w:t>
+            </w:r>
+            <w:r>
+              <w:rPr>
+                <w:rFonts w:ascii="Tahoma" w:hAnsi="Tahoma" w:cs="Tahoma"/>
+                <w:sz w:val="20"/>
+                <w:szCs w:val="20"/>
+              </w:rPr>
+              <w:t xml:space="preserve"> data</w:t>
+            </w:r>
+            <w:r>
+              <w:rPr>
+                <w:rFonts w:ascii="Tahoma" w:hAnsi="Tahoma" w:cs="Tahoma"/>
+                <w:sz w:val="20"/>
+                <w:szCs w:val="20"/>
+              </w:rPr>
+              <w:t xml:space="preserve"> para o mesmo usuário do sistema</w:t>
+            </w:r>
+            <w:r>
+              <w:rPr>
+                <w:rFonts w:ascii="Tahoma" w:hAnsi="Tahoma" w:cs="Tahoma"/>
+                <w:sz w:val="20"/>
+                <w:szCs w:val="20"/>
+              </w:rPr>
+              <w:t>.</w:t>
             </w:r>
           </w:p>
           <w:p>
@@ -1977,7 +2479,7 @@
           <w:left w:w="70" w:type="dxa"/>
           <w:right w:w="70" w:type="dxa"/>
         </w:tblCellMar>
-        <w:tblLook w:val="0000"/>
+        <w:tblLook w:val="0000" w:firstRow="0" w:lastRow="0" w:firstColumn="0" w:lastColumn="0" w:noHBand="0" w:noVBand="0"/>
       </w:tblPr>
       <w:tblGrid>
         <w:gridCol w:w="9283"/>
@@ -2148,7 +2650,7 @@
                           <pic:cNvPicPr/>
                         </pic:nvPicPr>
                         <pic:blipFill>
-                          <a:blip r:embed="rId7"/>
+                          <a:blip r:embed="rId8"/>
                           <a:stretch>
                             <a:fillRect/>
                           </a:stretch>
@@ -2227,7 +2729,7 @@
                           <pic:cNvPicPr/>
                         </pic:nvPicPr>
                         <pic:blipFill>
-                          <a:blip r:embed="rId8"/>
+                          <a:blip r:embed="rId9"/>
                           <a:stretch>
                             <a:fillRect/>
                           </a:stretch>
@@ -2341,7 +2843,7 @@
           <w:left w:w="70" w:type="dxa"/>
           <w:right w:w="70" w:type="dxa"/>
         </w:tblCellMar>
-        <w:tblLook w:val="0000"/>
+        <w:tblLook w:val="0000" w:firstRow="0" w:lastRow="0" w:firstColumn="0" w:lastColumn="0" w:noHBand="0" w:noVBand="0"/>
       </w:tblPr>
       <w:tblGrid>
         <w:gridCol w:w="9283"/>
@@ -2367,6 +2869,7 @@
                 <w:bCs/>
               </w:rPr>
             </w:pPr>
+            <w:proofErr w:type="gramStart"/>
             <w:r>
               <w:rPr>
                 <w:rFonts w:ascii="Arial" w:hAnsi="Arial" w:cs="Arial"/>
@@ -2391,6 +2894,7 @@
               </w:rPr>
               <w:t>DIAGRAMA</w:t>
             </w:r>
+            <w:proofErr w:type="gramEnd"/>
             <w:r>
               <w:rPr>
                 <w:rFonts w:ascii="Arial" w:hAnsi="Arial" w:cs="Arial"/>
@@ -2478,7 +2982,7 @@
                           <pic:cNvPicPr/>
                         </pic:nvPicPr>
                         <pic:blipFill>
-                          <a:blip r:embed="rId9"/>
+                          <a:blip r:embed="rId10"/>
                           <a:stretch>
                             <a:fillRect/>
                           </a:stretch>
@@ -2514,8 +3018,8 @@
     </w:p>
     <w:p/>
     <w:sectPr>
-      <w:headerReference w:type="default" r:id="rId10"/>
-      <w:footerReference w:type="default" r:id="rId11"/>
+      <w:headerReference w:type="default" r:id="rId11"/>
+      <w:footerReference w:type="default" r:id="rId12"/>
       <w:pgSz w:w="11906" w:h="16838"/>
       <w:pgMar w:top="1134" w:right="1134" w:bottom="1134" w:left="1701" w:header="709" w:footer="709" w:gutter="0"/>
       <w:cols w:space="708"/>
@@ -2526,8 +3030,8 @@
 </file>
 
 <file path=word/endnotes.xml><?xml version="1.0" encoding="utf-8"?>
-<w:endnotes xmlns:ve="http://schemas.openxmlformats.org/markup-compatibility/2006" xmlns:o="urn:schemas-microsoft-com:office:office" xmlns:r="http://schemas.openxmlformats.org/officeDocument/2006/relationships" xmlns:m="http://schemas.openxmlformats.org/officeDocument/2006/math" xmlns:v="urn:schemas-microsoft-com:vml" xmlns:wp="http://schemas.openxmlformats.org/drawingml/2006/wordprocessingDrawing" xmlns:w10="urn:schemas-microsoft-com:office:word" xmlns:w="http://schemas.openxmlformats.org/wordprocessingml/2006/main" xmlns:wne="http://schemas.microsoft.com/office/word/2006/wordml">
-  <w:endnote w:type="separator" w:id="0">
+<w:endnotes xmlns:wpc="http://schemas.microsoft.com/office/word/2010/wordprocessingCanvas" xmlns:mc="http://schemas.openxmlformats.org/markup-compatibility/2006" xmlns:o="urn:schemas-microsoft-com:office:office" xmlns:r="http://schemas.openxmlformats.org/officeDocument/2006/relationships" xmlns:m="http://schemas.openxmlformats.org/officeDocument/2006/math" xmlns:v="urn:schemas-microsoft-com:vml" xmlns:wp14="http://schemas.microsoft.com/office/word/2010/wordprocessingDrawing" xmlns:wp="http://schemas.openxmlformats.org/drawingml/2006/wordprocessingDrawing" xmlns:w10="urn:schemas-microsoft-com:office:word" xmlns:w="http://schemas.openxmlformats.org/wordprocessingml/2006/main" xmlns:w14="http://schemas.microsoft.com/office/word/2010/wordml" xmlns:wpg="http://schemas.microsoft.com/office/word/2010/wordprocessingGroup" xmlns:wpi="http://schemas.microsoft.com/office/word/2010/wordprocessingInk" xmlns:wne="http://schemas.microsoft.com/office/word/2006/wordml" xmlns:wps="http://schemas.microsoft.com/office/word/2010/wordprocessingShape" mc:Ignorable="w14 wp14">
+  <w:endnote w:type="separator" w:id="-1">
     <w:p>
       <w:pPr>
         <w:spacing w:after="0" w:line="240" w:lineRule="auto"/>
@@ -2537,7 +3041,7 @@
       </w:r>
     </w:p>
   </w:endnote>
-  <w:endnote w:type="continuationSeparator" w:id="1">
+  <w:endnote w:type="continuationSeparator" w:id="0">
     <w:p>
       <w:pPr>
         <w:spacing w:after="0" w:line="240" w:lineRule="auto"/>
@@ -2551,7 +3055,7 @@
 </file>
 
 <file path=word/footer1.xml><?xml version="1.0" encoding="utf-8"?>
-<w:ftr xmlns:ve="http://schemas.openxmlformats.org/markup-compatibility/2006" xmlns:o="urn:schemas-microsoft-com:office:office" xmlns:r="http://schemas.openxmlformats.org/officeDocument/2006/relationships" xmlns:m="http://schemas.openxmlformats.org/officeDocument/2006/math" xmlns:v="urn:schemas-microsoft-com:vml" xmlns:wp="http://schemas.openxmlformats.org/drawingml/2006/wordprocessingDrawing" xmlns:w10="urn:schemas-microsoft-com:office:word" xmlns:w="http://schemas.openxmlformats.org/wordprocessingml/2006/main" xmlns:wne="http://schemas.microsoft.com/office/word/2006/wordml">
+<w:ftr xmlns:wpc="http://schemas.microsoft.com/office/word/2010/wordprocessingCanvas" xmlns:mc="http://schemas.openxmlformats.org/markup-compatibility/2006" xmlns:o="urn:schemas-microsoft-com:office:office" xmlns:r="http://schemas.openxmlformats.org/officeDocument/2006/relationships" xmlns:m="http://schemas.openxmlformats.org/officeDocument/2006/math" xmlns:v="urn:schemas-microsoft-com:vml" xmlns:wp14="http://schemas.microsoft.com/office/word/2010/wordprocessingDrawing" xmlns:wp="http://schemas.openxmlformats.org/drawingml/2006/wordprocessingDrawing" xmlns:w10="urn:schemas-microsoft-com:office:word" xmlns:w="http://schemas.openxmlformats.org/wordprocessingml/2006/main" xmlns:w14="http://schemas.microsoft.com/office/word/2010/wordml" xmlns:wpg="http://schemas.microsoft.com/office/word/2010/wordprocessingGroup" xmlns:wpi="http://schemas.microsoft.com/office/word/2010/wordprocessingInk" xmlns:wne="http://schemas.microsoft.com/office/word/2006/wordml" xmlns:wps="http://schemas.microsoft.com/office/word/2010/wordprocessingShape" mc:Ignorable="w14 wp14">
   <w:p>
     <w:pPr>
       <w:pStyle w:val="Rodap"/>
@@ -2584,8 +3088,8 @@
 </file>
 
 <file path=word/footnotes.xml><?xml version="1.0" encoding="utf-8"?>
-<w:footnotes xmlns:ve="http://schemas.openxmlformats.org/markup-compatibility/2006" xmlns:o="urn:schemas-microsoft-com:office:office" xmlns:r="http://schemas.openxmlformats.org/officeDocument/2006/relationships" xmlns:m="http://schemas.openxmlformats.org/officeDocument/2006/math" xmlns:v="urn:schemas-microsoft-com:vml" xmlns:wp="http://schemas.openxmlformats.org/drawingml/2006/wordprocessingDrawing" xmlns:w10="urn:schemas-microsoft-com:office:word" xmlns:w="http://schemas.openxmlformats.org/wordprocessingml/2006/main" xmlns:wne="http://schemas.microsoft.com/office/word/2006/wordml">
-  <w:footnote w:type="separator" w:id="0">
+<w:footnotes xmlns:wpc="http://schemas.microsoft.com/office/word/2010/wordprocessingCanvas" xmlns:mc="http://schemas.openxmlformats.org/markup-compatibility/2006" xmlns:o="urn:schemas-microsoft-com:office:office" xmlns:r="http://schemas.openxmlformats.org/officeDocument/2006/relationships" xmlns:m="http://schemas.openxmlformats.org/officeDocument/2006/math" xmlns:v="urn:schemas-microsoft-com:vml" xmlns:wp14="http://schemas.microsoft.com/office/word/2010/wordprocessingDrawing" xmlns:wp="http://schemas.openxmlformats.org/drawingml/2006/wordprocessingDrawing" xmlns:w10="urn:schemas-microsoft-com:office:word" xmlns:w="http://schemas.openxmlformats.org/wordprocessingml/2006/main" xmlns:w14="http://schemas.microsoft.com/office/word/2010/wordml" xmlns:wpg="http://schemas.microsoft.com/office/word/2010/wordprocessingGroup" xmlns:wpi="http://schemas.microsoft.com/office/word/2010/wordprocessingInk" xmlns:wne="http://schemas.microsoft.com/office/word/2006/wordml" xmlns:wps="http://schemas.microsoft.com/office/word/2010/wordprocessingShape" mc:Ignorable="w14 wp14">
+  <w:footnote w:type="separator" w:id="-1">
     <w:p>
       <w:pPr>
         <w:spacing w:after="0" w:line="240" w:lineRule="auto"/>
@@ -2595,7 +3099,7 @@
       </w:r>
     </w:p>
   </w:footnote>
-  <w:footnote w:type="continuationSeparator" w:id="1">
+  <w:footnote w:type="continuationSeparator" w:id="0">
     <w:p>
       <w:pPr>
         <w:spacing w:after="0" w:line="240" w:lineRule="auto"/>
@@ -2609,13 +3113,13 @@
 </file>
 
 <file path=word/header1.xml><?xml version="1.0" encoding="utf-8"?>
-<w:hdr xmlns:ve="http://schemas.openxmlformats.org/markup-compatibility/2006" xmlns:o="urn:schemas-microsoft-com:office:office" xmlns:r="http://schemas.openxmlformats.org/officeDocument/2006/relationships" xmlns:m="http://schemas.openxmlformats.org/officeDocument/2006/math" xmlns:v="urn:schemas-microsoft-com:vml" xmlns:wp="http://schemas.openxmlformats.org/drawingml/2006/wordprocessingDrawing" xmlns:w10="urn:schemas-microsoft-com:office:word" xmlns:w="http://schemas.openxmlformats.org/wordprocessingml/2006/main" xmlns:wne="http://schemas.microsoft.com/office/word/2006/wordml">
+<w:hdr xmlns:wpc="http://schemas.microsoft.com/office/word/2010/wordprocessingCanvas" xmlns:mc="http://schemas.openxmlformats.org/markup-compatibility/2006" xmlns:o="urn:schemas-microsoft-com:office:office" xmlns:r="http://schemas.openxmlformats.org/officeDocument/2006/relationships" xmlns:m="http://schemas.openxmlformats.org/officeDocument/2006/math" xmlns:v="urn:schemas-microsoft-com:vml" xmlns:wp14="http://schemas.microsoft.com/office/word/2010/wordprocessingDrawing" xmlns:wp="http://schemas.openxmlformats.org/drawingml/2006/wordprocessingDrawing" xmlns:w10="urn:schemas-microsoft-com:office:word" xmlns:w="http://schemas.openxmlformats.org/wordprocessingml/2006/main" xmlns:w14="http://schemas.microsoft.com/office/word/2010/wordml" xmlns:wpg="http://schemas.microsoft.com/office/word/2010/wordprocessingGroup" xmlns:wpi="http://schemas.microsoft.com/office/word/2010/wordprocessingInk" xmlns:wne="http://schemas.microsoft.com/office/word/2006/wordml" xmlns:wps="http://schemas.microsoft.com/office/word/2010/wordprocessingShape" mc:Ignorable="w14 wp14">
   <w:tbl>
     <w:tblPr>
       <w:tblStyle w:val="Tabelacomgrade"/>
       <w:tblW w:w="9211" w:type="dxa"/>
       <w:shd w:val="clear" w:color="auto" w:fill="FFFFFF" w:themeFill="background1"/>
-      <w:tblLook w:val="04A0"/>
+      <w:tblLook w:val="04A0" w:firstRow="1" w:lastRow="0" w:firstColumn="1" w:lastColumn="0" w:noHBand="0" w:noVBand="1"/>
     </w:tblPr>
     <w:tblGrid>
       <w:gridCol w:w="1101"/>
@@ -2637,6 +3141,7 @@
               <w:b/>
             </w:rPr>
           </w:pPr>
+          <w:proofErr w:type="gramStart"/>
           <w:r>
             <w:rPr>
               <w:b/>
@@ -2653,7 +3158,14 @@
             <w:rPr>
               <w:b/>
             </w:rPr>
-            <w:t>DESCRIÇÃO CASO DE USO + PROTÓTIPO TELAS + DIAGRAMASEQUÊNCIA</w:t>
+            <w:t>DESCRIÇÃO</w:t>
+          </w:r>
+          <w:proofErr w:type="gramEnd"/>
+          <w:r>
+            <w:rPr>
+              <w:b/>
+            </w:rPr>
+            <w:t xml:space="preserve"> CASO DE USO + PROTÓTIPO TELAS + DIAGRAMASEQUÊNCIA</w:t>
           </w:r>
         </w:p>
       </w:tc>
@@ -2747,7 +3259,7 @@
 </file>
 
 <file path=word/numbering.xml><?xml version="1.0" encoding="utf-8"?>
-<w:numbering xmlns:ve="http://schemas.openxmlformats.org/markup-compatibility/2006" xmlns:o="urn:schemas-microsoft-com:office:office" xmlns:r="http://schemas.openxmlformats.org/officeDocument/2006/relationships" xmlns:m="http://schemas.openxmlformats.org/officeDocument/2006/math" xmlns:v="urn:schemas-microsoft-com:vml" xmlns:wp="http://schemas.openxmlformats.org/drawingml/2006/wordprocessingDrawing" xmlns:w10="urn:schemas-microsoft-com:office:word" xmlns:w="http://schemas.openxmlformats.org/wordprocessingml/2006/main" xmlns:wne="http://schemas.microsoft.com/office/word/2006/wordml">
+<w:numbering xmlns:wpc="http://schemas.microsoft.com/office/word/2010/wordprocessingCanvas" xmlns:mc="http://schemas.openxmlformats.org/markup-compatibility/2006" xmlns:o="urn:schemas-microsoft-com:office:office" xmlns:r="http://schemas.openxmlformats.org/officeDocument/2006/relationships" xmlns:m="http://schemas.openxmlformats.org/officeDocument/2006/math" xmlns:v="urn:schemas-microsoft-com:vml" xmlns:wp14="http://schemas.microsoft.com/office/word/2010/wordprocessingDrawing" xmlns:wp="http://schemas.openxmlformats.org/drawingml/2006/wordprocessingDrawing" xmlns:w10="urn:schemas-microsoft-com:office:word" xmlns:w="http://schemas.openxmlformats.org/wordprocessingml/2006/main" xmlns:w14="http://schemas.microsoft.com/office/word/2010/wordml" xmlns:wpg="http://schemas.microsoft.com/office/word/2010/wordprocessingGroup" xmlns:wpi="http://schemas.microsoft.com/office/word/2010/wordprocessingInk" xmlns:wne="http://schemas.microsoft.com/office/word/2006/wordml" xmlns:wps="http://schemas.microsoft.com/office/word/2010/wordprocessingShape" mc:Ignorable="w14 wp14">
   <w:abstractNum w:abstractNumId="0">
     <w:nsid w:val="002079BC"/>
     <w:multiLevelType w:val="hybridMultilevel"/>
@@ -4139,6 +4651,92 @@
     </w:lvl>
   </w:abstractNum>
   <w:abstractNum w:abstractNumId="12">
+    <w:nsid w:val="537D2395"/>
+    <w:multiLevelType w:val="hybridMultilevel"/>
+    <w:tmpl w:val="67CA46F4"/>
+    <w:lvl w:ilvl="0" w:tplc="0416000F">
+      <w:start w:val="1"/>
+      <w:numFmt w:val="decimal"/>
+      <w:lvlText w:val="%1."/>
+      <w:lvlJc w:val="left"/>
+      <w:pPr>
+        <w:ind w:left="1068" w:hanging="360"/>
+      </w:pPr>
+    </w:lvl>
+    <w:lvl w:ilvl="1" w:tplc="04160019" w:tentative="1">
+      <w:start w:val="1"/>
+      <w:numFmt w:val="lowerLetter"/>
+      <w:lvlText w:val="%2."/>
+      <w:lvlJc w:val="left"/>
+      <w:pPr>
+        <w:ind w:left="1788" w:hanging="360"/>
+      </w:pPr>
+    </w:lvl>
+    <w:lvl w:ilvl="2" w:tplc="0416001B" w:tentative="1">
+      <w:start w:val="1"/>
+      <w:numFmt w:val="lowerRoman"/>
+      <w:lvlText w:val="%3."/>
+      <w:lvlJc w:val="right"/>
+      <w:pPr>
+        <w:ind w:left="2508" w:hanging="180"/>
+      </w:pPr>
+    </w:lvl>
+    <w:lvl w:ilvl="3" w:tplc="0416000F" w:tentative="1">
+      <w:start w:val="1"/>
+      <w:numFmt w:val="decimal"/>
+      <w:lvlText w:val="%4."/>
+      <w:lvlJc w:val="left"/>
+      <w:pPr>
+        <w:ind w:left="3228" w:hanging="360"/>
+      </w:pPr>
+    </w:lvl>
+    <w:lvl w:ilvl="4" w:tplc="04160019" w:tentative="1">
+      <w:start w:val="1"/>
+      <w:numFmt w:val="lowerLetter"/>
+      <w:lvlText w:val="%5."/>
+      <w:lvlJc w:val="left"/>
+      <w:pPr>
+        <w:ind w:left="3948" w:hanging="360"/>
+      </w:pPr>
+    </w:lvl>
+    <w:lvl w:ilvl="5" w:tplc="0416001B" w:tentative="1">
+      <w:start w:val="1"/>
+      <w:numFmt w:val="lowerRoman"/>
+      <w:lvlText w:val="%6."/>
+      <w:lvlJc w:val="right"/>
+      <w:pPr>
+        <w:ind w:left="4668" w:hanging="180"/>
+      </w:pPr>
+    </w:lvl>
+    <w:lvl w:ilvl="6" w:tplc="0416000F" w:tentative="1">
+      <w:start w:val="1"/>
+      <w:numFmt w:val="decimal"/>
+      <w:lvlText w:val="%7."/>
+      <w:lvlJc w:val="left"/>
+      <w:pPr>
+        <w:ind w:left="5388" w:hanging="360"/>
+      </w:pPr>
+    </w:lvl>
+    <w:lvl w:ilvl="7" w:tplc="04160019" w:tentative="1">
+      <w:start w:val="1"/>
+      <w:numFmt w:val="lowerLetter"/>
+      <w:lvlText w:val="%8."/>
+      <w:lvlJc w:val="left"/>
+      <w:pPr>
+        <w:ind w:left="6108" w:hanging="360"/>
+      </w:pPr>
+    </w:lvl>
+    <w:lvl w:ilvl="8" w:tplc="0416001B" w:tentative="1">
+      <w:start w:val="1"/>
+      <w:numFmt w:val="lowerRoman"/>
+      <w:lvlText w:val="%9."/>
+      <w:lvlJc w:val="right"/>
+      <w:pPr>
+        <w:ind w:left="6828" w:hanging="180"/>
+      </w:pPr>
+    </w:lvl>
+  </w:abstractNum>
+  <w:abstractNum w:abstractNumId="13">
     <w:nsid w:val="593A6171"/>
     <w:multiLevelType w:val="hybridMultilevel"/>
     <w:tmpl w:val="0706E332"/>
@@ -4251,7 +4849,7 @@
       </w:rPr>
     </w:lvl>
   </w:abstractNum>
-  <w:abstractNum w:abstractNumId="13">
+  <w:abstractNum w:abstractNumId="14">
     <w:nsid w:val="5B10346E"/>
     <w:multiLevelType w:val="hybridMultilevel"/>
     <w:tmpl w:val="3918AEEC"/>
@@ -4367,7 +4965,93 @@
       </w:pPr>
     </w:lvl>
   </w:abstractNum>
-  <w:abstractNum w:abstractNumId="14">
+  <w:abstractNum w:abstractNumId="15">
+    <w:nsid w:val="5DA07A3E"/>
+    <w:multiLevelType w:val="hybridMultilevel"/>
+    <w:tmpl w:val="E8E2B06E"/>
+    <w:lvl w:ilvl="0" w:tplc="0416000F">
+      <w:start w:val="1"/>
+      <w:numFmt w:val="decimal"/>
+      <w:lvlText w:val="%1."/>
+      <w:lvlJc w:val="left"/>
+      <w:pPr>
+        <w:ind w:left="720" w:hanging="360"/>
+      </w:pPr>
+    </w:lvl>
+    <w:lvl w:ilvl="1" w:tplc="04160019" w:tentative="1">
+      <w:start w:val="1"/>
+      <w:numFmt w:val="lowerLetter"/>
+      <w:lvlText w:val="%2."/>
+      <w:lvlJc w:val="left"/>
+      <w:pPr>
+        <w:ind w:left="1440" w:hanging="360"/>
+      </w:pPr>
+    </w:lvl>
+    <w:lvl w:ilvl="2" w:tplc="0416001B" w:tentative="1">
+      <w:start w:val="1"/>
+      <w:numFmt w:val="lowerRoman"/>
+      <w:lvlText w:val="%3."/>
+      <w:lvlJc w:val="right"/>
+      <w:pPr>
+        <w:ind w:left="2160" w:hanging="180"/>
+      </w:pPr>
+    </w:lvl>
+    <w:lvl w:ilvl="3" w:tplc="0416000F" w:tentative="1">
+      <w:start w:val="1"/>
+      <w:numFmt w:val="decimal"/>
+      <w:lvlText w:val="%4."/>
+      <w:lvlJc w:val="left"/>
+      <w:pPr>
+        <w:ind w:left="2880" w:hanging="360"/>
+      </w:pPr>
+    </w:lvl>
+    <w:lvl w:ilvl="4" w:tplc="04160019" w:tentative="1">
+      <w:start w:val="1"/>
+      <w:numFmt w:val="lowerLetter"/>
+      <w:lvlText w:val="%5."/>
+      <w:lvlJc w:val="left"/>
+      <w:pPr>
+        <w:ind w:left="3600" w:hanging="360"/>
+      </w:pPr>
+    </w:lvl>
+    <w:lvl w:ilvl="5" w:tplc="0416001B" w:tentative="1">
+      <w:start w:val="1"/>
+      <w:numFmt w:val="lowerRoman"/>
+      <w:lvlText w:val="%6."/>
+      <w:lvlJc w:val="right"/>
+      <w:pPr>
+        <w:ind w:left="4320" w:hanging="180"/>
+      </w:pPr>
+    </w:lvl>
+    <w:lvl w:ilvl="6" w:tplc="0416000F" w:tentative="1">
+      <w:start w:val="1"/>
+      <w:numFmt w:val="decimal"/>
+      <w:lvlText w:val="%7."/>
+      <w:lvlJc w:val="left"/>
+      <w:pPr>
+        <w:ind w:left="5040" w:hanging="360"/>
+      </w:pPr>
+    </w:lvl>
+    <w:lvl w:ilvl="7" w:tplc="04160019" w:tentative="1">
+      <w:start w:val="1"/>
+      <w:numFmt w:val="lowerLetter"/>
+      <w:lvlText w:val="%8."/>
+      <w:lvlJc w:val="left"/>
+      <w:pPr>
+        <w:ind w:left="5760" w:hanging="360"/>
+      </w:pPr>
+    </w:lvl>
+    <w:lvl w:ilvl="8" w:tplc="0416001B" w:tentative="1">
+      <w:start w:val="1"/>
+      <w:numFmt w:val="lowerRoman"/>
+      <w:lvlText w:val="%9."/>
+      <w:lvlJc w:val="right"/>
+      <w:pPr>
+        <w:ind w:left="6480" w:hanging="180"/>
+      </w:pPr>
+    </w:lvl>
+  </w:abstractNum>
+  <w:abstractNum w:abstractNumId="16">
     <w:nsid w:val="5ED72295"/>
     <w:multiLevelType w:val="hybridMultilevel"/>
     <w:tmpl w:val="5C28D4EA"/>
@@ -4480,7 +5164,7 @@
       </w:pPr>
     </w:lvl>
   </w:abstractNum>
-  <w:abstractNum w:abstractNumId="15">
+  <w:abstractNum w:abstractNumId="17">
     <w:nsid w:val="61442CD6"/>
     <w:multiLevelType w:val="hybridMultilevel"/>
     <w:tmpl w:val="988CBF16"/>
@@ -4593,7 +5277,7 @@
       </w:pPr>
     </w:lvl>
   </w:abstractNum>
-  <w:abstractNum w:abstractNumId="16">
+  <w:abstractNum w:abstractNumId="18">
     <w:nsid w:val="679B7D64"/>
     <w:multiLevelType w:val="hybridMultilevel"/>
     <w:tmpl w:val="C1E89636"/>
@@ -4706,7 +5390,7 @@
       </w:pPr>
     </w:lvl>
   </w:abstractNum>
-  <w:abstractNum w:abstractNumId="17">
+  <w:abstractNum w:abstractNumId="19">
     <w:nsid w:val="75BD2C86"/>
     <w:multiLevelType w:val="hybridMultilevel"/>
     <w:tmpl w:val="DBE6A54C"/>
@@ -4829,16 +5513,16 @@
     <w:abstractNumId w:val="3"/>
   </w:num>
   <w:num w:numId="4">
-    <w:abstractNumId w:val="14"/>
+    <w:abstractNumId w:val="16"/>
   </w:num>
   <w:num w:numId="5">
-    <w:abstractNumId w:val="15"/>
+    <w:abstractNumId w:val="17"/>
   </w:num>
   <w:num w:numId="6">
     <w:abstractNumId w:val="11"/>
   </w:num>
   <w:num w:numId="7">
-    <w:abstractNumId w:val="16"/>
+    <w:abstractNumId w:val="18"/>
   </w:num>
   <w:num w:numId="8">
     <w:abstractNumId w:val="6"/>
@@ -4853,19 +5537,19 @@
     <w:abstractNumId w:val="8"/>
   </w:num>
   <w:num w:numId="12">
-    <w:abstractNumId w:val="17"/>
+    <w:abstractNumId w:val="19"/>
   </w:num>
   <w:num w:numId="13">
     <w:abstractNumId w:val="4"/>
   </w:num>
   <w:num w:numId="14">
-    <w:abstractNumId w:val="12"/>
+    <w:abstractNumId w:val="13"/>
   </w:num>
   <w:num w:numId="15">
     <w:abstractNumId w:val="1"/>
   </w:num>
   <w:num w:numId="16">
-    <w:abstractNumId w:val="13"/>
+    <w:abstractNumId w:val="14"/>
   </w:num>
   <w:num w:numId="17">
     <w:abstractNumId w:val="5"/>
@@ -4873,11 +5557,17 @@
   <w:num w:numId="18">
     <w:abstractNumId w:val="10"/>
   </w:num>
+  <w:num w:numId="19">
+    <w:abstractNumId w:val="15"/>
+  </w:num>
+  <w:num w:numId="20">
+    <w:abstractNumId w:val="12"/>
+  </w:num>
 </w:numbering>
 </file>
 
 <file path=word/styles.xml><?xml version="1.0" encoding="utf-8"?>
-<w:styles xmlns:r="http://schemas.openxmlformats.org/officeDocument/2006/relationships" xmlns:w="http://schemas.openxmlformats.org/wordprocessingml/2006/main">
+<w:styles xmlns:mc="http://schemas.openxmlformats.org/markup-compatibility/2006" xmlns:r="http://schemas.openxmlformats.org/officeDocument/2006/relationships" xmlns:w="http://schemas.openxmlformats.org/wordprocessingml/2006/main" xmlns:w14="http://schemas.microsoft.com/office/word/2010/wordml" mc:Ignorable="w14">
   <w:docDefaults>
     <w:rPrDefault>
       <w:rPr>
@@ -5050,7 +5740,6 @@
     <w:uiPriority w:val="99"/>
     <w:semiHidden/>
     <w:unhideWhenUsed/>
-    <w:qFormat/>
     <w:tblPr>
       <w:tblInd w:w="0" w:type="dxa"/>
       <w:tblCellMar>

--- a/4.3 Caso de Uso - UC-07 Agendar atividade.docx
+++ b/4.3 Caso de Uso - UC-07 Agendar atividade.docx
@@ -1,6 +1,6 @@
 
 <file path=word/document.xml><?xml version="1.0" encoding="utf-8"?>
-<w:document xmlns:wpc="http://schemas.microsoft.com/office/word/2010/wordprocessingCanvas" xmlns:mc="http://schemas.openxmlformats.org/markup-compatibility/2006" xmlns:o="urn:schemas-microsoft-com:office:office" xmlns:r="http://schemas.openxmlformats.org/officeDocument/2006/relationships" xmlns:m="http://schemas.openxmlformats.org/officeDocument/2006/math" xmlns:v="urn:schemas-microsoft-com:vml" xmlns:wp14="http://schemas.microsoft.com/office/word/2010/wordprocessingDrawing" xmlns:wp="http://schemas.openxmlformats.org/drawingml/2006/wordprocessingDrawing" xmlns:w10="urn:schemas-microsoft-com:office:word" xmlns:w="http://schemas.openxmlformats.org/wordprocessingml/2006/main" xmlns:w14="http://schemas.microsoft.com/office/word/2010/wordml" xmlns:wpg="http://schemas.microsoft.com/office/word/2010/wordprocessingGroup" xmlns:wpi="http://schemas.microsoft.com/office/word/2010/wordprocessingInk" xmlns:wne="http://schemas.microsoft.com/office/word/2006/wordml" xmlns:wps="http://schemas.microsoft.com/office/word/2010/wordprocessingShape" mc:Ignorable="w14 wp14">
+<w:document xmlns:ve="http://schemas.openxmlformats.org/markup-compatibility/2006" xmlns:o="urn:schemas-microsoft-com:office:office" xmlns:r="http://schemas.openxmlformats.org/officeDocument/2006/relationships" xmlns:m="http://schemas.openxmlformats.org/officeDocument/2006/math" xmlns:v="urn:schemas-microsoft-com:vml" xmlns:wp="http://schemas.openxmlformats.org/drawingml/2006/wordprocessingDrawing" xmlns:w10="urn:schemas-microsoft-com:office:word" xmlns:w="http://schemas.openxmlformats.org/wordprocessingml/2006/main" xmlns:wne="http://schemas.microsoft.com/office/word/2006/wordml">
   <w:body>
     <w:tbl>
       <w:tblPr>
@@ -19,7 +19,7 @@
           <w:left w:w="70" w:type="dxa"/>
           <w:right w:w="70" w:type="dxa"/>
         </w:tblCellMar>
-        <w:tblLook w:val="0000" w:firstRow="0" w:lastRow="0" w:firstColumn="0" w:lastColumn="0" w:noHBand="0" w:noVBand="0"/>
+        <w:tblLook w:val="0000"/>
       </w:tblPr>
       <w:tblGrid>
         <w:gridCol w:w="851"/>
@@ -193,36 +193,7 @@
                 <w:bCs/>
                 <w:color w:val="000000" w:themeColor="text1"/>
               </w:rPr>
-              <w:t xml:space="preserve">2 </w:t>
-            </w:r>
-            <w:proofErr w:type="gramStart"/>
-            <w:r>
-              <w:rPr>
-                <w:rFonts w:ascii="Arial" w:hAnsi="Arial" w:cs="Arial"/>
-                <w:b/>
-                <w:bCs/>
-                <w:color w:val="000000" w:themeColor="text1"/>
-              </w:rPr>
-              <w:t>–ATOR</w:t>
-            </w:r>
-            <w:proofErr w:type="gramEnd"/>
-            <w:r>
-              <w:rPr>
-                <w:rFonts w:ascii="Arial" w:hAnsi="Arial" w:cs="Arial"/>
-                <w:b/>
-                <w:bCs/>
-                <w:color w:val="000000" w:themeColor="text1"/>
-              </w:rPr>
-              <w:t xml:space="preserve"> </w:t>
-            </w:r>
-            <w:r>
-              <w:rPr>
-                <w:rFonts w:ascii="Arial" w:hAnsi="Arial" w:cs="Arial"/>
-                <w:b/>
-                <w:bCs/>
-                <w:color w:val="000000" w:themeColor="text1"/>
-              </w:rPr>
-              <w:t>(ES)</w:t>
+              <w:t>2 –ATOR(ES)</w:t>
             </w:r>
           </w:p>
         </w:tc>
@@ -314,23 +285,7 @@
                 <w:b/>
                 <w:bCs/>
               </w:rPr>
-              <w:t>3 – PRÉ-CONDIÇÃO</w:t>
-            </w:r>
-            <w:r>
-              <w:rPr>
-                <w:rFonts w:ascii="Arial" w:hAnsi="Arial" w:cs="Arial"/>
-                <w:b/>
-                <w:bCs/>
-              </w:rPr>
-              <w:t xml:space="preserve"> </w:t>
-            </w:r>
-            <w:r>
-              <w:rPr>
-                <w:rFonts w:ascii="Arial" w:hAnsi="Arial" w:cs="Arial"/>
-                <w:b/>
-                <w:bCs/>
-              </w:rPr>
-              <w:t>(OES)</w:t>
+              <w:t>3 – PRÉ-CONDIÇÃO(OES)</w:t>
             </w:r>
           </w:p>
         </w:tc>
@@ -411,31 +366,13 @@
                 <w:bCs/>
               </w:rPr>
             </w:pPr>
-            <w:proofErr w:type="gramStart"/>
             <w:r>
               <w:rPr>
                 <w:rFonts w:ascii="Arial" w:hAnsi="Arial" w:cs="Arial"/>
                 <w:b/>
                 <w:bCs/>
               </w:rPr>
-              <w:t>4 – CENÁRIO</w:t>
-            </w:r>
-            <w:proofErr w:type="gramEnd"/>
-            <w:r>
-              <w:rPr>
-                <w:rFonts w:ascii="Arial" w:hAnsi="Arial" w:cs="Arial"/>
-                <w:b/>
-                <w:bCs/>
-              </w:rPr>
-              <w:t xml:space="preserve"> </w:t>
-            </w:r>
-            <w:r>
-              <w:rPr>
-                <w:rFonts w:ascii="Arial" w:hAnsi="Arial" w:cs="Arial"/>
-                <w:b/>
-                <w:bCs/>
-              </w:rPr>
-              <w:t xml:space="preserve">PRINCIPAL   </w:t>
+              <w:t xml:space="preserve">4 – CENÁRIOPRINCIPAL   </w:t>
             </w:r>
           </w:p>
         </w:tc>
@@ -505,15 +442,6 @@
             </w:r>
             <w:r>
               <w:rPr>
-                <w:rFonts w:ascii="Tahoma" w:hAnsi="Tahoma" w:cs="Tahoma"/>
-                <w:color w:val="000000" w:themeColor="text1"/>
-                <w:sz w:val="20"/>
-                <w:szCs w:val="20"/>
-              </w:rPr>
-              <w:t xml:space="preserve"> </w:t>
-            </w:r>
-            <w:r>
-              <w:rPr>
                 <w:rFonts w:ascii="Arial" w:hAnsi="Arial" w:cs="Arial"/>
                 <w:color w:val="000000"/>
                 <w:sz w:val="20"/>
@@ -521,16 +449,6 @@
                 <w:shd w:val="clear" w:color="auto" w:fill="FFFFFF"/>
               </w:rPr>
               <w:t>→</w:t>
-            </w:r>
-            <w:r>
-              <w:rPr>
-                <w:rFonts w:ascii="Arial" w:hAnsi="Arial" w:cs="Arial"/>
-                <w:color w:val="000000"/>
-                <w:sz w:val="20"/>
-                <w:szCs w:val="20"/>
-                <w:shd w:val="clear" w:color="auto" w:fill="FFFFFF"/>
-              </w:rPr>
-              <w:t xml:space="preserve"> </w:t>
             </w:r>
             <w:r>
               <w:rPr>
@@ -636,23 +554,7 @@
                 <w:sz w:val="20"/>
                 <w:szCs w:val="20"/>
               </w:rPr>
-              <w:t>pop-up</w:t>
-            </w:r>
-            <w:r>
-              <w:rPr>
-                <w:rFonts w:ascii="Tahoma" w:hAnsi="Tahoma" w:cs="Tahoma"/>
-                <w:sz w:val="20"/>
-                <w:szCs w:val="20"/>
-              </w:rPr>
-              <w:t xml:space="preserve"> </w:t>
-            </w:r>
-            <w:r>
-              <w:rPr>
-                <w:rFonts w:ascii="Tahoma" w:hAnsi="Tahoma" w:cs="Tahoma"/>
-                <w:sz w:val="20"/>
-                <w:szCs w:val="20"/>
-              </w:rPr>
-              <w:t>para pesquisa</w:t>
+              <w:t>pop-uppara pesquisa</w:t>
             </w:r>
             <w:r>
               <w:rPr>
@@ -692,31 +594,7 @@
                 <w:sz w:val="20"/>
                 <w:szCs w:val="20"/>
               </w:rPr>
-              <w:t xml:space="preserve"> </w:t>
-            </w:r>
-            <w:r>
-              <w:rPr>
-                <w:rFonts w:ascii="Tahoma" w:hAnsi="Tahoma" w:cs="Tahoma"/>
-                <w:sz w:val="20"/>
-                <w:szCs w:val="20"/>
-              </w:rPr>
-              <w:t>informa o filtro</w:t>
-            </w:r>
-            <w:r>
-              <w:rPr>
-                <w:rFonts w:ascii="Tahoma" w:hAnsi="Tahoma" w:cs="Tahoma"/>
-                <w:sz w:val="20"/>
-                <w:szCs w:val="20"/>
-              </w:rPr>
-              <w:t xml:space="preserve"> </w:t>
-            </w:r>
-            <w:r>
-              <w:rPr>
-                <w:rFonts w:ascii="Tahoma" w:hAnsi="Tahoma" w:cs="Tahoma"/>
-                <w:sz w:val="20"/>
-                <w:szCs w:val="20"/>
-              </w:rPr>
-              <w:t>d</w:t>
+              <w:t>informa o filtrod</w:t>
             </w:r>
             <w:r>
               <w:rPr>
@@ -733,14 +611,6 @@
                 <w:szCs w:val="20"/>
               </w:rPr>
               <w:t xml:space="preserve"> desejado</w:t>
-            </w:r>
-            <w:r>
-              <w:rPr>
-                <w:rFonts w:ascii="Tahoma" w:hAnsi="Tahoma" w:cs="Tahoma"/>
-                <w:sz w:val="20"/>
-                <w:szCs w:val="20"/>
-              </w:rPr>
-              <w:t xml:space="preserve"> </w:t>
             </w:r>
             <w:r>
               <w:rPr>
@@ -1234,23 +1104,7 @@
                 <w:b/>
                 <w:bCs/>
               </w:rPr>
-              <w:t>5 – CENÁRIOS</w:t>
-            </w:r>
-            <w:r>
-              <w:rPr>
-                <w:rFonts w:ascii="Arial" w:hAnsi="Arial" w:cs="Arial"/>
-                <w:b/>
-                <w:bCs/>
-              </w:rPr>
-              <w:t xml:space="preserve"> </w:t>
-            </w:r>
-            <w:r>
-              <w:rPr>
-                <w:rFonts w:ascii="Arial" w:hAnsi="Arial" w:cs="Arial"/>
-                <w:b/>
-                <w:bCs/>
-              </w:rPr>
-              <w:t>ALTERNATIVOS</w:t>
+              <w:t>5 – CENÁRIOSALTERNATIVOS</w:t>
             </w:r>
           </w:p>
         </w:tc>
@@ -1302,18 +1156,7 @@
                 <w:szCs w:val="20"/>
                 <w:u w:val="single"/>
               </w:rPr>
-              <w:t>2</w:t>
-            </w:r>
-            <w:r>
-              <w:rPr>
-                <w:rFonts w:ascii="Tahoma" w:hAnsi="Tahoma" w:cs="Tahoma"/>
-                <w:b/>
-                <w:color w:val="000000" w:themeColor="text1"/>
-                <w:sz w:val="20"/>
-                <w:szCs w:val="20"/>
-                <w:u w:val="single"/>
-              </w:rPr>
-              <w:t>.</w:t>
+              <w:t>2.</w:t>
             </w:r>
             <w:r>
               <w:rPr>
@@ -1369,16 +1212,7 @@
                 <w:sz w:val="20"/>
                 <w:szCs w:val="20"/>
               </w:rPr>
-              <w:t xml:space="preserve">volta para a tela </w:t>
-            </w:r>
-            <w:r>
-              <w:rPr>
-                <w:rFonts w:ascii="Tahoma" w:hAnsi="Tahoma" w:cs="Tahoma"/>
-                <w:color w:val="000000" w:themeColor="text1"/>
-                <w:sz w:val="20"/>
-                <w:szCs w:val="20"/>
-              </w:rPr>
-              <w:t>inicial do painel administrativo.</w:t>
+              <w:t>volta para a tela inicial do painel administrativo.</w:t>
             </w:r>
           </w:p>
           <w:p>
@@ -1403,16 +1237,7 @@
                 <w:sz w:val="20"/>
                 <w:szCs w:val="20"/>
               </w:rPr>
-              <w:t>Fim do caso de uso</w:t>
-            </w:r>
-            <w:r>
-              <w:rPr>
-                <w:rFonts w:ascii="Tahoma" w:hAnsi="Tahoma" w:cs="Tahoma"/>
-                <w:color w:val="000000" w:themeColor="text1"/>
-                <w:sz w:val="20"/>
-                <w:szCs w:val="20"/>
-              </w:rPr>
-              <w:t>.</w:t>
+              <w:t>Fim do caso de uso.</w:t>
             </w:r>
           </w:p>
           <w:p>
@@ -1558,7 +1383,6 @@
               </w:rPr>
               <w:t xml:space="preserve">Sistema volta ao passo </w:t>
             </w:r>
-            <w:proofErr w:type="gramStart"/>
             <w:r>
               <w:rPr>
                 <w:rFonts w:ascii="Tahoma" w:hAnsi="Tahoma" w:cs="Tahoma"/>
@@ -1567,7 +1391,6 @@
               </w:rPr>
               <w:t>5</w:t>
             </w:r>
-            <w:proofErr w:type="gramEnd"/>
             <w:r>
               <w:rPr>
                 <w:rFonts w:ascii="Tahoma" w:hAnsi="Tahoma" w:cs="Tahoma"/>
@@ -1705,33 +1528,7 @@
                 <w:sz w:val="20"/>
                 <w:szCs w:val="20"/>
               </w:rPr>
-              <w:t xml:space="preserve">        </w:t>
-            </w:r>
-            <w:r>
-              <w:rPr>
-                <w:rFonts w:ascii="Tahoma" w:hAnsi="Tahoma" w:cs="Tahoma"/>
-                <w:sz w:val="20"/>
-                <w:szCs w:val="20"/>
-              </w:rPr>
-              <w:t xml:space="preserve">   3.   Sistema volta ao passo </w:t>
-            </w:r>
-            <w:proofErr w:type="gramStart"/>
-            <w:r>
-              <w:rPr>
-                <w:rFonts w:ascii="Tahoma" w:hAnsi="Tahoma" w:cs="Tahoma"/>
-                <w:sz w:val="20"/>
-                <w:szCs w:val="20"/>
-              </w:rPr>
-              <w:t>5</w:t>
-            </w:r>
-            <w:proofErr w:type="gramEnd"/>
-            <w:r>
-              <w:rPr>
-                <w:rFonts w:ascii="Tahoma" w:hAnsi="Tahoma" w:cs="Tahoma"/>
-                <w:sz w:val="20"/>
-                <w:szCs w:val="20"/>
-              </w:rPr>
-              <w:t xml:space="preserve"> </w:t>
+              <w:t xml:space="preserve">   3.   Sistema volta ao passo 5</w:t>
             </w:r>
             <w:r>
               <w:rPr>
@@ -1913,14 +1710,6 @@
                 <w:szCs w:val="20"/>
               </w:rPr>
               <w:t>11</w:t>
-            </w:r>
-            <w:r>
-              <w:rPr>
-                <w:rFonts w:ascii="Tahoma" w:hAnsi="Tahoma" w:cs="Tahoma"/>
-                <w:sz w:val="20"/>
-                <w:szCs w:val="20"/>
-              </w:rPr>
-              <w:t xml:space="preserve"> </w:t>
             </w:r>
             <w:r>
               <w:rPr>
@@ -1969,7 +1758,6 @@
                 <w:b/>
                 <w:bCs/>
               </w:rPr>
-              <w:lastRenderedPageBreak/>
               <w:t>6 – PÓS-CONDIÇÃ</w:t>
             </w:r>
             <w:r>
@@ -1978,23 +1766,7 @@
                 <w:b/>
                 <w:bCs/>
               </w:rPr>
-              <w:t>O</w:t>
-            </w:r>
-            <w:r>
-              <w:rPr>
-                <w:rFonts w:ascii="Arial" w:hAnsi="Arial" w:cs="Arial"/>
-                <w:b/>
-                <w:bCs/>
-              </w:rPr>
-              <w:t xml:space="preserve"> </w:t>
-            </w:r>
-            <w:r>
-              <w:rPr>
-                <w:rFonts w:ascii="Arial" w:hAnsi="Arial" w:cs="Arial"/>
-                <w:b/>
-                <w:bCs/>
-              </w:rPr>
-              <w:t>(ÕES)</w:t>
+              <w:t>O(ÕES)</w:t>
             </w:r>
           </w:p>
         </w:tc>
@@ -2107,23 +1879,7 @@
                 <w:b/>
                 <w:bCs/>
               </w:rPr>
-              <w:t>7 – REGRAS</w:t>
-            </w:r>
-            <w:r>
-              <w:rPr>
-                <w:rFonts w:ascii="Arial" w:hAnsi="Arial" w:cs="Arial"/>
-                <w:b/>
-                <w:bCs/>
-              </w:rPr>
-              <w:t xml:space="preserve"> </w:t>
-            </w:r>
-            <w:r>
-              <w:rPr>
-                <w:rFonts w:ascii="Arial" w:hAnsi="Arial" w:cs="Arial"/>
-                <w:b/>
-                <w:bCs/>
-              </w:rPr>
-              <w:t>DE NEGÓCIO</w:t>
+              <w:t>7 – REGRASDE NEGÓCIO</w:t>
             </w:r>
           </w:p>
         </w:tc>
@@ -2338,14 +2094,6 @@
                 <w:szCs w:val="20"/>
               </w:rPr>
               <w:t xml:space="preserve"> ano</w:t>
-            </w:r>
-            <w:r>
-              <w:rPr>
-                <w:rFonts w:ascii="Tahoma" w:hAnsi="Tahoma" w:cs="Tahoma"/>
-                <w:sz w:val="20"/>
-                <w:szCs w:val="20"/>
-              </w:rPr>
-              <w:t xml:space="preserve"> </w:t>
             </w:r>
             <w:r>
               <w:rPr>
@@ -2479,7 +2227,7 @@
           <w:left w:w="70" w:type="dxa"/>
           <w:right w:w="70" w:type="dxa"/>
         </w:tblCellMar>
-        <w:tblLook w:val="0000" w:firstRow="0" w:lastRow="0" w:firstColumn="0" w:lastColumn="0" w:noHBand="0" w:noVBand="0"/>
+        <w:tblLook w:val="0000"/>
       </w:tblPr>
       <w:tblGrid>
         <w:gridCol w:w="9283"/>
@@ -2528,39 +2276,7 @@
                 <w:b/>
                 <w:bCs/>
               </w:rPr>
-              <w:t>PROTÓTIPOS</w:t>
-            </w:r>
-            <w:r>
-              <w:rPr>
-                <w:rFonts w:ascii="Arial" w:hAnsi="Arial" w:cs="Arial"/>
-                <w:b/>
-                <w:bCs/>
-              </w:rPr>
-              <w:t xml:space="preserve"> </w:t>
-            </w:r>
-            <w:r>
-              <w:rPr>
-                <w:rFonts w:ascii="Arial" w:hAnsi="Arial" w:cs="Arial"/>
-                <w:b/>
-                <w:bCs/>
-              </w:rPr>
-              <w:t>DE</w:t>
-            </w:r>
-            <w:r>
-              <w:rPr>
-                <w:rFonts w:ascii="Arial" w:hAnsi="Arial" w:cs="Arial"/>
-                <w:b/>
-                <w:bCs/>
-              </w:rPr>
-              <w:t xml:space="preserve"> </w:t>
-            </w:r>
-            <w:r>
-              <w:rPr>
-                <w:rFonts w:ascii="Arial" w:hAnsi="Arial" w:cs="Arial"/>
-                <w:b/>
-                <w:bCs/>
-              </w:rPr>
-              <w:t>TELAS</w:t>
+              <w:t>PROTÓTIPOSDETELAS</w:t>
             </w:r>
           </w:p>
         </w:tc>
@@ -2608,23 +2324,6 @@
                 <w:color w:val="808080" w:themeColor="background1" w:themeShade="80"/>
               </w:rPr>
             </w:pPr>
-          </w:p>
-          <w:p>
-            <w:pPr>
-              <w:pStyle w:val="Cabealho"/>
-              <w:tabs>
-                <w:tab w:val="clear" w:pos="4252"/>
-                <w:tab w:val="clear" w:pos="8504"/>
-                <w:tab w:val="left" w:pos="395"/>
-              </w:tabs>
-              <w:jc w:val="both"/>
-              <w:rPr>
-                <w:rFonts w:ascii="Arial" w:hAnsi="Arial" w:cs="Arial"/>
-                <w:b/>
-                <w:bCs/>
-                <w:color w:val="808080" w:themeColor="background1" w:themeShade="80"/>
-              </w:rPr>
-            </w:pPr>
             <w:r>
               <w:rPr>
                 <w:rFonts w:ascii="Arial" w:hAnsi="Arial" w:cs="Arial"/>
@@ -2636,9 +2335,9 @@
               </w:rPr>
               <w:drawing>
                 <wp:inline distT="0" distB="0" distL="0" distR="0">
-                  <wp:extent cx="5760085" cy="3676015"/>
+                  <wp:extent cx="5760085" cy="3696970"/>
                   <wp:effectExtent l="19050" t="0" r="0" b="0"/>
-                  <wp:docPr id="1" name="Imagem 0" descr="UC-07 Protótipo 1.png"/>
+                  <wp:docPr id="5" name="Imagem 4" descr="UC-07 Protótipo 1.png"/>
                   <wp:cNvGraphicFramePr>
                     <a:graphicFrameLocks xmlns:a="http://schemas.openxmlformats.org/drawingml/2006/main" noChangeAspect="1"/>
                   </wp:cNvGraphicFramePr>
@@ -2650,7 +2349,7 @@
                           <pic:cNvPicPr/>
                         </pic:nvPicPr>
                         <pic:blipFill>
-                          <a:blip r:embed="rId8"/>
+                          <a:blip r:embed="rId7"/>
                           <a:stretch>
                             <a:fillRect/>
                           </a:stretch>
@@ -2658,7 +2357,7 @@
                         <pic:spPr>
                           <a:xfrm>
                             <a:off x="0" y="0"/>
-                            <a:ext cx="5760085" cy="3676015"/>
+                            <a:ext cx="5760085" cy="3696970"/>
                           </a:xfrm>
                           <a:prstGeom prst="rect">
                             <a:avLst/>
@@ -2715,9 +2414,9 @@
               </w:rPr>
               <w:drawing>
                 <wp:inline distT="0" distB="0" distL="0" distR="0">
-                  <wp:extent cx="5760085" cy="3692525"/>
+                  <wp:extent cx="5760085" cy="3679190"/>
                   <wp:effectExtent l="19050" t="0" r="0" b="0"/>
-                  <wp:docPr id="2" name="Imagem 1" descr="UC-07 Protótipo 2.png"/>
+                  <wp:docPr id="7" name="Imagem 6" descr="UC-07 Protótipo 2.png"/>
                   <wp:cNvGraphicFramePr>
                     <a:graphicFrameLocks xmlns:a="http://schemas.openxmlformats.org/drawingml/2006/main" noChangeAspect="1"/>
                   </wp:cNvGraphicFramePr>
@@ -2729,7 +2428,7 @@
                           <pic:cNvPicPr/>
                         </pic:nvPicPr>
                         <pic:blipFill>
-                          <a:blip r:embed="rId9"/>
+                          <a:blip r:embed="rId8"/>
                           <a:stretch>
                             <a:fillRect/>
                           </a:stretch>
@@ -2737,7 +2436,7 @@
                         <pic:spPr>
                           <a:xfrm>
                             <a:off x="0" y="0"/>
-                            <a:ext cx="5760085" cy="3692525"/>
+                            <a:ext cx="5760085" cy="3679190"/>
                           </a:xfrm>
                           <a:prstGeom prst="rect">
                             <a:avLst/>
@@ -2749,6 +2448,23 @@
                 </wp:inline>
               </w:drawing>
             </w:r>
+          </w:p>
+          <w:p>
+            <w:pPr>
+              <w:pStyle w:val="Cabealho"/>
+              <w:tabs>
+                <w:tab w:val="clear" w:pos="4252"/>
+                <w:tab w:val="clear" w:pos="8504"/>
+                <w:tab w:val="left" w:pos="395"/>
+              </w:tabs>
+              <w:jc w:val="both"/>
+              <w:rPr>
+                <w:rFonts w:ascii="Arial" w:hAnsi="Arial" w:cs="Arial"/>
+                <w:b/>
+                <w:bCs/>
+                <w:color w:val="808080" w:themeColor="background1" w:themeShade="80"/>
+              </w:rPr>
+            </w:pPr>
           </w:p>
           <w:p>
             <w:pPr>
@@ -2843,7 +2559,7 @@
           <w:left w:w="70" w:type="dxa"/>
           <w:right w:w="70" w:type="dxa"/>
         </w:tblCellMar>
-        <w:tblLook w:val="0000" w:firstRow="0" w:lastRow="0" w:firstColumn="0" w:lastColumn="0" w:noHBand="0" w:noVBand="0"/>
+        <w:tblLook w:val="0000"/>
       </w:tblPr>
       <w:tblGrid>
         <w:gridCol w:w="9283"/>
@@ -2869,7 +2585,6 @@
                 <w:bCs/>
               </w:rPr>
             </w:pPr>
-            <w:proofErr w:type="gramStart"/>
             <w:r>
               <w:rPr>
                 <w:rFonts w:ascii="Arial" w:hAnsi="Arial" w:cs="Arial"/>
@@ -2892,24 +2607,7 @@
                 <w:b/>
                 <w:bCs/>
               </w:rPr>
-              <w:t>DIAGRAMA</w:t>
-            </w:r>
-            <w:proofErr w:type="gramEnd"/>
-            <w:r>
-              <w:rPr>
-                <w:rFonts w:ascii="Arial" w:hAnsi="Arial" w:cs="Arial"/>
-                <w:b/>
-                <w:bCs/>
-              </w:rPr>
-              <w:t xml:space="preserve"> </w:t>
-            </w:r>
-            <w:r>
-              <w:rPr>
-                <w:rFonts w:ascii="Arial" w:hAnsi="Arial" w:cs="Arial"/>
-                <w:b/>
-                <w:bCs/>
-              </w:rPr>
-              <w:t>DE SEQUÊNCIA</w:t>
+              <w:t>DIAGRAMADE SEQUÊNCIA</w:t>
             </w:r>
           </w:p>
         </w:tc>
@@ -2968,9 +2666,9 @@
               </w:rPr>
               <w:drawing>
                 <wp:inline distT="0" distB="0" distL="0" distR="0">
-                  <wp:extent cx="5760085" cy="3929380"/>
+                  <wp:extent cx="5760085" cy="3424555"/>
                   <wp:effectExtent l="19050" t="0" r="0" b="0"/>
-                  <wp:docPr id="4" name="Imagem 3" descr="UC-07 Diagrama.png"/>
+                  <wp:docPr id="8" name="Imagem 7" descr="UC-07 Diagrama.png"/>
                   <wp:cNvGraphicFramePr>
                     <a:graphicFrameLocks xmlns:a="http://schemas.openxmlformats.org/drawingml/2006/main" noChangeAspect="1"/>
                   </wp:cNvGraphicFramePr>
@@ -2982,7 +2680,7 @@
                           <pic:cNvPicPr/>
                         </pic:nvPicPr>
                         <pic:blipFill>
-                          <a:blip r:embed="rId10"/>
+                          <a:blip r:embed="rId9"/>
                           <a:stretch>
                             <a:fillRect/>
                           </a:stretch>
@@ -2990,7 +2688,7 @@
                         <pic:spPr>
                           <a:xfrm>
                             <a:off x="0" y="0"/>
-                            <a:ext cx="5760085" cy="3929380"/>
+                            <a:ext cx="5760085" cy="3424555"/>
                           </a:xfrm>
                           <a:prstGeom prst="rect">
                             <a:avLst/>
@@ -3018,8 +2716,8 @@
     </w:p>
     <w:p/>
     <w:sectPr>
-      <w:headerReference w:type="default" r:id="rId11"/>
-      <w:footerReference w:type="default" r:id="rId12"/>
+      <w:headerReference w:type="default" r:id="rId10"/>
+      <w:footerReference w:type="default" r:id="rId11"/>
       <w:pgSz w:w="11906" w:h="16838"/>
       <w:pgMar w:top="1134" w:right="1134" w:bottom="1134" w:left="1701" w:header="709" w:footer="709" w:gutter="0"/>
       <w:cols w:space="708"/>
@@ -3030,8 +2728,8 @@
 </file>
 
 <file path=word/endnotes.xml><?xml version="1.0" encoding="utf-8"?>
-<w:endnotes xmlns:wpc="http://schemas.microsoft.com/office/word/2010/wordprocessingCanvas" xmlns:mc="http://schemas.openxmlformats.org/markup-compatibility/2006" xmlns:o="urn:schemas-microsoft-com:office:office" xmlns:r="http://schemas.openxmlformats.org/officeDocument/2006/relationships" xmlns:m="http://schemas.openxmlformats.org/officeDocument/2006/math" xmlns:v="urn:schemas-microsoft-com:vml" xmlns:wp14="http://schemas.microsoft.com/office/word/2010/wordprocessingDrawing" xmlns:wp="http://schemas.openxmlformats.org/drawingml/2006/wordprocessingDrawing" xmlns:w10="urn:schemas-microsoft-com:office:word" xmlns:w="http://schemas.openxmlformats.org/wordprocessingml/2006/main" xmlns:w14="http://schemas.microsoft.com/office/word/2010/wordml" xmlns:wpg="http://schemas.microsoft.com/office/word/2010/wordprocessingGroup" xmlns:wpi="http://schemas.microsoft.com/office/word/2010/wordprocessingInk" xmlns:wne="http://schemas.microsoft.com/office/word/2006/wordml" xmlns:wps="http://schemas.microsoft.com/office/word/2010/wordprocessingShape" mc:Ignorable="w14 wp14">
-  <w:endnote w:type="separator" w:id="-1">
+<w:endnotes xmlns:ve="http://schemas.openxmlformats.org/markup-compatibility/2006" xmlns:o="urn:schemas-microsoft-com:office:office" xmlns:r="http://schemas.openxmlformats.org/officeDocument/2006/relationships" xmlns:m="http://schemas.openxmlformats.org/officeDocument/2006/math" xmlns:v="urn:schemas-microsoft-com:vml" xmlns:wp="http://schemas.openxmlformats.org/drawingml/2006/wordprocessingDrawing" xmlns:w10="urn:schemas-microsoft-com:office:word" xmlns:w="http://schemas.openxmlformats.org/wordprocessingml/2006/main" xmlns:wne="http://schemas.microsoft.com/office/word/2006/wordml">
+  <w:endnote w:type="separator" w:id="0">
     <w:p>
       <w:pPr>
         <w:spacing w:after="0" w:line="240" w:lineRule="auto"/>
@@ -3041,7 +2739,7 @@
       </w:r>
     </w:p>
   </w:endnote>
-  <w:endnote w:type="continuationSeparator" w:id="0">
+  <w:endnote w:type="continuationSeparator" w:id="1">
     <w:p>
       <w:pPr>
         <w:spacing w:after="0" w:line="240" w:lineRule="auto"/>
@@ -3055,7 +2753,7 @@
 </file>
 
 <file path=word/footer1.xml><?xml version="1.0" encoding="utf-8"?>
-<w:ftr xmlns:wpc="http://schemas.microsoft.com/office/word/2010/wordprocessingCanvas" xmlns:mc="http://schemas.openxmlformats.org/markup-compatibility/2006" xmlns:o="urn:schemas-microsoft-com:office:office" xmlns:r="http://schemas.openxmlformats.org/officeDocument/2006/relationships" xmlns:m="http://schemas.openxmlformats.org/officeDocument/2006/math" xmlns:v="urn:schemas-microsoft-com:vml" xmlns:wp14="http://schemas.microsoft.com/office/word/2010/wordprocessingDrawing" xmlns:wp="http://schemas.openxmlformats.org/drawingml/2006/wordprocessingDrawing" xmlns:w10="urn:schemas-microsoft-com:office:word" xmlns:w="http://schemas.openxmlformats.org/wordprocessingml/2006/main" xmlns:w14="http://schemas.microsoft.com/office/word/2010/wordml" xmlns:wpg="http://schemas.microsoft.com/office/word/2010/wordprocessingGroup" xmlns:wpi="http://schemas.microsoft.com/office/word/2010/wordprocessingInk" xmlns:wne="http://schemas.microsoft.com/office/word/2006/wordml" xmlns:wps="http://schemas.microsoft.com/office/word/2010/wordprocessingShape" mc:Ignorable="w14 wp14">
+<w:ftr xmlns:ve="http://schemas.openxmlformats.org/markup-compatibility/2006" xmlns:o="urn:schemas-microsoft-com:office:office" xmlns:r="http://schemas.openxmlformats.org/officeDocument/2006/relationships" xmlns:m="http://schemas.openxmlformats.org/officeDocument/2006/math" xmlns:v="urn:schemas-microsoft-com:vml" xmlns:wp="http://schemas.openxmlformats.org/drawingml/2006/wordprocessingDrawing" xmlns:w10="urn:schemas-microsoft-com:office:word" xmlns:w="http://schemas.openxmlformats.org/wordprocessingml/2006/main" xmlns:wne="http://schemas.microsoft.com/office/word/2006/wordml">
   <w:p>
     <w:pPr>
       <w:pStyle w:val="Rodap"/>
@@ -3088,8 +2786,8 @@
 </file>
 
 <file path=word/footnotes.xml><?xml version="1.0" encoding="utf-8"?>
-<w:footnotes xmlns:wpc="http://schemas.microsoft.com/office/word/2010/wordprocessingCanvas" xmlns:mc="http://schemas.openxmlformats.org/markup-compatibility/2006" xmlns:o="urn:schemas-microsoft-com:office:office" xmlns:r="http://schemas.openxmlformats.org/officeDocument/2006/relationships" xmlns:m="http://schemas.openxmlformats.org/officeDocument/2006/math" xmlns:v="urn:schemas-microsoft-com:vml" xmlns:wp14="http://schemas.microsoft.com/office/word/2010/wordprocessingDrawing" xmlns:wp="http://schemas.openxmlformats.org/drawingml/2006/wordprocessingDrawing" xmlns:w10="urn:schemas-microsoft-com:office:word" xmlns:w="http://schemas.openxmlformats.org/wordprocessingml/2006/main" xmlns:w14="http://schemas.microsoft.com/office/word/2010/wordml" xmlns:wpg="http://schemas.microsoft.com/office/word/2010/wordprocessingGroup" xmlns:wpi="http://schemas.microsoft.com/office/word/2010/wordprocessingInk" xmlns:wne="http://schemas.microsoft.com/office/word/2006/wordml" xmlns:wps="http://schemas.microsoft.com/office/word/2010/wordprocessingShape" mc:Ignorable="w14 wp14">
-  <w:footnote w:type="separator" w:id="-1">
+<w:footnotes xmlns:ve="http://schemas.openxmlformats.org/markup-compatibility/2006" xmlns:o="urn:schemas-microsoft-com:office:office" xmlns:r="http://schemas.openxmlformats.org/officeDocument/2006/relationships" xmlns:m="http://schemas.openxmlformats.org/officeDocument/2006/math" xmlns:v="urn:schemas-microsoft-com:vml" xmlns:wp="http://schemas.openxmlformats.org/drawingml/2006/wordprocessingDrawing" xmlns:w10="urn:schemas-microsoft-com:office:word" xmlns:w="http://schemas.openxmlformats.org/wordprocessingml/2006/main" xmlns:wne="http://schemas.microsoft.com/office/word/2006/wordml">
+  <w:footnote w:type="separator" w:id="0">
     <w:p>
       <w:pPr>
         <w:spacing w:after="0" w:line="240" w:lineRule="auto"/>
@@ -3099,7 +2797,7 @@
       </w:r>
     </w:p>
   </w:footnote>
-  <w:footnote w:type="continuationSeparator" w:id="0">
+  <w:footnote w:type="continuationSeparator" w:id="1">
     <w:p>
       <w:pPr>
         <w:spacing w:after="0" w:line="240" w:lineRule="auto"/>
@@ -3113,13 +2811,13 @@
 </file>
 
 <file path=word/header1.xml><?xml version="1.0" encoding="utf-8"?>
-<w:hdr xmlns:wpc="http://schemas.microsoft.com/office/word/2010/wordprocessingCanvas" xmlns:mc="http://schemas.openxmlformats.org/markup-compatibility/2006" xmlns:o="urn:schemas-microsoft-com:office:office" xmlns:r="http://schemas.openxmlformats.org/officeDocument/2006/relationships" xmlns:m="http://schemas.openxmlformats.org/officeDocument/2006/math" xmlns:v="urn:schemas-microsoft-com:vml" xmlns:wp14="http://schemas.microsoft.com/office/word/2010/wordprocessingDrawing" xmlns:wp="http://schemas.openxmlformats.org/drawingml/2006/wordprocessingDrawing" xmlns:w10="urn:schemas-microsoft-com:office:word" xmlns:w="http://schemas.openxmlformats.org/wordprocessingml/2006/main" xmlns:w14="http://schemas.microsoft.com/office/word/2010/wordml" xmlns:wpg="http://schemas.microsoft.com/office/word/2010/wordprocessingGroup" xmlns:wpi="http://schemas.microsoft.com/office/word/2010/wordprocessingInk" xmlns:wne="http://schemas.microsoft.com/office/word/2006/wordml" xmlns:wps="http://schemas.microsoft.com/office/word/2010/wordprocessingShape" mc:Ignorable="w14 wp14">
+<w:hdr xmlns:ve="http://schemas.openxmlformats.org/markup-compatibility/2006" xmlns:o="urn:schemas-microsoft-com:office:office" xmlns:r="http://schemas.openxmlformats.org/officeDocument/2006/relationships" xmlns:m="http://schemas.openxmlformats.org/officeDocument/2006/math" xmlns:v="urn:schemas-microsoft-com:vml" xmlns:wp="http://schemas.openxmlformats.org/drawingml/2006/wordprocessingDrawing" xmlns:w10="urn:schemas-microsoft-com:office:word" xmlns:w="http://schemas.openxmlformats.org/wordprocessingml/2006/main" xmlns:wne="http://schemas.microsoft.com/office/word/2006/wordml">
   <w:tbl>
     <w:tblPr>
       <w:tblStyle w:val="Tabelacomgrade"/>
       <w:tblW w:w="9211" w:type="dxa"/>
       <w:shd w:val="clear" w:color="auto" w:fill="FFFFFF" w:themeFill="background1"/>
-      <w:tblLook w:val="04A0" w:firstRow="1" w:lastRow="0" w:firstColumn="1" w:lastColumn="0" w:noHBand="0" w:noVBand="1"/>
+      <w:tblLook w:val="04A0"/>
     </w:tblPr>
     <w:tblGrid>
       <w:gridCol w:w="1101"/>
@@ -3141,7 +2839,6 @@
               <w:b/>
             </w:rPr>
           </w:pPr>
-          <w:proofErr w:type="gramStart"/>
           <w:r>
             <w:rPr>
               <w:b/>
@@ -3158,14 +2855,7 @@
             <w:rPr>
               <w:b/>
             </w:rPr>
-            <w:t>DESCRIÇÃO</w:t>
-          </w:r>
-          <w:proofErr w:type="gramEnd"/>
-          <w:r>
-            <w:rPr>
-              <w:b/>
-            </w:rPr>
-            <w:t xml:space="preserve"> CASO DE USO + PROTÓTIPO TELAS + DIAGRAMASEQUÊNCIA</w:t>
+            <w:t>DESCRIÇÃO CASO DE USO + PROTÓTIPO TELAS + DIAGRAMASEQUÊNCIA</w:t>
           </w:r>
         </w:p>
       </w:tc>
@@ -3259,7 +2949,7 @@
 </file>
 
 <file path=word/numbering.xml><?xml version="1.0" encoding="utf-8"?>
-<w:numbering xmlns:wpc="http://schemas.microsoft.com/office/word/2010/wordprocessingCanvas" xmlns:mc="http://schemas.openxmlformats.org/markup-compatibility/2006" xmlns:o="urn:schemas-microsoft-com:office:office" xmlns:r="http://schemas.openxmlformats.org/officeDocument/2006/relationships" xmlns:m="http://schemas.openxmlformats.org/officeDocument/2006/math" xmlns:v="urn:schemas-microsoft-com:vml" xmlns:wp14="http://schemas.microsoft.com/office/word/2010/wordprocessingDrawing" xmlns:wp="http://schemas.openxmlformats.org/drawingml/2006/wordprocessingDrawing" xmlns:w10="urn:schemas-microsoft-com:office:word" xmlns:w="http://schemas.openxmlformats.org/wordprocessingml/2006/main" xmlns:w14="http://schemas.microsoft.com/office/word/2010/wordml" xmlns:wpg="http://schemas.microsoft.com/office/word/2010/wordprocessingGroup" xmlns:wpi="http://schemas.microsoft.com/office/word/2010/wordprocessingInk" xmlns:wne="http://schemas.microsoft.com/office/word/2006/wordml" xmlns:wps="http://schemas.microsoft.com/office/word/2010/wordprocessingShape" mc:Ignorable="w14 wp14">
+<w:numbering xmlns:ve="http://schemas.openxmlformats.org/markup-compatibility/2006" xmlns:o="urn:schemas-microsoft-com:office:office" xmlns:r="http://schemas.openxmlformats.org/officeDocument/2006/relationships" xmlns:m="http://schemas.openxmlformats.org/officeDocument/2006/math" xmlns:v="urn:schemas-microsoft-com:vml" xmlns:wp="http://schemas.openxmlformats.org/drawingml/2006/wordprocessingDrawing" xmlns:w10="urn:schemas-microsoft-com:office:word" xmlns:w="http://schemas.openxmlformats.org/wordprocessingml/2006/main" xmlns:wne="http://schemas.microsoft.com/office/word/2006/wordml">
   <w:abstractNum w:abstractNumId="0">
     <w:nsid w:val="002079BC"/>
     <w:multiLevelType w:val="hybridMultilevel"/>
@@ -5567,7 +5257,7 @@
 </file>
 
 <file path=word/styles.xml><?xml version="1.0" encoding="utf-8"?>
-<w:styles xmlns:mc="http://schemas.openxmlformats.org/markup-compatibility/2006" xmlns:r="http://schemas.openxmlformats.org/officeDocument/2006/relationships" xmlns:w="http://schemas.openxmlformats.org/wordprocessingml/2006/main" xmlns:w14="http://schemas.microsoft.com/office/word/2010/wordml" mc:Ignorable="w14">
+<w:styles xmlns:r="http://schemas.openxmlformats.org/officeDocument/2006/relationships" xmlns:w="http://schemas.openxmlformats.org/wordprocessingml/2006/main">
   <w:docDefaults>
     <w:rPrDefault>
       <w:rPr>
@@ -5740,6 +5430,7 @@
     <w:uiPriority w:val="99"/>
     <w:semiHidden/>
     <w:unhideWhenUsed/>
+    <w:qFormat/>
     <w:tblPr>
       <w:tblInd w:w="0" w:type="dxa"/>
       <w:tblCellMar>

--- a/4.3 Caso de Uso - UC-07 Agendar atividade.docx
+++ b/4.3 Caso de Uso - UC-07 Agendar atividade.docx
@@ -193,7 +193,25 @@
                 <w:bCs/>
                 <w:color w:val="000000" w:themeColor="text1"/>
               </w:rPr>
-              <w:t>2 –ATOR(ES)</w:t>
+              <w:t>2 –ATOR</w:t>
+            </w:r>
+            <w:r>
+              <w:rPr>
+                <w:rFonts w:ascii="Arial" w:hAnsi="Arial" w:cs="Arial"/>
+                <w:b/>
+                <w:bCs/>
+                <w:color w:val="000000" w:themeColor="text1"/>
+              </w:rPr>
+              <w:t xml:space="preserve"> </w:t>
+            </w:r>
+            <w:r>
+              <w:rPr>
+                <w:rFonts w:ascii="Arial" w:hAnsi="Arial" w:cs="Arial"/>
+                <w:b/>
+                <w:bCs/>
+                <w:color w:val="000000" w:themeColor="text1"/>
+              </w:rPr>
+              <w:t>(ES)</w:t>
             </w:r>
           </w:p>
         </w:tc>
@@ -285,7 +303,23 @@
                 <w:b/>
                 <w:bCs/>
               </w:rPr>
-              <w:t>3 – PRÉ-CONDIÇÃO(OES)</w:t>
+              <w:t>3 – PRÉ-CONDIÇÃO</w:t>
+            </w:r>
+            <w:r>
+              <w:rPr>
+                <w:rFonts w:ascii="Arial" w:hAnsi="Arial" w:cs="Arial"/>
+                <w:b/>
+                <w:bCs/>
+              </w:rPr>
+              <w:t xml:space="preserve"> </w:t>
+            </w:r>
+            <w:r>
+              <w:rPr>
+                <w:rFonts w:ascii="Arial" w:hAnsi="Arial" w:cs="Arial"/>
+                <w:b/>
+                <w:bCs/>
+              </w:rPr>
+              <w:t>(OES)</w:t>
             </w:r>
           </w:p>
         </w:tc>
@@ -372,7 +406,23 @@
                 <w:b/>
                 <w:bCs/>
               </w:rPr>
-              <w:t xml:space="preserve">4 – CENÁRIOPRINCIPAL   </w:t>
+              <w:t>4 – CENÁRIO</w:t>
+            </w:r>
+            <w:r>
+              <w:rPr>
+                <w:rFonts w:ascii="Arial" w:hAnsi="Arial" w:cs="Arial"/>
+                <w:b/>
+                <w:bCs/>
+              </w:rPr>
+              <w:t xml:space="preserve"> </w:t>
+            </w:r>
+            <w:r>
+              <w:rPr>
+                <w:rFonts w:ascii="Arial" w:hAnsi="Arial" w:cs="Arial"/>
+                <w:b/>
+                <w:bCs/>
+              </w:rPr>
+              <w:t xml:space="preserve">PRINCIPAL   </w:t>
             </w:r>
           </w:p>
         </w:tc>
@@ -1104,7 +1154,23 @@
                 <w:b/>
                 <w:bCs/>
               </w:rPr>
-              <w:t>5 – CENÁRIOSALTERNATIVOS</w:t>
+              <w:t>5 – CENÁRIOS</w:t>
+            </w:r>
+            <w:r>
+              <w:rPr>
+                <w:rFonts w:ascii="Arial" w:hAnsi="Arial" w:cs="Arial"/>
+                <w:b/>
+                <w:bCs/>
+              </w:rPr>
+              <w:t xml:space="preserve"> </w:t>
+            </w:r>
+            <w:r>
+              <w:rPr>
+                <w:rFonts w:ascii="Arial" w:hAnsi="Arial" w:cs="Arial"/>
+                <w:b/>
+                <w:bCs/>
+              </w:rPr>
+              <w:t>ALTERNATIVOS</w:t>
             </w:r>
           </w:p>
         </w:tc>
@@ -1766,7 +1832,23 @@
                 <w:b/>
                 <w:bCs/>
               </w:rPr>
-              <w:t>O(ÕES)</w:t>
+              <w:t>O</w:t>
+            </w:r>
+            <w:r>
+              <w:rPr>
+                <w:rFonts w:ascii="Arial" w:hAnsi="Arial" w:cs="Arial"/>
+                <w:b/>
+                <w:bCs/>
+              </w:rPr>
+              <w:t xml:space="preserve"> </w:t>
+            </w:r>
+            <w:r>
+              <w:rPr>
+                <w:rFonts w:ascii="Arial" w:hAnsi="Arial" w:cs="Arial"/>
+                <w:b/>
+                <w:bCs/>
+              </w:rPr>
+              <w:t>(ÕES)</w:t>
             </w:r>
           </w:p>
         </w:tc>
@@ -1879,7 +1961,23 @@
                 <w:b/>
                 <w:bCs/>
               </w:rPr>
-              <w:t>7 – REGRASDE NEGÓCIO</w:t>
+              <w:t>7 – REGRAS</w:t>
+            </w:r>
+            <w:r>
+              <w:rPr>
+                <w:rFonts w:ascii="Arial" w:hAnsi="Arial" w:cs="Arial"/>
+                <w:b/>
+                <w:bCs/>
+              </w:rPr>
+              <w:t xml:space="preserve"> </w:t>
+            </w:r>
+            <w:r>
+              <w:rPr>
+                <w:rFonts w:ascii="Arial" w:hAnsi="Arial" w:cs="Arial"/>
+                <w:b/>
+                <w:bCs/>
+              </w:rPr>
+              <w:t>DE NEGÓCIO</w:t>
             </w:r>
           </w:p>
         </w:tc>
@@ -2276,7 +2374,39 @@
                 <w:b/>
                 <w:bCs/>
               </w:rPr>
-              <w:t>PROTÓTIPOSDETELAS</w:t>
+              <w:t>PROTÓTIPOS</w:t>
+            </w:r>
+            <w:r>
+              <w:rPr>
+                <w:rFonts w:ascii="Arial" w:hAnsi="Arial" w:cs="Arial"/>
+                <w:b/>
+                <w:bCs/>
+              </w:rPr>
+              <w:t xml:space="preserve"> </w:t>
+            </w:r>
+            <w:r>
+              <w:rPr>
+                <w:rFonts w:ascii="Arial" w:hAnsi="Arial" w:cs="Arial"/>
+                <w:b/>
+                <w:bCs/>
+              </w:rPr>
+              <w:t>DE</w:t>
+            </w:r>
+            <w:r>
+              <w:rPr>
+                <w:rFonts w:ascii="Arial" w:hAnsi="Arial" w:cs="Arial"/>
+                <w:b/>
+                <w:bCs/>
+              </w:rPr>
+              <w:t xml:space="preserve"> </w:t>
+            </w:r>
+            <w:r>
+              <w:rPr>
+                <w:rFonts w:ascii="Arial" w:hAnsi="Arial" w:cs="Arial"/>
+                <w:b/>
+                <w:bCs/>
+              </w:rPr>
+              <w:t>TELAS</w:t>
             </w:r>
           </w:p>
         </w:tc>
@@ -2335,9 +2465,9 @@
               </w:rPr>
               <w:drawing>
                 <wp:inline distT="0" distB="0" distL="0" distR="0">
-                  <wp:extent cx="5760085" cy="3696970"/>
+                  <wp:extent cx="5760085" cy="3692525"/>
                   <wp:effectExtent l="19050" t="0" r="0" b="0"/>
-                  <wp:docPr id="5" name="Imagem 4" descr="UC-07 Protótipo 1.png"/>
+                  <wp:docPr id="1" name="Imagem 0" descr="UC-07 Protótipo 1.png"/>
                   <wp:cNvGraphicFramePr>
                     <a:graphicFrameLocks xmlns:a="http://schemas.openxmlformats.org/drawingml/2006/main" noChangeAspect="1"/>
                   </wp:cNvGraphicFramePr>
@@ -2357,7 +2487,7 @@
                         <pic:spPr>
                           <a:xfrm>
                             <a:off x="0" y="0"/>
-                            <a:ext cx="5760085" cy="3696970"/>
+                            <a:ext cx="5760085" cy="3692525"/>
                           </a:xfrm>
                           <a:prstGeom prst="rect">
                             <a:avLst/>
@@ -2414,9 +2544,9 @@
               </w:rPr>
               <w:drawing>
                 <wp:inline distT="0" distB="0" distL="0" distR="0">
-                  <wp:extent cx="5760085" cy="3679190"/>
+                  <wp:extent cx="5760085" cy="3688080"/>
                   <wp:effectExtent l="19050" t="0" r="0" b="0"/>
-                  <wp:docPr id="7" name="Imagem 6" descr="UC-07 Protótipo 2.png"/>
+                  <wp:docPr id="2" name="Imagem 1" descr="UC-07 Protótipo 2.png"/>
                   <wp:cNvGraphicFramePr>
                     <a:graphicFrameLocks xmlns:a="http://schemas.openxmlformats.org/drawingml/2006/main" noChangeAspect="1"/>
                   </wp:cNvGraphicFramePr>
@@ -2436,7 +2566,7 @@
                         <pic:spPr>
                           <a:xfrm>
                             <a:off x="0" y="0"/>
-                            <a:ext cx="5760085" cy="3679190"/>
+                            <a:ext cx="5760085" cy="3688080"/>
                           </a:xfrm>
                           <a:prstGeom prst="rect">
                             <a:avLst/>
@@ -2448,40 +2578,6 @@
                 </wp:inline>
               </w:drawing>
             </w:r>
-          </w:p>
-          <w:p>
-            <w:pPr>
-              <w:pStyle w:val="Cabealho"/>
-              <w:tabs>
-                <w:tab w:val="clear" w:pos="4252"/>
-                <w:tab w:val="clear" w:pos="8504"/>
-                <w:tab w:val="left" w:pos="395"/>
-              </w:tabs>
-              <w:jc w:val="both"/>
-              <w:rPr>
-                <w:rFonts w:ascii="Arial" w:hAnsi="Arial" w:cs="Arial"/>
-                <w:b/>
-                <w:bCs/>
-                <w:color w:val="808080" w:themeColor="background1" w:themeShade="80"/>
-              </w:rPr>
-            </w:pPr>
-          </w:p>
-          <w:p>
-            <w:pPr>
-              <w:pStyle w:val="Cabealho"/>
-              <w:tabs>
-                <w:tab w:val="clear" w:pos="4252"/>
-                <w:tab w:val="clear" w:pos="8504"/>
-                <w:tab w:val="left" w:pos="395"/>
-              </w:tabs>
-              <w:jc w:val="both"/>
-              <w:rPr>
-                <w:rFonts w:ascii="Arial" w:hAnsi="Arial" w:cs="Arial"/>
-                <w:b/>
-                <w:bCs/>
-                <w:color w:val="808080" w:themeColor="background1" w:themeShade="80"/>
-              </w:rPr>
-            </w:pPr>
           </w:p>
           <w:p>
             <w:pPr>
@@ -2607,7 +2703,23 @@
                 <w:b/>
                 <w:bCs/>
               </w:rPr>
-              <w:t>DIAGRAMADE SEQUÊNCIA</w:t>
+              <w:t>DIAGRAMA</w:t>
+            </w:r>
+            <w:r>
+              <w:rPr>
+                <w:rFonts w:ascii="Arial" w:hAnsi="Arial" w:cs="Arial"/>
+                <w:b/>
+                <w:bCs/>
+              </w:rPr>
+              <w:t xml:space="preserve"> </w:t>
+            </w:r>
+            <w:r>
+              <w:rPr>
+                <w:rFonts w:ascii="Arial" w:hAnsi="Arial" w:cs="Arial"/>
+                <w:b/>
+                <w:bCs/>
+              </w:rPr>
+              <w:t>DE SEQUÊNCIA</w:t>
             </w:r>
           </w:p>
         </w:tc>

--- a/4.3 Caso de Uso - UC-07 Agendar atividade.docx
+++ b/4.3 Caso de Uso - UC-07 Agendar atividade.docx
@@ -2465,9 +2465,9 @@
               </w:rPr>
               <w:drawing>
                 <wp:inline distT="0" distB="0" distL="0" distR="0">
-                  <wp:extent cx="5760085" cy="3692525"/>
+                  <wp:extent cx="5760085" cy="3688080"/>
                   <wp:effectExtent l="19050" t="0" r="0" b="0"/>
-                  <wp:docPr id="1" name="Imagem 0" descr="UC-07 Protótipo 1.png"/>
+                  <wp:docPr id="3" name="Imagem 2" descr="UC-07 Protótipo 1.png"/>
                   <wp:cNvGraphicFramePr>
                     <a:graphicFrameLocks xmlns:a="http://schemas.openxmlformats.org/drawingml/2006/main" noChangeAspect="1"/>
                   </wp:cNvGraphicFramePr>
@@ -2487,7 +2487,7 @@
                         <pic:spPr>
                           <a:xfrm>
                             <a:off x="0" y="0"/>
-                            <a:ext cx="5760085" cy="3692525"/>
+                            <a:ext cx="5760085" cy="3688080"/>
                           </a:xfrm>
                           <a:prstGeom prst="rect">
                             <a:avLst/>
@@ -2544,9 +2544,9 @@
               </w:rPr>
               <w:drawing>
                 <wp:inline distT="0" distB="0" distL="0" distR="0">
-                  <wp:extent cx="5760085" cy="3688080"/>
+                  <wp:extent cx="5760085" cy="3692525"/>
                   <wp:effectExtent l="19050" t="0" r="0" b="0"/>
-                  <wp:docPr id="2" name="Imagem 1" descr="UC-07 Protótipo 2.png"/>
+                  <wp:docPr id="4" name="Imagem 3" descr="UC-07 Protótipo 2.png"/>
                   <wp:cNvGraphicFramePr>
                     <a:graphicFrameLocks xmlns:a="http://schemas.openxmlformats.org/drawingml/2006/main" noChangeAspect="1"/>
                   </wp:cNvGraphicFramePr>
@@ -2566,7 +2566,7 @@
                         <pic:spPr>
                           <a:xfrm>
                             <a:off x="0" y="0"/>
-                            <a:ext cx="5760085" cy="3688080"/>
+                            <a:ext cx="5760085" cy="3692525"/>
                           </a:xfrm>
                           <a:prstGeom prst="rect">
                             <a:avLst/>
@@ -2599,6 +2599,16 @@
         </w:tc>
       </w:tr>
     </w:tbl>
+    <w:p>
+      <w:pPr>
+        <w:pStyle w:val="Cabealho"/>
+        <w:rPr>
+          <w:rFonts w:ascii="Tahoma" w:hAnsi="Tahoma" w:cs="Tahoma"/>
+          <w:sz w:val="20"/>
+          <w:szCs w:val="20"/>
+        </w:rPr>
+      </w:pPr>
+    </w:p>
     <w:p>
       <w:pPr>
         <w:pStyle w:val="Cabealho"/>
@@ -2687,6 +2697,7 @@
                 <w:b/>
                 <w:bCs/>
               </w:rPr>
+              <w:lastRenderedPageBreak/>
               <w:t xml:space="preserve">9 </w:t>
             </w:r>
             <w:r>

--- a/4.3 Caso de Uso - UC-07 Agendar atividade.docx
+++ b/4.3 Caso de Uso - UC-07 Agendar atividade.docx
@@ -1,6 +1,6 @@
 
 <file path=word/document.xml><?xml version="1.0" encoding="utf-8"?>
-<w:document xmlns:ve="http://schemas.openxmlformats.org/markup-compatibility/2006" xmlns:o="urn:schemas-microsoft-com:office:office" xmlns:r="http://schemas.openxmlformats.org/officeDocument/2006/relationships" xmlns:m="http://schemas.openxmlformats.org/officeDocument/2006/math" xmlns:v="urn:schemas-microsoft-com:vml" xmlns:wp="http://schemas.openxmlformats.org/drawingml/2006/wordprocessingDrawing" xmlns:w10="urn:schemas-microsoft-com:office:word" xmlns:w="http://schemas.openxmlformats.org/wordprocessingml/2006/main" xmlns:wne="http://schemas.microsoft.com/office/word/2006/wordml">
+<w:document xmlns:wpc="http://schemas.microsoft.com/office/word/2010/wordprocessingCanvas" xmlns:mc="http://schemas.openxmlformats.org/markup-compatibility/2006" xmlns:o="urn:schemas-microsoft-com:office:office" xmlns:r="http://schemas.openxmlformats.org/officeDocument/2006/relationships" xmlns:m="http://schemas.openxmlformats.org/officeDocument/2006/math" xmlns:v="urn:schemas-microsoft-com:vml" xmlns:wp14="http://schemas.microsoft.com/office/word/2010/wordprocessingDrawing" xmlns:wp="http://schemas.openxmlformats.org/drawingml/2006/wordprocessingDrawing" xmlns:w10="urn:schemas-microsoft-com:office:word" xmlns:w="http://schemas.openxmlformats.org/wordprocessingml/2006/main" xmlns:w14="http://schemas.microsoft.com/office/word/2010/wordml" xmlns:wpg="http://schemas.microsoft.com/office/word/2010/wordprocessingGroup" xmlns:wpi="http://schemas.microsoft.com/office/word/2010/wordprocessingInk" xmlns:wne="http://schemas.microsoft.com/office/word/2006/wordml" xmlns:wps="http://schemas.microsoft.com/office/word/2010/wordprocessingShape" mc:Ignorable="w14 wp14">
   <w:body>
     <w:tbl>
       <w:tblPr>
@@ -19,7 +19,7 @@
           <w:left w:w="70" w:type="dxa"/>
           <w:right w:w="70" w:type="dxa"/>
         </w:tblCellMar>
-        <w:tblLook w:val="0000"/>
+        <w:tblLook w:val="0000" w:firstRow="0" w:lastRow="0" w:firstColumn="0" w:lastColumn="0" w:noHBand="0" w:noVBand="0"/>
       </w:tblPr>
       <w:tblGrid>
         <w:gridCol w:w="851"/>
@@ -193,8 +193,19 @@
                 <w:bCs/>
                 <w:color w:val="000000" w:themeColor="text1"/>
               </w:rPr>
-              <w:t>2 –ATOR</w:t>
-            </w:r>
+              <w:t xml:space="preserve">2 </w:t>
+            </w:r>
+            <w:proofErr w:type="gramStart"/>
+            <w:r>
+              <w:rPr>
+                <w:rFonts w:ascii="Arial" w:hAnsi="Arial" w:cs="Arial"/>
+                <w:b/>
+                <w:bCs/>
+                <w:color w:val="000000" w:themeColor="text1"/>
+              </w:rPr>
+              <w:t>–ATOR</w:t>
+            </w:r>
+            <w:proofErr w:type="gramEnd"/>
             <w:r>
               <w:rPr>
                 <w:rFonts w:ascii="Arial" w:hAnsi="Arial" w:cs="Arial"/>
@@ -400,6 +411,7 @@
                 <w:bCs/>
               </w:rPr>
             </w:pPr>
+            <w:proofErr w:type="gramStart"/>
             <w:r>
               <w:rPr>
                 <w:rFonts w:ascii="Arial" w:hAnsi="Arial" w:cs="Arial"/>
@@ -408,6 +420,7 @@
               </w:rPr>
               <w:t>4 – CENÁRIO</w:t>
             </w:r>
+            <w:proofErr w:type="gramEnd"/>
             <w:r>
               <w:rPr>
                 <w:rFonts w:ascii="Arial" w:hAnsi="Arial" w:cs="Arial"/>
@@ -492,6 +505,15 @@
             </w:r>
             <w:r>
               <w:rPr>
+                <w:rFonts w:ascii="Tahoma" w:hAnsi="Tahoma" w:cs="Tahoma"/>
+                <w:color w:val="000000" w:themeColor="text1"/>
+                <w:sz w:val="20"/>
+                <w:szCs w:val="20"/>
+              </w:rPr>
+              <w:t xml:space="preserve"> </w:t>
+            </w:r>
+            <w:r>
+              <w:rPr>
                 <w:rFonts w:ascii="Arial" w:hAnsi="Arial" w:cs="Arial"/>
                 <w:color w:val="000000"/>
                 <w:sz w:val="20"/>
@@ -499,6 +521,16 @@
                 <w:shd w:val="clear" w:color="auto" w:fill="FFFFFF"/>
               </w:rPr>
               <w:t>→</w:t>
+            </w:r>
+            <w:r>
+              <w:rPr>
+                <w:rFonts w:ascii="Arial" w:hAnsi="Arial" w:cs="Arial"/>
+                <w:color w:val="000000"/>
+                <w:sz w:val="20"/>
+                <w:szCs w:val="20"/>
+                <w:shd w:val="clear" w:color="auto" w:fill="FFFFFF"/>
+              </w:rPr>
+              <w:t xml:space="preserve"> </w:t>
             </w:r>
             <w:r>
               <w:rPr>
@@ -604,7 +636,23 @@
                 <w:sz w:val="20"/>
                 <w:szCs w:val="20"/>
               </w:rPr>
-              <w:t>pop-uppara pesquisa</w:t>
+              <w:t>pop-up</w:t>
+            </w:r>
+            <w:r>
+              <w:rPr>
+                <w:rFonts w:ascii="Tahoma" w:hAnsi="Tahoma" w:cs="Tahoma"/>
+                <w:sz w:val="20"/>
+                <w:szCs w:val="20"/>
+              </w:rPr>
+              <w:t xml:space="preserve"> </w:t>
+            </w:r>
+            <w:r>
+              <w:rPr>
+                <w:rFonts w:ascii="Tahoma" w:hAnsi="Tahoma" w:cs="Tahoma"/>
+                <w:sz w:val="20"/>
+                <w:szCs w:val="20"/>
+              </w:rPr>
+              <w:t>para pesquisa</w:t>
             </w:r>
             <w:r>
               <w:rPr>
@@ -644,7 +692,31 @@
                 <w:sz w:val="20"/>
                 <w:szCs w:val="20"/>
               </w:rPr>
-              <w:t>informa o filtrod</w:t>
+              <w:t xml:space="preserve"> </w:t>
+            </w:r>
+            <w:r>
+              <w:rPr>
+                <w:rFonts w:ascii="Tahoma" w:hAnsi="Tahoma" w:cs="Tahoma"/>
+                <w:sz w:val="20"/>
+                <w:szCs w:val="20"/>
+              </w:rPr>
+              <w:t>informa o filtro</w:t>
+            </w:r>
+            <w:r>
+              <w:rPr>
+                <w:rFonts w:ascii="Tahoma" w:hAnsi="Tahoma" w:cs="Tahoma"/>
+                <w:sz w:val="20"/>
+                <w:szCs w:val="20"/>
+              </w:rPr>
+              <w:t xml:space="preserve"> </w:t>
+            </w:r>
+            <w:r>
+              <w:rPr>
+                <w:rFonts w:ascii="Tahoma" w:hAnsi="Tahoma" w:cs="Tahoma"/>
+                <w:sz w:val="20"/>
+                <w:szCs w:val="20"/>
+              </w:rPr>
+              <w:t>d</w:t>
             </w:r>
             <w:r>
               <w:rPr>
@@ -661,6 +733,14 @@
                 <w:szCs w:val="20"/>
               </w:rPr>
               <w:t xml:space="preserve"> desejado</w:t>
+            </w:r>
+            <w:r>
+              <w:rPr>
+                <w:rFonts w:ascii="Tahoma" w:hAnsi="Tahoma" w:cs="Tahoma"/>
+                <w:sz w:val="20"/>
+                <w:szCs w:val="20"/>
+              </w:rPr>
+              <w:t xml:space="preserve"> </w:t>
             </w:r>
             <w:r>
               <w:rPr>
@@ -1211,8 +1291,6 @@
                 <w:u w:val="single"/>
               </w:rPr>
             </w:pPr>
-            <w:bookmarkStart w:id="0" w:name="_GoBack"/>
-            <w:bookmarkEnd w:id="0"/>
             <w:r>
               <w:rPr>
                 <w:rFonts w:ascii="Tahoma" w:hAnsi="Tahoma" w:cs="Tahoma"/>
@@ -1449,6 +1527,7 @@
               </w:rPr>
               <w:t xml:space="preserve">Sistema volta ao passo </w:t>
             </w:r>
+            <w:proofErr w:type="gramStart"/>
             <w:r>
               <w:rPr>
                 <w:rFonts w:ascii="Tahoma" w:hAnsi="Tahoma" w:cs="Tahoma"/>
@@ -1457,6 +1536,7 @@
               </w:rPr>
               <w:t>5</w:t>
             </w:r>
+            <w:proofErr w:type="gramEnd"/>
             <w:r>
               <w:rPr>
                 <w:rFonts w:ascii="Tahoma" w:hAnsi="Tahoma" w:cs="Tahoma"/>
@@ -1824,6 +1904,7 @@
                 <w:b/>
                 <w:bCs/>
               </w:rPr>
+              <w:lastRenderedPageBreak/>
               <w:t>6 – PÓS-CONDIÇÃ</w:t>
             </w:r>
             <w:r>
@@ -1884,6 +1965,7 @@
                 <w:bCs/>
               </w:rPr>
             </w:pPr>
+            <w:bookmarkStart w:id="0" w:name="_GoBack"/>
             <w:r>
               <w:rPr>
                 <w:rFonts w:ascii="Arial" w:hAnsi="Arial" w:cs="Arial"/>
@@ -1920,6 +2002,7 @@
               <w:t>.</w:t>
             </w:r>
           </w:p>
+          <w:bookmarkEnd w:id="0"/>
           <w:p>
             <w:pPr>
               <w:pStyle w:val="Cabealho"/>
@@ -2192,6 +2275,14 @@
                 <w:szCs w:val="20"/>
               </w:rPr>
               <w:t xml:space="preserve"> ano</w:t>
+            </w:r>
+            <w:r>
+              <w:rPr>
+                <w:rFonts w:ascii="Tahoma" w:hAnsi="Tahoma" w:cs="Tahoma"/>
+                <w:sz w:val="20"/>
+                <w:szCs w:val="20"/>
+              </w:rPr>
+              <w:t xml:space="preserve"> </w:t>
             </w:r>
             <w:r>
               <w:rPr>
@@ -2325,7 +2416,7 @@
           <w:left w:w="70" w:type="dxa"/>
           <w:right w:w="70" w:type="dxa"/>
         </w:tblCellMar>
-        <w:tblLook w:val="0000"/>
+        <w:tblLook w:val="0000" w:firstRow="0" w:lastRow="0" w:firstColumn="0" w:lastColumn="0" w:noHBand="0" w:noVBand="0"/>
       </w:tblPr>
       <w:tblGrid>
         <w:gridCol w:w="9283"/>
@@ -2479,7 +2570,7 @@
                           <pic:cNvPicPr/>
                         </pic:nvPicPr>
                         <pic:blipFill>
-                          <a:blip r:embed="rId7"/>
+                          <a:blip r:embed="rId8"/>
                           <a:stretch>
                             <a:fillRect/>
                           </a:stretch>
@@ -2558,7 +2649,7 @@
                           <pic:cNvPicPr/>
                         </pic:nvPicPr>
                         <pic:blipFill>
-                          <a:blip r:embed="rId8"/>
+                          <a:blip r:embed="rId9"/>
                           <a:stretch>
                             <a:fillRect/>
                           </a:stretch>
@@ -2665,7 +2756,7 @@
           <w:left w:w="70" w:type="dxa"/>
           <w:right w:w="70" w:type="dxa"/>
         </w:tblCellMar>
-        <w:tblLook w:val="0000"/>
+        <w:tblLook w:val="0000" w:firstRow="0" w:lastRow="0" w:firstColumn="0" w:lastColumn="0" w:noHBand="0" w:noVBand="0"/>
       </w:tblPr>
       <w:tblGrid>
         <w:gridCol w:w="9283"/>
@@ -2691,6 +2782,7 @@
                 <w:bCs/>
               </w:rPr>
             </w:pPr>
+            <w:proofErr w:type="gramStart"/>
             <w:r>
               <w:rPr>
                 <w:rFonts w:ascii="Arial" w:hAnsi="Arial" w:cs="Arial"/>
@@ -2716,6 +2808,7 @@
               </w:rPr>
               <w:t>DIAGRAMA</w:t>
             </w:r>
+            <w:proofErr w:type="gramEnd"/>
             <w:r>
               <w:rPr>
                 <w:rFonts w:ascii="Arial" w:hAnsi="Arial" w:cs="Arial"/>
@@ -2803,7 +2896,7 @@
                           <pic:cNvPicPr/>
                         </pic:nvPicPr>
                         <pic:blipFill>
-                          <a:blip r:embed="rId9"/>
+                          <a:blip r:embed="rId10"/>
                           <a:stretch>
                             <a:fillRect/>
                           </a:stretch>
@@ -2839,8 +2932,8 @@
     </w:p>
     <w:p/>
     <w:sectPr>
-      <w:headerReference w:type="default" r:id="rId10"/>
-      <w:footerReference w:type="default" r:id="rId11"/>
+      <w:headerReference w:type="default" r:id="rId11"/>
+      <w:footerReference w:type="default" r:id="rId12"/>
       <w:pgSz w:w="11906" w:h="16838"/>
       <w:pgMar w:top="1134" w:right="1134" w:bottom="1134" w:left="1701" w:header="709" w:footer="709" w:gutter="0"/>
       <w:cols w:space="708"/>
@@ -2851,8 +2944,8 @@
 </file>
 
 <file path=word/endnotes.xml><?xml version="1.0" encoding="utf-8"?>
-<w:endnotes xmlns:ve="http://schemas.openxmlformats.org/markup-compatibility/2006" xmlns:o="urn:schemas-microsoft-com:office:office" xmlns:r="http://schemas.openxmlformats.org/officeDocument/2006/relationships" xmlns:m="http://schemas.openxmlformats.org/officeDocument/2006/math" xmlns:v="urn:schemas-microsoft-com:vml" xmlns:wp="http://schemas.openxmlformats.org/drawingml/2006/wordprocessingDrawing" xmlns:w10="urn:schemas-microsoft-com:office:word" xmlns:w="http://schemas.openxmlformats.org/wordprocessingml/2006/main" xmlns:wne="http://schemas.microsoft.com/office/word/2006/wordml">
-  <w:endnote w:type="separator" w:id="0">
+<w:endnotes xmlns:wpc="http://schemas.microsoft.com/office/word/2010/wordprocessingCanvas" xmlns:mc="http://schemas.openxmlformats.org/markup-compatibility/2006" xmlns:o="urn:schemas-microsoft-com:office:office" xmlns:r="http://schemas.openxmlformats.org/officeDocument/2006/relationships" xmlns:m="http://schemas.openxmlformats.org/officeDocument/2006/math" xmlns:v="urn:schemas-microsoft-com:vml" xmlns:wp14="http://schemas.microsoft.com/office/word/2010/wordprocessingDrawing" xmlns:wp="http://schemas.openxmlformats.org/drawingml/2006/wordprocessingDrawing" xmlns:w10="urn:schemas-microsoft-com:office:word" xmlns:w="http://schemas.openxmlformats.org/wordprocessingml/2006/main" xmlns:w14="http://schemas.microsoft.com/office/word/2010/wordml" xmlns:wpg="http://schemas.microsoft.com/office/word/2010/wordprocessingGroup" xmlns:wpi="http://schemas.microsoft.com/office/word/2010/wordprocessingInk" xmlns:wne="http://schemas.microsoft.com/office/word/2006/wordml" xmlns:wps="http://schemas.microsoft.com/office/word/2010/wordprocessingShape" mc:Ignorable="w14 wp14">
+  <w:endnote w:type="separator" w:id="-1">
     <w:p>
       <w:pPr>
         <w:spacing w:after="0" w:line="240" w:lineRule="auto"/>
@@ -2862,7 +2955,7 @@
       </w:r>
     </w:p>
   </w:endnote>
-  <w:endnote w:type="continuationSeparator" w:id="1">
+  <w:endnote w:type="continuationSeparator" w:id="0">
     <w:p>
       <w:pPr>
         <w:spacing w:after="0" w:line="240" w:lineRule="auto"/>
@@ -2876,7 +2969,7 @@
 </file>
 
 <file path=word/footer1.xml><?xml version="1.0" encoding="utf-8"?>
-<w:ftr xmlns:ve="http://schemas.openxmlformats.org/markup-compatibility/2006" xmlns:o="urn:schemas-microsoft-com:office:office" xmlns:r="http://schemas.openxmlformats.org/officeDocument/2006/relationships" xmlns:m="http://schemas.openxmlformats.org/officeDocument/2006/math" xmlns:v="urn:schemas-microsoft-com:vml" xmlns:wp="http://schemas.openxmlformats.org/drawingml/2006/wordprocessingDrawing" xmlns:w10="urn:schemas-microsoft-com:office:word" xmlns:w="http://schemas.openxmlformats.org/wordprocessingml/2006/main" xmlns:wne="http://schemas.microsoft.com/office/word/2006/wordml">
+<w:ftr xmlns:wpc="http://schemas.microsoft.com/office/word/2010/wordprocessingCanvas" xmlns:mc="http://schemas.openxmlformats.org/markup-compatibility/2006" xmlns:o="urn:schemas-microsoft-com:office:office" xmlns:r="http://schemas.openxmlformats.org/officeDocument/2006/relationships" xmlns:m="http://schemas.openxmlformats.org/officeDocument/2006/math" xmlns:v="urn:schemas-microsoft-com:vml" xmlns:wp14="http://schemas.microsoft.com/office/word/2010/wordprocessingDrawing" xmlns:wp="http://schemas.openxmlformats.org/drawingml/2006/wordprocessingDrawing" xmlns:w10="urn:schemas-microsoft-com:office:word" xmlns:w="http://schemas.openxmlformats.org/wordprocessingml/2006/main" xmlns:w14="http://schemas.microsoft.com/office/word/2010/wordml" xmlns:wpg="http://schemas.microsoft.com/office/word/2010/wordprocessingGroup" xmlns:wpi="http://schemas.microsoft.com/office/word/2010/wordprocessingInk" xmlns:wne="http://schemas.microsoft.com/office/word/2006/wordml" xmlns:wps="http://schemas.microsoft.com/office/word/2010/wordprocessingShape" mc:Ignorable="w14 wp14">
   <w:p>
     <w:pPr>
       <w:pStyle w:val="Rodap"/>
@@ -2909,8 +3002,8 @@
 </file>
 
 <file path=word/footnotes.xml><?xml version="1.0" encoding="utf-8"?>
-<w:footnotes xmlns:ve="http://schemas.openxmlformats.org/markup-compatibility/2006" xmlns:o="urn:schemas-microsoft-com:office:office" xmlns:r="http://schemas.openxmlformats.org/officeDocument/2006/relationships" xmlns:m="http://schemas.openxmlformats.org/officeDocument/2006/math" xmlns:v="urn:schemas-microsoft-com:vml" xmlns:wp="http://schemas.openxmlformats.org/drawingml/2006/wordprocessingDrawing" xmlns:w10="urn:schemas-microsoft-com:office:word" xmlns:w="http://schemas.openxmlformats.org/wordprocessingml/2006/main" xmlns:wne="http://schemas.microsoft.com/office/word/2006/wordml">
-  <w:footnote w:type="separator" w:id="0">
+<w:footnotes xmlns:wpc="http://schemas.microsoft.com/office/word/2010/wordprocessingCanvas" xmlns:mc="http://schemas.openxmlformats.org/markup-compatibility/2006" xmlns:o="urn:schemas-microsoft-com:office:office" xmlns:r="http://schemas.openxmlformats.org/officeDocument/2006/relationships" xmlns:m="http://schemas.openxmlformats.org/officeDocument/2006/math" xmlns:v="urn:schemas-microsoft-com:vml" xmlns:wp14="http://schemas.microsoft.com/office/word/2010/wordprocessingDrawing" xmlns:wp="http://schemas.openxmlformats.org/drawingml/2006/wordprocessingDrawing" xmlns:w10="urn:schemas-microsoft-com:office:word" xmlns:w="http://schemas.openxmlformats.org/wordprocessingml/2006/main" xmlns:w14="http://schemas.microsoft.com/office/word/2010/wordml" xmlns:wpg="http://schemas.microsoft.com/office/word/2010/wordprocessingGroup" xmlns:wpi="http://schemas.microsoft.com/office/word/2010/wordprocessingInk" xmlns:wne="http://schemas.microsoft.com/office/word/2006/wordml" xmlns:wps="http://schemas.microsoft.com/office/word/2010/wordprocessingShape" mc:Ignorable="w14 wp14">
+  <w:footnote w:type="separator" w:id="-1">
     <w:p>
       <w:pPr>
         <w:spacing w:after="0" w:line="240" w:lineRule="auto"/>
@@ -2920,7 +3013,7 @@
       </w:r>
     </w:p>
   </w:footnote>
-  <w:footnote w:type="continuationSeparator" w:id="1">
+  <w:footnote w:type="continuationSeparator" w:id="0">
     <w:p>
       <w:pPr>
         <w:spacing w:after="0" w:line="240" w:lineRule="auto"/>
@@ -2934,13 +3027,13 @@
 </file>
 
 <file path=word/header1.xml><?xml version="1.0" encoding="utf-8"?>
-<w:hdr xmlns:ve="http://schemas.openxmlformats.org/markup-compatibility/2006" xmlns:o="urn:schemas-microsoft-com:office:office" xmlns:r="http://schemas.openxmlformats.org/officeDocument/2006/relationships" xmlns:m="http://schemas.openxmlformats.org/officeDocument/2006/math" xmlns:v="urn:schemas-microsoft-com:vml" xmlns:wp="http://schemas.openxmlformats.org/drawingml/2006/wordprocessingDrawing" xmlns:w10="urn:schemas-microsoft-com:office:word" xmlns:w="http://schemas.openxmlformats.org/wordprocessingml/2006/main" xmlns:wne="http://schemas.microsoft.com/office/word/2006/wordml">
+<w:hdr xmlns:wpc="http://schemas.microsoft.com/office/word/2010/wordprocessingCanvas" xmlns:mc="http://schemas.openxmlformats.org/markup-compatibility/2006" xmlns:o="urn:schemas-microsoft-com:office:office" xmlns:r="http://schemas.openxmlformats.org/officeDocument/2006/relationships" xmlns:m="http://schemas.openxmlformats.org/officeDocument/2006/math" xmlns:v="urn:schemas-microsoft-com:vml" xmlns:wp14="http://schemas.microsoft.com/office/word/2010/wordprocessingDrawing" xmlns:wp="http://schemas.openxmlformats.org/drawingml/2006/wordprocessingDrawing" xmlns:w10="urn:schemas-microsoft-com:office:word" xmlns:w="http://schemas.openxmlformats.org/wordprocessingml/2006/main" xmlns:w14="http://schemas.microsoft.com/office/word/2010/wordml" xmlns:wpg="http://schemas.microsoft.com/office/word/2010/wordprocessingGroup" xmlns:wpi="http://schemas.microsoft.com/office/word/2010/wordprocessingInk" xmlns:wne="http://schemas.microsoft.com/office/word/2006/wordml" xmlns:wps="http://schemas.microsoft.com/office/word/2010/wordprocessingShape" mc:Ignorable="w14 wp14">
   <w:tbl>
     <w:tblPr>
       <w:tblStyle w:val="Tabelacomgrade"/>
       <w:tblW w:w="9211" w:type="dxa"/>
       <w:shd w:val="clear" w:color="auto" w:fill="FFFFFF" w:themeFill="background1"/>
-      <w:tblLook w:val="04A0"/>
+      <w:tblLook w:val="04A0" w:firstRow="1" w:lastRow="0" w:firstColumn="1" w:lastColumn="0" w:noHBand="0" w:noVBand="1"/>
     </w:tblPr>
     <w:tblGrid>
       <w:gridCol w:w="1101"/>
@@ -2962,6 +3055,7 @@
               <w:b/>
             </w:rPr>
           </w:pPr>
+          <w:proofErr w:type="gramStart"/>
           <w:r>
             <w:rPr>
               <w:b/>
@@ -2978,7 +3072,14 @@
             <w:rPr>
               <w:b/>
             </w:rPr>
-            <w:t>DESCRIÇÃO CASO DE USO + PROTÓTIPO TELAS + DIAGRAMASEQUÊNCIA</w:t>
+            <w:t>DESCRIÇÃO</w:t>
+          </w:r>
+          <w:proofErr w:type="gramEnd"/>
+          <w:r>
+            <w:rPr>
+              <w:b/>
+            </w:rPr>
+            <w:t xml:space="preserve"> CASO DE USO + PROTÓTIPO TELAS + DIAGRAMASEQUÊNCIA</w:t>
           </w:r>
         </w:p>
       </w:tc>
@@ -3072,7 +3173,7 @@
 </file>
 
 <file path=word/numbering.xml><?xml version="1.0" encoding="utf-8"?>
-<w:numbering xmlns:ve="http://schemas.openxmlformats.org/markup-compatibility/2006" xmlns:o="urn:schemas-microsoft-com:office:office" xmlns:r="http://schemas.openxmlformats.org/officeDocument/2006/relationships" xmlns:m="http://schemas.openxmlformats.org/officeDocument/2006/math" xmlns:v="urn:schemas-microsoft-com:vml" xmlns:wp="http://schemas.openxmlformats.org/drawingml/2006/wordprocessingDrawing" xmlns:w10="urn:schemas-microsoft-com:office:word" xmlns:w="http://schemas.openxmlformats.org/wordprocessingml/2006/main" xmlns:wne="http://schemas.microsoft.com/office/word/2006/wordml">
+<w:numbering xmlns:wpc="http://schemas.microsoft.com/office/word/2010/wordprocessingCanvas" xmlns:mc="http://schemas.openxmlformats.org/markup-compatibility/2006" xmlns:o="urn:schemas-microsoft-com:office:office" xmlns:r="http://schemas.openxmlformats.org/officeDocument/2006/relationships" xmlns:m="http://schemas.openxmlformats.org/officeDocument/2006/math" xmlns:v="urn:schemas-microsoft-com:vml" xmlns:wp14="http://schemas.microsoft.com/office/word/2010/wordprocessingDrawing" xmlns:wp="http://schemas.openxmlformats.org/drawingml/2006/wordprocessingDrawing" xmlns:w10="urn:schemas-microsoft-com:office:word" xmlns:w="http://schemas.openxmlformats.org/wordprocessingml/2006/main" xmlns:w14="http://schemas.microsoft.com/office/word/2010/wordml" xmlns:wpg="http://schemas.microsoft.com/office/word/2010/wordprocessingGroup" xmlns:wpi="http://schemas.microsoft.com/office/word/2010/wordprocessingInk" xmlns:wne="http://schemas.microsoft.com/office/word/2006/wordml" xmlns:wps="http://schemas.microsoft.com/office/word/2010/wordprocessingShape" mc:Ignorable="w14 wp14">
   <w:abstractNum w:abstractNumId="0">
     <w:nsid w:val="002079BC"/>
     <w:multiLevelType w:val="hybridMultilevel"/>
@@ -5380,7 +5481,7 @@
 </file>
 
 <file path=word/styles.xml><?xml version="1.0" encoding="utf-8"?>
-<w:styles xmlns:r="http://schemas.openxmlformats.org/officeDocument/2006/relationships" xmlns:w="http://schemas.openxmlformats.org/wordprocessingml/2006/main">
+<w:styles xmlns:mc="http://schemas.openxmlformats.org/markup-compatibility/2006" xmlns:r="http://schemas.openxmlformats.org/officeDocument/2006/relationships" xmlns:w="http://schemas.openxmlformats.org/wordprocessingml/2006/main" xmlns:w14="http://schemas.microsoft.com/office/word/2010/wordml" mc:Ignorable="w14">
   <w:docDefaults>
     <w:rPrDefault>
       <w:rPr>
@@ -5553,7 +5654,6 @@
     <w:uiPriority w:val="99"/>
     <w:semiHidden/>
     <w:unhideWhenUsed/>
-    <w:qFormat/>
     <w:tblPr>
       <w:tblInd w:w="0" w:type="dxa"/>
       <w:tblCellMar>

--- a/4.3 Caso de Uso - UC-07 Agendar atividade.docx
+++ b/4.3 Caso de Uso - UC-07 Agendar atividade.docx
@@ -604,7 +604,39 @@
                 <w:sz w:val="20"/>
                 <w:szCs w:val="20"/>
               </w:rPr>
-              <w:t xml:space="preserve"> clica na lupa para pesquisar usuário.</w:t>
+              <w:t xml:space="preserve"> clica </w:t>
+            </w:r>
+            <w:r>
+              <w:rPr>
+                <w:rFonts w:ascii="Tahoma" w:hAnsi="Tahoma" w:cs="Tahoma"/>
+                <w:sz w:val="20"/>
+                <w:szCs w:val="20"/>
+              </w:rPr>
+              <w:t xml:space="preserve">no botão </w:t>
+            </w:r>
+            <w:r>
+              <w:rPr>
+                <w:rFonts w:ascii="Tahoma" w:hAnsi="Tahoma" w:cs="Tahoma"/>
+                <w:sz w:val="20"/>
+                <w:szCs w:val="20"/>
+              </w:rPr>
+              <w:t>usuário</w:t>
+            </w:r>
+            <w:r>
+              <w:rPr>
+                <w:rFonts w:ascii="Tahoma" w:hAnsi="Tahoma" w:cs="Tahoma"/>
+                <w:sz w:val="20"/>
+                <w:szCs w:val="20"/>
+              </w:rPr>
+              <w:t>s</w:t>
+            </w:r>
+            <w:r>
+              <w:rPr>
+                <w:rFonts w:ascii="Tahoma" w:hAnsi="Tahoma" w:cs="Tahoma"/>
+                <w:sz w:val="20"/>
+                <w:szCs w:val="20"/>
+              </w:rPr>
+              <w:t>.</w:t>
             </w:r>
           </w:p>
           <w:p>
@@ -618,49 +650,19 @@
               <w:jc w:val="both"/>
               <w:rPr>
                 <w:rFonts w:ascii="Tahoma" w:hAnsi="Tahoma" w:cs="Tahoma"/>
-                <w:sz w:val="20"/>
-                <w:szCs w:val="20"/>
-              </w:rPr>
-            </w:pPr>
-            <w:r>
-              <w:rPr>
-                <w:rFonts w:ascii="Tahoma" w:hAnsi="Tahoma" w:cs="Tahoma"/>
-                <w:sz w:val="20"/>
-                <w:szCs w:val="20"/>
-              </w:rPr>
-              <w:t xml:space="preserve">Sistema exibe </w:t>
-            </w:r>
-            <w:r>
-              <w:rPr>
-                <w:rFonts w:ascii="Tahoma" w:hAnsi="Tahoma" w:cs="Tahoma"/>
-                <w:sz w:val="20"/>
-                <w:szCs w:val="20"/>
-              </w:rPr>
-              <w:t>pop-up</w:t>
-            </w:r>
-            <w:r>
-              <w:rPr>
-                <w:rFonts w:ascii="Tahoma" w:hAnsi="Tahoma" w:cs="Tahoma"/>
-                <w:sz w:val="20"/>
-                <w:szCs w:val="20"/>
-              </w:rPr>
-              <w:t xml:space="preserve"> </w:t>
-            </w:r>
-            <w:r>
-              <w:rPr>
-                <w:rFonts w:ascii="Tahoma" w:hAnsi="Tahoma" w:cs="Tahoma"/>
-                <w:sz w:val="20"/>
-                <w:szCs w:val="20"/>
-              </w:rPr>
-              <w:t>para pesquisa</w:t>
-            </w:r>
-            <w:r>
-              <w:rPr>
-                <w:rFonts w:ascii="Tahoma" w:hAnsi="Tahoma" w:cs="Tahoma"/>
-                <w:sz w:val="20"/>
-                <w:szCs w:val="20"/>
-              </w:rPr>
-              <w:t xml:space="preserve"> de usuário.</w:t>
+                <w:color w:val="000000" w:themeColor="text1"/>
+                <w:sz w:val="20"/>
+                <w:szCs w:val="20"/>
+              </w:rPr>
+            </w:pPr>
+            <w:r>
+              <w:rPr>
+                <w:rFonts w:ascii="Tahoma" w:hAnsi="Tahoma" w:cs="Tahoma"/>
+                <w:color w:val="000000" w:themeColor="text1"/>
+                <w:sz w:val="20"/>
+                <w:szCs w:val="20"/>
+              </w:rPr>
+              <w:t>Sistema exibe tela para realizar uma pesquisa de usuários.</w:t>
             </w:r>
           </w:p>
           <w:p>
@@ -758,6 +760,14 @@
               </w:rPr>
               <w:t xml:space="preserve"> código do usuário ou perfil e clica em pesquisar.</w:t>
             </w:r>
+            <w:r>
+              <w:rPr>
+                <w:rFonts w:ascii="Tahoma" w:hAnsi="Tahoma" w:cs="Tahoma"/>
+                <w:sz w:val="20"/>
+                <w:szCs w:val="20"/>
+              </w:rPr>
+              <w:t xml:space="preserve"> [5.1]</w:t>
+            </w:r>
           </w:p>
           <w:p>
             <w:pPr>
@@ -906,97 +916,19 @@
               <w:jc w:val="both"/>
               <w:rPr>
                 <w:rFonts w:ascii="Tahoma" w:hAnsi="Tahoma" w:cs="Tahoma"/>
-                <w:sz w:val="20"/>
-                <w:szCs w:val="20"/>
-              </w:rPr>
-            </w:pPr>
-            <w:r>
-              <w:rPr>
-                <w:rFonts w:ascii="Tahoma" w:hAnsi="Tahoma" w:cs="Tahoma"/>
-                <w:sz w:val="20"/>
-                <w:szCs w:val="20"/>
-              </w:rPr>
-              <w:t xml:space="preserve">Sistema </w:t>
-            </w:r>
-            <w:r>
-              <w:rPr>
-                <w:rFonts w:ascii="Tahoma" w:hAnsi="Tahoma" w:cs="Tahoma"/>
-                <w:sz w:val="20"/>
-                <w:szCs w:val="20"/>
-              </w:rPr>
-              <w:t xml:space="preserve">fecha o pop-up e </w:t>
-            </w:r>
-            <w:r>
-              <w:rPr>
-                <w:rFonts w:ascii="Tahoma" w:hAnsi="Tahoma" w:cs="Tahoma"/>
-                <w:sz w:val="20"/>
-                <w:szCs w:val="20"/>
-              </w:rPr>
-              <w:t xml:space="preserve">exibe </w:t>
-            </w:r>
-            <w:r>
-              <w:rPr>
-                <w:rFonts w:ascii="Tahoma" w:hAnsi="Tahoma" w:cs="Tahoma"/>
-                <w:sz w:val="20"/>
-                <w:szCs w:val="20"/>
-              </w:rPr>
-              <w:t xml:space="preserve">novamente a </w:t>
-            </w:r>
-            <w:r>
-              <w:rPr>
-                <w:rFonts w:ascii="Tahoma" w:hAnsi="Tahoma" w:cs="Tahoma"/>
-                <w:sz w:val="20"/>
-                <w:szCs w:val="20"/>
-              </w:rPr>
-              <w:t xml:space="preserve">tela de agendamento de atividade </w:t>
-            </w:r>
-            <w:r>
-              <w:rPr>
-                <w:rFonts w:ascii="Tahoma" w:hAnsi="Tahoma" w:cs="Tahoma"/>
-                <w:sz w:val="20"/>
-                <w:szCs w:val="20"/>
-              </w:rPr>
-              <w:t>preenchendo</w:t>
-            </w:r>
-            <w:r>
-              <w:rPr>
-                <w:rFonts w:ascii="Tahoma" w:hAnsi="Tahoma" w:cs="Tahoma"/>
-                <w:sz w:val="20"/>
-                <w:szCs w:val="20"/>
-              </w:rPr>
-              <w:t xml:space="preserve"> o </w:t>
-            </w:r>
-            <w:r>
-              <w:rPr>
-                <w:rFonts w:ascii="Tahoma" w:hAnsi="Tahoma" w:cs="Tahoma"/>
-                <w:sz w:val="20"/>
-                <w:szCs w:val="20"/>
-              </w:rPr>
-              <w:t xml:space="preserve">campo usuário com o </w:t>
-            </w:r>
-            <w:r>
-              <w:rPr>
-                <w:rFonts w:ascii="Tahoma" w:hAnsi="Tahoma" w:cs="Tahoma"/>
-                <w:sz w:val="20"/>
-                <w:szCs w:val="20"/>
-              </w:rPr>
-              <w:t xml:space="preserve">código do usuário </w:t>
-            </w:r>
-            <w:r>
-              <w:rPr>
-                <w:rFonts w:ascii="Tahoma" w:hAnsi="Tahoma" w:cs="Tahoma"/>
-                <w:sz w:val="20"/>
-                <w:szCs w:val="20"/>
-              </w:rPr>
-              <w:t>selecionado no passo anterior</w:t>
-            </w:r>
-            <w:r>
-              <w:rPr>
-                <w:rFonts w:ascii="Tahoma" w:hAnsi="Tahoma" w:cs="Tahoma"/>
-                <w:sz w:val="20"/>
-                <w:szCs w:val="20"/>
-              </w:rPr>
-              <w:t>.</w:t>
+                <w:color w:val="000000" w:themeColor="text1"/>
+                <w:sz w:val="20"/>
+                <w:szCs w:val="20"/>
+              </w:rPr>
+            </w:pPr>
+            <w:r>
+              <w:rPr>
+                <w:rFonts w:ascii="Tahoma" w:hAnsi="Tahoma" w:cs="Tahoma"/>
+                <w:color w:val="000000" w:themeColor="text1"/>
+                <w:sz w:val="20"/>
+                <w:szCs w:val="20"/>
+              </w:rPr>
+              <w:t>Sistema retorna para tela de agendamento de atividades exibindo os dados do usuário.</w:t>
             </w:r>
           </w:p>
           <w:p>
@@ -1142,6 +1074,14 @@
               </w:rPr>
               <w:t>.1]</w:t>
             </w:r>
+            <w:r>
+              <w:rPr>
+                <w:rFonts w:ascii="Tahoma" w:hAnsi="Tahoma" w:cs="Tahoma"/>
+                <w:sz w:val="20"/>
+                <w:szCs w:val="20"/>
+              </w:rPr>
+              <w:t xml:space="preserve"> </w:t>
+            </w:r>
           </w:p>
           <w:p>
             <w:pPr>
@@ -1165,6 +1105,14 @@
                 <w:szCs w:val="20"/>
               </w:rPr>
               <w:t>Sistema registra a atividade no banco de dados.</w:t>
+            </w:r>
+            <w:r>
+              <w:rPr>
+                <w:rFonts w:ascii="Tahoma" w:hAnsi="Tahoma" w:cs="Tahoma"/>
+                <w:sz w:val="20"/>
+                <w:szCs w:val="20"/>
+              </w:rPr>
+              <w:t xml:space="preserve"> [14.1]</w:t>
             </w:r>
           </w:p>
           <w:p>
@@ -1386,6 +1334,157 @@
           </w:p>
           <w:p>
             <w:pPr>
+              <w:spacing w:after="0" w:line="240" w:lineRule="auto"/>
+              <w:ind w:left="1068"/>
+              <w:jc w:val="both"/>
+              <w:rPr>
+                <w:rFonts w:ascii="Tahoma" w:hAnsi="Tahoma" w:cs="Tahoma"/>
+                <w:color w:val="000000" w:themeColor="text1"/>
+                <w:sz w:val="20"/>
+                <w:szCs w:val="20"/>
+              </w:rPr>
+            </w:pPr>
+          </w:p>
+          <w:p>
+            <w:pPr>
+              <w:spacing w:after="0"/>
+              <w:rPr>
+                <w:rFonts w:ascii="Tahoma" w:hAnsi="Tahoma" w:cs="Tahoma"/>
+                <w:b/>
+                <w:color w:val="000000" w:themeColor="text1"/>
+                <w:sz w:val="20"/>
+                <w:szCs w:val="20"/>
+                <w:u w:val="single"/>
+              </w:rPr>
+            </w:pPr>
+            <w:r>
+              <w:rPr>
+                <w:rFonts w:ascii="Tahoma" w:hAnsi="Tahoma" w:cs="Tahoma"/>
+                <w:b/>
+                <w:color w:val="000000" w:themeColor="text1"/>
+                <w:sz w:val="20"/>
+                <w:szCs w:val="20"/>
+                <w:u w:val="single"/>
+              </w:rPr>
+              <w:t>5</w:t>
+            </w:r>
+            <w:r>
+              <w:rPr>
+                <w:rFonts w:ascii="Tahoma" w:hAnsi="Tahoma" w:cs="Tahoma"/>
+                <w:b/>
+                <w:color w:val="000000" w:themeColor="text1"/>
+                <w:sz w:val="20"/>
+                <w:szCs w:val="20"/>
+                <w:u w:val="single"/>
+              </w:rPr>
+              <w:t xml:space="preserve">.1. </w:t>
+            </w:r>
+            <w:r>
+              <w:rPr>
+                <w:rFonts w:ascii="Tahoma" w:hAnsi="Tahoma" w:cs="Tahoma"/>
+                <w:b/>
+                <w:color w:val="000000" w:themeColor="text1"/>
+                <w:sz w:val="20"/>
+                <w:szCs w:val="20"/>
+                <w:u w:val="single"/>
+              </w:rPr>
+              <w:t>Ator clica no botão cancelar</w:t>
+            </w:r>
+          </w:p>
+          <w:p>
+            <w:pPr>
+              <w:pStyle w:val="PargrafodaLista"/>
+              <w:numPr>
+                <w:ilvl w:val="0"/>
+                <w:numId w:val="23"/>
+              </w:numPr>
+              <w:spacing w:after="0" w:line="240" w:lineRule="auto"/>
+              <w:jc w:val="both"/>
+              <w:rPr>
+                <w:rFonts w:ascii="Tahoma" w:hAnsi="Tahoma" w:cs="Tahoma"/>
+                <w:color w:val="000000" w:themeColor="text1"/>
+                <w:sz w:val="20"/>
+                <w:szCs w:val="20"/>
+              </w:rPr>
+            </w:pPr>
+            <w:r>
+              <w:rPr>
+                <w:rFonts w:ascii="Tahoma" w:hAnsi="Tahoma" w:cs="Tahoma"/>
+                <w:color w:val="000000" w:themeColor="text1"/>
+                <w:sz w:val="20"/>
+                <w:szCs w:val="20"/>
+              </w:rPr>
+              <w:t xml:space="preserve">Sistema fecha a tela de consulta de </w:t>
+            </w:r>
+            <w:r>
+              <w:rPr>
+                <w:rFonts w:ascii="Tahoma" w:hAnsi="Tahoma" w:cs="Tahoma"/>
+                <w:color w:val="000000" w:themeColor="text1"/>
+                <w:sz w:val="20"/>
+                <w:szCs w:val="20"/>
+              </w:rPr>
+              <w:t>usuários</w:t>
+            </w:r>
+            <w:bookmarkStart w:id="0" w:name="_GoBack"/>
+            <w:bookmarkEnd w:id="0"/>
+            <w:r>
+              <w:rPr>
+                <w:rFonts w:ascii="Tahoma" w:hAnsi="Tahoma" w:cs="Tahoma"/>
+                <w:color w:val="000000" w:themeColor="text1"/>
+                <w:sz w:val="20"/>
+                <w:szCs w:val="20"/>
+              </w:rPr>
+              <w:t>.</w:t>
+            </w:r>
+          </w:p>
+          <w:p>
+            <w:pPr>
+              <w:pStyle w:val="PargrafodaLista"/>
+              <w:numPr>
+                <w:ilvl w:val="0"/>
+                <w:numId w:val="23"/>
+              </w:numPr>
+              <w:spacing w:after="0" w:line="240" w:lineRule="auto"/>
+              <w:jc w:val="both"/>
+              <w:rPr>
+                <w:rFonts w:ascii="Tahoma" w:hAnsi="Tahoma" w:cs="Tahoma"/>
+                <w:color w:val="000000" w:themeColor="text1"/>
+                <w:sz w:val="20"/>
+                <w:szCs w:val="20"/>
+              </w:rPr>
+            </w:pPr>
+            <w:r>
+              <w:rPr>
+                <w:rFonts w:ascii="Tahoma" w:hAnsi="Tahoma" w:cs="Tahoma"/>
+                <w:color w:val="000000" w:themeColor="text1"/>
+                <w:sz w:val="20"/>
+                <w:szCs w:val="20"/>
+              </w:rPr>
+              <w:t xml:space="preserve">Sistema volta para o passo </w:t>
+            </w:r>
+            <w:proofErr w:type="gramStart"/>
+            <w:r>
+              <w:rPr>
+                <w:rFonts w:ascii="Tahoma" w:hAnsi="Tahoma" w:cs="Tahoma"/>
+                <w:color w:val="000000" w:themeColor="text1"/>
+                <w:sz w:val="20"/>
+                <w:szCs w:val="20"/>
+              </w:rPr>
+              <w:t>2</w:t>
+            </w:r>
+            <w:proofErr w:type="gramEnd"/>
+            <w:r>
+              <w:rPr>
+                <w:rFonts w:ascii="Tahoma" w:hAnsi="Tahoma" w:cs="Tahoma"/>
+                <w:color w:val="000000" w:themeColor="text1"/>
+                <w:sz w:val="20"/>
+                <w:szCs w:val="20"/>
+              </w:rPr>
+              <w:t>.</w:t>
+            </w:r>
+          </w:p>
+          <w:p>
+            <w:pPr>
               <w:spacing w:after="0"/>
               <w:rPr>
                 <w:rFonts w:ascii="Tahoma" w:hAnsi="Tahoma" w:cs="Tahoma"/>
@@ -1534,17 +1633,9 @@
                 <w:sz w:val="20"/>
                 <w:szCs w:val="20"/>
               </w:rPr>
-              <w:t>5</w:t>
+              <w:t>4</w:t>
             </w:r>
             <w:proofErr w:type="gramEnd"/>
-            <w:r>
-              <w:rPr>
-                <w:rFonts w:ascii="Tahoma" w:hAnsi="Tahoma" w:cs="Tahoma"/>
-                <w:sz w:val="20"/>
-                <w:szCs w:val="20"/>
-              </w:rPr>
-              <w:t xml:space="preserve"> do cenário alternativo</w:t>
-            </w:r>
             <w:r>
               <w:rPr>
                 <w:rFonts w:ascii="Tahoma" w:hAnsi="Tahoma" w:cs="Tahoma"/>
@@ -1674,16 +1765,34 @@
                 <w:sz w:val="20"/>
                 <w:szCs w:val="20"/>
               </w:rPr>
-              <w:t xml:space="preserve">   3.   Sistema volta ao passo 5</w:t>
-            </w:r>
-            <w:r>
-              <w:rPr>
-                <w:rFonts w:ascii="Tahoma" w:hAnsi="Tahoma" w:cs="Tahoma"/>
-                <w:sz w:val="20"/>
-                <w:szCs w:val="20"/>
-              </w:rPr>
-              <w:t>do cenário alternativo</w:t>
-            </w:r>
+              <w:t xml:space="preserve">   </w:t>
+            </w:r>
+            <w:r>
+              <w:rPr>
+                <w:rFonts w:ascii="Tahoma" w:hAnsi="Tahoma" w:cs="Tahoma"/>
+                <w:sz w:val="20"/>
+                <w:szCs w:val="20"/>
+              </w:rPr>
+              <w:t xml:space="preserve">        </w:t>
+            </w:r>
+            <w:r>
+              <w:rPr>
+                <w:rFonts w:ascii="Tahoma" w:hAnsi="Tahoma" w:cs="Tahoma"/>
+                <w:sz w:val="20"/>
+                <w:szCs w:val="20"/>
+              </w:rPr>
+              <w:t xml:space="preserve">3.   Sistema volta ao passo </w:t>
+            </w:r>
+            <w:proofErr w:type="gramStart"/>
+            <w:r>
+              <w:rPr>
+                <w:rFonts w:ascii="Tahoma" w:hAnsi="Tahoma" w:cs="Tahoma"/>
+                <w:sz w:val="20"/>
+                <w:szCs w:val="20"/>
+              </w:rPr>
+              <w:t>4</w:t>
+            </w:r>
+            <w:proofErr w:type="gramEnd"/>
             <w:r>
               <w:rPr>
                 <w:rFonts w:ascii="Tahoma" w:hAnsi="Tahoma" w:cs="Tahoma"/>
@@ -1759,9 +1868,21 @@
           </w:p>
           <w:p>
             <w:pPr>
+              <w:spacing w:after="0" w:line="240" w:lineRule="auto"/>
+              <w:jc w:val="both"/>
+              <w:rPr>
+                <w:rFonts w:ascii="Tahoma" w:hAnsi="Tahoma" w:cs="Tahoma"/>
+                <w:sz w:val="20"/>
+                <w:szCs w:val="20"/>
+              </w:rPr>
+            </w:pPr>
+          </w:p>
+          <w:p>
+            <w:pPr>
+              <w:pStyle w:val="PargrafodaLista"/>
               <w:numPr>
                 <w:ilvl w:val="0"/>
-                <w:numId w:val="16"/>
+                <w:numId w:val="32"/>
               </w:numPr>
               <w:spacing w:after="0" w:line="240" w:lineRule="auto"/>
               <w:jc w:val="both"/>
@@ -1777,6 +1898,7 @@
                 <w:sz w:val="20"/>
                 <w:szCs w:val="20"/>
               </w:rPr>
+              <w:lastRenderedPageBreak/>
               <w:t xml:space="preserve">Sistema </w:t>
             </w:r>
             <w:r>
@@ -1806,9 +1928,10 @@
           </w:p>
           <w:p>
             <w:pPr>
+              <w:pStyle w:val="PargrafodaLista"/>
               <w:numPr>
                 <w:ilvl w:val="0"/>
-                <w:numId w:val="16"/>
+                <w:numId w:val="32"/>
               </w:numPr>
               <w:spacing w:after="0" w:line="240" w:lineRule="auto"/>
               <w:jc w:val="both"/>
@@ -1829,9 +1952,10 @@
           </w:p>
           <w:p>
             <w:pPr>
+              <w:pStyle w:val="PargrafodaLista"/>
               <w:numPr>
                 <w:ilvl w:val="0"/>
-                <w:numId w:val="16"/>
+                <w:numId w:val="32"/>
               </w:numPr>
               <w:spacing w:after="0" w:line="240" w:lineRule="auto"/>
               <w:jc w:val="both"/>
@@ -1855,24 +1979,135 @@
                 <w:sz w:val="20"/>
                 <w:szCs w:val="20"/>
               </w:rPr>
-              <w:t>11</w:t>
-            </w:r>
-            <w:r>
-              <w:rPr>
-                <w:rFonts w:ascii="Tahoma" w:hAnsi="Tahoma" w:cs="Tahoma"/>
-                <w:sz w:val="20"/>
-                <w:szCs w:val="20"/>
-              </w:rPr>
-              <w:t>do cenário alternativo</w:t>
-            </w:r>
-            <w:r>
-              <w:rPr>
-                <w:rFonts w:ascii="Tahoma" w:hAnsi="Tahoma" w:cs="Tahoma"/>
-                <w:sz w:val="20"/>
-                <w:szCs w:val="20"/>
-              </w:rPr>
-              <w:t>.</w:t>
-            </w:r>
+              <w:t>10.</w:t>
+            </w:r>
+          </w:p>
+          <w:p>
+            <w:pPr>
+              <w:spacing w:after="0" w:line="240" w:lineRule="auto"/>
+              <w:jc w:val="both"/>
+              <w:rPr>
+                <w:rFonts w:ascii="Tahoma" w:hAnsi="Tahoma" w:cs="Tahoma"/>
+                <w:sz w:val="20"/>
+                <w:szCs w:val="20"/>
+              </w:rPr>
+            </w:pPr>
+          </w:p>
+          <w:p>
+            <w:pPr>
+              <w:spacing w:after="0"/>
+              <w:rPr>
+                <w:rFonts w:ascii="Tahoma" w:hAnsi="Tahoma" w:cs="Tahoma"/>
+                <w:b/>
+                <w:color w:val="000000" w:themeColor="text1"/>
+                <w:sz w:val="20"/>
+                <w:szCs w:val="20"/>
+                <w:u w:val="single"/>
+              </w:rPr>
+            </w:pPr>
+            <w:r>
+              <w:rPr>
+                <w:rFonts w:ascii="Tahoma" w:hAnsi="Tahoma" w:cs="Tahoma"/>
+                <w:b/>
+                <w:color w:val="000000" w:themeColor="text1"/>
+                <w:sz w:val="20"/>
+                <w:szCs w:val="20"/>
+                <w:u w:val="single"/>
+              </w:rPr>
+              <w:t>14</w:t>
+            </w:r>
+            <w:r>
+              <w:rPr>
+                <w:rFonts w:ascii="Tahoma" w:hAnsi="Tahoma" w:cs="Tahoma"/>
+                <w:b/>
+                <w:color w:val="000000" w:themeColor="text1"/>
+                <w:sz w:val="20"/>
+                <w:szCs w:val="20"/>
+                <w:u w:val="single"/>
+              </w:rPr>
+              <w:t xml:space="preserve">.1. </w:t>
+            </w:r>
+            <w:r>
+              <w:rPr>
+                <w:rFonts w:ascii="Tahoma" w:hAnsi="Tahoma" w:cs="Tahoma"/>
+                <w:b/>
+                <w:color w:val="000000" w:themeColor="text1"/>
+                <w:sz w:val="20"/>
+                <w:szCs w:val="20"/>
+                <w:u w:val="single"/>
+              </w:rPr>
+              <w:t>Falha de acesso ao banco de dados</w:t>
+            </w:r>
+          </w:p>
+          <w:p>
+            <w:pPr>
+              <w:numPr>
+                <w:ilvl w:val="0"/>
+                <w:numId w:val="21"/>
+              </w:numPr>
+              <w:spacing w:after="0" w:line="240" w:lineRule="auto"/>
+              <w:jc w:val="both"/>
+              <w:rPr>
+                <w:rFonts w:ascii="Tahoma" w:hAnsi="Tahoma" w:cs="Tahoma"/>
+                <w:color w:val="000000" w:themeColor="text1"/>
+                <w:sz w:val="20"/>
+                <w:szCs w:val="20"/>
+              </w:rPr>
+            </w:pPr>
+            <w:r>
+              <w:rPr>
+                <w:rFonts w:ascii="Tahoma" w:hAnsi="Tahoma" w:cs="Tahoma"/>
+                <w:color w:val="000000" w:themeColor="text1"/>
+                <w:sz w:val="20"/>
+                <w:szCs w:val="20"/>
+              </w:rPr>
+              <w:t xml:space="preserve">Sistema </w:t>
+            </w:r>
+            <w:r>
+              <w:rPr>
+                <w:rFonts w:ascii="Tahoma" w:hAnsi="Tahoma" w:cs="Tahoma"/>
+                <w:color w:val="000000" w:themeColor="text1"/>
+                <w:sz w:val="20"/>
+                <w:szCs w:val="20"/>
+              </w:rPr>
+              <w:t>exibe uma mensagem com os detalhes do erro.</w:t>
+            </w:r>
+          </w:p>
+          <w:p>
+            <w:pPr>
+              <w:numPr>
+                <w:ilvl w:val="0"/>
+                <w:numId w:val="21"/>
+              </w:numPr>
+              <w:spacing w:after="0" w:line="240" w:lineRule="auto"/>
+              <w:jc w:val="both"/>
+              <w:rPr>
+                <w:rFonts w:ascii="Tahoma" w:hAnsi="Tahoma" w:cs="Tahoma"/>
+                <w:color w:val="000000" w:themeColor="text1"/>
+                <w:sz w:val="20"/>
+                <w:szCs w:val="20"/>
+              </w:rPr>
+            </w:pPr>
+            <w:r>
+              <w:rPr>
+                <w:rFonts w:ascii="Tahoma" w:hAnsi="Tahoma" w:cs="Tahoma"/>
+                <w:color w:val="000000" w:themeColor="text1"/>
+                <w:sz w:val="20"/>
+                <w:szCs w:val="20"/>
+              </w:rPr>
+              <w:t>Sistema volta para o passo 2.</w:t>
+            </w:r>
+          </w:p>
+          <w:p>
+            <w:pPr>
+              <w:spacing w:after="0" w:line="240" w:lineRule="auto"/>
+              <w:jc w:val="both"/>
+              <w:rPr>
+                <w:rFonts w:ascii="Tahoma" w:hAnsi="Tahoma" w:cs="Tahoma"/>
+                <w:sz w:val="20"/>
+                <w:szCs w:val="20"/>
+              </w:rPr>
+            </w:pPr>
           </w:p>
         </w:tc>
       </w:tr>
@@ -1965,7 +2200,6 @@
                 <w:bCs/>
               </w:rPr>
             </w:pPr>
-            <w:bookmarkStart w:id="0" w:name="_GoBack"/>
             <w:r>
               <w:rPr>
                 <w:rFonts w:ascii="Arial" w:hAnsi="Arial" w:cs="Arial"/>
@@ -2002,7 +2236,6 @@
               <w:t>.</w:t>
             </w:r>
           </w:p>
-          <w:bookmarkEnd w:id="0"/>
           <w:p>
             <w:pPr>
               <w:pStyle w:val="Cabealho"/>
@@ -2556,9 +2789,9 @@
               </w:rPr>
               <w:drawing>
                 <wp:inline distT="0" distB="0" distL="0" distR="0">
-                  <wp:extent cx="5760085" cy="3688080"/>
-                  <wp:effectExtent l="19050" t="0" r="0" b="0"/>
-                  <wp:docPr id="3" name="Imagem 2" descr="UC-07 Protótipo 1.png"/>
+                  <wp:extent cx="5760085" cy="4449445"/>
+                  <wp:effectExtent l="0" t="0" r="0" b="0"/>
+                  <wp:docPr id="1" name="Imagem 1"/>
                   <wp:cNvGraphicFramePr>
                     <a:graphicFrameLocks xmlns:a="http://schemas.openxmlformats.org/drawingml/2006/main" noChangeAspect="1"/>
                   </wp:cNvGraphicFramePr>
@@ -2570,7 +2803,13 @@
                           <pic:cNvPicPr/>
                         </pic:nvPicPr>
                         <pic:blipFill>
-                          <a:blip r:embed="rId8"/>
+                          <a:blip r:embed="rId8">
+                            <a:extLst>
+                              <a:ext uri="{28A0092B-C50C-407E-A947-70E740481C1C}">
+                                <a14:useLocalDpi xmlns:a14="http://schemas.microsoft.com/office/drawing/2010/main" val="0"/>
+                              </a:ext>
+                            </a:extLst>
+                          </a:blip>
                           <a:stretch>
                             <a:fillRect/>
                           </a:stretch>
@@ -2578,7 +2817,7 @@
                         <pic:spPr>
                           <a:xfrm>
                             <a:off x="0" y="0"/>
-                            <a:ext cx="5760085" cy="3688080"/>
+                            <a:ext cx="5760085" cy="4449445"/>
                           </a:xfrm>
                           <a:prstGeom prst="rect">
                             <a:avLst/>
@@ -2633,11 +2872,12 @@
                 <w:color w:val="808080" w:themeColor="background1" w:themeShade="80"/>
                 <w:lang w:eastAsia="pt-BR"/>
               </w:rPr>
+              <w:lastRenderedPageBreak/>
               <w:drawing>
                 <wp:inline distT="0" distB="0" distL="0" distR="0">
-                  <wp:extent cx="5760085" cy="3692525"/>
-                  <wp:effectExtent l="19050" t="0" r="0" b="0"/>
-                  <wp:docPr id="4" name="Imagem 3" descr="UC-07 Protótipo 2.png"/>
+                  <wp:extent cx="5760085" cy="4443730"/>
+                  <wp:effectExtent l="0" t="0" r="0" b="0"/>
+                  <wp:docPr id="2" name="Imagem 2"/>
                   <wp:cNvGraphicFramePr>
                     <a:graphicFrameLocks xmlns:a="http://schemas.openxmlformats.org/drawingml/2006/main" noChangeAspect="1"/>
                   </wp:cNvGraphicFramePr>
@@ -2649,7 +2889,13 @@
                           <pic:cNvPicPr/>
                         </pic:nvPicPr>
                         <pic:blipFill>
-                          <a:blip r:embed="rId9"/>
+                          <a:blip r:embed="rId9">
+                            <a:extLst>
+                              <a:ext uri="{28A0092B-C50C-407E-A947-70E740481C1C}">
+                                <a14:useLocalDpi xmlns:a14="http://schemas.microsoft.com/office/drawing/2010/main" val="0"/>
+                              </a:ext>
+                            </a:extLst>
+                          </a:blip>
                           <a:stretch>
                             <a:fillRect/>
                           </a:stretch>
@@ -2657,7 +2903,7 @@
                         <pic:spPr>
                           <a:xfrm>
                             <a:off x="0" y="0"/>
-                            <a:ext cx="5760085" cy="3692525"/>
+                            <a:ext cx="5760085" cy="4443730"/>
                           </a:xfrm>
                           <a:prstGeom prst="rect">
                             <a:avLst/>
@@ -2690,46 +2936,6 @@
         </w:tc>
       </w:tr>
     </w:tbl>
-    <w:p>
-      <w:pPr>
-        <w:pStyle w:val="Cabealho"/>
-        <w:rPr>
-          <w:rFonts w:ascii="Tahoma" w:hAnsi="Tahoma" w:cs="Tahoma"/>
-          <w:sz w:val="20"/>
-          <w:szCs w:val="20"/>
-        </w:rPr>
-      </w:pPr>
-    </w:p>
-    <w:p>
-      <w:pPr>
-        <w:pStyle w:val="Cabealho"/>
-        <w:rPr>
-          <w:rFonts w:ascii="Tahoma" w:hAnsi="Tahoma" w:cs="Tahoma"/>
-          <w:sz w:val="20"/>
-          <w:szCs w:val="20"/>
-        </w:rPr>
-      </w:pPr>
-    </w:p>
-    <w:p>
-      <w:pPr>
-        <w:pStyle w:val="Cabealho"/>
-        <w:rPr>
-          <w:rFonts w:ascii="Tahoma" w:hAnsi="Tahoma" w:cs="Tahoma"/>
-          <w:sz w:val="20"/>
-          <w:szCs w:val="20"/>
-        </w:rPr>
-      </w:pPr>
-    </w:p>
-    <w:p>
-      <w:pPr>
-        <w:pStyle w:val="Cabealho"/>
-        <w:rPr>
-          <w:rFonts w:ascii="Tahoma" w:hAnsi="Tahoma" w:cs="Tahoma"/>
-          <w:sz w:val="20"/>
-          <w:szCs w:val="20"/>
-        </w:rPr>
-      </w:pPr>
-    </w:p>
     <w:p>
       <w:pPr>
         <w:pStyle w:val="Cabealho"/>
@@ -2789,7 +2995,6 @@
                 <w:b/>
                 <w:bCs/>
               </w:rPr>
-              <w:lastRenderedPageBreak/>
               <w:t xml:space="preserve">9 </w:t>
             </w:r>
             <w:r>
@@ -2883,8 +3088,8 @@
               <w:drawing>
                 <wp:inline distT="0" distB="0" distL="0" distR="0">
                   <wp:extent cx="5760085" cy="3424555"/>
-                  <wp:effectExtent l="19050" t="0" r="0" b="0"/>
-                  <wp:docPr id="8" name="Imagem 7" descr="UC-07 Diagrama.png"/>
+                  <wp:effectExtent l="0" t="0" r="0" b="0"/>
+                  <wp:docPr id="5" name="Imagem 5"/>
                   <wp:cNvGraphicFramePr>
                     <a:graphicFrameLocks xmlns:a="http://schemas.openxmlformats.org/drawingml/2006/main" noChangeAspect="1"/>
                   </wp:cNvGraphicFramePr>
@@ -2896,7 +3101,13 @@
                           <pic:cNvPicPr/>
                         </pic:nvPicPr>
                         <pic:blipFill>
-                          <a:blip r:embed="rId10"/>
+                          <a:blip r:embed="rId10" cstate="print">
+                            <a:extLst>
+                              <a:ext uri="{28A0092B-C50C-407E-A947-70E740481C1C}">
+                                <a14:useLocalDpi xmlns:a14="http://schemas.microsoft.com/office/drawing/2010/main" val="0"/>
+                              </a:ext>
+                            </a:extLst>
+                          </a:blip>
                           <a:stretch>
                             <a:fillRect/>
                           </a:stretch>
@@ -2917,19 +3128,26 @@
               </w:drawing>
             </w:r>
           </w:p>
+          <w:p>
+            <w:pPr>
+              <w:pStyle w:val="Cabealho"/>
+              <w:tabs>
+                <w:tab w:val="clear" w:pos="4252"/>
+                <w:tab w:val="clear" w:pos="8504"/>
+                <w:tab w:val="left" w:pos="395"/>
+              </w:tabs>
+              <w:jc w:val="center"/>
+              <w:rPr>
+                <w:rFonts w:ascii="Arial" w:hAnsi="Arial" w:cs="Arial"/>
+                <w:b/>
+                <w:bCs/>
+                <w:color w:val="808080" w:themeColor="background1" w:themeShade="80"/>
+              </w:rPr>
+            </w:pPr>
+          </w:p>
         </w:tc>
       </w:tr>
     </w:tbl>
-    <w:p>
-      <w:pPr>
-        <w:pStyle w:val="Cabealho"/>
-        <w:rPr>
-          <w:rFonts w:ascii="Tahoma" w:hAnsi="Tahoma" w:cs="Tahoma"/>
-          <w:sz w:val="20"/>
-          <w:szCs w:val="20"/>
-        </w:rPr>
-      </w:pPr>
-    </w:p>
     <w:p/>
     <w:sectPr>
       <w:headerReference w:type="default" r:id="rId11"/>
@@ -3401,6 +3619,119 @@
     </w:lvl>
   </w:abstractNum>
   <w:abstractNum w:abstractNumId="2">
+    <w:nsid w:val="0BF61E65"/>
+    <w:multiLevelType w:val="hybridMultilevel"/>
+    <w:tmpl w:val="5C28D4EA"/>
+    <w:lvl w:ilvl="0" w:tplc="0416000F">
+      <w:start w:val="1"/>
+      <w:numFmt w:val="decimal"/>
+      <w:lvlText w:val="%1."/>
+      <w:lvlJc w:val="left"/>
+      <w:pPr>
+        <w:tabs>
+          <w:tab w:val="num" w:pos="708"/>
+        </w:tabs>
+        <w:ind w:left="708" w:hanging="360"/>
+      </w:pPr>
+    </w:lvl>
+    <w:lvl w:ilvl="1" w:tplc="04160019" w:tentative="1">
+      <w:start w:val="1"/>
+      <w:numFmt w:val="lowerLetter"/>
+      <w:lvlText w:val="%2."/>
+      <w:lvlJc w:val="left"/>
+      <w:pPr>
+        <w:tabs>
+          <w:tab w:val="num" w:pos="1788"/>
+        </w:tabs>
+        <w:ind w:left="1788" w:hanging="360"/>
+      </w:pPr>
+    </w:lvl>
+    <w:lvl w:ilvl="2" w:tplc="0416001B" w:tentative="1">
+      <w:start w:val="1"/>
+      <w:numFmt w:val="lowerRoman"/>
+      <w:lvlText w:val="%3."/>
+      <w:lvlJc w:val="right"/>
+      <w:pPr>
+        <w:tabs>
+          <w:tab w:val="num" w:pos="2508"/>
+        </w:tabs>
+        <w:ind w:left="2508" w:hanging="180"/>
+      </w:pPr>
+    </w:lvl>
+    <w:lvl w:ilvl="3" w:tplc="0416000F" w:tentative="1">
+      <w:start w:val="1"/>
+      <w:numFmt w:val="decimal"/>
+      <w:lvlText w:val="%4."/>
+      <w:lvlJc w:val="left"/>
+      <w:pPr>
+        <w:tabs>
+          <w:tab w:val="num" w:pos="3228"/>
+        </w:tabs>
+        <w:ind w:left="3228" w:hanging="360"/>
+      </w:pPr>
+    </w:lvl>
+    <w:lvl w:ilvl="4" w:tplc="04160019" w:tentative="1">
+      <w:start w:val="1"/>
+      <w:numFmt w:val="lowerLetter"/>
+      <w:lvlText w:val="%5."/>
+      <w:lvlJc w:val="left"/>
+      <w:pPr>
+        <w:tabs>
+          <w:tab w:val="num" w:pos="3948"/>
+        </w:tabs>
+        <w:ind w:left="3948" w:hanging="360"/>
+      </w:pPr>
+    </w:lvl>
+    <w:lvl w:ilvl="5" w:tplc="0416001B" w:tentative="1">
+      <w:start w:val="1"/>
+      <w:numFmt w:val="lowerRoman"/>
+      <w:lvlText w:val="%6."/>
+      <w:lvlJc w:val="right"/>
+      <w:pPr>
+        <w:tabs>
+          <w:tab w:val="num" w:pos="4668"/>
+        </w:tabs>
+        <w:ind w:left="4668" w:hanging="180"/>
+      </w:pPr>
+    </w:lvl>
+    <w:lvl w:ilvl="6" w:tplc="0416000F" w:tentative="1">
+      <w:start w:val="1"/>
+      <w:numFmt w:val="decimal"/>
+      <w:lvlText w:val="%7."/>
+      <w:lvlJc w:val="left"/>
+      <w:pPr>
+        <w:tabs>
+          <w:tab w:val="num" w:pos="5388"/>
+        </w:tabs>
+        <w:ind w:left="5388" w:hanging="360"/>
+      </w:pPr>
+    </w:lvl>
+    <w:lvl w:ilvl="7" w:tplc="04160019" w:tentative="1">
+      <w:start w:val="1"/>
+      <w:numFmt w:val="lowerLetter"/>
+      <w:lvlText w:val="%8."/>
+      <w:lvlJc w:val="left"/>
+      <w:pPr>
+        <w:tabs>
+          <w:tab w:val="num" w:pos="6108"/>
+        </w:tabs>
+        <w:ind w:left="6108" w:hanging="360"/>
+      </w:pPr>
+    </w:lvl>
+    <w:lvl w:ilvl="8" w:tplc="0416001B" w:tentative="1">
+      <w:start w:val="1"/>
+      <w:numFmt w:val="lowerRoman"/>
+      <w:lvlText w:val="%9."/>
+      <w:lvlJc w:val="right"/>
+      <w:pPr>
+        <w:tabs>
+          <w:tab w:val="num" w:pos="6828"/>
+        </w:tabs>
+        <w:ind w:left="6828" w:hanging="180"/>
+      </w:pPr>
+    </w:lvl>
+  </w:abstractNum>
+  <w:abstractNum w:abstractNumId="3">
     <w:nsid w:val="0E41051B"/>
     <w:multiLevelType w:val="multilevel"/>
     <w:tmpl w:val="1112541C"/>
@@ -3513,7 +3844,7 @@
       </w:pPr>
     </w:lvl>
   </w:abstractNum>
-  <w:abstractNum w:abstractNumId="3">
+  <w:abstractNum w:abstractNumId="4">
     <w:nsid w:val="11017400"/>
     <w:multiLevelType w:val="hybridMultilevel"/>
     <w:tmpl w:val="C16CD8A4"/>
@@ -3629,7 +3960,7 @@
       </w:pPr>
     </w:lvl>
   </w:abstractNum>
-  <w:abstractNum w:abstractNumId="4">
+  <w:abstractNum w:abstractNumId="5">
     <w:nsid w:val="131E2230"/>
     <w:multiLevelType w:val="hybridMultilevel"/>
     <w:tmpl w:val="68C2400A"/>
@@ -3742,7 +4073,96 @@
       </w:pPr>
     </w:lvl>
   </w:abstractNum>
-  <w:abstractNum w:abstractNumId="5">
+  <w:abstractNum w:abstractNumId="6">
+    <w:nsid w:val="13B06971"/>
+    <w:multiLevelType w:val="hybridMultilevel"/>
+    <w:tmpl w:val="D478AFBA"/>
+    <w:lvl w:ilvl="0" w:tplc="0416000F">
+      <w:start w:val="1"/>
+      <w:numFmt w:val="decimal"/>
+      <w:lvlText w:val="%1."/>
+      <w:lvlJc w:val="left"/>
+      <w:pPr>
+        <w:ind w:left="720" w:hanging="360"/>
+      </w:pPr>
+      <w:rPr>
+        <w:rFonts w:hint="default"/>
+      </w:rPr>
+    </w:lvl>
+    <w:lvl w:ilvl="1" w:tplc="04160019" w:tentative="1">
+      <w:start w:val="1"/>
+      <w:numFmt w:val="lowerLetter"/>
+      <w:lvlText w:val="%2."/>
+      <w:lvlJc w:val="left"/>
+      <w:pPr>
+        <w:ind w:left="1440" w:hanging="360"/>
+      </w:pPr>
+    </w:lvl>
+    <w:lvl w:ilvl="2" w:tplc="0416001B" w:tentative="1">
+      <w:start w:val="1"/>
+      <w:numFmt w:val="lowerRoman"/>
+      <w:lvlText w:val="%3."/>
+      <w:lvlJc w:val="right"/>
+      <w:pPr>
+        <w:ind w:left="2160" w:hanging="180"/>
+      </w:pPr>
+    </w:lvl>
+    <w:lvl w:ilvl="3" w:tplc="0416000F" w:tentative="1">
+      <w:start w:val="1"/>
+      <w:numFmt w:val="decimal"/>
+      <w:lvlText w:val="%4."/>
+      <w:lvlJc w:val="left"/>
+      <w:pPr>
+        <w:ind w:left="2880" w:hanging="360"/>
+      </w:pPr>
+    </w:lvl>
+    <w:lvl w:ilvl="4" w:tplc="04160019" w:tentative="1">
+      <w:start w:val="1"/>
+      <w:numFmt w:val="lowerLetter"/>
+      <w:lvlText w:val="%5."/>
+      <w:lvlJc w:val="left"/>
+      <w:pPr>
+        <w:ind w:left="3600" w:hanging="360"/>
+      </w:pPr>
+    </w:lvl>
+    <w:lvl w:ilvl="5" w:tplc="0416001B" w:tentative="1">
+      <w:start w:val="1"/>
+      <w:numFmt w:val="lowerRoman"/>
+      <w:lvlText w:val="%6."/>
+      <w:lvlJc w:val="right"/>
+      <w:pPr>
+        <w:ind w:left="4320" w:hanging="180"/>
+      </w:pPr>
+    </w:lvl>
+    <w:lvl w:ilvl="6" w:tplc="0416000F" w:tentative="1">
+      <w:start w:val="1"/>
+      <w:numFmt w:val="decimal"/>
+      <w:lvlText w:val="%7."/>
+      <w:lvlJc w:val="left"/>
+      <w:pPr>
+        <w:ind w:left="5040" w:hanging="360"/>
+      </w:pPr>
+    </w:lvl>
+    <w:lvl w:ilvl="7" w:tplc="04160019" w:tentative="1">
+      <w:start w:val="1"/>
+      <w:numFmt w:val="lowerLetter"/>
+      <w:lvlText w:val="%8."/>
+      <w:lvlJc w:val="left"/>
+      <w:pPr>
+        <w:ind w:left="5760" w:hanging="360"/>
+      </w:pPr>
+    </w:lvl>
+    <w:lvl w:ilvl="8" w:tplc="0416001B" w:tentative="1">
+      <w:start w:val="1"/>
+      <w:numFmt w:val="lowerRoman"/>
+      <w:lvlText w:val="%9."/>
+      <w:lvlJc w:val="right"/>
+      <w:pPr>
+        <w:ind w:left="6480" w:hanging="180"/>
+      </w:pPr>
+    </w:lvl>
+  </w:abstractNum>
+  <w:abstractNum w:abstractNumId="7">
     <w:nsid w:val="15081779"/>
     <w:multiLevelType w:val="multilevel"/>
     <w:tmpl w:val="690688C6"/>
@@ -3855,7 +4275,274 @@
       </w:rPr>
     </w:lvl>
   </w:abstractNum>
-  <w:abstractNum w:abstractNumId="6">
+  <w:abstractNum w:abstractNumId="8">
+    <w:nsid w:val="1688172B"/>
+    <w:multiLevelType w:val="hybridMultilevel"/>
+    <w:tmpl w:val="E2AEE93E"/>
+    <w:lvl w:ilvl="0" w:tplc="85488872">
+      <w:start w:val="1"/>
+      <w:numFmt w:val="decimal"/>
+      <w:lvlText w:val="%1."/>
+      <w:lvlJc w:val="left"/>
+      <w:pPr>
+        <w:ind w:left="1068" w:hanging="360"/>
+      </w:pPr>
+      <w:rPr>
+        <w:rFonts w:hint="default"/>
+      </w:rPr>
+    </w:lvl>
+    <w:lvl w:ilvl="1" w:tplc="04160019" w:tentative="1">
+      <w:start w:val="1"/>
+      <w:numFmt w:val="lowerLetter"/>
+      <w:lvlText w:val="%2."/>
+      <w:lvlJc w:val="left"/>
+      <w:pPr>
+        <w:ind w:left="1788" w:hanging="360"/>
+      </w:pPr>
+    </w:lvl>
+    <w:lvl w:ilvl="2" w:tplc="0416001B" w:tentative="1">
+      <w:start w:val="1"/>
+      <w:numFmt w:val="lowerRoman"/>
+      <w:lvlText w:val="%3."/>
+      <w:lvlJc w:val="right"/>
+      <w:pPr>
+        <w:ind w:left="2508" w:hanging="180"/>
+      </w:pPr>
+    </w:lvl>
+    <w:lvl w:ilvl="3" w:tplc="0416000F" w:tentative="1">
+      <w:start w:val="1"/>
+      <w:numFmt w:val="decimal"/>
+      <w:lvlText w:val="%4."/>
+      <w:lvlJc w:val="left"/>
+      <w:pPr>
+        <w:ind w:left="3228" w:hanging="360"/>
+      </w:pPr>
+    </w:lvl>
+    <w:lvl w:ilvl="4" w:tplc="04160019" w:tentative="1">
+      <w:start w:val="1"/>
+      <w:numFmt w:val="lowerLetter"/>
+      <w:lvlText w:val="%5."/>
+      <w:lvlJc w:val="left"/>
+      <w:pPr>
+        <w:ind w:left="3948" w:hanging="360"/>
+      </w:pPr>
+    </w:lvl>
+    <w:lvl w:ilvl="5" w:tplc="0416001B" w:tentative="1">
+      <w:start w:val="1"/>
+      <w:numFmt w:val="lowerRoman"/>
+      <w:lvlText w:val="%6."/>
+      <w:lvlJc w:val="right"/>
+      <w:pPr>
+        <w:ind w:left="4668" w:hanging="180"/>
+      </w:pPr>
+    </w:lvl>
+    <w:lvl w:ilvl="6" w:tplc="0416000F" w:tentative="1">
+      <w:start w:val="1"/>
+      <w:numFmt w:val="decimal"/>
+      <w:lvlText w:val="%7."/>
+      <w:lvlJc w:val="left"/>
+      <w:pPr>
+        <w:ind w:left="5388" w:hanging="360"/>
+      </w:pPr>
+    </w:lvl>
+    <w:lvl w:ilvl="7" w:tplc="04160019" w:tentative="1">
+      <w:start w:val="1"/>
+      <w:numFmt w:val="lowerLetter"/>
+      <w:lvlText w:val="%8."/>
+      <w:lvlJc w:val="left"/>
+      <w:pPr>
+        <w:ind w:left="6108" w:hanging="360"/>
+      </w:pPr>
+    </w:lvl>
+    <w:lvl w:ilvl="8" w:tplc="0416001B" w:tentative="1">
+      <w:start w:val="1"/>
+      <w:numFmt w:val="lowerRoman"/>
+      <w:lvlText w:val="%9."/>
+      <w:lvlJc w:val="right"/>
+      <w:pPr>
+        <w:ind w:left="6828" w:hanging="180"/>
+      </w:pPr>
+    </w:lvl>
+  </w:abstractNum>
+  <w:abstractNum w:abstractNumId="9">
+    <w:nsid w:val="16A44474"/>
+    <w:multiLevelType w:val="hybridMultilevel"/>
+    <w:tmpl w:val="E2AEE93E"/>
+    <w:lvl w:ilvl="0" w:tplc="85488872">
+      <w:start w:val="1"/>
+      <w:numFmt w:val="decimal"/>
+      <w:lvlText w:val="%1."/>
+      <w:lvlJc w:val="left"/>
+      <w:pPr>
+        <w:ind w:left="1068" w:hanging="360"/>
+      </w:pPr>
+      <w:rPr>
+        <w:rFonts w:hint="default"/>
+      </w:rPr>
+    </w:lvl>
+    <w:lvl w:ilvl="1" w:tplc="04160019" w:tentative="1">
+      <w:start w:val="1"/>
+      <w:numFmt w:val="lowerLetter"/>
+      <w:lvlText w:val="%2."/>
+      <w:lvlJc w:val="left"/>
+      <w:pPr>
+        <w:ind w:left="1788" w:hanging="360"/>
+      </w:pPr>
+    </w:lvl>
+    <w:lvl w:ilvl="2" w:tplc="0416001B" w:tentative="1">
+      <w:start w:val="1"/>
+      <w:numFmt w:val="lowerRoman"/>
+      <w:lvlText w:val="%3."/>
+      <w:lvlJc w:val="right"/>
+      <w:pPr>
+        <w:ind w:left="2508" w:hanging="180"/>
+      </w:pPr>
+    </w:lvl>
+    <w:lvl w:ilvl="3" w:tplc="0416000F" w:tentative="1">
+      <w:start w:val="1"/>
+      <w:numFmt w:val="decimal"/>
+      <w:lvlText w:val="%4."/>
+      <w:lvlJc w:val="left"/>
+      <w:pPr>
+        <w:ind w:left="3228" w:hanging="360"/>
+      </w:pPr>
+    </w:lvl>
+    <w:lvl w:ilvl="4" w:tplc="04160019" w:tentative="1">
+      <w:start w:val="1"/>
+      <w:numFmt w:val="lowerLetter"/>
+      <w:lvlText w:val="%5."/>
+      <w:lvlJc w:val="left"/>
+      <w:pPr>
+        <w:ind w:left="3948" w:hanging="360"/>
+      </w:pPr>
+    </w:lvl>
+    <w:lvl w:ilvl="5" w:tplc="0416001B" w:tentative="1">
+      <w:start w:val="1"/>
+      <w:numFmt w:val="lowerRoman"/>
+      <w:lvlText w:val="%6."/>
+      <w:lvlJc w:val="right"/>
+      <w:pPr>
+        <w:ind w:left="4668" w:hanging="180"/>
+      </w:pPr>
+    </w:lvl>
+    <w:lvl w:ilvl="6" w:tplc="0416000F" w:tentative="1">
+      <w:start w:val="1"/>
+      <w:numFmt w:val="decimal"/>
+      <w:lvlText w:val="%7."/>
+      <w:lvlJc w:val="left"/>
+      <w:pPr>
+        <w:ind w:left="5388" w:hanging="360"/>
+      </w:pPr>
+    </w:lvl>
+    <w:lvl w:ilvl="7" w:tplc="04160019" w:tentative="1">
+      <w:start w:val="1"/>
+      <w:numFmt w:val="lowerLetter"/>
+      <w:lvlText w:val="%8."/>
+      <w:lvlJc w:val="left"/>
+      <w:pPr>
+        <w:ind w:left="6108" w:hanging="360"/>
+      </w:pPr>
+    </w:lvl>
+    <w:lvl w:ilvl="8" w:tplc="0416001B" w:tentative="1">
+      <w:start w:val="1"/>
+      <w:numFmt w:val="lowerRoman"/>
+      <w:lvlText w:val="%9."/>
+      <w:lvlJc w:val="right"/>
+      <w:pPr>
+        <w:ind w:left="6828" w:hanging="180"/>
+      </w:pPr>
+    </w:lvl>
+  </w:abstractNum>
+  <w:abstractNum w:abstractNumId="10">
+    <w:nsid w:val="1CF93BD9"/>
+    <w:multiLevelType w:val="hybridMultilevel"/>
+    <w:tmpl w:val="E2AEE93E"/>
+    <w:lvl w:ilvl="0" w:tplc="85488872">
+      <w:start w:val="1"/>
+      <w:numFmt w:val="decimal"/>
+      <w:lvlText w:val="%1."/>
+      <w:lvlJc w:val="left"/>
+      <w:pPr>
+        <w:ind w:left="1068" w:hanging="360"/>
+      </w:pPr>
+      <w:rPr>
+        <w:rFonts w:hint="default"/>
+      </w:rPr>
+    </w:lvl>
+    <w:lvl w:ilvl="1" w:tplc="04160019" w:tentative="1">
+      <w:start w:val="1"/>
+      <w:numFmt w:val="lowerLetter"/>
+      <w:lvlText w:val="%2."/>
+      <w:lvlJc w:val="left"/>
+      <w:pPr>
+        <w:ind w:left="1788" w:hanging="360"/>
+      </w:pPr>
+    </w:lvl>
+    <w:lvl w:ilvl="2" w:tplc="0416001B" w:tentative="1">
+      <w:start w:val="1"/>
+      <w:numFmt w:val="lowerRoman"/>
+      <w:lvlText w:val="%3."/>
+      <w:lvlJc w:val="right"/>
+      <w:pPr>
+        <w:ind w:left="2508" w:hanging="180"/>
+      </w:pPr>
+    </w:lvl>
+    <w:lvl w:ilvl="3" w:tplc="0416000F" w:tentative="1">
+      <w:start w:val="1"/>
+      <w:numFmt w:val="decimal"/>
+      <w:lvlText w:val="%4."/>
+      <w:lvlJc w:val="left"/>
+      <w:pPr>
+        <w:ind w:left="3228" w:hanging="360"/>
+      </w:pPr>
+    </w:lvl>
+    <w:lvl w:ilvl="4" w:tplc="04160019" w:tentative="1">
+      <w:start w:val="1"/>
+      <w:numFmt w:val="lowerLetter"/>
+      <w:lvlText w:val="%5."/>
+      <w:lvlJc w:val="left"/>
+      <w:pPr>
+        <w:ind w:left="3948" w:hanging="360"/>
+      </w:pPr>
+    </w:lvl>
+    <w:lvl w:ilvl="5" w:tplc="0416001B" w:tentative="1">
+      <w:start w:val="1"/>
+      <w:numFmt w:val="lowerRoman"/>
+      <w:lvlText w:val="%6."/>
+      <w:lvlJc w:val="right"/>
+      <w:pPr>
+        <w:ind w:left="4668" w:hanging="180"/>
+      </w:pPr>
+    </w:lvl>
+    <w:lvl w:ilvl="6" w:tplc="0416000F" w:tentative="1">
+      <w:start w:val="1"/>
+      <w:numFmt w:val="decimal"/>
+      <w:lvlText w:val="%7."/>
+      <w:lvlJc w:val="left"/>
+      <w:pPr>
+        <w:ind w:left="5388" w:hanging="360"/>
+      </w:pPr>
+    </w:lvl>
+    <w:lvl w:ilvl="7" w:tplc="04160019" w:tentative="1">
+      <w:start w:val="1"/>
+      <w:numFmt w:val="lowerLetter"/>
+      <w:lvlText w:val="%8."/>
+      <w:lvlJc w:val="left"/>
+      <w:pPr>
+        <w:ind w:left="6108" w:hanging="360"/>
+      </w:pPr>
+    </w:lvl>
+    <w:lvl w:ilvl="8" w:tplc="0416001B" w:tentative="1">
+      <w:start w:val="1"/>
+      <w:numFmt w:val="lowerRoman"/>
+      <w:lvlText w:val="%9."/>
+      <w:lvlJc w:val="right"/>
+      <w:pPr>
+        <w:ind w:left="6828" w:hanging="180"/>
+      </w:pPr>
+    </w:lvl>
+  </w:abstractNum>
+  <w:abstractNum w:abstractNumId="11">
     <w:nsid w:val="22070EF0"/>
     <w:multiLevelType w:val="hybridMultilevel"/>
     <w:tmpl w:val="57E42760"/>
@@ -3968,7 +4655,7 @@
       </w:pPr>
     </w:lvl>
   </w:abstractNum>
-  <w:abstractNum w:abstractNumId="7">
+  <w:abstractNum w:abstractNumId="12">
     <w:nsid w:val="30403BD8"/>
     <w:multiLevelType w:val="hybridMultilevel"/>
     <w:tmpl w:val="2FE242CE"/>
@@ -4081,7 +4768,7 @@
       </w:pPr>
     </w:lvl>
   </w:abstractNum>
-  <w:abstractNum w:abstractNumId="8">
+  <w:abstractNum w:abstractNumId="13">
     <w:nsid w:val="30416D8A"/>
     <w:multiLevelType w:val="hybridMultilevel"/>
     <w:tmpl w:val="17BCCE04"/>
@@ -4194,7 +4881,7 @@
       </w:pPr>
     </w:lvl>
   </w:abstractNum>
-  <w:abstractNum w:abstractNumId="9">
+  <w:abstractNum w:abstractNumId="14">
     <w:nsid w:val="30FE4DD4"/>
     <w:multiLevelType w:val="multilevel"/>
     <w:tmpl w:val="87B25294"/>
@@ -4335,7 +5022,7 @@
       </w:rPr>
     </w:lvl>
   </w:abstractNum>
-  <w:abstractNum w:abstractNumId="10">
+  <w:abstractNum w:abstractNumId="15">
     <w:nsid w:val="325D5A96"/>
     <w:multiLevelType w:val="hybridMultilevel"/>
     <w:tmpl w:val="C16CD8A4"/>
@@ -4451,7 +5138,7 @@
       </w:pPr>
     </w:lvl>
   </w:abstractNum>
-  <w:abstractNum w:abstractNumId="11">
+  <w:abstractNum w:abstractNumId="16">
     <w:nsid w:val="34224413"/>
     <w:multiLevelType w:val="hybridMultilevel"/>
     <w:tmpl w:val="0A78113E"/>
@@ -4564,7 +5251,96 @@
       </w:pPr>
     </w:lvl>
   </w:abstractNum>
-  <w:abstractNum w:abstractNumId="12">
+  <w:abstractNum w:abstractNumId="17">
+    <w:nsid w:val="3D790B22"/>
+    <w:multiLevelType w:val="hybridMultilevel"/>
+    <w:tmpl w:val="4162B4B2"/>
+    <w:lvl w:ilvl="0" w:tplc="0416000F">
+      <w:start w:val="1"/>
+      <w:numFmt w:val="decimal"/>
+      <w:lvlText w:val="%1."/>
+      <w:lvlJc w:val="left"/>
+      <w:pPr>
+        <w:ind w:left="720" w:hanging="360"/>
+      </w:pPr>
+      <w:rPr>
+        <w:rFonts w:hint="default"/>
+      </w:rPr>
+    </w:lvl>
+    <w:lvl w:ilvl="1" w:tplc="04160019" w:tentative="1">
+      <w:start w:val="1"/>
+      <w:numFmt w:val="lowerLetter"/>
+      <w:lvlText w:val="%2."/>
+      <w:lvlJc w:val="left"/>
+      <w:pPr>
+        <w:ind w:left="1440" w:hanging="360"/>
+      </w:pPr>
+    </w:lvl>
+    <w:lvl w:ilvl="2" w:tplc="0416001B" w:tentative="1">
+      <w:start w:val="1"/>
+      <w:numFmt w:val="lowerRoman"/>
+      <w:lvlText w:val="%3."/>
+      <w:lvlJc w:val="right"/>
+      <w:pPr>
+        <w:ind w:left="2160" w:hanging="180"/>
+      </w:pPr>
+    </w:lvl>
+    <w:lvl w:ilvl="3" w:tplc="0416000F" w:tentative="1">
+      <w:start w:val="1"/>
+      <w:numFmt w:val="decimal"/>
+      <w:lvlText w:val="%4."/>
+      <w:lvlJc w:val="left"/>
+      <w:pPr>
+        <w:ind w:left="2880" w:hanging="360"/>
+      </w:pPr>
+    </w:lvl>
+    <w:lvl w:ilvl="4" w:tplc="04160019" w:tentative="1">
+      <w:start w:val="1"/>
+      <w:numFmt w:val="lowerLetter"/>
+      <w:lvlText w:val="%5."/>
+      <w:lvlJc w:val="left"/>
+      <w:pPr>
+        <w:ind w:left="3600" w:hanging="360"/>
+      </w:pPr>
+    </w:lvl>
+    <w:lvl w:ilvl="5" w:tplc="0416001B" w:tentative="1">
+      <w:start w:val="1"/>
+      <w:numFmt w:val="lowerRoman"/>
+      <w:lvlText w:val="%6."/>
+      <w:lvlJc w:val="right"/>
+      <w:pPr>
+        <w:ind w:left="4320" w:hanging="180"/>
+      </w:pPr>
+    </w:lvl>
+    <w:lvl w:ilvl="6" w:tplc="0416000F" w:tentative="1">
+      <w:start w:val="1"/>
+      <w:numFmt w:val="decimal"/>
+      <w:lvlText w:val="%7."/>
+      <w:lvlJc w:val="left"/>
+      <w:pPr>
+        <w:ind w:left="5040" w:hanging="360"/>
+      </w:pPr>
+    </w:lvl>
+    <w:lvl w:ilvl="7" w:tplc="04160019" w:tentative="1">
+      <w:start w:val="1"/>
+      <w:numFmt w:val="lowerLetter"/>
+      <w:lvlText w:val="%8."/>
+      <w:lvlJc w:val="left"/>
+      <w:pPr>
+        <w:ind w:left="5760" w:hanging="360"/>
+      </w:pPr>
+    </w:lvl>
+    <w:lvl w:ilvl="8" w:tplc="0416001B" w:tentative="1">
+      <w:start w:val="1"/>
+      <w:numFmt w:val="lowerRoman"/>
+      <w:lvlText w:val="%9."/>
+      <w:lvlJc w:val="right"/>
+      <w:pPr>
+        <w:ind w:left="6480" w:hanging="180"/>
+      </w:pPr>
+    </w:lvl>
+  </w:abstractNum>
+  <w:abstractNum w:abstractNumId="18">
     <w:nsid w:val="537D2395"/>
     <w:multiLevelType w:val="hybridMultilevel"/>
     <w:tmpl w:val="67CA46F4"/>
@@ -4650,7 +5426,7 @@
       </w:pPr>
     </w:lvl>
   </w:abstractNum>
-  <w:abstractNum w:abstractNumId="13">
+  <w:abstractNum w:abstractNumId="19">
     <w:nsid w:val="593A6171"/>
     <w:multiLevelType w:val="hybridMultilevel"/>
     <w:tmpl w:val="0706E332"/>
@@ -4763,7 +5539,7 @@
       </w:rPr>
     </w:lvl>
   </w:abstractNum>
-  <w:abstractNum w:abstractNumId="14">
+  <w:abstractNum w:abstractNumId="20">
     <w:nsid w:val="5B10346E"/>
     <w:multiLevelType w:val="hybridMultilevel"/>
     <w:tmpl w:val="3918AEEC"/>
@@ -4879,7 +5655,7 @@
       </w:pPr>
     </w:lvl>
   </w:abstractNum>
-  <w:abstractNum w:abstractNumId="15">
+  <w:abstractNum w:abstractNumId="21">
     <w:nsid w:val="5DA07A3E"/>
     <w:multiLevelType w:val="hybridMultilevel"/>
     <w:tmpl w:val="E8E2B06E"/>
@@ -4965,7 +5741,7 @@
       </w:pPr>
     </w:lvl>
   </w:abstractNum>
-  <w:abstractNum w:abstractNumId="16">
+  <w:abstractNum w:abstractNumId="22">
     <w:nsid w:val="5ED72295"/>
     <w:multiLevelType w:val="hybridMultilevel"/>
     <w:tmpl w:val="5C28D4EA"/>
@@ -5078,7 +5854,7 @@
       </w:pPr>
     </w:lvl>
   </w:abstractNum>
-  <w:abstractNum w:abstractNumId="17">
+  <w:abstractNum w:abstractNumId="23">
     <w:nsid w:val="61442CD6"/>
     <w:multiLevelType w:val="hybridMultilevel"/>
     <w:tmpl w:val="988CBF16"/>
@@ -5191,7 +5967,185 @@
       </w:pPr>
     </w:lvl>
   </w:abstractNum>
-  <w:abstractNum w:abstractNumId="18">
+  <w:abstractNum w:abstractNumId="24">
+    <w:nsid w:val="61FD05A3"/>
+    <w:multiLevelType w:val="hybridMultilevel"/>
+    <w:tmpl w:val="E2AEE93E"/>
+    <w:lvl w:ilvl="0" w:tplc="85488872">
+      <w:start w:val="1"/>
+      <w:numFmt w:val="decimal"/>
+      <w:lvlText w:val="%1."/>
+      <w:lvlJc w:val="left"/>
+      <w:pPr>
+        <w:ind w:left="1069" w:hanging="360"/>
+      </w:pPr>
+      <w:rPr>
+        <w:rFonts w:hint="default"/>
+      </w:rPr>
+    </w:lvl>
+    <w:lvl w:ilvl="1" w:tplc="04160019" w:tentative="1">
+      <w:start w:val="1"/>
+      <w:numFmt w:val="lowerLetter"/>
+      <w:lvlText w:val="%2."/>
+      <w:lvlJc w:val="left"/>
+      <w:pPr>
+        <w:ind w:left="1788" w:hanging="360"/>
+      </w:pPr>
+    </w:lvl>
+    <w:lvl w:ilvl="2" w:tplc="0416001B" w:tentative="1">
+      <w:start w:val="1"/>
+      <w:numFmt w:val="lowerRoman"/>
+      <w:lvlText w:val="%3."/>
+      <w:lvlJc w:val="right"/>
+      <w:pPr>
+        <w:ind w:left="2508" w:hanging="180"/>
+      </w:pPr>
+    </w:lvl>
+    <w:lvl w:ilvl="3" w:tplc="0416000F" w:tentative="1">
+      <w:start w:val="1"/>
+      <w:numFmt w:val="decimal"/>
+      <w:lvlText w:val="%4."/>
+      <w:lvlJc w:val="left"/>
+      <w:pPr>
+        <w:ind w:left="3228" w:hanging="360"/>
+      </w:pPr>
+    </w:lvl>
+    <w:lvl w:ilvl="4" w:tplc="04160019" w:tentative="1">
+      <w:start w:val="1"/>
+      <w:numFmt w:val="lowerLetter"/>
+      <w:lvlText w:val="%5."/>
+      <w:lvlJc w:val="left"/>
+      <w:pPr>
+        <w:ind w:left="3948" w:hanging="360"/>
+      </w:pPr>
+    </w:lvl>
+    <w:lvl w:ilvl="5" w:tplc="0416001B" w:tentative="1">
+      <w:start w:val="1"/>
+      <w:numFmt w:val="lowerRoman"/>
+      <w:lvlText w:val="%6."/>
+      <w:lvlJc w:val="right"/>
+      <w:pPr>
+        <w:ind w:left="4668" w:hanging="180"/>
+      </w:pPr>
+    </w:lvl>
+    <w:lvl w:ilvl="6" w:tplc="0416000F" w:tentative="1">
+      <w:start w:val="1"/>
+      <w:numFmt w:val="decimal"/>
+      <w:lvlText w:val="%7."/>
+      <w:lvlJc w:val="left"/>
+      <w:pPr>
+        <w:ind w:left="5388" w:hanging="360"/>
+      </w:pPr>
+    </w:lvl>
+    <w:lvl w:ilvl="7" w:tplc="04160019" w:tentative="1">
+      <w:start w:val="1"/>
+      <w:numFmt w:val="lowerLetter"/>
+      <w:lvlText w:val="%8."/>
+      <w:lvlJc w:val="left"/>
+      <w:pPr>
+        <w:ind w:left="6108" w:hanging="360"/>
+      </w:pPr>
+    </w:lvl>
+    <w:lvl w:ilvl="8" w:tplc="0416001B" w:tentative="1">
+      <w:start w:val="1"/>
+      <w:numFmt w:val="lowerRoman"/>
+      <w:lvlText w:val="%9."/>
+      <w:lvlJc w:val="right"/>
+      <w:pPr>
+        <w:ind w:left="6828" w:hanging="180"/>
+      </w:pPr>
+    </w:lvl>
+  </w:abstractNum>
+  <w:abstractNum w:abstractNumId="25">
+    <w:nsid w:val="65E07CD2"/>
+    <w:multiLevelType w:val="hybridMultilevel"/>
+    <w:tmpl w:val="E2AEE93E"/>
+    <w:lvl w:ilvl="0" w:tplc="85488872">
+      <w:start w:val="1"/>
+      <w:numFmt w:val="decimal"/>
+      <w:lvlText w:val="%1."/>
+      <w:lvlJc w:val="left"/>
+      <w:pPr>
+        <w:ind w:left="1068" w:hanging="360"/>
+      </w:pPr>
+      <w:rPr>
+        <w:rFonts w:hint="default"/>
+      </w:rPr>
+    </w:lvl>
+    <w:lvl w:ilvl="1" w:tplc="04160019" w:tentative="1">
+      <w:start w:val="1"/>
+      <w:numFmt w:val="lowerLetter"/>
+      <w:lvlText w:val="%2."/>
+      <w:lvlJc w:val="left"/>
+      <w:pPr>
+        <w:ind w:left="1788" w:hanging="360"/>
+      </w:pPr>
+    </w:lvl>
+    <w:lvl w:ilvl="2" w:tplc="0416001B" w:tentative="1">
+      <w:start w:val="1"/>
+      <w:numFmt w:val="lowerRoman"/>
+      <w:lvlText w:val="%3."/>
+      <w:lvlJc w:val="right"/>
+      <w:pPr>
+        <w:ind w:left="2508" w:hanging="180"/>
+      </w:pPr>
+    </w:lvl>
+    <w:lvl w:ilvl="3" w:tplc="0416000F" w:tentative="1">
+      <w:start w:val="1"/>
+      <w:numFmt w:val="decimal"/>
+      <w:lvlText w:val="%4."/>
+      <w:lvlJc w:val="left"/>
+      <w:pPr>
+        <w:ind w:left="3228" w:hanging="360"/>
+      </w:pPr>
+    </w:lvl>
+    <w:lvl w:ilvl="4" w:tplc="04160019" w:tentative="1">
+      <w:start w:val="1"/>
+      <w:numFmt w:val="lowerLetter"/>
+      <w:lvlText w:val="%5."/>
+      <w:lvlJc w:val="left"/>
+      <w:pPr>
+        <w:ind w:left="3948" w:hanging="360"/>
+      </w:pPr>
+    </w:lvl>
+    <w:lvl w:ilvl="5" w:tplc="0416001B" w:tentative="1">
+      <w:start w:val="1"/>
+      <w:numFmt w:val="lowerRoman"/>
+      <w:lvlText w:val="%6."/>
+      <w:lvlJc w:val="right"/>
+      <w:pPr>
+        <w:ind w:left="4668" w:hanging="180"/>
+      </w:pPr>
+    </w:lvl>
+    <w:lvl w:ilvl="6" w:tplc="0416000F" w:tentative="1">
+      <w:start w:val="1"/>
+      <w:numFmt w:val="decimal"/>
+      <w:lvlText w:val="%7."/>
+      <w:lvlJc w:val="left"/>
+      <w:pPr>
+        <w:ind w:left="5388" w:hanging="360"/>
+      </w:pPr>
+    </w:lvl>
+    <w:lvl w:ilvl="7" w:tplc="04160019" w:tentative="1">
+      <w:start w:val="1"/>
+      <w:numFmt w:val="lowerLetter"/>
+      <w:lvlText w:val="%8."/>
+      <w:lvlJc w:val="left"/>
+      <w:pPr>
+        <w:ind w:left="6108" w:hanging="360"/>
+      </w:pPr>
+    </w:lvl>
+    <w:lvl w:ilvl="8" w:tplc="0416001B" w:tentative="1">
+      <w:start w:val="1"/>
+      <w:numFmt w:val="lowerRoman"/>
+      <w:lvlText w:val="%9."/>
+      <w:lvlJc w:val="right"/>
+      <w:pPr>
+        <w:ind w:left="6828" w:hanging="180"/>
+      </w:pPr>
+    </w:lvl>
+  </w:abstractNum>
+  <w:abstractNum w:abstractNumId="26">
     <w:nsid w:val="679B7D64"/>
     <w:multiLevelType w:val="hybridMultilevel"/>
     <w:tmpl w:val="C1E89636"/>
@@ -5304,7 +6258,123 @@
       </w:pPr>
     </w:lvl>
   </w:abstractNum>
-  <w:abstractNum w:abstractNumId="19">
+  <w:abstractNum w:abstractNumId="27">
+    <w:nsid w:val="69552F4A"/>
+    <w:multiLevelType w:val="hybridMultilevel"/>
+    <w:tmpl w:val="3918AEEC"/>
+    <w:lvl w:ilvl="0" w:tplc="A664E4B0">
+      <w:start w:val="1"/>
+      <w:numFmt w:val="decimal"/>
+      <w:lvlText w:val="%1."/>
+      <w:lvlJc w:val="left"/>
+      <w:pPr>
+        <w:tabs>
+          <w:tab w:val="num" w:pos="1068"/>
+        </w:tabs>
+        <w:ind w:left="1068" w:hanging="360"/>
+      </w:pPr>
+      <w:rPr>
+        <w:rFonts w:hint="default"/>
+      </w:rPr>
+    </w:lvl>
+    <w:lvl w:ilvl="1" w:tplc="04160019" w:tentative="1">
+      <w:start w:val="1"/>
+      <w:numFmt w:val="lowerLetter"/>
+      <w:lvlText w:val="%2."/>
+      <w:lvlJc w:val="left"/>
+      <w:pPr>
+        <w:tabs>
+          <w:tab w:val="num" w:pos="2148"/>
+        </w:tabs>
+        <w:ind w:left="2148" w:hanging="360"/>
+      </w:pPr>
+    </w:lvl>
+    <w:lvl w:ilvl="2" w:tplc="0416001B" w:tentative="1">
+      <w:start w:val="1"/>
+      <w:numFmt w:val="lowerRoman"/>
+      <w:lvlText w:val="%3."/>
+      <w:lvlJc w:val="right"/>
+      <w:pPr>
+        <w:tabs>
+          <w:tab w:val="num" w:pos="2868"/>
+        </w:tabs>
+        <w:ind w:left="2868" w:hanging="180"/>
+      </w:pPr>
+    </w:lvl>
+    <w:lvl w:ilvl="3" w:tplc="0416000F" w:tentative="1">
+      <w:start w:val="1"/>
+      <w:numFmt w:val="decimal"/>
+      <w:lvlText w:val="%4."/>
+      <w:lvlJc w:val="left"/>
+      <w:pPr>
+        <w:tabs>
+          <w:tab w:val="num" w:pos="3588"/>
+        </w:tabs>
+        <w:ind w:left="3588" w:hanging="360"/>
+      </w:pPr>
+    </w:lvl>
+    <w:lvl w:ilvl="4" w:tplc="04160019" w:tentative="1">
+      <w:start w:val="1"/>
+      <w:numFmt w:val="lowerLetter"/>
+      <w:lvlText w:val="%5."/>
+      <w:lvlJc w:val="left"/>
+      <w:pPr>
+        <w:tabs>
+          <w:tab w:val="num" w:pos="4308"/>
+        </w:tabs>
+        <w:ind w:left="4308" w:hanging="360"/>
+      </w:pPr>
+    </w:lvl>
+    <w:lvl w:ilvl="5" w:tplc="0416001B" w:tentative="1">
+      <w:start w:val="1"/>
+      <w:numFmt w:val="lowerRoman"/>
+      <w:lvlText w:val="%6."/>
+      <w:lvlJc w:val="right"/>
+      <w:pPr>
+        <w:tabs>
+          <w:tab w:val="num" w:pos="5028"/>
+        </w:tabs>
+        <w:ind w:left="5028" w:hanging="180"/>
+      </w:pPr>
+    </w:lvl>
+    <w:lvl w:ilvl="6" w:tplc="0416000F" w:tentative="1">
+      <w:start w:val="1"/>
+      <w:numFmt w:val="decimal"/>
+      <w:lvlText w:val="%7."/>
+      <w:lvlJc w:val="left"/>
+      <w:pPr>
+        <w:tabs>
+          <w:tab w:val="num" w:pos="5748"/>
+        </w:tabs>
+        <w:ind w:left="5748" w:hanging="360"/>
+      </w:pPr>
+    </w:lvl>
+    <w:lvl w:ilvl="7" w:tplc="04160019" w:tentative="1">
+      <w:start w:val="1"/>
+      <w:numFmt w:val="lowerLetter"/>
+      <w:lvlText w:val="%8."/>
+      <w:lvlJc w:val="left"/>
+      <w:pPr>
+        <w:tabs>
+          <w:tab w:val="num" w:pos="6468"/>
+        </w:tabs>
+        <w:ind w:left="6468" w:hanging="360"/>
+      </w:pPr>
+    </w:lvl>
+    <w:lvl w:ilvl="8" w:tplc="0416001B" w:tentative="1">
+      <w:start w:val="1"/>
+      <w:numFmt w:val="lowerRoman"/>
+      <w:lvlText w:val="%9."/>
+      <w:lvlJc w:val="right"/>
+      <w:pPr>
+        <w:tabs>
+          <w:tab w:val="num" w:pos="7188"/>
+        </w:tabs>
+        <w:ind w:left="7188" w:hanging="180"/>
+      </w:pPr>
+    </w:lvl>
+  </w:abstractNum>
+  <w:abstractNum w:abstractNumId="28">
     <w:nsid w:val="75BD2C86"/>
     <w:multiLevelType w:val="hybridMultilevel"/>
     <w:tmpl w:val="DBE6A54C"/>
@@ -5417,65 +6487,398 @@
       </w:pPr>
     </w:lvl>
   </w:abstractNum>
+  <w:abstractNum w:abstractNumId="29">
+    <w:nsid w:val="787A21DD"/>
+    <w:multiLevelType w:val="hybridMultilevel"/>
+    <w:tmpl w:val="8BDE4E12"/>
+    <w:lvl w:ilvl="0" w:tplc="CAE8CC20">
+      <w:start w:val="1"/>
+      <w:numFmt w:val="decimal"/>
+      <w:lvlText w:val="%1."/>
+      <w:lvlJc w:val="left"/>
+      <w:pPr>
+        <w:ind w:left="1428" w:hanging="360"/>
+      </w:pPr>
+      <w:rPr>
+        <w:rFonts w:hint="default"/>
+      </w:rPr>
+    </w:lvl>
+    <w:lvl w:ilvl="1" w:tplc="04160019" w:tentative="1">
+      <w:start w:val="1"/>
+      <w:numFmt w:val="lowerLetter"/>
+      <w:lvlText w:val="%2."/>
+      <w:lvlJc w:val="left"/>
+      <w:pPr>
+        <w:ind w:left="2148" w:hanging="360"/>
+      </w:pPr>
+    </w:lvl>
+    <w:lvl w:ilvl="2" w:tplc="0416001B" w:tentative="1">
+      <w:start w:val="1"/>
+      <w:numFmt w:val="lowerRoman"/>
+      <w:lvlText w:val="%3."/>
+      <w:lvlJc w:val="right"/>
+      <w:pPr>
+        <w:ind w:left="2868" w:hanging="180"/>
+      </w:pPr>
+    </w:lvl>
+    <w:lvl w:ilvl="3" w:tplc="0416000F" w:tentative="1">
+      <w:start w:val="1"/>
+      <w:numFmt w:val="decimal"/>
+      <w:lvlText w:val="%4."/>
+      <w:lvlJc w:val="left"/>
+      <w:pPr>
+        <w:ind w:left="3588" w:hanging="360"/>
+      </w:pPr>
+    </w:lvl>
+    <w:lvl w:ilvl="4" w:tplc="04160019" w:tentative="1">
+      <w:start w:val="1"/>
+      <w:numFmt w:val="lowerLetter"/>
+      <w:lvlText w:val="%5."/>
+      <w:lvlJc w:val="left"/>
+      <w:pPr>
+        <w:ind w:left="4308" w:hanging="360"/>
+      </w:pPr>
+    </w:lvl>
+    <w:lvl w:ilvl="5" w:tplc="0416001B" w:tentative="1">
+      <w:start w:val="1"/>
+      <w:numFmt w:val="lowerRoman"/>
+      <w:lvlText w:val="%6."/>
+      <w:lvlJc w:val="right"/>
+      <w:pPr>
+        <w:ind w:left="5028" w:hanging="180"/>
+      </w:pPr>
+    </w:lvl>
+    <w:lvl w:ilvl="6" w:tplc="0416000F" w:tentative="1">
+      <w:start w:val="1"/>
+      <w:numFmt w:val="decimal"/>
+      <w:lvlText w:val="%7."/>
+      <w:lvlJc w:val="left"/>
+      <w:pPr>
+        <w:ind w:left="5748" w:hanging="360"/>
+      </w:pPr>
+    </w:lvl>
+    <w:lvl w:ilvl="7" w:tplc="04160019" w:tentative="1">
+      <w:start w:val="1"/>
+      <w:numFmt w:val="lowerLetter"/>
+      <w:lvlText w:val="%8."/>
+      <w:lvlJc w:val="left"/>
+      <w:pPr>
+        <w:ind w:left="6468" w:hanging="360"/>
+      </w:pPr>
+    </w:lvl>
+    <w:lvl w:ilvl="8" w:tplc="0416001B" w:tentative="1">
+      <w:start w:val="1"/>
+      <w:numFmt w:val="lowerRoman"/>
+      <w:lvlText w:val="%9."/>
+      <w:lvlJc w:val="right"/>
+      <w:pPr>
+        <w:ind w:left="7188" w:hanging="180"/>
+      </w:pPr>
+    </w:lvl>
+  </w:abstractNum>
+  <w:abstractNum w:abstractNumId="30">
+    <w:nsid w:val="78B467EF"/>
+    <w:multiLevelType w:val="hybridMultilevel"/>
+    <w:tmpl w:val="9468F0A2"/>
+    <w:lvl w:ilvl="0" w:tplc="BFB03E04">
+      <w:start w:val="2"/>
+      <w:numFmt w:val="decimal"/>
+      <w:lvlText w:val="%1"/>
+      <w:lvlJc w:val="left"/>
+      <w:pPr>
+        <w:ind w:left="720" w:hanging="360"/>
+      </w:pPr>
+      <w:rPr>
+        <w:rFonts w:hint="default"/>
+      </w:rPr>
+    </w:lvl>
+    <w:lvl w:ilvl="1" w:tplc="04160019" w:tentative="1">
+      <w:start w:val="1"/>
+      <w:numFmt w:val="lowerLetter"/>
+      <w:lvlText w:val="%2."/>
+      <w:lvlJc w:val="left"/>
+      <w:pPr>
+        <w:ind w:left="1440" w:hanging="360"/>
+      </w:pPr>
+    </w:lvl>
+    <w:lvl w:ilvl="2" w:tplc="0416001B" w:tentative="1">
+      <w:start w:val="1"/>
+      <w:numFmt w:val="lowerRoman"/>
+      <w:lvlText w:val="%3."/>
+      <w:lvlJc w:val="right"/>
+      <w:pPr>
+        <w:ind w:left="2160" w:hanging="180"/>
+      </w:pPr>
+    </w:lvl>
+    <w:lvl w:ilvl="3" w:tplc="0416000F" w:tentative="1">
+      <w:start w:val="1"/>
+      <w:numFmt w:val="decimal"/>
+      <w:lvlText w:val="%4."/>
+      <w:lvlJc w:val="left"/>
+      <w:pPr>
+        <w:ind w:left="2880" w:hanging="360"/>
+      </w:pPr>
+    </w:lvl>
+    <w:lvl w:ilvl="4" w:tplc="04160019" w:tentative="1">
+      <w:start w:val="1"/>
+      <w:numFmt w:val="lowerLetter"/>
+      <w:lvlText w:val="%5."/>
+      <w:lvlJc w:val="left"/>
+      <w:pPr>
+        <w:ind w:left="3600" w:hanging="360"/>
+      </w:pPr>
+    </w:lvl>
+    <w:lvl w:ilvl="5" w:tplc="0416001B" w:tentative="1">
+      <w:start w:val="1"/>
+      <w:numFmt w:val="lowerRoman"/>
+      <w:lvlText w:val="%6."/>
+      <w:lvlJc w:val="right"/>
+      <w:pPr>
+        <w:ind w:left="4320" w:hanging="180"/>
+      </w:pPr>
+    </w:lvl>
+    <w:lvl w:ilvl="6" w:tplc="0416000F" w:tentative="1">
+      <w:start w:val="1"/>
+      <w:numFmt w:val="decimal"/>
+      <w:lvlText w:val="%7."/>
+      <w:lvlJc w:val="left"/>
+      <w:pPr>
+        <w:ind w:left="5040" w:hanging="360"/>
+      </w:pPr>
+    </w:lvl>
+    <w:lvl w:ilvl="7" w:tplc="04160019" w:tentative="1">
+      <w:start w:val="1"/>
+      <w:numFmt w:val="lowerLetter"/>
+      <w:lvlText w:val="%8."/>
+      <w:lvlJc w:val="left"/>
+      <w:pPr>
+        <w:ind w:left="5760" w:hanging="360"/>
+      </w:pPr>
+    </w:lvl>
+    <w:lvl w:ilvl="8" w:tplc="0416001B" w:tentative="1">
+      <w:start w:val="1"/>
+      <w:numFmt w:val="lowerRoman"/>
+      <w:lvlText w:val="%9."/>
+      <w:lvlJc w:val="right"/>
+      <w:pPr>
+        <w:ind w:left="6480" w:hanging="180"/>
+      </w:pPr>
+    </w:lvl>
+  </w:abstractNum>
+  <w:abstractNum w:abstractNumId="31">
+    <w:nsid w:val="7A4217CA"/>
+    <w:multiLevelType w:val="hybridMultilevel"/>
+    <w:tmpl w:val="E2AEE93E"/>
+    <w:lvl w:ilvl="0" w:tplc="85488872">
+      <w:start w:val="1"/>
+      <w:numFmt w:val="decimal"/>
+      <w:lvlText w:val="%1."/>
+      <w:lvlJc w:val="left"/>
+      <w:pPr>
+        <w:ind w:left="1068" w:hanging="360"/>
+      </w:pPr>
+      <w:rPr>
+        <w:rFonts w:hint="default"/>
+      </w:rPr>
+    </w:lvl>
+    <w:lvl w:ilvl="1" w:tplc="04160019" w:tentative="1">
+      <w:start w:val="1"/>
+      <w:numFmt w:val="lowerLetter"/>
+      <w:lvlText w:val="%2."/>
+      <w:lvlJc w:val="left"/>
+      <w:pPr>
+        <w:ind w:left="1788" w:hanging="360"/>
+      </w:pPr>
+    </w:lvl>
+    <w:lvl w:ilvl="2" w:tplc="0416001B" w:tentative="1">
+      <w:start w:val="1"/>
+      <w:numFmt w:val="lowerRoman"/>
+      <w:lvlText w:val="%3."/>
+      <w:lvlJc w:val="right"/>
+      <w:pPr>
+        <w:ind w:left="2508" w:hanging="180"/>
+      </w:pPr>
+    </w:lvl>
+    <w:lvl w:ilvl="3" w:tplc="0416000F" w:tentative="1">
+      <w:start w:val="1"/>
+      <w:numFmt w:val="decimal"/>
+      <w:lvlText w:val="%4."/>
+      <w:lvlJc w:val="left"/>
+      <w:pPr>
+        <w:ind w:left="3228" w:hanging="360"/>
+      </w:pPr>
+    </w:lvl>
+    <w:lvl w:ilvl="4" w:tplc="04160019" w:tentative="1">
+      <w:start w:val="1"/>
+      <w:numFmt w:val="lowerLetter"/>
+      <w:lvlText w:val="%5."/>
+      <w:lvlJc w:val="left"/>
+      <w:pPr>
+        <w:ind w:left="3948" w:hanging="360"/>
+      </w:pPr>
+    </w:lvl>
+    <w:lvl w:ilvl="5" w:tplc="0416001B" w:tentative="1">
+      <w:start w:val="1"/>
+      <w:numFmt w:val="lowerRoman"/>
+      <w:lvlText w:val="%6."/>
+      <w:lvlJc w:val="right"/>
+      <w:pPr>
+        <w:ind w:left="4668" w:hanging="180"/>
+      </w:pPr>
+    </w:lvl>
+    <w:lvl w:ilvl="6" w:tplc="0416000F" w:tentative="1">
+      <w:start w:val="1"/>
+      <w:numFmt w:val="decimal"/>
+      <w:lvlText w:val="%7."/>
+      <w:lvlJc w:val="left"/>
+      <w:pPr>
+        <w:ind w:left="5388" w:hanging="360"/>
+      </w:pPr>
+    </w:lvl>
+    <w:lvl w:ilvl="7" w:tplc="04160019" w:tentative="1">
+      <w:start w:val="1"/>
+      <w:numFmt w:val="lowerLetter"/>
+      <w:lvlText w:val="%8."/>
+      <w:lvlJc w:val="left"/>
+      <w:pPr>
+        <w:ind w:left="6108" w:hanging="360"/>
+      </w:pPr>
+    </w:lvl>
+    <w:lvl w:ilvl="8" w:tplc="0416001B" w:tentative="1">
+      <w:start w:val="1"/>
+      <w:numFmt w:val="lowerRoman"/>
+      <w:lvlText w:val="%9."/>
+      <w:lvlJc w:val="right"/>
+      <w:pPr>
+        <w:ind w:left="6828" w:hanging="180"/>
+      </w:pPr>
+    </w:lvl>
+  </w:abstractNum>
   <w:num w:numId="1">
-    <w:abstractNumId w:val="9"/>
+    <w:abstractNumId w:val="14"/>
   </w:num>
   <w:num w:numId="2">
-    <w:abstractNumId w:val="2"/>
+    <w:abstractNumId w:val="3"/>
   </w:num>
   <w:num w:numId="3">
-    <w:abstractNumId w:val="3"/>
+    <w:abstractNumId w:val="4"/>
   </w:num>
   <w:num w:numId="4">
+    <w:abstractNumId w:val="22"/>
+  </w:num>
+  <w:num w:numId="5">
+    <w:abstractNumId w:val="23"/>
+  </w:num>
+  <w:num w:numId="6">
     <w:abstractNumId w:val="16"/>
   </w:num>
-  <w:num w:numId="5">
-    <w:abstractNumId w:val="17"/>
-  </w:num>
-  <w:num w:numId="6">
-    <w:abstractNumId w:val="11"/>
-  </w:num>
   <w:num w:numId="7">
-    <w:abstractNumId w:val="18"/>
+    <w:abstractNumId w:val="26"/>
   </w:num>
   <w:num w:numId="8">
-    <w:abstractNumId w:val="6"/>
+    <w:abstractNumId w:val="11"/>
   </w:num>
   <w:num w:numId="9">
     <w:abstractNumId w:val="0"/>
   </w:num>
   <w:num w:numId="10">
-    <w:abstractNumId w:val="7"/>
+    <w:abstractNumId w:val="12"/>
   </w:num>
   <w:num w:numId="11">
-    <w:abstractNumId w:val="8"/>
+    <w:abstractNumId w:val="13"/>
   </w:num>
   <w:num w:numId="12">
-    <w:abstractNumId w:val="19"/>
+    <w:abstractNumId w:val="28"/>
   </w:num>
   <w:num w:numId="13">
-    <w:abstractNumId w:val="4"/>
+    <w:abstractNumId w:val="5"/>
   </w:num>
   <w:num w:numId="14">
-    <w:abstractNumId w:val="13"/>
+    <w:abstractNumId w:val="19"/>
   </w:num>
   <w:num w:numId="15">
     <w:abstractNumId w:val="1"/>
   </w:num>
   <w:num w:numId="16">
-    <w:abstractNumId w:val="14"/>
+    <w:abstractNumId w:val="20"/>
   </w:num>
   <w:num w:numId="17">
-    <w:abstractNumId w:val="5"/>
+    <w:abstractNumId w:val="7"/>
   </w:num>
   <w:num w:numId="18">
+    <w:abstractNumId w:val="15"/>
+  </w:num>
+  <w:num w:numId="19">
+    <w:abstractNumId w:val="21"/>
+  </w:num>
+  <w:num w:numId="20">
+    <w:abstractNumId w:val="18"/>
+  </w:num>
+  <w:num w:numId="21">
+    <w:abstractNumId w:val="27"/>
+  </w:num>
+  <w:num w:numId="22">
+    <w:abstractNumId w:val="2"/>
+  </w:num>
+  <w:num w:numId="23">
+    <w:abstractNumId w:val="24"/>
+  </w:num>
+  <w:num w:numId="24">
+    <w:abstractNumId w:val="9"/>
+  </w:num>
+  <w:num w:numId="25">
+    <w:abstractNumId w:val="8"/>
+  </w:num>
+  <w:num w:numId="26">
     <w:abstractNumId w:val="10"/>
   </w:num>
-  <w:num w:numId="19">
-    <w:abstractNumId w:val="15"/>
+  <w:num w:numId="27">
+    <w:abstractNumId w:val="25"/>
   </w:num>
-  <w:num w:numId="20">
-    <w:abstractNumId w:val="12"/>
+  <w:num w:numId="28">
+    <w:abstractNumId w:val="31"/>
+  </w:num>
+  <w:num w:numId="29">
+    <w:abstractNumId w:val="20"/>
+    <w:lvlOverride w:ilvl="0">
+      <w:startOverride w:val="1"/>
+    </w:lvlOverride>
+    <w:lvlOverride w:ilvl="1">
+      <w:startOverride w:val="1"/>
+    </w:lvlOverride>
+    <w:lvlOverride w:ilvl="2">
+      <w:startOverride w:val="1"/>
+    </w:lvlOverride>
+    <w:lvlOverride w:ilvl="3">
+      <w:startOverride w:val="1"/>
+    </w:lvlOverride>
+    <w:lvlOverride w:ilvl="4">
+      <w:startOverride w:val="1"/>
+    </w:lvlOverride>
+    <w:lvlOverride w:ilvl="5">
+      <w:startOverride w:val="1"/>
+    </w:lvlOverride>
+    <w:lvlOverride w:ilvl="6">
+      <w:startOverride w:val="1"/>
+    </w:lvlOverride>
+    <w:lvlOverride w:ilvl="7">
+      <w:startOverride w:val="1"/>
+    </w:lvlOverride>
+    <w:lvlOverride w:ilvl="8">
+      <w:startOverride w:val="1"/>
+    </w:lvlOverride>
+  </w:num>
+  <w:num w:numId="30">
+    <w:abstractNumId w:val="29"/>
+  </w:num>
+  <w:num w:numId="31">
+    <w:abstractNumId w:val="6"/>
+  </w:num>
+  <w:num w:numId="32">
+    <w:abstractNumId w:val="17"/>
+  </w:num>
+  <w:num w:numId="33">
+    <w:abstractNumId w:val="30"/>
   </w:num>
 </w:numbering>
 </file>
@@ -5688,7 +7091,6 @@
     <w:name w:val="Cabeçalho Char"/>
     <w:basedOn w:val="Fontepargpadro"/>
     <w:link w:val="Cabealho"/>
-    <w:uiPriority w:val="99"/>
     <w:rsid w:val="009E649F"/>
   </w:style>
   <w:style w:type="paragraph" w:styleId="Rodap">

--- a/4.3 Caso de Uso - UC-07 Agendar atividade.docx
+++ b/4.3 Caso de Uso - UC-07 Agendar atividade.docx
@@ -1425,8 +1425,6 @@
               </w:rPr>
               <w:t>usuários</w:t>
             </w:r>
-            <w:bookmarkStart w:id="0" w:name="_GoBack"/>
-            <w:bookmarkEnd w:id="0"/>
             <w:r>
               <w:rPr>
                 <w:rFonts w:ascii="Tahoma" w:hAnsi="Tahoma" w:cs="Tahoma"/>
@@ -3086,7 +3084,7 @@
                 <w:lang w:eastAsia="pt-BR"/>
               </w:rPr>
               <w:drawing>
-                <wp:inline distT="0" distB="0" distL="0" distR="0">
+                <wp:inline distT="0" distB="0" distL="0" distR="0" wp14:anchorId="42B2AF07" wp14:editId="5BF18239">
                   <wp:extent cx="5760085" cy="3424555"/>
                   <wp:effectExtent l="0" t="0" r="0" b="0"/>
                   <wp:docPr id="5" name="Imagem 5"/>
@@ -3127,23 +3125,8 @@
                 </wp:inline>
               </w:drawing>
             </w:r>
-          </w:p>
-          <w:p>
-            <w:pPr>
-              <w:pStyle w:val="Cabealho"/>
-              <w:tabs>
-                <w:tab w:val="clear" w:pos="4252"/>
-                <w:tab w:val="clear" w:pos="8504"/>
-                <w:tab w:val="left" w:pos="395"/>
-              </w:tabs>
-              <w:jc w:val="center"/>
-              <w:rPr>
-                <w:rFonts w:ascii="Arial" w:hAnsi="Arial" w:cs="Arial"/>
-                <w:b/>
-                <w:bCs/>
-                <w:color w:val="808080" w:themeColor="background1" w:themeShade="80"/>
-              </w:rPr>
-            </w:pPr>
+            <w:bookmarkStart w:id="0" w:name="_GoBack"/>
+            <w:bookmarkEnd w:id="0"/>
           </w:p>
         </w:tc>
       </w:tr>

--- a/4.3 Caso de Uso - UC-07 Agendar atividade.docx
+++ b/4.3 Caso de Uso - UC-07 Agendar atividade.docx
@@ -638,6 +638,14 @@
               </w:rPr>
               <w:t>.</w:t>
             </w:r>
+            <w:r>
+              <w:rPr>
+                <w:rFonts w:ascii="Tahoma" w:hAnsi="Tahoma" w:cs="Tahoma"/>
+                <w:sz w:val="20"/>
+                <w:szCs w:val="20"/>
+              </w:rPr>
+              <w:t xml:space="preserve"> [3.1]</w:t>
+            </w:r>
           </w:p>
           <w:p>
             <w:pPr>
@@ -1366,6 +1374,162 @@
                 <w:szCs w:val="20"/>
                 <w:u w:val="single"/>
               </w:rPr>
+              <w:t>3</w:t>
+            </w:r>
+            <w:r>
+              <w:rPr>
+                <w:rFonts w:ascii="Tahoma" w:hAnsi="Tahoma" w:cs="Tahoma"/>
+                <w:b/>
+                <w:color w:val="000000" w:themeColor="text1"/>
+                <w:sz w:val="20"/>
+                <w:szCs w:val="20"/>
+                <w:u w:val="single"/>
+              </w:rPr>
+              <w:t>.</w:t>
+            </w:r>
+            <w:r>
+              <w:rPr>
+                <w:rFonts w:ascii="Tahoma" w:hAnsi="Tahoma" w:cs="Tahoma"/>
+                <w:b/>
+                <w:color w:val="000000" w:themeColor="text1"/>
+                <w:sz w:val="20"/>
+                <w:szCs w:val="20"/>
+                <w:u w:val="single"/>
+              </w:rPr>
+              <w:t xml:space="preserve">1. </w:t>
+            </w:r>
+            <w:r>
+              <w:rPr>
+                <w:rFonts w:ascii="Tahoma" w:hAnsi="Tahoma" w:cs="Tahoma"/>
+                <w:b/>
+                <w:color w:val="000000" w:themeColor="text1"/>
+                <w:sz w:val="20"/>
+                <w:szCs w:val="20"/>
+                <w:u w:val="single"/>
+              </w:rPr>
+              <w:t xml:space="preserve">Ator </w:t>
+            </w:r>
+            <w:r>
+              <w:rPr>
+                <w:rFonts w:ascii="Tahoma" w:hAnsi="Tahoma" w:cs="Tahoma"/>
+                <w:b/>
+                <w:color w:val="000000" w:themeColor="text1"/>
+                <w:sz w:val="20"/>
+                <w:szCs w:val="20"/>
+                <w:u w:val="single"/>
+              </w:rPr>
+              <w:t>insere código do usuário na tela de agendamento de atividade</w:t>
+            </w:r>
+          </w:p>
+          <w:p>
+            <w:pPr>
+              <w:numPr>
+                <w:ilvl w:val="0"/>
+                <w:numId w:val="34"/>
+              </w:numPr>
+              <w:spacing w:after="0" w:line="240" w:lineRule="auto"/>
+              <w:jc w:val="both"/>
+              <w:rPr>
+                <w:rFonts w:ascii="Tahoma" w:hAnsi="Tahoma" w:cs="Tahoma"/>
+                <w:color w:val="000000" w:themeColor="text1"/>
+                <w:sz w:val="20"/>
+                <w:szCs w:val="20"/>
+              </w:rPr>
+            </w:pPr>
+            <w:r>
+              <w:rPr>
+                <w:rFonts w:ascii="Tahoma" w:hAnsi="Tahoma" w:cs="Tahoma"/>
+                <w:color w:val="000000" w:themeColor="text1"/>
+                <w:sz w:val="20"/>
+                <w:szCs w:val="20"/>
+              </w:rPr>
+              <w:t>Sistema valida o código do usuário inserido.</w:t>
+            </w:r>
+          </w:p>
+          <w:p>
+            <w:pPr>
+              <w:numPr>
+                <w:ilvl w:val="0"/>
+                <w:numId w:val="34"/>
+              </w:numPr>
+              <w:spacing w:after="0" w:line="240" w:lineRule="auto"/>
+              <w:jc w:val="both"/>
+              <w:rPr>
+                <w:rFonts w:ascii="Tahoma" w:hAnsi="Tahoma" w:cs="Tahoma"/>
+                <w:color w:val="000000" w:themeColor="text1"/>
+                <w:sz w:val="20"/>
+                <w:szCs w:val="20"/>
+              </w:rPr>
+            </w:pPr>
+            <w:r>
+              <w:rPr>
+                <w:rFonts w:ascii="Tahoma" w:hAnsi="Tahoma" w:cs="Tahoma"/>
+                <w:color w:val="000000" w:themeColor="text1"/>
+                <w:sz w:val="20"/>
+                <w:szCs w:val="20"/>
+              </w:rPr>
+              <w:t>Sistema exibe os dados do usuário na tela de agendamento de atividade.</w:t>
+            </w:r>
+          </w:p>
+          <w:p>
+            <w:pPr>
+              <w:numPr>
+                <w:ilvl w:val="0"/>
+                <w:numId w:val="34"/>
+              </w:numPr>
+              <w:spacing w:after="0" w:line="240" w:lineRule="auto"/>
+              <w:jc w:val="both"/>
+              <w:rPr>
+                <w:rFonts w:ascii="Tahoma" w:hAnsi="Tahoma" w:cs="Tahoma"/>
+                <w:color w:val="000000" w:themeColor="text1"/>
+                <w:sz w:val="20"/>
+                <w:szCs w:val="20"/>
+              </w:rPr>
+            </w:pPr>
+            <w:r>
+              <w:rPr>
+                <w:rFonts w:ascii="Tahoma" w:hAnsi="Tahoma" w:cs="Tahoma"/>
+                <w:color w:val="000000" w:themeColor="text1"/>
+                <w:sz w:val="20"/>
+                <w:szCs w:val="20"/>
+              </w:rPr>
+              <w:t>Sistema volta para o passo 11.</w:t>
+            </w:r>
+          </w:p>
+          <w:p>
+            <w:pPr>
+              <w:spacing w:after="0" w:line="240" w:lineRule="auto"/>
+              <w:ind w:left="1068"/>
+              <w:jc w:val="both"/>
+              <w:rPr>
+                <w:rFonts w:ascii="Tahoma" w:hAnsi="Tahoma" w:cs="Tahoma"/>
+                <w:color w:val="000000" w:themeColor="text1"/>
+                <w:sz w:val="20"/>
+                <w:szCs w:val="20"/>
+              </w:rPr>
+            </w:pPr>
+          </w:p>
+          <w:p>
+            <w:pPr>
+              <w:spacing w:after="0"/>
+              <w:rPr>
+                <w:rFonts w:ascii="Tahoma" w:hAnsi="Tahoma" w:cs="Tahoma"/>
+                <w:b/>
+                <w:color w:val="000000" w:themeColor="text1"/>
+                <w:sz w:val="20"/>
+                <w:szCs w:val="20"/>
+                <w:u w:val="single"/>
+              </w:rPr>
+            </w:pPr>
+            <w:r>
+              <w:rPr>
+                <w:rFonts w:ascii="Tahoma" w:hAnsi="Tahoma" w:cs="Tahoma"/>
+                <w:b/>
+                <w:color w:val="000000" w:themeColor="text1"/>
+                <w:sz w:val="20"/>
+                <w:szCs w:val="20"/>
+                <w:u w:val="single"/>
+              </w:rPr>
               <w:t>5</w:t>
             </w:r>
             <w:r>
@@ -1728,6 +1892,7 @@
                 <w:sz w:val="20"/>
                 <w:szCs w:val="20"/>
               </w:rPr>
+              <w:lastRenderedPageBreak/>
               <w:t xml:space="preserve">           2.   Sistema exibe </w:t>
             </w:r>
             <w:r>
@@ -1896,7 +2061,6 @@
                 <w:sz w:val="20"/>
                 <w:szCs w:val="20"/>
               </w:rPr>
-              <w:lastRenderedPageBreak/>
               <w:t xml:space="preserve">Sistema </w:t>
             </w:r>
             <w:r>
@@ -2093,7 +2257,27 @@
                 <w:sz w:val="20"/>
                 <w:szCs w:val="20"/>
               </w:rPr>
-              <w:t>Sistema volta para o passo 2.</w:t>
+              <w:t xml:space="preserve">Sistema volta para o passo </w:t>
+            </w:r>
+            <w:proofErr w:type="gramStart"/>
+            <w:r>
+              <w:rPr>
+                <w:rFonts w:ascii="Tahoma" w:hAnsi="Tahoma" w:cs="Tahoma"/>
+                <w:color w:val="000000" w:themeColor="text1"/>
+                <w:sz w:val="20"/>
+                <w:szCs w:val="20"/>
+              </w:rPr>
+              <w:t>2</w:t>
+            </w:r>
+            <w:proofErr w:type="gramEnd"/>
+            <w:r>
+              <w:rPr>
+                <w:rFonts w:ascii="Tahoma" w:hAnsi="Tahoma" w:cs="Tahoma"/>
+                <w:color w:val="000000" w:themeColor="text1"/>
+                <w:sz w:val="20"/>
+                <w:szCs w:val="20"/>
+              </w:rPr>
+              <w:t>.</w:t>
             </w:r>
           </w:p>
           <w:p>
@@ -2787,9 +2971,9 @@
               </w:rPr>
               <w:drawing>
                 <wp:inline distT="0" distB="0" distL="0" distR="0">
-                  <wp:extent cx="5760085" cy="4449445"/>
+                  <wp:extent cx="5760085" cy="4459605"/>
                   <wp:effectExtent l="0" t="0" r="0" b="0"/>
-                  <wp:docPr id="1" name="Imagem 1"/>
+                  <wp:docPr id="3" name="Imagem 3"/>
                   <wp:cNvGraphicFramePr>
                     <a:graphicFrameLocks xmlns:a="http://schemas.openxmlformats.org/drawingml/2006/main" noChangeAspect="1"/>
                   </wp:cNvGraphicFramePr>
@@ -2815,7 +2999,7 @@
                         <pic:spPr>
                           <a:xfrm>
                             <a:off x="0" y="0"/>
-                            <a:ext cx="5760085" cy="4449445"/>
+                            <a:ext cx="5760085" cy="4459605"/>
                           </a:xfrm>
                           <a:prstGeom prst="rect">
                             <a:avLst/>
@@ -2827,40 +3011,6 @@
                 </wp:inline>
               </w:drawing>
             </w:r>
-          </w:p>
-          <w:p>
-            <w:pPr>
-              <w:pStyle w:val="Cabealho"/>
-              <w:tabs>
-                <w:tab w:val="clear" w:pos="4252"/>
-                <w:tab w:val="clear" w:pos="8504"/>
-                <w:tab w:val="left" w:pos="395"/>
-              </w:tabs>
-              <w:jc w:val="both"/>
-              <w:rPr>
-                <w:rFonts w:ascii="Arial" w:hAnsi="Arial" w:cs="Arial"/>
-                <w:b/>
-                <w:bCs/>
-                <w:color w:val="808080" w:themeColor="background1" w:themeShade="80"/>
-              </w:rPr>
-            </w:pPr>
-          </w:p>
-          <w:p>
-            <w:pPr>
-              <w:pStyle w:val="Cabealho"/>
-              <w:tabs>
-                <w:tab w:val="clear" w:pos="4252"/>
-                <w:tab w:val="clear" w:pos="8504"/>
-                <w:tab w:val="left" w:pos="395"/>
-              </w:tabs>
-              <w:jc w:val="both"/>
-              <w:rPr>
-                <w:rFonts w:ascii="Arial" w:hAnsi="Arial" w:cs="Arial"/>
-                <w:b/>
-                <w:bCs/>
-                <w:color w:val="808080" w:themeColor="background1" w:themeShade="80"/>
-              </w:rPr>
-            </w:pPr>
             <w:r>
               <w:rPr>
                 <w:rFonts w:ascii="Arial" w:hAnsi="Arial" w:cs="Arial"/>
@@ -2873,9 +3023,9 @@
               <w:lastRenderedPageBreak/>
               <w:drawing>
                 <wp:inline distT="0" distB="0" distL="0" distR="0">
-                  <wp:extent cx="5760085" cy="4443730"/>
+                  <wp:extent cx="5760085" cy="4470400"/>
                   <wp:effectExtent l="0" t="0" r="0" b="0"/>
-                  <wp:docPr id="2" name="Imagem 2"/>
+                  <wp:docPr id="4" name="Imagem 4"/>
                   <wp:cNvGraphicFramePr>
                     <a:graphicFrameLocks xmlns:a="http://schemas.openxmlformats.org/drawingml/2006/main" noChangeAspect="1"/>
                   </wp:cNvGraphicFramePr>
@@ -2901,7 +3051,7 @@
                         <pic:spPr>
                           <a:xfrm>
                             <a:off x="0" y="0"/>
-                            <a:ext cx="5760085" cy="4443730"/>
+                            <a:ext cx="5760085" cy="4470400"/>
                           </a:xfrm>
                           <a:prstGeom prst="rect">
                             <a:avLst/>
@@ -2934,6 +3084,266 @@
         </w:tc>
       </w:tr>
     </w:tbl>
+    <w:p>
+      <w:pPr>
+        <w:pStyle w:val="Cabealho"/>
+        <w:rPr>
+          <w:rFonts w:ascii="Tahoma" w:hAnsi="Tahoma" w:cs="Tahoma"/>
+          <w:sz w:val="20"/>
+          <w:szCs w:val="20"/>
+        </w:rPr>
+      </w:pPr>
+    </w:p>
+    <w:p>
+      <w:pPr>
+        <w:pStyle w:val="Cabealho"/>
+        <w:rPr>
+          <w:rFonts w:ascii="Tahoma" w:hAnsi="Tahoma" w:cs="Tahoma"/>
+          <w:sz w:val="20"/>
+          <w:szCs w:val="20"/>
+        </w:rPr>
+      </w:pPr>
+    </w:p>
+    <w:p>
+      <w:pPr>
+        <w:pStyle w:val="Cabealho"/>
+        <w:rPr>
+          <w:rFonts w:ascii="Tahoma" w:hAnsi="Tahoma" w:cs="Tahoma"/>
+          <w:sz w:val="20"/>
+          <w:szCs w:val="20"/>
+        </w:rPr>
+      </w:pPr>
+    </w:p>
+    <w:p>
+      <w:pPr>
+        <w:pStyle w:val="Cabealho"/>
+        <w:rPr>
+          <w:rFonts w:ascii="Tahoma" w:hAnsi="Tahoma" w:cs="Tahoma"/>
+          <w:sz w:val="20"/>
+          <w:szCs w:val="20"/>
+        </w:rPr>
+      </w:pPr>
+    </w:p>
+    <w:p>
+      <w:pPr>
+        <w:pStyle w:val="Cabealho"/>
+        <w:rPr>
+          <w:rFonts w:ascii="Tahoma" w:hAnsi="Tahoma" w:cs="Tahoma"/>
+          <w:sz w:val="20"/>
+          <w:szCs w:val="20"/>
+        </w:rPr>
+      </w:pPr>
+    </w:p>
+    <w:p>
+      <w:pPr>
+        <w:pStyle w:val="Cabealho"/>
+        <w:rPr>
+          <w:rFonts w:ascii="Tahoma" w:hAnsi="Tahoma" w:cs="Tahoma"/>
+          <w:sz w:val="20"/>
+          <w:szCs w:val="20"/>
+        </w:rPr>
+      </w:pPr>
+    </w:p>
+    <w:p>
+      <w:pPr>
+        <w:pStyle w:val="Cabealho"/>
+        <w:rPr>
+          <w:rFonts w:ascii="Tahoma" w:hAnsi="Tahoma" w:cs="Tahoma"/>
+          <w:sz w:val="20"/>
+          <w:szCs w:val="20"/>
+        </w:rPr>
+      </w:pPr>
+    </w:p>
+    <w:p>
+      <w:pPr>
+        <w:pStyle w:val="Cabealho"/>
+        <w:rPr>
+          <w:rFonts w:ascii="Tahoma" w:hAnsi="Tahoma" w:cs="Tahoma"/>
+          <w:sz w:val="20"/>
+          <w:szCs w:val="20"/>
+        </w:rPr>
+      </w:pPr>
+    </w:p>
+    <w:p>
+      <w:pPr>
+        <w:pStyle w:val="Cabealho"/>
+        <w:rPr>
+          <w:rFonts w:ascii="Tahoma" w:hAnsi="Tahoma" w:cs="Tahoma"/>
+          <w:sz w:val="20"/>
+          <w:szCs w:val="20"/>
+        </w:rPr>
+      </w:pPr>
+    </w:p>
+    <w:p>
+      <w:pPr>
+        <w:pStyle w:val="Cabealho"/>
+        <w:rPr>
+          <w:rFonts w:ascii="Tahoma" w:hAnsi="Tahoma" w:cs="Tahoma"/>
+          <w:sz w:val="20"/>
+          <w:szCs w:val="20"/>
+        </w:rPr>
+      </w:pPr>
+    </w:p>
+    <w:p>
+      <w:pPr>
+        <w:pStyle w:val="Cabealho"/>
+        <w:rPr>
+          <w:rFonts w:ascii="Tahoma" w:hAnsi="Tahoma" w:cs="Tahoma"/>
+          <w:sz w:val="20"/>
+          <w:szCs w:val="20"/>
+        </w:rPr>
+      </w:pPr>
+    </w:p>
+    <w:p>
+      <w:pPr>
+        <w:pStyle w:val="Cabealho"/>
+        <w:rPr>
+          <w:rFonts w:ascii="Tahoma" w:hAnsi="Tahoma" w:cs="Tahoma"/>
+          <w:sz w:val="20"/>
+          <w:szCs w:val="20"/>
+        </w:rPr>
+      </w:pPr>
+    </w:p>
+    <w:p>
+      <w:pPr>
+        <w:pStyle w:val="Cabealho"/>
+        <w:rPr>
+          <w:rFonts w:ascii="Tahoma" w:hAnsi="Tahoma" w:cs="Tahoma"/>
+          <w:sz w:val="20"/>
+          <w:szCs w:val="20"/>
+        </w:rPr>
+      </w:pPr>
+    </w:p>
+    <w:p>
+      <w:pPr>
+        <w:pStyle w:val="Cabealho"/>
+        <w:rPr>
+          <w:rFonts w:ascii="Tahoma" w:hAnsi="Tahoma" w:cs="Tahoma"/>
+          <w:sz w:val="20"/>
+          <w:szCs w:val="20"/>
+        </w:rPr>
+      </w:pPr>
+    </w:p>
+    <w:p>
+      <w:pPr>
+        <w:pStyle w:val="Cabealho"/>
+        <w:rPr>
+          <w:rFonts w:ascii="Tahoma" w:hAnsi="Tahoma" w:cs="Tahoma"/>
+          <w:sz w:val="20"/>
+          <w:szCs w:val="20"/>
+        </w:rPr>
+      </w:pPr>
+    </w:p>
+    <w:p>
+      <w:pPr>
+        <w:pStyle w:val="Cabealho"/>
+        <w:rPr>
+          <w:rFonts w:ascii="Tahoma" w:hAnsi="Tahoma" w:cs="Tahoma"/>
+          <w:sz w:val="20"/>
+          <w:szCs w:val="20"/>
+        </w:rPr>
+      </w:pPr>
+    </w:p>
+    <w:p>
+      <w:pPr>
+        <w:pStyle w:val="Cabealho"/>
+        <w:rPr>
+          <w:rFonts w:ascii="Tahoma" w:hAnsi="Tahoma" w:cs="Tahoma"/>
+          <w:sz w:val="20"/>
+          <w:szCs w:val="20"/>
+        </w:rPr>
+      </w:pPr>
+    </w:p>
+    <w:p>
+      <w:pPr>
+        <w:pStyle w:val="Cabealho"/>
+        <w:rPr>
+          <w:rFonts w:ascii="Tahoma" w:hAnsi="Tahoma" w:cs="Tahoma"/>
+          <w:sz w:val="20"/>
+          <w:szCs w:val="20"/>
+        </w:rPr>
+      </w:pPr>
+    </w:p>
+    <w:p>
+      <w:pPr>
+        <w:pStyle w:val="Cabealho"/>
+        <w:rPr>
+          <w:rFonts w:ascii="Tahoma" w:hAnsi="Tahoma" w:cs="Tahoma"/>
+          <w:sz w:val="20"/>
+          <w:szCs w:val="20"/>
+        </w:rPr>
+      </w:pPr>
+    </w:p>
+    <w:p>
+      <w:pPr>
+        <w:pStyle w:val="Cabealho"/>
+        <w:rPr>
+          <w:rFonts w:ascii="Tahoma" w:hAnsi="Tahoma" w:cs="Tahoma"/>
+          <w:sz w:val="20"/>
+          <w:szCs w:val="20"/>
+        </w:rPr>
+      </w:pPr>
+    </w:p>
+    <w:p>
+      <w:pPr>
+        <w:pStyle w:val="Cabealho"/>
+        <w:rPr>
+          <w:rFonts w:ascii="Tahoma" w:hAnsi="Tahoma" w:cs="Tahoma"/>
+          <w:sz w:val="20"/>
+          <w:szCs w:val="20"/>
+        </w:rPr>
+      </w:pPr>
+    </w:p>
+    <w:p>
+      <w:pPr>
+        <w:pStyle w:val="Cabealho"/>
+        <w:rPr>
+          <w:rFonts w:ascii="Tahoma" w:hAnsi="Tahoma" w:cs="Tahoma"/>
+          <w:sz w:val="20"/>
+          <w:szCs w:val="20"/>
+        </w:rPr>
+      </w:pPr>
+    </w:p>
+    <w:p>
+      <w:pPr>
+        <w:pStyle w:val="Cabealho"/>
+        <w:rPr>
+          <w:rFonts w:ascii="Tahoma" w:hAnsi="Tahoma" w:cs="Tahoma"/>
+          <w:sz w:val="20"/>
+          <w:szCs w:val="20"/>
+        </w:rPr>
+      </w:pPr>
+    </w:p>
+    <w:p>
+      <w:pPr>
+        <w:pStyle w:val="Cabealho"/>
+        <w:rPr>
+          <w:rFonts w:ascii="Tahoma" w:hAnsi="Tahoma" w:cs="Tahoma"/>
+          <w:sz w:val="20"/>
+          <w:szCs w:val="20"/>
+        </w:rPr>
+      </w:pPr>
+    </w:p>
+    <w:p>
+      <w:pPr>
+        <w:pStyle w:val="Cabealho"/>
+        <w:rPr>
+          <w:rFonts w:ascii="Tahoma" w:hAnsi="Tahoma" w:cs="Tahoma"/>
+          <w:sz w:val="20"/>
+          <w:szCs w:val="20"/>
+        </w:rPr>
+      </w:pPr>
+    </w:p>
+    <w:p>
+      <w:pPr>
+        <w:pStyle w:val="Cabealho"/>
+        <w:rPr>
+          <w:rFonts w:ascii="Tahoma" w:hAnsi="Tahoma" w:cs="Tahoma"/>
+          <w:sz w:val="20"/>
+          <w:szCs w:val="20"/>
+        </w:rPr>
+      </w:pPr>
+    </w:p>
     <w:p>
       <w:pPr>
         <w:pStyle w:val="Cabealho"/>
@@ -2993,6 +3403,7 @@
                 <w:b/>
                 <w:bCs/>
               </w:rPr>
+              <w:lastRenderedPageBreak/>
               <w:t xml:space="preserve">9 </w:t>
             </w:r>
             <w:r>
@@ -3074,6 +3485,7 @@
                 <w:color w:val="808080" w:themeColor="background1" w:themeShade="80"/>
               </w:rPr>
             </w:pPr>
+            <w:bookmarkStart w:id="0" w:name="_GoBack"/>
             <w:r>
               <w:rPr>
                 <w:rFonts w:ascii="Arial" w:hAnsi="Arial" w:cs="Arial"/>
@@ -3084,10 +3496,10 @@
                 <w:lang w:eastAsia="pt-BR"/>
               </w:rPr>
               <w:drawing>
-                <wp:inline distT="0" distB="0" distL="0" distR="0" wp14:anchorId="42B2AF07" wp14:editId="5BF18239">
-                  <wp:extent cx="5760085" cy="3424555"/>
+                <wp:inline distT="0" distB="0" distL="0" distR="0">
+                  <wp:extent cx="5760085" cy="4477385"/>
                   <wp:effectExtent l="0" t="0" r="0" b="0"/>
-                  <wp:docPr id="5" name="Imagem 5"/>
+                  <wp:docPr id="2" name="Imagem 2"/>
                   <wp:cNvGraphicFramePr>
                     <a:graphicFrameLocks xmlns:a="http://schemas.openxmlformats.org/drawingml/2006/main" noChangeAspect="1"/>
                   </wp:cNvGraphicFramePr>
@@ -3113,7 +3525,7 @@
                         <pic:spPr>
                           <a:xfrm>
                             <a:off x="0" y="0"/>
-                            <a:ext cx="5760085" cy="3424555"/>
+                            <a:ext cx="5760085" cy="4477385"/>
                           </a:xfrm>
                           <a:prstGeom prst="rect">
                             <a:avLst/>
@@ -3125,7 +3537,6 @@
                 </wp:inline>
               </w:drawing>
             </w:r>
-            <w:bookmarkStart w:id="0" w:name="_GoBack"/>
             <w:bookmarkEnd w:id="0"/>
           </w:p>
         </w:tc>
@@ -3489,6 +3900,122 @@
     </w:lvl>
   </w:abstractNum>
   <w:abstractNum w:abstractNumId="1">
+    <w:nsid w:val="02B57705"/>
+    <w:multiLevelType w:val="hybridMultilevel"/>
+    <w:tmpl w:val="3918AEEC"/>
+    <w:lvl w:ilvl="0" w:tplc="A664E4B0">
+      <w:start w:val="1"/>
+      <w:numFmt w:val="decimal"/>
+      <w:lvlText w:val="%1."/>
+      <w:lvlJc w:val="left"/>
+      <w:pPr>
+        <w:tabs>
+          <w:tab w:val="num" w:pos="1068"/>
+        </w:tabs>
+        <w:ind w:left="1068" w:hanging="360"/>
+      </w:pPr>
+      <w:rPr>
+        <w:rFonts w:hint="default"/>
+      </w:rPr>
+    </w:lvl>
+    <w:lvl w:ilvl="1" w:tplc="04160019" w:tentative="1">
+      <w:start w:val="1"/>
+      <w:numFmt w:val="lowerLetter"/>
+      <w:lvlText w:val="%2."/>
+      <w:lvlJc w:val="left"/>
+      <w:pPr>
+        <w:tabs>
+          <w:tab w:val="num" w:pos="2148"/>
+        </w:tabs>
+        <w:ind w:left="2148" w:hanging="360"/>
+      </w:pPr>
+    </w:lvl>
+    <w:lvl w:ilvl="2" w:tplc="0416001B" w:tentative="1">
+      <w:start w:val="1"/>
+      <w:numFmt w:val="lowerRoman"/>
+      <w:lvlText w:val="%3."/>
+      <w:lvlJc w:val="right"/>
+      <w:pPr>
+        <w:tabs>
+          <w:tab w:val="num" w:pos="2868"/>
+        </w:tabs>
+        <w:ind w:left="2868" w:hanging="180"/>
+      </w:pPr>
+    </w:lvl>
+    <w:lvl w:ilvl="3" w:tplc="0416000F" w:tentative="1">
+      <w:start w:val="1"/>
+      <w:numFmt w:val="decimal"/>
+      <w:lvlText w:val="%4."/>
+      <w:lvlJc w:val="left"/>
+      <w:pPr>
+        <w:tabs>
+          <w:tab w:val="num" w:pos="3588"/>
+        </w:tabs>
+        <w:ind w:left="3588" w:hanging="360"/>
+      </w:pPr>
+    </w:lvl>
+    <w:lvl w:ilvl="4" w:tplc="04160019" w:tentative="1">
+      <w:start w:val="1"/>
+      <w:numFmt w:val="lowerLetter"/>
+      <w:lvlText w:val="%5."/>
+      <w:lvlJc w:val="left"/>
+      <w:pPr>
+        <w:tabs>
+          <w:tab w:val="num" w:pos="4308"/>
+        </w:tabs>
+        <w:ind w:left="4308" w:hanging="360"/>
+      </w:pPr>
+    </w:lvl>
+    <w:lvl w:ilvl="5" w:tplc="0416001B" w:tentative="1">
+      <w:start w:val="1"/>
+      <w:numFmt w:val="lowerRoman"/>
+      <w:lvlText w:val="%6."/>
+      <w:lvlJc w:val="right"/>
+      <w:pPr>
+        <w:tabs>
+          <w:tab w:val="num" w:pos="5028"/>
+        </w:tabs>
+        <w:ind w:left="5028" w:hanging="180"/>
+      </w:pPr>
+    </w:lvl>
+    <w:lvl w:ilvl="6" w:tplc="0416000F" w:tentative="1">
+      <w:start w:val="1"/>
+      <w:numFmt w:val="decimal"/>
+      <w:lvlText w:val="%7."/>
+      <w:lvlJc w:val="left"/>
+      <w:pPr>
+        <w:tabs>
+          <w:tab w:val="num" w:pos="5748"/>
+        </w:tabs>
+        <w:ind w:left="5748" w:hanging="360"/>
+      </w:pPr>
+    </w:lvl>
+    <w:lvl w:ilvl="7" w:tplc="04160019" w:tentative="1">
+      <w:start w:val="1"/>
+      <w:numFmt w:val="lowerLetter"/>
+      <w:lvlText w:val="%8."/>
+      <w:lvlJc w:val="left"/>
+      <w:pPr>
+        <w:tabs>
+          <w:tab w:val="num" w:pos="6468"/>
+        </w:tabs>
+        <w:ind w:left="6468" w:hanging="360"/>
+      </w:pPr>
+    </w:lvl>
+    <w:lvl w:ilvl="8" w:tplc="0416001B" w:tentative="1">
+      <w:start w:val="1"/>
+      <w:numFmt w:val="lowerRoman"/>
+      <w:lvlText w:val="%9."/>
+      <w:lvlJc w:val="right"/>
+      <w:pPr>
+        <w:tabs>
+          <w:tab w:val="num" w:pos="7188"/>
+        </w:tabs>
+        <w:ind w:left="7188" w:hanging="180"/>
+      </w:pPr>
+    </w:lvl>
+  </w:abstractNum>
+  <w:abstractNum w:abstractNumId="2">
     <w:nsid w:val="09C85EC8"/>
     <w:multiLevelType w:val="hybridMultilevel"/>
     <w:tmpl w:val="BB6EDFF8"/>
@@ -3601,7 +4128,7 @@
       </w:rPr>
     </w:lvl>
   </w:abstractNum>
-  <w:abstractNum w:abstractNumId="2">
+  <w:abstractNum w:abstractNumId="3">
     <w:nsid w:val="0BF61E65"/>
     <w:multiLevelType w:val="hybridMultilevel"/>
     <w:tmpl w:val="5C28D4EA"/>
@@ -3714,7 +4241,7 @@
       </w:pPr>
     </w:lvl>
   </w:abstractNum>
-  <w:abstractNum w:abstractNumId="3">
+  <w:abstractNum w:abstractNumId="4">
     <w:nsid w:val="0E41051B"/>
     <w:multiLevelType w:val="multilevel"/>
     <w:tmpl w:val="1112541C"/>
@@ -3827,7 +4354,7 @@
       </w:pPr>
     </w:lvl>
   </w:abstractNum>
-  <w:abstractNum w:abstractNumId="4">
+  <w:abstractNum w:abstractNumId="5">
     <w:nsid w:val="11017400"/>
     <w:multiLevelType w:val="hybridMultilevel"/>
     <w:tmpl w:val="C16CD8A4"/>
@@ -3943,7 +4470,7 @@
       </w:pPr>
     </w:lvl>
   </w:abstractNum>
-  <w:abstractNum w:abstractNumId="5">
+  <w:abstractNum w:abstractNumId="6">
     <w:nsid w:val="131E2230"/>
     <w:multiLevelType w:val="hybridMultilevel"/>
     <w:tmpl w:val="68C2400A"/>
@@ -4056,7 +4583,7 @@
       </w:pPr>
     </w:lvl>
   </w:abstractNum>
-  <w:abstractNum w:abstractNumId="6">
+  <w:abstractNum w:abstractNumId="7">
     <w:nsid w:val="13B06971"/>
     <w:multiLevelType w:val="hybridMultilevel"/>
     <w:tmpl w:val="D478AFBA"/>
@@ -4145,7 +4672,7 @@
       </w:pPr>
     </w:lvl>
   </w:abstractNum>
-  <w:abstractNum w:abstractNumId="7">
+  <w:abstractNum w:abstractNumId="8">
     <w:nsid w:val="15081779"/>
     <w:multiLevelType w:val="multilevel"/>
     <w:tmpl w:val="690688C6"/>
@@ -4258,7 +4785,7 @@
       </w:rPr>
     </w:lvl>
   </w:abstractNum>
-  <w:abstractNum w:abstractNumId="8">
+  <w:abstractNum w:abstractNumId="9">
     <w:nsid w:val="1688172B"/>
     <w:multiLevelType w:val="hybridMultilevel"/>
     <w:tmpl w:val="E2AEE93E"/>
@@ -4347,7 +4874,7 @@
       </w:pPr>
     </w:lvl>
   </w:abstractNum>
-  <w:abstractNum w:abstractNumId="9">
+  <w:abstractNum w:abstractNumId="10">
     <w:nsid w:val="16A44474"/>
     <w:multiLevelType w:val="hybridMultilevel"/>
     <w:tmpl w:val="E2AEE93E"/>
@@ -4436,7 +4963,7 @@
       </w:pPr>
     </w:lvl>
   </w:abstractNum>
-  <w:abstractNum w:abstractNumId="10">
+  <w:abstractNum w:abstractNumId="11">
     <w:nsid w:val="1CF93BD9"/>
     <w:multiLevelType w:val="hybridMultilevel"/>
     <w:tmpl w:val="E2AEE93E"/>
@@ -4525,7 +5052,7 @@
       </w:pPr>
     </w:lvl>
   </w:abstractNum>
-  <w:abstractNum w:abstractNumId="11">
+  <w:abstractNum w:abstractNumId="12">
     <w:nsid w:val="22070EF0"/>
     <w:multiLevelType w:val="hybridMultilevel"/>
     <w:tmpl w:val="57E42760"/>
@@ -4638,7 +5165,7 @@
       </w:pPr>
     </w:lvl>
   </w:abstractNum>
-  <w:abstractNum w:abstractNumId="12">
+  <w:abstractNum w:abstractNumId="13">
     <w:nsid w:val="30403BD8"/>
     <w:multiLevelType w:val="hybridMultilevel"/>
     <w:tmpl w:val="2FE242CE"/>
@@ -4751,7 +5278,7 @@
       </w:pPr>
     </w:lvl>
   </w:abstractNum>
-  <w:abstractNum w:abstractNumId="13">
+  <w:abstractNum w:abstractNumId="14">
     <w:nsid w:val="30416D8A"/>
     <w:multiLevelType w:val="hybridMultilevel"/>
     <w:tmpl w:val="17BCCE04"/>
@@ -4864,7 +5391,7 @@
       </w:pPr>
     </w:lvl>
   </w:abstractNum>
-  <w:abstractNum w:abstractNumId="14">
+  <w:abstractNum w:abstractNumId="15">
     <w:nsid w:val="30FE4DD4"/>
     <w:multiLevelType w:val="multilevel"/>
     <w:tmpl w:val="87B25294"/>
@@ -5005,7 +5532,7 @@
       </w:rPr>
     </w:lvl>
   </w:abstractNum>
-  <w:abstractNum w:abstractNumId="15">
+  <w:abstractNum w:abstractNumId="16">
     <w:nsid w:val="325D5A96"/>
     <w:multiLevelType w:val="hybridMultilevel"/>
     <w:tmpl w:val="C16CD8A4"/>
@@ -5121,7 +5648,7 @@
       </w:pPr>
     </w:lvl>
   </w:abstractNum>
-  <w:abstractNum w:abstractNumId="16">
+  <w:abstractNum w:abstractNumId="17">
     <w:nsid w:val="34224413"/>
     <w:multiLevelType w:val="hybridMultilevel"/>
     <w:tmpl w:val="0A78113E"/>
@@ -5234,7 +5761,7 @@
       </w:pPr>
     </w:lvl>
   </w:abstractNum>
-  <w:abstractNum w:abstractNumId="17">
+  <w:abstractNum w:abstractNumId="18">
     <w:nsid w:val="3D790B22"/>
     <w:multiLevelType w:val="hybridMultilevel"/>
     <w:tmpl w:val="4162B4B2"/>
@@ -5323,7 +5850,7 @@
       </w:pPr>
     </w:lvl>
   </w:abstractNum>
-  <w:abstractNum w:abstractNumId="18">
+  <w:abstractNum w:abstractNumId="19">
     <w:nsid w:val="537D2395"/>
     <w:multiLevelType w:val="hybridMultilevel"/>
     <w:tmpl w:val="67CA46F4"/>
@@ -5409,7 +5936,7 @@
       </w:pPr>
     </w:lvl>
   </w:abstractNum>
-  <w:abstractNum w:abstractNumId="19">
+  <w:abstractNum w:abstractNumId="20">
     <w:nsid w:val="593A6171"/>
     <w:multiLevelType w:val="hybridMultilevel"/>
     <w:tmpl w:val="0706E332"/>
@@ -5522,7 +6049,7 @@
       </w:rPr>
     </w:lvl>
   </w:abstractNum>
-  <w:abstractNum w:abstractNumId="20">
+  <w:abstractNum w:abstractNumId="21">
     <w:nsid w:val="5B10346E"/>
     <w:multiLevelType w:val="hybridMultilevel"/>
     <w:tmpl w:val="3918AEEC"/>
@@ -5638,7 +6165,7 @@
       </w:pPr>
     </w:lvl>
   </w:abstractNum>
-  <w:abstractNum w:abstractNumId="21">
+  <w:abstractNum w:abstractNumId="22">
     <w:nsid w:val="5DA07A3E"/>
     <w:multiLevelType w:val="hybridMultilevel"/>
     <w:tmpl w:val="E8E2B06E"/>
@@ -5724,7 +6251,7 @@
       </w:pPr>
     </w:lvl>
   </w:abstractNum>
-  <w:abstractNum w:abstractNumId="22">
+  <w:abstractNum w:abstractNumId="23">
     <w:nsid w:val="5ED72295"/>
     <w:multiLevelType w:val="hybridMultilevel"/>
     <w:tmpl w:val="5C28D4EA"/>
@@ -5837,7 +6364,7 @@
       </w:pPr>
     </w:lvl>
   </w:abstractNum>
-  <w:abstractNum w:abstractNumId="23">
+  <w:abstractNum w:abstractNumId="24">
     <w:nsid w:val="61442CD6"/>
     <w:multiLevelType w:val="hybridMultilevel"/>
     <w:tmpl w:val="988CBF16"/>
@@ -5950,7 +6477,7 @@
       </w:pPr>
     </w:lvl>
   </w:abstractNum>
-  <w:abstractNum w:abstractNumId="24">
+  <w:abstractNum w:abstractNumId="25">
     <w:nsid w:val="61FD05A3"/>
     <w:multiLevelType w:val="hybridMultilevel"/>
     <w:tmpl w:val="E2AEE93E"/>
@@ -6039,7 +6566,7 @@
       </w:pPr>
     </w:lvl>
   </w:abstractNum>
-  <w:abstractNum w:abstractNumId="25">
+  <w:abstractNum w:abstractNumId="26">
     <w:nsid w:val="65E07CD2"/>
     <w:multiLevelType w:val="hybridMultilevel"/>
     <w:tmpl w:val="E2AEE93E"/>
@@ -6128,7 +6655,7 @@
       </w:pPr>
     </w:lvl>
   </w:abstractNum>
-  <w:abstractNum w:abstractNumId="26">
+  <w:abstractNum w:abstractNumId="27">
     <w:nsid w:val="679B7D64"/>
     <w:multiLevelType w:val="hybridMultilevel"/>
     <w:tmpl w:val="C1E89636"/>
@@ -6241,7 +6768,7 @@
       </w:pPr>
     </w:lvl>
   </w:abstractNum>
-  <w:abstractNum w:abstractNumId="27">
+  <w:abstractNum w:abstractNumId="28">
     <w:nsid w:val="69552F4A"/>
     <w:multiLevelType w:val="hybridMultilevel"/>
     <w:tmpl w:val="3918AEEC"/>
@@ -6357,7 +6884,7 @@
       </w:pPr>
     </w:lvl>
   </w:abstractNum>
-  <w:abstractNum w:abstractNumId="28">
+  <w:abstractNum w:abstractNumId="29">
     <w:nsid w:val="75BD2C86"/>
     <w:multiLevelType w:val="hybridMultilevel"/>
     <w:tmpl w:val="DBE6A54C"/>
@@ -6470,7 +6997,7 @@
       </w:pPr>
     </w:lvl>
   </w:abstractNum>
-  <w:abstractNum w:abstractNumId="29">
+  <w:abstractNum w:abstractNumId="30">
     <w:nsid w:val="787A21DD"/>
     <w:multiLevelType w:val="hybridMultilevel"/>
     <w:tmpl w:val="8BDE4E12"/>
@@ -6559,7 +7086,7 @@
       </w:pPr>
     </w:lvl>
   </w:abstractNum>
-  <w:abstractNum w:abstractNumId="30">
+  <w:abstractNum w:abstractNumId="31">
     <w:nsid w:val="78B467EF"/>
     <w:multiLevelType w:val="hybridMultilevel"/>
     <w:tmpl w:val="9468F0A2"/>
@@ -6648,7 +7175,7 @@
       </w:pPr>
     </w:lvl>
   </w:abstractNum>
-  <w:abstractNum w:abstractNumId="31">
+  <w:abstractNum w:abstractNumId="32">
     <w:nsid w:val="7A4217CA"/>
     <w:multiLevelType w:val="hybridMultilevel"/>
     <w:tmpl w:val="E2AEE93E"/>
@@ -6738,91 +7265,91 @@
     </w:lvl>
   </w:abstractNum>
   <w:num w:numId="1">
-    <w:abstractNumId w:val="14"/>
+    <w:abstractNumId w:val="15"/>
   </w:num>
   <w:num w:numId="2">
-    <w:abstractNumId w:val="3"/>
+    <w:abstractNumId w:val="4"/>
   </w:num>
   <w:num w:numId="3">
-    <w:abstractNumId w:val="4"/>
+    <w:abstractNumId w:val="5"/>
   </w:num>
   <w:num w:numId="4">
-    <w:abstractNumId w:val="22"/>
+    <w:abstractNumId w:val="23"/>
   </w:num>
   <w:num w:numId="5">
-    <w:abstractNumId w:val="23"/>
+    <w:abstractNumId w:val="24"/>
   </w:num>
   <w:num w:numId="6">
-    <w:abstractNumId w:val="16"/>
+    <w:abstractNumId w:val="17"/>
   </w:num>
   <w:num w:numId="7">
-    <w:abstractNumId w:val="26"/>
+    <w:abstractNumId w:val="27"/>
   </w:num>
   <w:num w:numId="8">
-    <w:abstractNumId w:val="11"/>
+    <w:abstractNumId w:val="12"/>
   </w:num>
   <w:num w:numId="9">
     <w:abstractNumId w:val="0"/>
   </w:num>
   <w:num w:numId="10">
-    <w:abstractNumId w:val="12"/>
+    <w:abstractNumId w:val="13"/>
   </w:num>
   <w:num w:numId="11">
-    <w:abstractNumId w:val="13"/>
+    <w:abstractNumId w:val="14"/>
   </w:num>
   <w:num w:numId="12">
+    <w:abstractNumId w:val="29"/>
+  </w:num>
+  <w:num w:numId="13">
+    <w:abstractNumId w:val="6"/>
+  </w:num>
+  <w:num w:numId="14">
+    <w:abstractNumId w:val="20"/>
+  </w:num>
+  <w:num w:numId="15">
+    <w:abstractNumId w:val="2"/>
+  </w:num>
+  <w:num w:numId="16">
+    <w:abstractNumId w:val="21"/>
+  </w:num>
+  <w:num w:numId="17">
+    <w:abstractNumId w:val="8"/>
+  </w:num>
+  <w:num w:numId="18">
+    <w:abstractNumId w:val="16"/>
+  </w:num>
+  <w:num w:numId="19">
+    <w:abstractNumId w:val="22"/>
+  </w:num>
+  <w:num w:numId="20">
+    <w:abstractNumId w:val="19"/>
+  </w:num>
+  <w:num w:numId="21">
     <w:abstractNumId w:val="28"/>
   </w:num>
-  <w:num w:numId="13">
-    <w:abstractNumId w:val="5"/>
-  </w:num>
-  <w:num w:numId="14">
-    <w:abstractNumId w:val="19"/>
-  </w:num>
-  <w:num w:numId="15">
-    <w:abstractNumId w:val="1"/>
-  </w:num>
-  <w:num w:numId="16">
-    <w:abstractNumId w:val="20"/>
-  </w:num>
-  <w:num w:numId="17">
-    <w:abstractNumId w:val="7"/>
-  </w:num>
-  <w:num w:numId="18">
-    <w:abstractNumId w:val="15"/>
-  </w:num>
-  <w:num w:numId="19">
-    <w:abstractNumId w:val="21"/>
-  </w:num>
-  <w:num w:numId="20">
-    <w:abstractNumId w:val="18"/>
-  </w:num>
-  <w:num w:numId="21">
-    <w:abstractNumId w:val="27"/>
-  </w:num>
   <w:num w:numId="22">
-    <w:abstractNumId w:val="2"/>
+    <w:abstractNumId w:val="3"/>
   </w:num>
   <w:num w:numId="23">
-    <w:abstractNumId w:val="24"/>
+    <w:abstractNumId w:val="25"/>
   </w:num>
   <w:num w:numId="24">
+    <w:abstractNumId w:val="10"/>
+  </w:num>
+  <w:num w:numId="25">
     <w:abstractNumId w:val="9"/>
   </w:num>
-  <w:num w:numId="25">
-    <w:abstractNumId w:val="8"/>
-  </w:num>
   <w:num w:numId="26">
-    <w:abstractNumId w:val="10"/>
+    <w:abstractNumId w:val="11"/>
   </w:num>
   <w:num w:numId="27">
-    <w:abstractNumId w:val="25"/>
+    <w:abstractNumId w:val="26"/>
   </w:num>
   <w:num w:numId="28">
-    <w:abstractNumId w:val="31"/>
+    <w:abstractNumId w:val="32"/>
   </w:num>
   <w:num w:numId="29">
-    <w:abstractNumId w:val="20"/>
+    <w:abstractNumId w:val="21"/>
     <w:lvlOverride w:ilvl="0">
       <w:startOverride w:val="1"/>
     </w:lvlOverride>
@@ -6852,16 +7379,19 @@
     </w:lvlOverride>
   </w:num>
   <w:num w:numId="30">
-    <w:abstractNumId w:val="29"/>
+    <w:abstractNumId w:val="30"/>
   </w:num>
   <w:num w:numId="31">
-    <w:abstractNumId w:val="6"/>
+    <w:abstractNumId w:val="7"/>
   </w:num>
   <w:num w:numId="32">
-    <w:abstractNumId w:val="17"/>
+    <w:abstractNumId w:val="18"/>
   </w:num>
   <w:num w:numId="33">
-    <w:abstractNumId w:val="30"/>
+    <w:abstractNumId w:val="31"/>
+  </w:num>
+  <w:num w:numId="34">
+    <w:abstractNumId w:val="1"/>
   </w:num>
 </w:numbering>
 </file>

--- a/4.3 Caso de Uso - UC-07 Agendar atividade.docx
+++ b/4.3 Caso de Uso - UC-07 Agendar atividade.docx
@@ -193,19 +193,8 @@
                 <w:bCs/>
                 <w:color w:val="000000" w:themeColor="text1"/>
               </w:rPr>
-              <w:t xml:space="preserve">2 </w:t>
-            </w:r>
-            <w:proofErr w:type="gramStart"/>
-            <w:r>
-              <w:rPr>
-                <w:rFonts w:ascii="Arial" w:hAnsi="Arial" w:cs="Arial"/>
-                <w:b/>
-                <w:bCs/>
-                <w:color w:val="000000" w:themeColor="text1"/>
-              </w:rPr>
-              <w:t>–ATOR</w:t>
-            </w:r>
-            <w:proofErr w:type="gramEnd"/>
+              <w:t>2 –ATOR</w:t>
+            </w:r>
             <w:r>
               <w:rPr>
                 <w:rFonts w:ascii="Arial" w:hAnsi="Arial" w:cs="Arial"/>
@@ -411,7 +400,6 @@
                 <w:bCs/>
               </w:rPr>
             </w:pPr>
-            <w:proofErr w:type="gramStart"/>
             <w:r>
               <w:rPr>
                 <w:rFonts w:ascii="Arial" w:hAnsi="Arial" w:cs="Arial"/>
@@ -420,7 +408,6 @@
               </w:rPr>
               <w:t>4 – CENÁRIO</w:t>
             </w:r>
-            <w:proofErr w:type="gramEnd"/>
             <w:r>
               <w:rPr>
                 <w:rFonts w:ascii="Arial" w:hAnsi="Arial" w:cs="Arial"/>
@@ -596,55 +583,7 @@
                 <w:sz w:val="20"/>
                 <w:szCs w:val="20"/>
               </w:rPr>
-              <w:t>Ator</w:t>
-            </w:r>
-            <w:r>
-              <w:rPr>
-                <w:rFonts w:ascii="Tahoma" w:hAnsi="Tahoma" w:cs="Tahoma"/>
-                <w:sz w:val="20"/>
-                <w:szCs w:val="20"/>
-              </w:rPr>
-              <w:t xml:space="preserve"> clica </w:t>
-            </w:r>
-            <w:r>
-              <w:rPr>
-                <w:rFonts w:ascii="Tahoma" w:hAnsi="Tahoma" w:cs="Tahoma"/>
-                <w:sz w:val="20"/>
-                <w:szCs w:val="20"/>
-              </w:rPr>
-              <w:t xml:space="preserve">no botão </w:t>
-            </w:r>
-            <w:r>
-              <w:rPr>
-                <w:rFonts w:ascii="Tahoma" w:hAnsi="Tahoma" w:cs="Tahoma"/>
-                <w:sz w:val="20"/>
-                <w:szCs w:val="20"/>
-              </w:rPr>
-              <w:t>usuário</w:t>
-            </w:r>
-            <w:r>
-              <w:rPr>
-                <w:rFonts w:ascii="Tahoma" w:hAnsi="Tahoma" w:cs="Tahoma"/>
-                <w:sz w:val="20"/>
-                <w:szCs w:val="20"/>
-              </w:rPr>
-              <w:t>s</w:t>
-            </w:r>
-            <w:r>
-              <w:rPr>
-                <w:rFonts w:ascii="Tahoma" w:hAnsi="Tahoma" w:cs="Tahoma"/>
-                <w:sz w:val="20"/>
-                <w:szCs w:val="20"/>
-              </w:rPr>
-              <w:t>.</w:t>
-            </w:r>
-            <w:r>
-              <w:rPr>
-                <w:rFonts w:ascii="Tahoma" w:hAnsi="Tahoma" w:cs="Tahoma"/>
-                <w:sz w:val="20"/>
-                <w:szCs w:val="20"/>
-              </w:rPr>
-              <w:t xml:space="preserve"> [3.1]</w:t>
+              <w:t>Ator preenche os campos requisitados [3.1]</w:t>
             </w:r>
           </w:p>
           <w:p>
@@ -658,19 +597,65 @@
               <w:jc w:val="both"/>
               <w:rPr>
                 <w:rFonts w:ascii="Tahoma" w:hAnsi="Tahoma" w:cs="Tahoma"/>
-                <w:color w:val="000000" w:themeColor="text1"/>
-                <w:sz w:val="20"/>
-                <w:szCs w:val="20"/>
-              </w:rPr>
-            </w:pPr>
-            <w:r>
-              <w:rPr>
-                <w:rFonts w:ascii="Tahoma" w:hAnsi="Tahoma" w:cs="Tahoma"/>
-                <w:color w:val="000000" w:themeColor="text1"/>
-                <w:sz w:val="20"/>
-                <w:szCs w:val="20"/>
-              </w:rPr>
-              <w:t>Sistema exibe tela para realizar uma pesquisa de usuários.</w:t>
+                <w:sz w:val="20"/>
+                <w:szCs w:val="20"/>
+              </w:rPr>
+            </w:pPr>
+            <w:r>
+              <w:rPr>
+                <w:rFonts w:ascii="Tahoma" w:hAnsi="Tahoma" w:cs="Tahoma"/>
+                <w:sz w:val="20"/>
+                <w:szCs w:val="20"/>
+              </w:rPr>
+              <w:t>Ator</w:t>
+            </w:r>
+            <w:r>
+              <w:rPr>
+                <w:rFonts w:ascii="Tahoma" w:hAnsi="Tahoma" w:cs="Tahoma"/>
+                <w:sz w:val="20"/>
+                <w:szCs w:val="20"/>
+              </w:rPr>
+              <w:t xml:space="preserve"> clica </w:t>
+            </w:r>
+            <w:r>
+              <w:rPr>
+                <w:rFonts w:ascii="Tahoma" w:hAnsi="Tahoma" w:cs="Tahoma"/>
+                <w:sz w:val="20"/>
+                <w:szCs w:val="20"/>
+              </w:rPr>
+              <w:t xml:space="preserve">no botão </w:t>
+            </w:r>
+            <w:r>
+              <w:rPr>
+                <w:rFonts w:ascii="Tahoma" w:hAnsi="Tahoma" w:cs="Tahoma"/>
+                <w:sz w:val="20"/>
+                <w:szCs w:val="20"/>
+              </w:rPr>
+              <w:t>usuário</w:t>
+            </w:r>
+            <w:r>
+              <w:rPr>
+                <w:rFonts w:ascii="Tahoma" w:hAnsi="Tahoma" w:cs="Tahoma"/>
+                <w:sz w:val="20"/>
+                <w:szCs w:val="20"/>
+              </w:rPr>
+              <w:t>s</w:t>
+            </w:r>
+            <w:r>
+              <w:rPr>
+                <w:rFonts w:ascii="Tahoma" w:hAnsi="Tahoma" w:cs="Tahoma"/>
+                <w:sz w:val="20"/>
+                <w:szCs w:val="20"/>
+              </w:rPr>
+              <w:t>.</w:t>
+            </w:r>
+            <w:r>
+              <w:rPr>
+                <w:rFonts w:ascii="Tahoma" w:hAnsi="Tahoma" w:cs="Tahoma"/>
+                <w:sz w:val="20"/>
+                <w:szCs w:val="20"/>
+              </w:rPr>
+              <w:t xml:space="preserve"> </w:t>
             </w:r>
           </w:p>
           <w:p>
@@ -684,97 +669,19 @@
               <w:jc w:val="both"/>
               <w:rPr>
                 <w:rFonts w:ascii="Tahoma" w:hAnsi="Tahoma" w:cs="Tahoma"/>
-                <w:sz w:val="20"/>
-                <w:szCs w:val="20"/>
-              </w:rPr>
-            </w:pPr>
-            <w:r>
-              <w:rPr>
-                <w:rFonts w:ascii="Tahoma" w:hAnsi="Tahoma" w:cs="Tahoma"/>
-                <w:sz w:val="20"/>
-                <w:szCs w:val="20"/>
-              </w:rPr>
-              <w:t>Ator</w:t>
-            </w:r>
-            <w:r>
-              <w:rPr>
-                <w:rFonts w:ascii="Tahoma" w:hAnsi="Tahoma" w:cs="Tahoma"/>
-                <w:sz w:val="20"/>
-                <w:szCs w:val="20"/>
-              </w:rPr>
-              <w:t xml:space="preserve"> </w:t>
-            </w:r>
-            <w:r>
-              <w:rPr>
-                <w:rFonts w:ascii="Tahoma" w:hAnsi="Tahoma" w:cs="Tahoma"/>
-                <w:sz w:val="20"/>
-                <w:szCs w:val="20"/>
-              </w:rPr>
-              <w:t>informa o filtro</w:t>
-            </w:r>
-            <w:r>
-              <w:rPr>
-                <w:rFonts w:ascii="Tahoma" w:hAnsi="Tahoma" w:cs="Tahoma"/>
-                <w:sz w:val="20"/>
-                <w:szCs w:val="20"/>
-              </w:rPr>
-              <w:t xml:space="preserve"> </w:t>
-            </w:r>
-            <w:r>
-              <w:rPr>
-                <w:rFonts w:ascii="Tahoma" w:hAnsi="Tahoma" w:cs="Tahoma"/>
-                <w:sz w:val="20"/>
-                <w:szCs w:val="20"/>
-              </w:rPr>
-              <w:t>d</w:t>
-            </w:r>
-            <w:r>
-              <w:rPr>
-                <w:rFonts w:ascii="Tahoma" w:hAnsi="Tahoma" w:cs="Tahoma"/>
-                <w:sz w:val="20"/>
-                <w:szCs w:val="20"/>
-              </w:rPr>
-              <w:t>o usuário</w:t>
-            </w:r>
-            <w:r>
-              <w:rPr>
-                <w:rFonts w:ascii="Tahoma" w:hAnsi="Tahoma" w:cs="Tahoma"/>
-                <w:sz w:val="20"/>
-                <w:szCs w:val="20"/>
-              </w:rPr>
-              <w:t xml:space="preserve"> desejado</w:t>
-            </w:r>
-            <w:r>
-              <w:rPr>
-                <w:rFonts w:ascii="Tahoma" w:hAnsi="Tahoma" w:cs="Tahoma"/>
-                <w:sz w:val="20"/>
-                <w:szCs w:val="20"/>
-              </w:rPr>
-              <w:t xml:space="preserve"> </w:t>
-            </w:r>
-            <w:r>
-              <w:rPr>
-                <w:rFonts w:ascii="Tahoma" w:hAnsi="Tahoma" w:cs="Tahoma"/>
-                <w:sz w:val="20"/>
-                <w:szCs w:val="20"/>
-              </w:rPr>
-              <w:t>através do</w:t>
-            </w:r>
-            <w:r>
-              <w:rPr>
-                <w:rFonts w:ascii="Tahoma" w:hAnsi="Tahoma" w:cs="Tahoma"/>
-                <w:sz w:val="20"/>
-                <w:szCs w:val="20"/>
-              </w:rPr>
-              <w:t xml:space="preserve"> código do usuário ou perfil e clica em pesquisar.</w:t>
-            </w:r>
-            <w:r>
-              <w:rPr>
-                <w:rFonts w:ascii="Tahoma" w:hAnsi="Tahoma" w:cs="Tahoma"/>
-                <w:sz w:val="20"/>
-                <w:szCs w:val="20"/>
-              </w:rPr>
-              <w:t xml:space="preserve"> [5.1]</w:t>
+                <w:color w:val="000000" w:themeColor="text1"/>
+                <w:sz w:val="20"/>
+                <w:szCs w:val="20"/>
+              </w:rPr>
+            </w:pPr>
+            <w:r>
+              <w:rPr>
+                <w:rFonts w:ascii="Tahoma" w:hAnsi="Tahoma" w:cs="Tahoma"/>
+                <w:color w:val="000000" w:themeColor="text1"/>
+                <w:sz w:val="20"/>
+                <w:szCs w:val="20"/>
+              </w:rPr>
+              <w:t>Sistema exibe tela para realizar uma pesquisa de usuários.</w:t>
             </w:r>
           </w:p>
           <w:p>
@@ -798,23 +705,87 @@
                 <w:sz w:val="20"/>
                 <w:szCs w:val="20"/>
               </w:rPr>
-              <w:t>Sistema valida filtro inserido.</w:t>
-            </w:r>
-            <w:r>
-              <w:rPr>
-                <w:rFonts w:ascii="Tahoma" w:hAnsi="Tahoma" w:cs="Tahoma"/>
-                <w:sz w:val="20"/>
-                <w:szCs w:val="20"/>
-              </w:rPr>
-              <w:t xml:space="preserve"> [6</w:t>
-            </w:r>
-            <w:r>
-              <w:rPr>
-                <w:rFonts w:ascii="Tahoma" w:hAnsi="Tahoma" w:cs="Tahoma"/>
-                <w:sz w:val="20"/>
-                <w:szCs w:val="20"/>
-              </w:rPr>
-              <w:t>.1]</w:t>
+              <w:t>Ator</w:t>
+            </w:r>
+            <w:r>
+              <w:rPr>
+                <w:rFonts w:ascii="Tahoma" w:hAnsi="Tahoma" w:cs="Tahoma"/>
+                <w:sz w:val="20"/>
+                <w:szCs w:val="20"/>
+              </w:rPr>
+              <w:t xml:space="preserve"> </w:t>
+            </w:r>
+            <w:r>
+              <w:rPr>
+                <w:rFonts w:ascii="Tahoma" w:hAnsi="Tahoma" w:cs="Tahoma"/>
+                <w:sz w:val="20"/>
+                <w:szCs w:val="20"/>
+              </w:rPr>
+              <w:t>informa o filtro</w:t>
+            </w:r>
+            <w:r>
+              <w:rPr>
+                <w:rFonts w:ascii="Tahoma" w:hAnsi="Tahoma" w:cs="Tahoma"/>
+                <w:sz w:val="20"/>
+                <w:szCs w:val="20"/>
+              </w:rPr>
+              <w:t xml:space="preserve"> </w:t>
+            </w:r>
+            <w:r>
+              <w:rPr>
+                <w:rFonts w:ascii="Tahoma" w:hAnsi="Tahoma" w:cs="Tahoma"/>
+                <w:sz w:val="20"/>
+                <w:szCs w:val="20"/>
+              </w:rPr>
+              <w:t>d</w:t>
+            </w:r>
+            <w:r>
+              <w:rPr>
+                <w:rFonts w:ascii="Tahoma" w:hAnsi="Tahoma" w:cs="Tahoma"/>
+                <w:sz w:val="20"/>
+                <w:szCs w:val="20"/>
+              </w:rPr>
+              <w:t>o usuário</w:t>
+            </w:r>
+            <w:r>
+              <w:rPr>
+                <w:rFonts w:ascii="Tahoma" w:hAnsi="Tahoma" w:cs="Tahoma"/>
+                <w:sz w:val="20"/>
+                <w:szCs w:val="20"/>
+              </w:rPr>
+              <w:t xml:space="preserve"> desejado</w:t>
+            </w:r>
+            <w:r>
+              <w:rPr>
+                <w:rFonts w:ascii="Tahoma" w:hAnsi="Tahoma" w:cs="Tahoma"/>
+                <w:sz w:val="20"/>
+                <w:szCs w:val="20"/>
+              </w:rPr>
+              <w:t xml:space="preserve"> </w:t>
+            </w:r>
+            <w:r>
+              <w:rPr>
+                <w:rFonts w:ascii="Tahoma" w:hAnsi="Tahoma" w:cs="Tahoma"/>
+                <w:sz w:val="20"/>
+                <w:szCs w:val="20"/>
+              </w:rPr>
+              <w:t>através do</w:t>
+            </w:r>
+            <w:r>
+              <w:rPr>
+                <w:rFonts w:ascii="Tahoma" w:hAnsi="Tahoma" w:cs="Tahoma"/>
+                <w:sz w:val="20"/>
+                <w:szCs w:val="20"/>
+              </w:rPr>
+              <w:t xml:space="preserve"> código do usuário ou perfil e clica em pesquisar.</w:t>
+            </w:r>
+            <w:r>
+              <w:rPr>
+                <w:rFonts w:ascii="Tahoma" w:hAnsi="Tahoma" w:cs="Tahoma"/>
+                <w:sz w:val="20"/>
+                <w:szCs w:val="20"/>
+              </w:rPr>
+              <w:t xml:space="preserve"> [5.1]</w:t>
             </w:r>
           </w:p>
           <w:p>
@@ -838,15 +809,15 @@
                 <w:sz w:val="20"/>
                 <w:szCs w:val="20"/>
               </w:rPr>
-              <w:t>Sistema busca no banco de dados usuários com o filtro selecionado.</w:t>
-            </w:r>
-            <w:r>
-              <w:rPr>
-                <w:rFonts w:ascii="Tahoma" w:hAnsi="Tahoma" w:cs="Tahoma"/>
-                <w:sz w:val="20"/>
-                <w:szCs w:val="20"/>
-              </w:rPr>
-              <w:t xml:space="preserve"> [7</w:t>
+              <w:t>Sistema valida filtro inserido.</w:t>
+            </w:r>
+            <w:r>
+              <w:rPr>
+                <w:rFonts w:ascii="Tahoma" w:hAnsi="Tahoma" w:cs="Tahoma"/>
+                <w:sz w:val="20"/>
+                <w:szCs w:val="20"/>
+              </w:rPr>
+              <w:t xml:space="preserve"> [6</w:t>
             </w:r>
             <w:r>
               <w:rPr>
@@ -878,7 +849,23 @@
                 <w:sz w:val="20"/>
                 <w:szCs w:val="20"/>
               </w:rPr>
-              <w:t>Sistema exibe tela com usuários encontrados.</w:t>
+              <w:t>Sistema busca no banco de dados usuários com o filtro selecionado.</w:t>
+            </w:r>
+            <w:r>
+              <w:rPr>
+                <w:rFonts w:ascii="Tahoma" w:hAnsi="Tahoma" w:cs="Tahoma"/>
+                <w:sz w:val="20"/>
+                <w:szCs w:val="20"/>
+              </w:rPr>
+              <w:t xml:space="preserve"> [7</w:t>
+            </w:r>
+            <w:r>
+              <w:rPr>
+                <w:rFonts w:ascii="Tahoma" w:hAnsi="Tahoma" w:cs="Tahoma"/>
+                <w:sz w:val="20"/>
+                <w:szCs w:val="20"/>
+              </w:rPr>
+              <w:t>.1]</w:t>
             </w:r>
           </w:p>
           <w:p>
@@ -902,15 +889,7 @@
                 <w:sz w:val="20"/>
                 <w:szCs w:val="20"/>
               </w:rPr>
-              <w:t>Ator</w:t>
-            </w:r>
-            <w:r>
-              <w:rPr>
-                <w:rFonts w:ascii="Tahoma" w:hAnsi="Tahoma" w:cs="Tahoma"/>
-                <w:sz w:val="20"/>
-                <w:szCs w:val="20"/>
-              </w:rPr>
-              <w:t xml:space="preserve"> seleciona o usuário desejado e clica em selecionar usuário.</w:t>
+              <w:t>Sistema exibe tela com usuários encontrados.</w:t>
             </w:r>
           </w:p>
           <w:p>
@@ -924,19 +903,25 @@
               <w:jc w:val="both"/>
               <w:rPr>
                 <w:rFonts w:ascii="Tahoma" w:hAnsi="Tahoma" w:cs="Tahoma"/>
-                <w:color w:val="000000" w:themeColor="text1"/>
-                <w:sz w:val="20"/>
-                <w:szCs w:val="20"/>
-              </w:rPr>
-            </w:pPr>
-            <w:r>
-              <w:rPr>
-                <w:rFonts w:ascii="Tahoma" w:hAnsi="Tahoma" w:cs="Tahoma"/>
-                <w:color w:val="000000" w:themeColor="text1"/>
-                <w:sz w:val="20"/>
-                <w:szCs w:val="20"/>
-              </w:rPr>
-              <w:t>Sistema retorna para tela de agendamento de atividades exibindo os dados do usuário.</w:t>
+                <w:sz w:val="20"/>
+                <w:szCs w:val="20"/>
+              </w:rPr>
+            </w:pPr>
+            <w:r>
+              <w:rPr>
+                <w:rFonts w:ascii="Tahoma" w:hAnsi="Tahoma" w:cs="Tahoma"/>
+                <w:sz w:val="20"/>
+                <w:szCs w:val="20"/>
+              </w:rPr>
+              <w:t>Ator</w:t>
+            </w:r>
+            <w:r>
+              <w:rPr>
+                <w:rFonts w:ascii="Tahoma" w:hAnsi="Tahoma" w:cs="Tahoma"/>
+                <w:sz w:val="20"/>
+                <w:szCs w:val="20"/>
+              </w:rPr>
+              <w:t xml:space="preserve"> seleciona o usuário desejado e clica em selecionar usuário.</w:t>
             </w:r>
           </w:p>
           <w:p>
@@ -950,49 +935,19 @@
               <w:jc w:val="both"/>
               <w:rPr>
                 <w:rFonts w:ascii="Tahoma" w:hAnsi="Tahoma" w:cs="Tahoma"/>
-                <w:sz w:val="20"/>
-                <w:szCs w:val="20"/>
-              </w:rPr>
-            </w:pPr>
-            <w:r>
-              <w:rPr>
-                <w:rFonts w:ascii="Tahoma" w:hAnsi="Tahoma" w:cs="Tahoma"/>
-                <w:sz w:val="20"/>
-                <w:szCs w:val="20"/>
-              </w:rPr>
-              <w:t>Ator</w:t>
-            </w:r>
-            <w:r>
-              <w:rPr>
-                <w:rFonts w:ascii="Tahoma" w:hAnsi="Tahoma" w:cs="Tahoma"/>
-                <w:sz w:val="20"/>
-                <w:szCs w:val="20"/>
-              </w:rPr>
-              <w:t xml:space="preserve"> insere a mensagem </w:t>
-            </w:r>
-            <w:r>
-              <w:rPr>
-                <w:rFonts w:ascii="Tahoma" w:hAnsi="Tahoma" w:cs="Tahoma"/>
-                <w:sz w:val="20"/>
-                <w:szCs w:val="20"/>
-              </w:rPr>
-              <w:t>e seleciona a data</w:t>
-            </w:r>
-            <w:r>
-              <w:rPr>
-                <w:rFonts w:ascii="Tahoma" w:hAnsi="Tahoma" w:cs="Tahoma"/>
-                <w:sz w:val="20"/>
-                <w:szCs w:val="20"/>
-              </w:rPr>
-              <w:t xml:space="preserve"> em que a atividade deve ser executada</w:t>
-            </w:r>
-            <w:r>
-              <w:rPr>
-                <w:rFonts w:ascii="Tahoma" w:hAnsi="Tahoma" w:cs="Tahoma"/>
-                <w:sz w:val="20"/>
-                <w:szCs w:val="20"/>
-              </w:rPr>
-              <w:t>.</w:t>
+                <w:color w:val="000000" w:themeColor="text1"/>
+                <w:sz w:val="20"/>
+                <w:szCs w:val="20"/>
+              </w:rPr>
+            </w:pPr>
+            <w:r>
+              <w:rPr>
+                <w:rFonts w:ascii="Tahoma" w:hAnsi="Tahoma" w:cs="Tahoma"/>
+                <w:color w:val="000000" w:themeColor="text1"/>
+                <w:sz w:val="20"/>
+                <w:szCs w:val="20"/>
+              </w:rPr>
+              <w:t>Sistema retorna para tela de agendamento de atividades exibindo os dados do usuário.</w:t>
             </w:r>
           </w:p>
           <w:p>
@@ -1374,7 +1329,7 @@
                 <w:szCs w:val="20"/>
                 <w:u w:val="single"/>
               </w:rPr>
-              <w:t>3</w:t>
+              <w:t>3.</w:t>
             </w:r>
             <w:r>
               <w:rPr>
@@ -1385,7 +1340,7 @@
                 <w:szCs w:val="20"/>
                 <w:u w:val="single"/>
               </w:rPr>
-              <w:t>.</w:t>
+              <w:t xml:space="preserve">1. </w:t>
             </w:r>
             <w:r>
               <w:rPr>
@@ -1396,36 +1351,14 @@
                 <w:szCs w:val="20"/>
                 <w:u w:val="single"/>
               </w:rPr>
-              <w:t xml:space="preserve">1. </w:t>
-            </w:r>
-            <w:r>
-              <w:rPr>
-                <w:rFonts w:ascii="Tahoma" w:hAnsi="Tahoma" w:cs="Tahoma"/>
-                <w:b/>
-                <w:color w:val="000000" w:themeColor="text1"/>
-                <w:sz w:val="20"/>
-                <w:szCs w:val="20"/>
-                <w:u w:val="single"/>
-              </w:rPr>
-              <w:t xml:space="preserve">Ator </w:t>
-            </w:r>
-            <w:r>
-              <w:rPr>
-                <w:rFonts w:ascii="Tahoma" w:hAnsi="Tahoma" w:cs="Tahoma"/>
-                <w:b/>
-                <w:color w:val="000000" w:themeColor="text1"/>
-                <w:sz w:val="20"/>
-                <w:szCs w:val="20"/>
-                <w:u w:val="single"/>
-              </w:rPr>
-              <w:t>insere código do usuário na tela de agendamento de atividade</w:t>
+              <w:t>Ator preenche o código do usuário manualmente</w:t>
             </w:r>
           </w:p>
           <w:p>
             <w:pPr>
               <w:numPr>
                 <w:ilvl w:val="0"/>
-                <w:numId w:val="34"/>
+                <w:numId w:val="35"/>
               </w:numPr>
               <w:spacing w:after="0" w:line="240" w:lineRule="auto"/>
               <w:jc w:val="both"/>
@@ -1443,57 +1376,16 @@
                 <w:sz w:val="20"/>
                 <w:szCs w:val="20"/>
               </w:rPr>
-              <w:t>Sistema valida o código do usuário inserido.</w:t>
-            </w:r>
-          </w:p>
-          <w:p>
-            <w:pPr>
-              <w:numPr>
-                <w:ilvl w:val="0"/>
-                <w:numId w:val="34"/>
-              </w:numPr>
-              <w:spacing w:after="0" w:line="240" w:lineRule="auto"/>
-              <w:jc w:val="both"/>
+              <w:t xml:space="preserve">Sistema </w:t>
+            </w:r>
+            <w:r>
               <w:rPr>
                 <w:rFonts w:ascii="Tahoma" w:hAnsi="Tahoma" w:cs="Tahoma"/>
                 <w:color w:val="000000" w:themeColor="text1"/>
                 <w:sz w:val="20"/>
                 <w:szCs w:val="20"/>
               </w:rPr>
-            </w:pPr>
-            <w:r>
-              <w:rPr>
-                <w:rFonts w:ascii="Tahoma" w:hAnsi="Tahoma" w:cs="Tahoma"/>
-                <w:color w:val="000000" w:themeColor="text1"/>
-                <w:sz w:val="20"/>
-                <w:szCs w:val="20"/>
-              </w:rPr>
-              <w:t>Sistema exibe os dados do usuário na tela de agendamento de atividade.</w:t>
-            </w:r>
-          </w:p>
-          <w:p>
-            <w:pPr>
-              <w:numPr>
-                <w:ilvl w:val="0"/>
-                <w:numId w:val="34"/>
-              </w:numPr>
-              <w:spacing w:after="0" w:line="240" w:lineRule="auto"/>
-              <w:jc w:val="both"/>
-              <w:rPr>
-                <w:rFonts w:ascii="Tahoma" w:hAnsi="Tahoma" w:cs="Tahoma"/>
-                <w:color w:val="000000" w:themeColor="text1"/>
-                <w:sz w:val="20"/>
-                <w:szCs w:val="20"/>
-              </w:rPr>
-            </w:pPr>
-            <w:r>
-              <w:rPr>
-                <w:rFonts w:ascii="Tahoma" w:hAnsi="Tahoma" w:cs="Tahoma"/>
-                <w:color w:val="000000" w:themeColor="text1"/>
-                <w:sz w:val="20"/>
-                <w:szCs w:val="20"/>
-              </w:rPr>
-              <w:t>Sistema volta para o passo 11.</w:t>
+              <w:t>prossegue para o passo 12 do cenário principal.</w:t>
             </w:r>
           </w:p>
           <w:p>
@@ -1622,19 +1514,8 @@
                 <w:sz w:val="20"/>
                 <w:szCs w:val="20"/>
               </w:rPr>
-              <w:t xml:space="preserve">Sistema volta para o passo </w:t>
-            </w:r>
-            <w:proofErr w:type="gramStart"/>
-            <w:r>
-              <w:rPr>
-                <w:rFonts w:ascii="Tahoma" w:hAnsi="Tahoma" w:cs="Tahoma"/>
-                <w:color w:val="000000" w:themeColor="text1"/>
-                <w:sz w:val="20"/>
-                <w:szCs w:val="20"/>
-              </w:rPr>
-              <w:t>2</w:t>
-            </w:r>
-            <w:proofErr w:type="gramEnd"/>
+              <w:t>Sistema volta para o passo 2</w:t>
+            </w:r>
             <w:r>
               <w:rPr>
                 <w:rFonts w:ascii="Tahoma" w:hAnsi="Tahoma" w:cs="Tahoma"/>
@@ -1788,23 +1669,13 @@
               </w:rPr>
               <w:t xml:space="preserve">Sistema volta ao passo </w:t>
             </w:r>
-            <w:proofErr w:type="gramStart"/>
-            <w:r>
-              <w:rPr>
-                <w:rFonts w:ascii="Tahoma" w:hAnsi="Tahoma" w:cs="Tahoma"/>
-                <w:sz w:val="20"/>
-                <w:szCs w:val="20"/>
-              </w:rPr>
-              <w:t>4</w:t>
-            </w:r>
-            <w:proofErr w:type="gramEnd"/>
-            <w:r>
-              <w:rPr>
-                <w:rFonts w:ascii="Tahoma" w:hAnsi="Tahoma" w:cs="Tahoma"/>
-                <w:sz w:val="20"/>
-                <w:szCs w:val="20"/>
-              </w:rPr>
-              <w:t>.</w:t>
+            <w:r>
+              <w:rPr>
+                <w:rFonts w:ascii="Tahoma" w:hAnsi="Tahoma" w:cs="Tahoma"/>
+                <w:sz w:val="20"/>
+                <w:szCs w:val="20"/>
+              </w:rPr>
+              <w:t>4.</w:t>
             </w:r>
           </w:p>
           <w:p>
@@ -1892,7 +1763,6 @@
                 <w:sz w:val="20"/>
                 <w:szCs w:val="20"/>
               </w:rPr>
-              <w:lastRenderedPageBreak/>
               <w:t xml:space="preserve">           2.   Sistema exibe </w:t>
             </w:r>
             <w:r>
@@ -1946,23 +1816,13 @@
               </w:rPr>
               <w:t xml:space="preserve">3.   Sistema volta ao passo </w:t>
             </w:r>
-            <w:proofErr w:type="gramStart"/>
-            <w:r>
-              <w:rPr>
-                <w:rFonts w:ascii="Tahoma" w:hAnsi="Tahoma" w:cs="Tahoma"/>
-                <w:sz w:val="20"/>
-                <w:szCs w:val="20"/>
-              </w:rPr>
-              <w:t>4</w:t>
-            </w:r>
-            <w:proofErr w:type="gramEnd"/>
-            <w:r>
-              <w:rPr>
-                <w:rFonts w:ascii="Tahoma" w:hAnsi="Tahoma" w:cs="Tahoma"/>
-                <w:sz w:val="20"/>
-                <w:szCs w:val="20"/>
-              </w:rPr>
-              <w:t>.</w:t>
+            <w:r>
+              <w:rPr>
+                <w:rFonts w:ascii="Tahoma" w:hAnsi="Tahoma" w:cs="Tahoma"/>
+                <w:sz w:val="20"/>
+                <w:szCs w:val="20"/>
+              </w:rPr>
+              <w:t>4.</w:t>
             </w:r>
           </w:p>
           <w:p>
@@ -2257,27 +2117,7 @@
                 <w:sz w:val="20"/>
                 <w:szCs w:val="20"/>
               </w:rPr>
-              <w:t xml:space="preserve">Sistema volta para o passo </w:t>
-            </w:r>
-            <w:proofErr w:type="gramStart"/>
-            <w:r>
-              <w:rPr>
-                <w:rFonts w:ascii="Tahoma" w:hAnsi="Tahoma" w:cs="Tahoma"/>
-                <w:color w:val="000000" w:themeColor="text1"/>
-                <w:sz w:val="20"/>
-                <w:szCs w:val="20"/>
-              </w:rPr>
-              <w:t>2</w:t>
-            </w:r>
-            <w:proofErr w:type="gramEnd"/>
-            <w:r>
-              <w:rPr>
-                <w:rFonts w:ascii="Tahoma" w:hAnsi="Tahoma" w:cs="Tahoma"/>
-                <w:color w:val="000000" w:themeColor="text1"/>
-                <w:sz w:val="20"/>
-                <w:szCs w:val="20"/>
-              </w:rPr>
-              <w:t>.</w:t>
+              <w:t>Sistema volta para o passo 2.</w:t>
             </w:r>
           </w:p>
           <w:p>
@@ -3396,7 +3236,6 @@
                 <w:bCs/>
               </w:rPr>
             </w:pPr>
-            <w:proofErr w:type="gramStart"/>
             <w:r>
               <w:rPr>
                 <w:rFonts w:ascii="Arial" w:hAnsi="Arial" w:cs="Arial"/>
@@ -3422,7 +3261,6 @@
               </w:rPr>
               <w:t>DIAGRAMA</w:t>
             </w:r>
-            <w:proofErr w:type="gramEnd"/>
             <w:r>
               <w:rPr>
                 <w:rFonts w:ascii="Arial" w:hAnsi="Arial" w:cs="Arial"/>
@@ -3485,7 +3323,6 @@
                 <w:color w:val="808080" w:themeColor="background1" w:themeShade="80"/>
               </w:rPr>
             </w:pPr>
-            <w:bookmarkStart w:id="0" w:name="_GoBack"/>
             <w:r>
               <w:rPr>
                 <w:rFonts w:ascii="Arial" w:hAnsi="Arial" w:cs="Arial"/>
@@ -3497,9 +3334,9 @@
               </w:rPr>
               <w:drawing>
                 <wp:inline distT="0" distB="0" distL="0" distR="0">
-                  <wp:extent cx="5760085" cy="4477385"/>
+                  <wp:extent cx="5760085" cy="3711575"/>
                   <wp:effectExtent l="0" t="0" r="0" b="0"/>
-                  <wp:docPr id="2" name="Imagem 2"/>
+                  <wp:docPr id="1" name="Imagem 1"/>
                   <wp:cNvGraphicFramePr>
                     <a:graphicFrameLocks xmlns:a="http://schemas.openxmlformats.org/drawingml/2006/main" noChangeAspect="1"/>
                   </wp:cNvGraphicFramePr>
@@ -3525,7 +3362,7 @@
                         <pic:spPr>
                           <a:xfrm>
                             <a:off x="0" y="0"/>
-                            <a:ext cx="5760085" cy="4477385"/>
+                            <a:ext cx="5760085" cy="3711575"/>
                           </a:xfrm>
                           <a:prstGeom prst="rect">
                             <a:avLst/>
@@ -3537,12 +3374,14 @@
                 </wp:inline>
               </w:drawing>
             </w:r>
-            <w:bookmarkEnd w:id="0"/>
           </w:p>
         </w:tc>
       </w:tr>
     </w:tbl>
-    <w:p/>
+    <w:p>
+      <w:bookmarkStart w:id="0" w:name="_GoBack"/>
+      <w:bookmarkEnd w:id="0"/>
+    </w:p>
     <w:sectPr>
       <w:headerReference w:type="default" r:id="rId11"/>
       <w:footerReference w:type="default" r:id="rId12"/>
@@ -3667,7 +3506,6 @@
               <w:b/>
             </w:rPr>
           </w:pPr>
-          <w:proofErr w:type="gramStart"/>
           <w:r>
             <w:rPr>
               <w:b/>
@@ -3684,14 +3522,7 @@
             <w:rPr>
               <w:b/>
             </w:rPr>
-            <w:t>DESCRIÇÃO</w:t>
-          </w:r>
-          <w:proofErr w:type="gramEnd"/>
-          <w:r>
-            <w:rPr>
-              <w:b/>
-            </w:rPr>
-            <w:t xml:space="preserve"> CASO DE USO + PROTÓTIPO TELAS + DIAGRAMASEQUÊNCIA</w:t>
+            <w:t>DESCRIÇÃO CASO DE USO + PROTÓTIPO TELAS + DIAGRAMASEQUÊNCIA</w:t>
           </w:r>
         </w:p>
       </w:tc>
@@ -7261,6 +7092,122 @@
       <w:lvlJc w:val="right"/>
       <w:pPr>
         <w:ind w:left="6828" w:hanging="180"/>
+      </w:pPr>
+    </w:lvl>
+  </w:abstractNum>
+  <w:abstractNum w:abstractNumId="33">
+    <w:nsid w:val="7C215982"/>
+    <w:multiLevelType w:val="hybridMultilevel"/>
+    <w:tmpl w:val="3918AEEC"/>
+    <w:lvl w:ilvl="0" w:tplc="A664E4B0">
+      <w:start w:val="1"/>
+      <w:numFmt w:val="decimal"/>
+      <w:lvlText w:val="%1."/>
+      <w:lvlJc w:val="left"/>
+      <w:pPr>
+        <w:tabs>
+          <w:tab w:val="num" w:pos="1068"/>
+        </w:tabs>
+        <w:ind w:left="1068" w:hanging="360"/>
+      </w:pPr>
+      <w:rPr>
+        <w:rFonts w:hint="default"/>
+      </w:rPr>
+    </w:lvl>
+    <w:lvl w:ilvl="1" w:tplc="04160019" w:tentative="1">
+      <w:start w:val="1"/>
+      <w:numFmt w:val="lowerLetter"/>
+      <w:lvlText w:val="%2."/>
+      <w:lvlJc w:val="left"/>
+      <w:pPr>
+        <w:tabs>
+          <w:tab w:val="num" w:pos="2148"/>
+        </w:tabs>
+        <w:ind w:left="2148" w:hanging="360"/>
+      </w:pPr>
+    </w:lvl>
+    <w:lvl w:ilvl="2" w:tplc="0416001B" w:tentative="1">
+      <w:start w:val="1"/>
+      <w:numFmt w:val="lowerRoman"/>
+      <w:lvlText w:val="%3."/>
+      <w:lvlJc w:val="right"/>
+      <w:pPr>
+        <w:tabs>
+          <w:tab w:val="num" w:pos="2868"/>
+        </w:tabs>
+        <w:ind w:left="2868" w:hanging="180"/>
+      </w:pPr>
+    </w:lvl>
+    <w:lvl w:ilvl="3" w:tplc="0416000F" w:tentative="1">
+      <w:start w:val="1"/>
+      <w:numFmt w:val="decimal"/>
+      <w:lvlText w:val="%4."/>
+      <w:lvlJc w:val="left"/>
+      <w:pPr>
+        <w:tabs>
+          <w:tab w:val="num" w:pos="3588"/>
+        </w:tabs>
+        <w:ind w:left="3588" w:hanging="360"/>
+      </w:pPr>
+    </w:lvl>
+    <w:lvl w:ilvl="4" w:tplc="04160019" w:tentative="1">
+      <w:start w:val="1"/>
+      <w:numFmt w:val="lowerLetter"/>
+      <w:lvlText w:val="%5."/>
+      <w:lvlJc w:val="left"/>
+      <w:pPr>
+        <w:tabs>
+          <w:tab w:val="num" w:pos="4308"/>
+        </w:tabs>
+        <w:ind w:left="4308" w:hanging="360"/>
+      </w:pPr>
+    </w:lvl>
+    <w:lvl w:ilvl="5" w:tplc="0416001B" w:tentative="1">
+      <w:start w:val="1"/>
+      <w:numFmt w:val="lowerRoman"/>
+      <w:lvlText w:val="%6."/>
+      <w:lvlJc w:val="right"/>
+      <w:pPr>
+        <w:tabs>
+          <w:tab w:val="num" w:pos="5028"/>
+        </w:tabs>
+        <w:ind w:left="5028" w:hanging="180"/>
+      </w:pPr>
+    </w:lvl>
+    <w:lvl w:ilvl="6" w:tplc="0416000F" w:tentative="1">
+      <w:start w:val="1"/>
+      <w:numFmt w:val="decimal"/>
+      <w:lvlText w:val="%7."/>
+      <w:lvlJc w:val="left"/>
+      <w:pPr>
+        <w:tabs>
+          <w:tab w:val="num" w:pos="5748"/>
+        </w:tabs>
+        <w:ind w:left="5748" w:hanging="360"/>
+      </w:pPr>
+    </w:lvl>
+    <w:lvl w:ilvl="7" w:tplc="04160019" w:tentative="1">
+      <w:start w:val="1"/>
+      <w:numFmt w:val="lowerLetter"/>
+      <w:lvlText w:val="%8."/>
+      <w:lvlJc w:val="left"/>
+      <w:pPr>
+        <w:tabs>
+          <w:tab w:val="num" w:pos="6468"/>
+        </w:tabs>
+        <w:ind w:left="6468" w:hanging="360"/>
+      </w:pPr>
+    </w:lvl>
+    <w:lvl w:ilvl="8" w:tplc="0416001B" w:tentative="1">
+      <w:start w:val="1"/>
+      <w:numFmt w:val="lowerRoman"/>
+      <w:lvlText w:val="%9."/>
+      <w:lvlJc w:val="right"/>
+      <w:pPr>
+        <w:tabs>
+          <w:tab w:val="num" w:pos="7188"/>
+        </w:tabs>
+        <w:ind w:left="7188" w:hanging="180"/>
       </w:pPr>
     </w:lvl>
   </w:abstractNum>
@@ -7392,6 +7339,9 @@
   </w:num>
   <w:num w:numId="34">
     <w:abstractNumId w:val="1"/>
+  </w:num>
+  <w:num w:numId="35">
+    <w:abstractNumId w:val="33"/>
   </w:num>
 </w:numbering>
 </file>

--- a/4.3 Caso de Uso - UC-07 Agendar atividade.docx
+++ b/4.3 Caso de Uso - UC-07 Agendar atividade.docx
@@ -193,8 +193,19 @@
                 <w:bCs/>
                 <w:color w:val="000000" w:themeColor="text1"/>
               </w:rPr>
-              <w:t>2 –ATOR</w:t>
-            </w:r>
+              <w:t xml:space="preserve">2 </w:t>
+            </w:r>
+            <w:proofErr w:type="gramStart"/>
+            <w:r>
+              <w:rPr>
+                <w:rFonts w:ascii="Arial" w:hAnsi="Arial" w:cs="Arial"/>
+                <w:b/>
+                <w:bCs/>
+                <w:color w:val="000000" w:themeColor="text1"/>
+              </w:rPr>
+              <w:t>–ATOR</w:t>
+            </w:r>
+            <w:proofErr w:type="gramEnd"/>
             <w:r>
               <w:rPr>
                 <w:rFonts w:ascii="Arial" w:hAnsi="Arial" w:cs="Arial"/>
@@ -400,6 +411,7 @@
                 <w:bCs/>
               </w:rPr>
             </w:pPr>
+            <w:proofErr w:type="gramStart"/>
             <w:r>
               <w:rPr>
                 <w:rFonts w:ascii="Arial" w:hAnsi="Arial" w:cs="Arial"/>
@@ -408,6 +420,7 @@
               </w:rPr>
               <w:t>4 – CENÁRIO</w:t>
             </w:r>
+            <w:proofErr w:type="gramEnd"/>
             <w:r>
               <w:rPr>
                 <w:rFonts w:ascii="Arial" w:hAnsi="Arial" w:cs="Arial"/>
@@ -785,7 +798,23 @@
                 <w:sz w:val="20"/>
                 <w:szCs w:val="20"/>
               </w:rPr>
-              <w:t xml:space="preserve"> [5.1]</w:t>
+              <w:t xml:space="preserve"> [</w:t>
+            </w:r>
+            <w:r>
+              <w:rPr>
+                <w:rFonts w:ascii="Tahoma" w:hAnsi="Tahoma" w:cs="Tahoma"/>
+                <w:sz w:val="20"/>
+                <w:szCs w:val="20"/>
+              </w:rPr>
+              <w:t>6</w:t>
+            </w:r>
+            <w:r>
+              <w:rPr>
+                <w:rFonts w:ascii="Tahoma" w:hAnsi="Tahoma" w:cs="Tahoma"/>
+                <w:sz w:val="20"/>
+                <w:szCs w:val="20"/>
+              </w:rPr>
+              <w:t>.1]</w:t>
             </w:r>
           </w:p>
           <w:p>
@@ -817,7 +846,15 @@
                 <w:sz w:val="20"/>
                 <w:szCs w:val="20"/>
               </w:rPr>
-              <w:t xml:space="preserve"> [6</w:t>
+              <w:t xml:space="preserve"> [</w:t>
+            </w:r>
+            <w:r>
+              <w:rPr>
+                <w:rFonts w:ascii="Tahoma" w:hAnsi="Tahoma" w:cs="Tahoma"/>
+                <w:sz w:val="20"/>
+                <w:szCs w:val="20"/>
+              </w:rPr>
+              <w:t>7</w:t>
             </w:r>
             <w:r>
               <w:rPr>
@@ -857,7 +894,15 @@
                 <w:sz w:val="20"/>
                 <w:szCs w:val="20"/>
               </w:rPr>
-              <w:t xml:space="preserve"> [7</w:t>
+              <w:t xml:space="preserve"> [</w:t>
+            </w:r>
+            <w:r>
+              <w:rPr>
+                <w:rFonts w:ascii="Tahoma" w:hAnsi="Tahoma" w:cs="Tahoma"/>
+                <w:sz w:val="20"/>
+                <w:szCs w:val="20"/>
+              </w:rPr>
+              <w:t>8</w:t>
             </w:r>
             <w:r>
               <w:rPr>
@@ -1422,8 +1467,10 @@
                 <w:szCs w:val="20"/>
                 <w:u w:val="single"/>
               </w:rPr>
-              <w:t>5</w:t>
-            </w:r>
+              <w:t>6</w:t>
+            </w:r>
+            <w:bookmarkStart w:id="0" w:name="_GoBack"/>
+            <w:bookmarkEnd w:id="0"/>
             <w:r>
               <w:rPr>
                 <w:rFonts w:ascii="Tahoma" w:hAnsi="Tahoma" w:cs="Tahoma"/>
@@ -1514,8 +1561,9 @@
                 <w:sz w:val="20"/>
                 <w:szCs w:val="20"/>
               </w:rPr>
-              <w:t>Sistema volta para o passo 2</w:t>
-            </w:r>
+              <w:t xml:space="preserve">Sistema volta para o passo </w:t>
+            </w:r>
+            <w:proofErr w:type="gramStart"/>
             <w:r>
               <w:rPr>
                 <w:rFonts w:ascii="Tahoma" w:hAnsi="Tahoma" w:cs="Tahoma"/>
@@ -1523,6 +1571,16 @@
                 <w:sz w:val="20"/>
                 <w:szCs w:val="20"/>
               </w:rPr>
+              <w:t>2</w:t>
+            </w:r>
+            <w:proofErr w:type="gramEnd"/>
+            <w:r>
+              <w:rPr>
+                <w:rFonts w:ascii="Tahoma" w:hAnsi="Tahoma" w:cs="Tahoma"/>
+                <w:color w:val="000000" w:themeColor="text1"/>
+                <w:sz w:val="20"/>
+                <w:szCs w:val="20"/>
+              </w:rPr>
               <w:t>.</w:t>
             </w:r>
           </w:p>
@@ -1557,7 +1615,7 @@
                 <w:szCs w:val="20"/>
                 <w:u w:val="single"/>
               </w:rPr>
-              <w:t>6</w:t>
+              <w:t>7</w:t>
             </w:r>
             <w:r>
               <w:rPr>
@@ -1669,13 +1727,23 @@
               </w:rPr>
               <w:t xml:space="preserve">Sistema volta ao passo </w:t>
             </w:r>
-            <w:r>
-              <w:rPr>
-                <w:rFonts w:ascii="Tahoma" w:hAnsi="Tahoma" w:cs="Tahoma"/>
-                <w:sz w:val="20"/>
-                <w:szCs w:val="20"/>
-              </w:rPr>
-              <w:t>4.</w:t>
+            <w:proofErr w:type="gramStart"/>
+            <w:r>
+              <w:rPr>
+                <w:rFonts w:ascii="Tahoma" w:hAnsi="Tahoma" w:cs="Tahoma"/>
+                <w:sz w:val="20"/>
+                <w:szCs w:val="20"/>
+              </w:rPr>
+              <w:t>5</w:t>
+            </w:r>
+            <w:proofErr w:type="gramEnd"/>
+            <w:r>
+              <w:rPr>
+                <w:rFonts w:ascii="Tahoma" w:hAnsi="Tahoma" w:cs="Tahoma"/>
+                <w:sz w:val="20"/>
+                <w:szCs w:val="20"/>
+              </w:rPr>
+              <w:t>.</w:t>
             </w:r>
           </w:p>
           <w:p>
@@ -1710,7 +1778,7 @@
                 <w:szCs w:val="20"/>
                 <w:u w:val="single"/>
               </w:rPr>
-              <w:t>7</w:t>
+              <w:t>8</w:t>
             </w:r>
             <w:r>
               <w:rPr>
@@ -1816,13 +1884,23 @@
               </w:rPr>
               <w:t xml:space="preserve">3.   Sistema volta ao passo </w:t>
             </w:r>
-            <w:r>
-              <w:rPr>
-                <w:rFonts w:ascii="Tahoma" w:hAnsi="Tahoma" w:cs="Tahoma"/>
-                <w:sz w:val="20"/>
-                <w:szCs w:val="20"/>
-              </w:rPr>
-              <w:t>4.</w:t>
+            <w:proofErr w:type="gramStart"/>
+            <w:r>
+              <w:rPr>
+                <w:rFonts w:ascii="Tahoma" w:hAnsi="Tahoma" w:cs="Tahoma"/>
+                <w:sz w:val="20"/>
+                <w:szCs w:val="20"/>
+              </w:rPr>
+              <w:t>5</w:t>
+            </w:r>
+            <w:proofErr w:type="gramEnd"/>
+            <w:r>
+              <w:rPr>
+                <w:rFonts w:ascii="Tahoma" w:hAnsi="Tahoma" w:cs="Tahoma"/>
+                <w:sz w:val="20"/>
+                <w:szCs w:val="20"/>
+              </w:rPr>
+              <w:t>.</w:t>
             </w:r>
           </w:p>
           <w:p>
@@ -2001,7 +2079,15 @@
                 <w:sz w:val="20"/>
                 <w:szCs w:val="20"/>
               </w:rPr>
-              <w:t>10.</w:t>
+              <w:t>1</w:t>
+            </w:r>
+            <w:r>
+              <w:rPr>
+                <w:rFonts w:ascii="Tahoma" w:hAnsi="Tahoma" w:cs="Tahoma"/>
+                <w:sz w:val="20"/>
+                <w:szCs w:val="20"/>
+              </w:rPr>
+              <w:t>1.</w:t>
             </w:r>
           </w:p>
           <w:p>
@@ -2117,7 +2203,27 @@
                 <w:sz w:val="20"/>
                 <w:szCs w:val="20"/>
               </w:rPr>
-              <w:t>Sistema volta para o passo 2.</w:t>
+              <w:t xml:space="preserve">Sistema volta para o passo </w:t>
+            </w:r>
+            <w:proofErr w:type="gramStart"/>
+            <w:r>
+              <w:rPr>
+                <w:rFonts w:ascii="Tahoma" w:hAnsi="Tahoma" w:cs="Tahoma"/>
+                <w:color w:val="000000" w:themeColor="text1"/>
+                <w:sz w:val="20"/>
+                <w:szCs w:val="20"/>
+              </w:rPr>
+              <w:t>2</w:t>
+            </w:r>
+            <w:proofErr w:type="gramEnd"/>
+            <w:r>
+              <w:rPr>
+                <w:rFonts w:ascii="Tahoma" w:hAnsi="Tahoma" w:cs="Tahoma"/>
+                <w:color w:val="000000" w:themeColor="text1"/>
+                <w:sz w:val="20"/>
+                <w:szCs w:val="20"/>
+              </w:rPr>
+              <w:t>.</w:t>
             </w:r>
           </w:p>
           <w:p>
@@ -3236,6 +3342,7 @@
                 <w:bCs/>
               </w:rPr>
             </w:pPr>
+            <w:proofErr w:type="gramStart"/>
             <w:r>
               <w:rPr>
                 <w:rFonts w:ascii="Arial" w:hAnsi="Arial" w:cs="Arial"/>
@@ -3261,6 +3368,7 @@
               </w:rPr>
               <w:t>DIAGRAMA</w:t>
             </w:r>
+            <w:proofErr w:type="gramEnd"/>
             <w:r>
               <w:rPr>
                 <w:rFonts w:ascii="Arial" w:hAnsi="Arial" w:cs="Arial"/>
@@ -3378,10 +3486,7 @@
         </w:tc>
       </w:tr>
     </w:tbl>
-    <w:p>
-      <w:bookmarkStart w:id="0" w:name="_GoBack"/>
-      <w:bookmarkEnd w:id="0"/>
-    </w:p>
+    <w:p/>
     <w:sectPr>
       <w:headerReference w:type="default" r:id="rId11"/>
       <w:footerReference w:type="default" r:id="rId12"/>
@@ -3506,6 +3611,7 @@
               <w:b/>
             </w:rPr>
           </w:pPr>
+          <w:proofErr w:type="gramStart"/>
           <w:r>
             <w:rPr>
               <w:b/>
@@ -3522,7 +3628,14 @@
             <w:rPr>
               <w:b/>
             </w:rPr>
-            <w:t>DESCRIÇÃO CASO DE USO + PROTÓTIPO TELAS + DIAGRAMASEQUÊNCIA</w:t>
+            <w:t>DESCRIÇÃO</w:t>
+          </w:r>
+          <w:proofErr w:type="gramEnd"/>
+          <w:r>
+            <w:rPr>
+              <w:b/>
+            </w:rPr>
+            <w:t xml:space="preserve"> CASO DE USO + PROTÓTIPO TELAS + DIAGRAMASEQUÊNCIA</w:t>
           </w:r>
         </w:p>
       </w:tc>

--- a/4.3 Caso de Uso - UC-07 Agendar atividade.docx
+++ b/4.3 Caso de Uso - UC-07 Agendar atividade.docx
@@ -1469,8 +1469,6 @@
               </w:rPr>
               <w:t>6</w:t>
             </w:r>
-            <w:bookmarkStart w:id="0" w:name="_GoBack"/>
-            <w:bookmarkEnd w:id="0"/>
             <w:r>
               <w:rPr>
                 <w:rFonts w:ascii="Tahoma" w:hAnsi="Tahoma" w:cs="Tahoma"/>
@@ -3488,8 +3486,12 @@
     </w:tbl>
     <w:p/>
     <w:sectPr>
-      <w:headerReference w:type="default" r:id="rId11"/>
-      <w:footerReference w:type="default" r:id="rId12"/>
+      <w:headerReference w:type="even" r:id="rId11"/>
+      <w:headerReference w:type="default" r:id="rId12"/>
+      <w:footerReference w:type="even" r:id="rId13"/>
+      <w:footerReference w:type="default" r:id="rId14"/>
+      <w:headerReference w:type="first" r:id="rId15"/>
+      <w:footerReference w:type="first" r:id="rId16"/>
       <w:pgSz w:w="11906" w:h="16838"/>
       <w:pgMar w:top="1134" w:right="1134" w:bottom="1134" w:left="1701" w:header="709" w:footer="709" w:gutter="0"/>
       <w:cols w:space="708"/>
@@ -3525,6 +3527,16 @@
 </file>
 
 <file path=word/footer1.xml><?xml version="1.0" encoding="utf-8"?>
+<w:ftr xmlns:wpc="http://schemas.microsoft.com/office/word/2010/wordprocessingCanvas" xmlns:mc="http://schemas.openxmlformats.org/markup-compatibility/2006" xmlns:o="urn:schemas-microsoft-com:office:office" xmlns:r="http://schemas.openxmlformats.org/officeDocument/2006/relationships" xmlns:m="http://schemas.openxmlformats.org/officeDocument/2006/math" xmlns:v="urn:schemas-microsoft-com:vml" xmlns:wp14="http://schemas.microsoft.com/office/word/2010/wordprocessingDrawing" xmlns:wp="http://schemas.openxmlformats.org/drawingml/2006/wordprocessingDrawing" xmlns:w10="urn:schemas-microsoft-com:office:word" xmlns:w="http://schemas.openxmlformats.org/wordprocessingml/2006/main" xmlns:w14="http://schemas.microsoft.com/office/word/2010/wordml" xmlns:wpg="http://schemas.microsoft.com/office/word/2010/wordprocessingGroup" xmlns:wpi="http://schemas.microsoft.com/office/word/2010/wordprocessingInk" xmlns:wne="http://schemas.microsoft.com/office/word/2006/wordml" xmlns:wps="http://schemas.microsoft.com/office/word/2010/wordprocessingShape" mc:Ignorable="w14 wp14">
+  <w:p>
+    <w:pPr>
+      <w:pStyle w:val="Rodap"/>
+    </w:pPr>
+  </w:p>
+</w:ftr>
+</file>
+
+<file path=word/footer2.xml><?xml version="1.0" encoding="utf-8"?>
 <w:ftr xmlns:wpc="http://schemas.microsoft.com/office/word/2010/wordprocessingCanvas" xmlns:mc="http://schemas.openxmlformats.org/markup-compatibility/2006" xmlns:o="urn:schemas-microsoft-com:office:office" xmlns:r="http://schemas.openxmlformats.org/officeDocument/2006/relationships" xmlns:m="http://schemas.openxmlformats.org/officeDocument/2006/math" xmlns:v="urn:schemas-microsoft-com:vml" xmlns:wp14="http://schemas.microsoft.com/office/word/2010/wordprocessingDrawing" xmlns:wp="http://schemas.openxmlformats.org/drawingml/2006/wordprocessingDrawing" xmlns:w10="urn:schemas-microsoft-com:office:word" xmlns:w="http://schemas.openxmlformats.org/wordprocessingml/2006/main" xmlns:w14="http://schemas.microsoft.com/office/word/2010/wordml" xmlns:wpg="http://schemas.microsoft.com/office/word/2010/wordprocessingGroup" xmlns:wpi="http://schemas.microsoft.com/office/word/2010/wordprocessingInk" xmlns:wne="http://schemas.microsoft.com/office/word/2006/wordml" xmlns:wps="http://schemas.microsoft.com/office/word/2010/wordprocessingShape" mc:Ignorable="w14 wp14">
   <w:p>
     <w:pPr>
@@ -3557,6 +3569,16 @@
 </w:ftr>
 </file>
 
+<file path=word/footer3.xml><?xml version="1.0" encoding="utf-8"?>
+<w:ftr xmlns:wpc="http://schemas.microsoft.com/office/word/2010/wordprocessingCanvas" xmlns:mc="http://schemas.openxmlformats.org/markup-compatibility/2006" xmlns:o="urn:schemas-microsoft-com:office:office" xmlns:r="http://schemas.openxmlformats.org/officeDocument/2006/relationships" xmlns:m="http://schemas.openxmlformats.org/officeDocument/2006/math" xmlns:v="urn:schemas-microsoft-com:vml" xmlns:wp14="http://schemas.microsoft.com/office/word/2010/wordprocessingDrawing" xmlns:wp="http://schemas.openxmlformats.org/drawingml/2006/wordprocessingDrawing" xmlns:w10="urn:schemas-microsoft-com:office:word" xmlns:w="http://schemas.openxmlformats.org/wordprocessingml/2006/main" xmlns:w14="http://schemas.microsoft.com/office/word/2010/wordml" xmlns:wpg="http://schemas.microsoft.com/office/word/2010/wordprocessingGroup" xmlns:wpi="http://schemas.microsoft.com/office/word/2010/wordprocessingInk" xmlns:wne="http://schemas.microsoft.com/office/word/2006/wordml" xmlns:wps="http://schemas.microsoft.com/office/word/2010/wordprocessingShape" mc:Ignorable="w14 wp14">
+  <w:p>
+    <w:pPr>
+      <w:pStyle w:val="Rodap"/>
+    </w:pPr>
+  </w:p>
+</w:ftr>
+</file>
+
 <file path=word/footnotes.xml><?xml version="1.0" encoding="utf-8"?>
 <w:footnotes xmlns:wpc="http://schemas.microsoft.com/office/word/2010/wordprocessingCanvas" xmlns:mc="http://schemas.openxmlformats.org/markup-compatibility/2006" xmlns:o="urn:schemas-microsoft-com:office:office" xmlns:r="http://schemas.openxmlformats.org/officeDocument/2006/relationships" xmlns:m="http://schemas.openxmlformats.org/officeDocument/2006/math" xmlns:v="urn:schemas-microsoft-com:vml" xmlns:wp14="http://schemas.microsoft.com/office/word/2010/wordprocessingDrawing" xmlns:wp="http://schemas.openxmlformats.org/drawingml/2006/wordprocessingDrawing" xmlns:w10="urn:schemas-microsoft-com:office:word" xmlns:w="http://schemas.openxmlformats.org/wordprocessingml/2006/main" xmlns:w14="http://schemas.microsoft.com/office/word/2010/wordml" xmlns:wpg="http://schemas.microsoft.com/office/word/2010/wordprocessingGroup" xmlns:wpi="http://schemas.microsoft.com/office/word/2010/wordprocessingInk" xmlns:wne="http://schemas.microsoft.com/office/word/2006/wordml" xmlns:wps="http://schemas.microsoft.com/office/word/2010/wordprocessingShape" mc:Ignorable="w14 wp14">
   <w:footnote w:type="separator" w:id="-1">
@@ -3583,6 +3605,16 @@
 </file>
 
 <file path=word/header1.xml><?xml version="1.0" encoding="utf-8"?>
+<w:hdr xmlns:wpc="http://schemas.microsoft.com/office/word/2010/wordprocessingCanvas" xmlns:mc="http://schemas.openxmlformats.org/markup-compatibility/2006" xmlns:o="urn:schemas-microsoft-com:office:office" xmlns:r="http://schemas.openxmlformats.org/officeDocument/2006/relationships" xmlns:m="http://schemas.openxmlformats.org/officeDocument/2006/math" xmlns:v="urn:schemas-microsoft-com:vml" xmlns:wp14="http://schemas.microsoft.com/office/word/2010/wordprocessingDrawing" xmlns:wp="http://schemas.openxmlformats.org/drawingml/2006/wordprocessingDrawing" xmlns:w10="urn:schemas-microsoft-com:office:word" xmlns:w="http://schemas.openxmlformats.org/wordprocessingml/2006/main" xmlns:w14="http://schemas.microsoft.com/office/word/2010/wordml" xmlns:wpg="http://schemas.microsoft.com/office/word/2010/wordprocessingGroup" xmlns:wpi="http://schemas.microsoft.com/office/word/2010/wordprocessingInk" xmlns:wne="http://schemas.microsoft.com/office/word/2006/wordml" xmlns:wps="http://schemas.microsoft.com/office/word/2010/wordprocessingShape" mc:Ignorable="w14 wp14">
+  <w:p>
+    <w:pPr>
+      <w:pStyle w:val="Cabealho"/>
+    </w:pPr>
+  </w:p>
+</w:hdr>
+</file>
+
+<file path=word/header2.xml><?xml version="1.0" encoding="utf-8"?>
 <w:hdr xmlns:wpc="http://schemas.microsoft.com/office/word/2010/wordprocessingCanvas" xmlns:mc="http://schemas.openxmlformats.org/markup-compatibility/2006" xmlns:o="urn:schemas-microsoft-com:office:office" xmlns:r="http://schemas.openxmlformats.org/officeDocument/2006/relationships" xmlns:m="http://schemas.openxmlformats.org/officeDocument/2006/math" xmlns:v="urn:schemas-microsoft-com:vml" xmlns:wp14="http://schemas.microsoft.com/office/word/2010/wordprocessingDrawing" xmlns:wp="http://schemas.openxmlformats.org/drawingml/2006/wordprocessingDrawing" xmlns:w10="urn:schemas-microsoft-com:office:word" xmlns:w="http://schemas.openxmlformats.org/wordprocessingml/2006/main" xmlns:w14="http://schemas.microsoft.com/office/word/2010/wordml" xmlns:wpg="http://schemas.microsoft.com/office/word/2010/wordprocessingGroup" xmlns:wpi="http://schemas.microsoft.com/office/word/2010/wordprocessingInk" xmlns:wne="http://schemas.microsoft.com/office/word/2006/wordml" xmlns:wps="http://schemas.microsoft.com/office/word/2010/wordprocessingShape" mc:Ignorable="w14 wp14">
   <w:tbl>
     <w:tblPr>
@@ -3716,10 +3748,42 @@
           <w:pPr>
             <w:jc w:val="both"/>
           </w:pPr>
+          <w:r>
+            <w:rPr>
+              <w:rFonts w:ascii="Arial" w:hAnsi="Arial" w:cs="Arial"/>
+            </w:rPr>
+            <w:t xml:space="preserve">Sistema de controle para distribuição de </w:t>
+          </w:r>
+          <w:proofErr w:type="spellStart"/>
+          <w:r>
+            <w:rPr>
+              <w:rFonts w:ascii="Arial" w:hAnsi="Arial" w:cs="Arial"/>
+            </w:rPr>
+            <w:t>Vending</w:t>
+          </w:r>
+          <w:proofErr w:type="spellEnd"/>
+          <w:r>
+            <w:rPr>
+              <w:rFonts w:ascii="Arial" w:hAnsi="Arial" w:cs="Arial"/>
+            </w:rPr>
+            <w:t xml:space="preserve"> Machines</w:t>
+          </w:r>
+          <w:bookmarkStart w:id="0" w:name="_GoBack"/>
+          <w:bookmarkEnd w:id="0"/>
         </w:p>
       </w:tc>
     </w:tr>
   </w:tbl>
+  <w:p>
+    <w:pPr>
+      <w:pStyle w:val="Cabealho"/>
+    </w:pPr>
+  </w:p>
+</w:hdr>
+</file>
+
+<file path=word/header3.xml><?xml version="1.0" encoding="utf-8"?>
+<w:hdr xmlns:wpc="http://schemas.microsoft.com/office/word/2010/wordprocessingCanvas" xmlns:mc="http://schemas.openxmlformats.org/markup-compatibility/2006" xmlns:o="urn:schemas-microsoft-com:office:office" xmlns:r="http://schemas.openxmlformats.org/officeDocument/2006/relationships" xmlns:m="http://schemas.openxmlformats.org/officeDocument/2006/math" xmlns:v="urn:schemas-microsoft-com:vml" xmlns:wp14="http://schemas.microsoft.com/office/word/2010/wordprocessingDrawing" xmlns:wp="http://schemas.openxmlformats.org/drawingml/2006/wordprocessingDrawing" xmlns:w10="urn:schemas-microsoft-com:office:word" xmlns:w="http://schemas.openxmlformats.org/wordprocessingml/2006/main" xmlns:w14="http://schemas.microsoft.com/office/word/2010/wordml" xmlns:wpg="http://schemas.microsoft.com/office/word/2010/wordprocessingGroup" xmlns:wpi="http://schemas.microsoft.com/office/word/2010/wordprocessingInk" xmlns:wne="http://schemas.microsoft.com/office/word/2006/wordml" xmlns:wps="http://schemas.microsoft.com/office/word/2010/wordprocessingShape" mc:Ignorable="w14 wp14">
   <w:p>
     <w:pPr>
       <w:pStyle w:val="Cabealho"/>

--- a/4.3 Caso de Uso - UC-07 Agendar atividade.docx
+++ b/4.3 Caso de Uso - UC-07 Agendar atividade.docx
@@ -1743,6 +1743,8 @@
               </w:rPr>
               <w:t>.</w:t>
             </w:r>
+            <w:bookmarkStart w:id="0" w:name="_GoBack"/>
+            <w:bookmarkEnd w:id="0"/>
           </w:p>
           <w:p>
             <w:pPr>
@@ -2331,35 +2333,46 @@
                 <w:rFonts w:ascii="Arial" w:hAnsi="Arial" w:cs="Arial"/>
                 <w:bCs/>
               </w:rPr>
-              <w:t>Atividade agendada por um</w:t>
+              <w:t>Atividade agendada com sucesso.</w:t>
             </w:r>
             <w:r>
               <w:rPr>
                 <w:rFonts w:ascii="Arial" w:hAnsi="Arial" w:cs="Arial"/>
                 <w:bCs/>
               </w:rPr>
-              <w:t xml:space="preserve"> usuário com perfil de administrador </w:t>
-            </w:r>
+              <w:t xml:space="preserve"> Quando o usuário vinculado </w:t>
+            </w:r>
+            <w:proofErr w:type="gramStart"/>
             <w:r>
               <w:rPr>
                 <w:rFonts w:ascii="Arial" w:hAnsi="Arial" w:cs="Arial"/>
                 <w:bCs/>
               </w:rPr>
-              <w:t xml:space="preserve">realizada </w:t>
-            </w:r>
+              <w:t>a</w:t>
+            </w:r>
+            <w:proofErr w:type="gramEnd"/>
             <w:r>
               <w:rPr>
                 <w:rFonts w:ascii="Arial" w:hAnsi="Arial" w:cs="Arial"/>
                 <w:bCs/>
               </w:rPr>
-              <w:t>com sucesso</w:t>
-            </w:r>
+              <w:t xml:space="preserve"> atividade realizar o </w:t>
+            </w:r>
+            <w:proofErr w:type="spellStart"/>
             <w:r>
               <w:rPr>
                 <w:rFonts w:ascii="Arial" w:hAnsi="Arial" w:cs="Arial"/>
                 <w:bCs/>
               </w:rPr>
-              <w:t>.</w:t>
+              <w:t>login</w:t>
+            </w:r>
+            <w:proofErr w:type="spellEnd"/>
+            <w:r>
+              <w:rPr>
+                <w:rFonts w:ascii="Arial" w:hAnsi="Arial" w:cs="Arial"/>
+                <w:bCs/>
+              </w:rPr>
+              <w:t xml:space="preserve"> no sistema, o mesmo visualizará a mensagem cadastrada.</w:t>
             </w:r>
           </w:p>
           <w:p>
@@ -3766,10 +3779,16 @@
             <w:rPr>
               <w:rFonts w:ascii="Arial" w:hAnsi="Arial" w:cs="Arial"/>
             </w:rPr>
-            <w:t xml:space="preserve"> Machines</w:t>
+            <w:t xml:space="preserve"> </w:t>
           </w:r>
-          <w:bookmarkStart w:id="0" w:name="_GoBack"/>
-          <w:bookmarkEnd w:id="0"/>
+          <w:proofErr w:type="spellStart"/>
+          <w:r>
+            <w:rPr>
+              <w:rFonts w:ascii="Arial" w:hAnsi="Arial" w:cs="Arial"/>
+            </w:rPr>
+            <w:t>Machines</w:t>
+          </w:r>
+          <w:proofErr w:type="spellEnd"/>
         </w:p>
       </w:tc>
     </w:tr>

--- a/4.3 Caso de Uso - UC-07 Agendar atividade.docx
+++ b/4.3 Caso de Uso - UC-07 Agendar atividade.docx
@@ -1743,8 +1743,6 @@
               </w:rPr>
               <w:t>.</w:t>
             </w:r>
-            <w:bookmarkStart w:id="0" w:name="_GoBack"/>
-            <w:bookmarkEnd w:id="0"/>
           </w:p>
           <w:p>
             <w:pPr>
@@ -2928,9 +2926,9 @@
               </w:rPr>
               <w:drawing>
                 <wp:inline distT="0" distB="0" distL="0" distR="0">
-                  <wp:extent cx="5760085" cy="4459605"/>
+                  <wp:extent cx="5760085" cy="4465320"/>
                   <wp:effectExtent l="0" t="0" r="0" b="0"/>
-                  <wp:docPr id="3" name="Imagem 3"/>
+                  <wp:docPr id="6" name="Imagem 6"/>
                   <wp:cNvGraphicFramePr>
                     <a:graphicFrameLocks xmlns:a="http://schemas.openxmlformats.org/drawingml/2006/main" noChangeAspect="1"/>
                   </wp:cNvGraphicFramePr>
@@ -2938,7 +2936,7 @@
                     <a:graphicData uri="http://schemas.openxmlformats.org/drawingml/2006/picture">
                       <pic:pic xmlns:pic="http://schemas.openxmlformats.org/drawingml/2006/picture">
                         <pic:nvPicPr>
-                          <pic:cNvPr id="0" name="UC-07 Protótipo 1.png"/>
+                          <pic:cNvPr id="0" name="Wireframe.png"/>
                           <pic:cNvPicPr/>
                         </pic:nvPicPr>
                         <pic:blipFill>
@@ -2956,7 +2954,7 @@
                         <pic:spPr>
                           <a:xfrm>
                             <a:off x="0" y="0"/>
-                            <a:ext cx="5760085" cy="4459605"/>
+                            <a:ext cx="5760085" cy="4465320"/>
                           </a:xfrm>
                           <a:prstGeom prst="rect">
                             <a:avLst/>
@@ -2968,6 +2966,7 @@
                 </wp:inline>
               </w:drawing>
             </w:r>
+            <w:bookmarkStart w:id="0" w:name="_GoBack"/>
             <w:r>
               <w:rPr>
                 <w:rFonts w:ascii="Arial" w:hAnsi="Arial" w:cs="Arial"/>
@@ -2980,9 +2979,9 @@
               <w:lastRenderedPageBreak/>
               <w:drawing>
                 <wp:inline distT="0" distB="0" distL="0" distR="0">
-                  <wp:extent cx="5760085" cy="4470400"/>
+                  <wp:extent cx="5760085" cy="4465320"/>
                   <wp:effectExtent l="0" t="0" r="0" b="0"/>
-                  <wp:docPr id="4" name="Imagem 4"/>
+                  <wp:docPr id="7" name="Imagem 7"/>
                   <wp:cNvGraphicFramePr>
                     <a:graphicFrameLocks xmlns:a="http://schemas.openxmlformats.org/drawingml/2006/main" noChangeAspect="1"/>
                   </wp:cNvGraphicFramePr>
@@ -2990,7 +2989,7 @@
                     <a:graphicData uri="http://schemas.openxmlformats.org/drawingml/2006/picture">
                       <pic:pic xmlns:pic="http://schemas.openxmlformats.org/drawingml/2006/picture">
                         <pic:nvPicPr>
-                          <pic:cNvPr id="0" name="UC-07 Protótipo 2.png"/>
+                          <pic:cNvPr id="0" name="Wireframe2.png"/>
                           <pic:cNvPicPr/>
                         </pic:nvPicPr>
                         <pic:blipFill>
@@ -3008,7 +3007,7 @@
                         <pic:spPr>
                           <a:xfrm>
                             <a:off x="0" y="0"/>
-                            <a:ext cx="5760085" cy="4470400"/>
+                            <a:ext cx="5760085" cy="4465320"/>
                           </a:xfrm>
                           <a:prstGeom prst="rect">
                             <a:avLst/>
@@ -3020,6 +3019,7 @@
                 </wp:inline>
               </w:drawing>
             </w:r>
+            <w:bookmarkEnd w:id="0"/>
           </w:p>
           <w:p>
             <w:pPr>

--- a/4.3 Caso de Uso - UC-07 Agendar atividade.docx
+++ b/4.3 Caso de Uso - UC-07 Agendar atividade.docx
@@ -2926,9 +2926,9 @@
               </w:rPr>
               <w:drawing>
                 <wp:inline distT="0" distB="0" distL="0" distR="0">
-                  <wp:extent cx="5760085" cy="4465320"/>
+                  <wp:extent cx="5760085" cy="4470400"/>
                   <wp:effectExtent l="0" t="0" r="0" b="0"/>
-                  <wp:docPr id="6" name="Imagem 6"/>
+                  <wp:docPr id="2" name="Imagem 2"/>
                   <wp:cNvGraphicFramePr>
                     <a:graphicFrameLocks xmlns:a="http://schemas.openxmlformats.org/drawingml/2006/main" noChangeAspect="1"/>
                   </wp:cNvGraphicFramePr>
@@ -2954,7 +2954,7 @@
                         <pic:spPr>
                           <a:xfrm>
                             <a:off x="0" y="0"/>
-                            <a:ext cx="5760085" cy="4465320"/>
+                            <a:ext cx="5760085" cy="4470400"/>
                           </a:xfrm>
                           <a:prstGeom prst="rect">
                             <a:avLst/>
@@ -2981,7 +2981,7 @@
                 <wp:inline distT="0" distB="0" distL="0" distR="0">
                   <wp:extent cx="5760085" cy="4465320"/>
                   <wp:effectExtent l="0" t="0" r="0" b="0"/>
-                  <wp:docPr id="7" name="Imagem 7"/>
+                  <wp:docPr id="3" name="Imagem 3"/>
                   <wp:cNvGraphicFramePr>
                     <a:graphicFrameLocks xmlns:a="http://schemas.openxmlformats.org/drawingml/2006/main" noChangeAspect="1"/>
                   </wp:cNvGraphicFramePr>

--- a/4.3 Caso de Uso - UC-07 Agendar atividade.docx
+++ b/4.3 Caso de Uso - UC-07 Agendar atividade.docx
@@ -270,7 +270,7 @@
                 <w:sz w:val="20"/>
                 <w:szCs w:val="20"/>
               </w:rPr>
-              <w:t>Administrador</w:t>
+              <w:t>Gestor.</w:t>
             </w:r>
           </w:p>
           <w:p>
@@ -2497,7 +2497,23 @@
                 <w:sz w:val="20"/>
                 <w:szCs w:val="20"/>
               </w:rPr>
-              <w:t>Somente usuários com perfil de administrador podem agendar atividades para usuários com outros tipos de perfil.</w:t>
+              <w:t xml:space="preserve">Somente usuários com perfil de </w:t>
+            </w:r>
+            <w:r>
+              <w:rPr>
+                <w:rFonts w:ascii="Tahoma" w:hAnsi="Tahoma" w:cs="Tahoma"/>
+                <w:sz w:val="20"/>
+                <w:szCs w:val="20"/>
+              </w:rPr>
+              <w:t>gestor</w:t>
+            </w:r>
+            <w:r>
+              <w:rPr>
+                <w:rFonts w:ascii="Tahoma" w:hAnsi="Tahoma" w:cs="Tahoma"/>
+                <w:sz w:val="20"/>
+                <w:szCs w:val="20"/>
+              </w:rPr>
+              <w:t xml:space="preserve"> podem agendar atividades para usuários com outros tipos de perfil.</w:t>
             </w:r>
           </w:p>
           <w:p>
@@ -2966,7 +2982,6 @@
                 </wp:inline>
               </w:drawing>
             </w:r>
-            <w:bookmarkStart w:id="0" w:name="_GoBack"/>
             <w:r>
               <w:rPr>
                 <w:rFonts w:ascii="Arial" w:hAnsi="Arial" w:cs="Arial"/>
@@ -3019,7 +3034,6 @@
                 </wp:inline>
               </w:drawing>
             </w:r>
-            <w:bookmarkEnd w:id="0"/>
           </w:p>
           <w:p>
             <w:pPr>
@@ -3442,6 +3456,7 @@
                 <w:color w:val="808080" w:themeColor="background1" w:themeShade="80"/>
               </w:rPr>
             </w:pPr>
+            <w:bookmarkStart w:id="0" w:name="_GoBack"/>
             <w:r>
               <w:rPr>
                 <w:rFonts w:ascii="Arial" w:hAnsi="Arial" w:cs="Arial"/>
@@ -3455,7 +3470,7 @@
                 <wp:inline distT="0" distB="0" distL="0" distR="0">
                   <wp:extent cx="5760085" cy="3711575"/>
                   <wp:effectExtent l="0" t="0" r="0" b="0"/>
-                  <wp:docPr id="1" name="Imagem 1"/>
+                  <wp:docPr id="4" name="Imagem 4"/>
                   <wp:cNvGraphicFramePr>
                     <a:graphicFrameLocks xmlns:a="http://schemas.openxmlformats.org/drawingml/2006/main" noChangeAspect="1"/>
                   </wp:cNvGraphicFramePr>
@@ -3463,7 +3478,7 @@
                     <a:graphicData uri="http://schemas.openxmlformats.org/drawingml/2006/picture">
                       <pic:pic xmlns:pic="http://schemas.openxmlformats.org/drawingml/2006/picture">
                         <pic:nvPicPr>
-                          <pic:cNvPr id="0" name="UC-07 Diagrama.png"/>
+                          <pic:cNvPr id="0" name="Agendar atividade.png"/>
                           <pic:cNvPicPr/>
                         </pic:nvPicPr>
                         <pic:blipFill>
@@ -3493,6 +3508,7 @@
                 </wp:inline>
               </w:drawing>
             </w:r>
+            <w:bookmarkEnd w:id="0"/>
           </w:p>
         </w:tc>
       </w:tr>
